--- a/document/readme-Solr集群版.docx
+++ b/document/readme-Solr集群版.docx
@@ -1,13 +1,13 @@
 
 <file path=word/document.xml><?xml version="1.0" encoding="utf-8"?>
-<w:document xmlns:wpc="http://schemas.microsoft.com/office/word/2010/wordprocessingCanvas" xmlns:mc="http://schemas.openxmlformats.org/markup-compatibility/2006" xmlns:o="urn:schemas-microsoft-com:office:office" xmlns:r="http://schemas.openxmlformats.org/officeDocument/2006/relationships" xmlns:m="http://schemas.openxmlformats.org/officeDocument/2006/math" xmlns:v="urn:schemas-microsoft-com:vml" xmlns:wp14="http://schemas.microsoft.com/office/word/2010/wordprocessingDrawing" xmlns:wp="http://schemas.openxmlformats.org/drawingml/2006/wordprocessingDrawing" xmlns:w="http://schemas.openxmlformats.org/wordprocessingml/2006/main" xmlns:w14="http://schemas.microsoft.com/office/word/2010/wordml" xmlns:w10="urn:schemas-microsoft-com:office:word" xmlns:w15="http://schemas.microsoft.com/office/word/2012/wordml" xmlns:wpg="http://schemas.microsoft.com/office/word/2010/wordprocessingGroup" xmlns:wpi="http://schemas.microsoft.com/office/word/2010/wordprocessingInk" xmlns:wne="http://schemas.microsoft.com/office/word/2006/wordml" xmlns:wps="http://schemas.microsoft.com/office/word/2010/wordprocessingShape" xmlns:wpsCustomData="http://www.wps.cn/officeDocument/2013/wpsCustomData" mc:Ignorable="w14 w15 wp14">
+<w:document xmlns:wpc="http://schemas.microsoft.com/office/word/2010/wordprocessingCanvas" xmlns:mc="http://schemas.openxmlformats.org/markup-compatibility/2006" xmlns:o="urn:schemas-microsoft-com:office:office" xmlns:r="http://schemas.openxmlformats.org/officeDocument/2006/relationships" xmlns:m="http://schemas.openxmlformats.org/officeDocument/2006/math" xmlns:v="urn:schemas-microsoft-com:vml" xmlns:wp14="http://schemas.microsoft.com/office/word/2010/wordprocessingDrawing" xmlns:wp="http://schemas.openxmlformats.org/drawingml/2006/wordprocessingDrawing" xmlns:w10="urn:schemas-microsoft-com:office:word" xmlns:w="http://schemas.openxmlformats.org/wordprocessingml/2006/main" xmlns:w14="http://schemas.microsoft.com/office/word/2010/wordml" xmlns:w15="http://schemas.microsoft.com/office/word/2012/wordml" xmlns:wpg="http://schemas.microsoft.com/office/word/2010/wordprocessingGroup" xmlns:wpi="http://schemas.microsoft.com/office/word/2010/wordprocessingInk" xmlns:wne="http://schemas.microsoft.com/office/word/2006/wordml" xmlns:wps="http://schemas.microsoft.com/office/word/2010/wordprocessingShape" mc:Ignorable="w14 w15 wp14">
   <w:body>
     <w:p>
       <w:pPr>
-        <w:pStyle w:val="13"/>
+        <w:pStyle w:val="a6"/>
         <w:ind w:firstLine="643"/>
       </w:pPr>
-      <w:bookmarkStart w:id="0" w:name="_Toc497240297"/>
+      <w:bookmarkStart w:id="0" w:name="_Toc499305486"/>
       <w:r>
         <w:rPr>
           <w:rFonts w:hint="eastAsia"/>
@@ -17,11 +17,18 @@
       <w:r>
         <w:t>使用说明</w:t>
       </w:r>
+      <w:bookmarkStart w:id="1" w:name="_GoBack"/>
       <w:bookmarkEnd w:id="0"/>
+      <w:bookmarkEnd w:id="1"/>
     </w:p>
     <w:sdt>
       <w:sdtPr>
         <w:rPr>
+          <w:rFonts w:ascii="Monaco" w:eastAsia="宋体" w:hAnsi="Monaco" w:cstheme="minorBidi"/>
+          <w:color w:val="auto"/>
+          <w:kern w:val="2"/>
+          <w:sz w:val="24"/>
+          <w:szCs w:val="22"/>
           <w:lang w:val="zh-CN"/>
         </w:rPr>
         <w:id w:val="-977757555"/>
@@ -32,20 +39,14 @@
       </w:sdtPr>
       <w:sdtEndPr>
         <w:rPr>
-          <w:rFonts w:ascii="Monaco" w:hAnsi="Monaco" w:eastAsia="宋体" w:cstheme="minorBidi"/>
           <w:b/>
           <w:bCs/>
-          <w:color w:val="auto"/>
-          <w:kern w:val="2"/>
-          <w:sz w:val="24"/>
-          <w:szCs w:val="22"/>
-          <w:lang w:val="zh-CN"/>
         </w:rPr>
       </w:sdtEndPr>
       <w:sdtContent>
         <w:p>
           <w:pPr>
-            <w:pStyle w:val="31"/>
+            <w:pStyle w:val="TOC1"/>
           </w:pPr>
           <w:r>
             <w:rPr>
@@ -61,7 +62,8 @@
               <w:tab w:val="right" w:leader="dot" w:pos="8296"/>
             </w:tabs>
             <w:rPr>
-              <w:rFonts w:asciiTheme="minorHAnsi" w:hAnsiTheme="minorHAnsi" w:eastAsiaTheme="minorEastAsia"/>
+              <w:rFonts w:asciiTheme="minorHAnsi" w:eastAsiaTheme="minorEastAsia" w:hAnsiTheme="minorHAnsi"/>
+              <w:noProof/>
               <w:sz w:val="21"/>
             </w:rPr>
           </w:pPr>
@@ -74,515 +76,738 @@
           <w:r>
             <w:fldChar w:fldCharType="separate"/>
           </w:r>
-          <w:r>
-            <w:fldChar w:fldCharType="begin"/>
-          </w:r>
-          <w:r>
-            <w:instrText xml:space="preserve"> HYPERLINK \l "_Toc497240297" </w:instrText>
-          </w:r>
-          <w:r>
-            <w:fldChar w:fldCharType="separate"/>
-          </w:r>
-          <w:r>
-            <w:rPr>
-              <w:rStyle w:val="16"/>
-              <w:rFonts w:hint="eastAsia"/>
-            </w:rPr>
-            <w:t>北京三期数据迁移使用说明</w:t>
-          </w:r>
-          <w:r>
-            <w:tab/>
-          </w:r>
-          <w:r>
-            <w:fldChar w:fldCharType="begin"/>
-          </w:r>
-          <w:r>
-            <w:instrText xml:space="preserve"> PAGEREF _Toc497240297 \h </w:instrText>
-          </w:r>
-          <w:r>
-            <w:fldChar w:fldCharType="separate"/>
-          </w:r>
-          <w:r>
-            <w:t>1</w:t>
-          </w:r>
-          <w:r>
-            <w:fldChar w:fldCharType="end"/>
-          </w:r>
-          <w:r>
-            <w:fldChar w:fldCharType="end"/>
-          </w:r>
+          <w:hyperlink w:anchor="_Toc499305486" w:history="1">
+            <w:r>
+              <w:rPr>
+                <w:rStyle w:val="a8"/>
+                <w:rFonts w:hint="eastAsia"/>
+                <w:noProof/>
+              </w:rPr>
+              <w:t>北京三期数据迁移使用说明</w:t>
+            </w:r>
+            <w:r>
+              <w:rPr>
+                <w:noProof/>
+                <w:webHidden/>
+              </w:rPr>
+              <w:tab/>
+            </w:r>
+            <w:r>
+              <w:rPr>
+                <w:noProof/>
+                <w:webHidden/>
+              </w:rPr>
+              <w:fldChar w:fldCharType="begin"/>
+            </w:r>
+            <w:r>
+              <w:rPr>
+                <w:noProof/>
+                <w:webHidden/>
+              </w:rPr>
+              <w:instrText xml:space="preserve"> PAGEREF _Toc499305486 \h </w:instrText>
+            </w:r>
+            <w:r>
+              <w:rPr>
+                <w:noProof/>
+                <w:webHidden/>
+              </w:rPr>
+            </w:r>
+            <w:r>
+              <w:rPr>
+                <w:noProof/>
+                <w:webHidden/>
+              </w:rPr>
+              <w:fldChar w:fldCharType="separate"/>
+            </w:r>
+            <w:r>
+              <w:rPr>
+                <w:noProof/>
+                <w:webHidden/>
+              </w:rPr>
+              <w:t>1</w:t>
+            </w:r>
+            <w:r>
+              <w:rPr>
+                <w:noProof/>
+                <w:webHidden/>
+              </w:rPr>
+              <w:fldChar w:fldCharType="end"/>
+            </w:r>
+          </w:hyperlink>
         </w:p>
         <w:p>
           <w:pPr>
-            <w:pStyle w:val="11"/>
+            <w:pStyle w:val="20"/>
             <w:tabs>
               <w:tab w:val="right" w:leader="dot" w:pos="8296"/>
             </w:tabs>
             <w:ind w:left="480"/>
             <w:rPr>
-              <w:rFonts w:asciiTheme="minorHAnsi" w:hAnsiTheme="minorHAnsi" w:eastAsiaTheme="minorEastAsia"/>
+              <w:rFonts w:asciiTheme="minorHAnsi" w:eastAsiaTheme="minorEastAsia" w:hAnsiTheme="minorHAnsi"/>
+              <w:noProof/>
               <w:sz w:val="21"/>
             </w:rPr>
           </w:pPr>
-          <w:r>
-            <w:fldChar w:fldCharType="begin"/>
-          </w:r>
-          <w:r>
-            <w:instrText xml:space="preserve"> HYPERLINK \l "_Toc497240298" </w:instrText>
-          </w:r>
-          <w:r>
-            <w:fldChar w:fldCharType="separate"/>
-          </w:r>
-          <w:r>
-            <w:rPr>
-              <w:rStyle w:val="16"/>
-            </w:rPr>
-            <w:t xml:space="preserve">1 </w:t>
-          </w:r>
-          <w:r>
-            <w:rPr>
-              <w:rStyle w:val="16"/>
-              <w:rFonts w:hint="eastAsia"/>
-            </w:rPr>
-            <w:t>压缩包内容说明：</w:t>
-          </w:r>
-          <w:r>
-            <w:tab/>
-          </w:r>
-          <w:r>
-            <w:fldChar w:fldCharType="begin"/>
-          </w:r>
-          <w:r>
-            <w:instrText xml:space="preserve"> PAGEREF _Toc497240298 \h </w:instrText>
-          </w:r>
-          <w:r>
-            <w:fldChar w:fldCharType="separate"/>
-          </w:r>
-          <w:r>
-            <w:t>2</w:t>
-          </w:r>
-          <w:r>
-            <w:fldChar w:fldCharType="end"/>
-          </w:r>
-          <w:r>
-            <w:fldChar w:fldCharType="end"/>
-          </w:r>
+          <w:hyperlink w:anchor="_Toc499305487" w:history="1">
+            <w:r>
+              <w:rPr>
+                <w:rStyle w:val="a8"/>
+                <w:noProof/>
+              </w:rPr>
+              <w:t xml:space="preserve">1 </w:t>
+            </w:r>
+            <w:r>
+              <w:rPr>
+                <w:rStyle w:val="a8"/>
+                <w:rFonts w:hint="eastAsia"/>
+                <w:noProof/>
+              </w:rPr>
+              <w:t>压缩包内容说明：</w:t>
+            </w:r>
+            <w:r>
+              <w:rPr>
+                <w:noProof/>
+                <w:webHidden/>
+              </w:rPr>
+              <w:tab/>
+            </w:r>
+            <w:r>
+              <w:rPr>
+                <w:noProof/>
+                <w:webHidden/>
+              </w:rPr>
+              <w:fldChar w:fldCharType="begin"/>
+            </w:r>
+            <w:r>
+              <w:rPr>
+                <w:noProof/>
+                <w:webHidden/>
+              </w:rPr>
+              <w:instrText xml:space="preserve"> PAGEREF _Toc499305487 \h </w:instrText>
+            </w:r>
+            <w:r>
+              <w:rPr>
+                <w:noProof/>
+                <w:webHidden/>
+              </w:rPr>
+            </w:r>
+            <w:r>
+              <w:rPr>
+                <w:noProof/>
+                <w:webHidden/>
+              </w:rPr>
+              <w:fldChar w:fldCharType="separate"/>
+            </w:r>
+            <w:r>
+              <w:rPr>
+                <w:noProof/>
+                <w:webHidden/>
+              </w:rPr>
+              <w:t>2</w:t>
+            </w:r>
+            <w:r>
+              <w:rPr>
+                <w:noProof/>
+                <w:webHidden/>
+              </w:rPr>
+              <w:fldChar w:fldCharType="end"/>
+            </w:r>
+          </w:hyperlink>
         </w:p>
         <w:p>
           <w:pPr>
-            <w:pStyle w:val="11"/>
+            <w:pStyle w:val="20"/>
             <w:tabs>
               <w:tab w:val="left" w:pos="840"/>
               <w:tab w:val="right" w:leader="dot" w:pos="8296"/>
             </w:tabs>
             <w:ind w:left="480"/>
             <w:rPr>
-              <w:rFonts w:asciiTheme="minorHAnsi" w:hAnsiTheme="minorHAnsi" w:eastAsiaTheme="minorEastAsia"/>
+              <w:rFonts w:asciiTheme="minorHAnsi" w:eastAsiaTheme="minorEastAsia" w:hAnsiTheme="minorHAnsi"/>
+              <w:noProof/>
               <w:sz w:val="21"/>
             </w:rPr>
           </w:pPr>
-          <w:r>
-            <w:fldChar w:fldCharType="begin"/>
-          </w:r>
-          <w:r>
-            <w:instrText xml:space="preserve"> HYPERLINK \l "_Toc497240299" </w:instrText>
-          </w:r>
-          <w:r>
-            <w:fldChar w:fldCharType="separate"/>
-          </w:r>
-          <w:r>
-            <w:rPr>
-              <w:rStyle w:val="16"/>
-            </w:rPr>
-            <w:t>2</w:t>
-          </w:r>
-          <w:r>
-            <w:rPr>
-              <w:rFonts w:asciiTheme="minorHAnsi" w:hAnsiTheme="minorHAnsi" w:eastAsiaTheme="minorEastAsia"/>
-              <w:sz w:val="21"/>
-            </w:rPr>
-            <w:tab/>
-          </w:r>
-          <w:r>
-            <w:rPr>
-              <w:rStyle w:val="16"/>
-              <w:rFonts w:hint="eastAsia"/>
-            </w:rPr>
-            <w:t>修改配置文件</w:t>
-          </w:r>
-          <w:r>
-            <w:tab/>
-          </w:r>
-          <w:r>
-            <w:fldChar w:fldCharType="begin"/>
-          </w:r>
-          <w:r>
-            <w:instrText xml:space="preserve"> PAGEREF _Toc497240299 \h </w:instrText>
-          </w:r>
-          <w:r>
-            <w:fldChar w:fldCharType="separate"/>
-          </w:r>
-          <w:r>
-            <w:t>3</w:t>
-          </w:r>
-          <w:r>
-            <w:fldChar w:fldCharType="end"/>
-          </w:r>
-          <w:r>
-            <w:fldChar w:fldCharType="end"/>
-          </w:r>
+          <w:hyperlink w:anchor="_Toc499305488" w:history="1">
+            <w:r>
+              <w:rPr>
+                <w:rStyle w:val="a8"/>
+                <w:noProof/>
+              </w:rPr>
+              <w:t>2</w:t>
+            </w:r>
+            <w:r>
+              <w:rPr>
+                <w:rFonts w:asciiTheme="minorHAnsi" w:eastAsiaTheme="minorEastAsia" w:hAnsiTheme="minorHAnsi"/>
+                <w:noProof/>
+                <w:sz w:val="21"/>
+              </w:rPr>
+              <w:tab/>
+            </w:r>
+            <w:r>
+              <w:rPr>
+                <w:rStyle w:val="a8"/>
+                <w:rFonts w:hint="eastAsia"/>
+                <w:noProof/>
+              </w:rPr>
+              <w:t>修改配置文件</w:t>
+            </w:r>
+            <w:r>
+              <w:rPr>
+                <w:noProof/>
+                <w:webHidden/>
+              </w:rPr>
+              <w:tab/>
+            </w:r>
+            <w:r>
+              <w:rPr>
+                <w:noProof/>
+                <w:webHidden/>
+              </w:rPr>
+              <w:fldChar w:fldCharType="begin"/>
+            </w:r>
+            <w:r>
+              <w:rPr>
+                <w:noProof/>
+                <w:webHidden/>
+              </w:rPr>
+              <w:instrText xml:space="preserve"> PAGEREF _Toc499305488 \h </w:instrText>
+            </w:r>
+            <w:r>
+              <w:rPr>
+                <w:noProof/>
+                <w:webHidden/>
+              </w:rPr>
+            </w:r>
+            <w:r>
+              <w:rPr>
+                <w:noProof/>
+                <w:webHidden/>
+              </w:rPr>
+              <w:fldChar w:fldCharType="separate"/>
+            </w:r>
+            <w:r>
+              <w:rPr>
+                <w:noProof/>
+                <w:webHidden/>
+              </w:rPr>
+              <w:t>3</w:t>
+            </w:r>
+            <w:r>
+              <w:rPr>
+                <w:noProof/>
+                <w:webHidden/>
+              </w:rPr>
+              <w:fldChar w:fldCharType="end"/>
+            </w:r>
+          </w:hyperlink>
         </w:p>
         <w:p>
           <w:pPr>
-            <w:pStyle w:val="6"/>
+            <w:pStyle w:val="30"/>
             <w:tabs>
               <w:tab w:val="right" w:leader="dot" w:pos="8296"/>
             </w:tabs>
             <w:ind w:left="960"/>
             <w:rPr>
-              <w:rFonts w:asciiTheme="minorHAnsi" w:hAnsiTheme="minorHAnsi" w:eastAsiaTheme="minorEastAsia"/>
+              <w:rFonts w:asciiTheme="minorHAnsi" w:eastAsiaTheme="minorEastAsia" w:hAnsiTheme="minorHAnsi"/>
+              <w:noProof/>
               <w:sz w:val="21"/>
             </w:rPr>
           </w:pPr>
-          <w:r>
-            <w:fldChar w:fldCharType="begin"/>
-          </w:r>
-          <w:r>
-            <w:instrText xml:space="preserve"> HYPERLINK \l "_Toc497240300" </w:instrText>
-          </w:r>
-          <w:r>
-            <w:fldChar w:fldCharType="separate"/>
-          </w:r>
-          <w:r>
-            <w:rPr>
-              <w:rStyle w:val="16"/>
-            </w:rPr>
-            <w:t xml:space="preserve">2.1 </w:t>
-          </w:r>
-          <w:r>
-            <w:rPr>
-              <w:rStyle w:val="16"/>
-              <w:rFonts w:hint="eastAsia"/>
-            </w:rPr>
-            <w:t>修改配置文件说明</w:t>
-          </w:r>
-          <w:r>
-            <w:tab/>
-          </w:r>
-          <w:r>
-            <w:fldChar w:fldCharType="begin"/>
-          </w:r>
-          <w:r>
-            <w:instrText xml:space="preserve"> PAGEREF _Toc497240300 \h </w:instrText>
-          </w:r>
-          <w:r>
-            <w:fldChar w:fldCharType="separate"/>
-          </w:r>
-          <w:r>
-            <w:t>3</w:t>
-          </w:r>
-          <w:r>
-            <w:fldChar w:fldCharType="end"/>
-          </w:r>
-          <w:r>
-            <w:fldChar w:fldCharType="end"/>
-          </w:r>
+          <w:hyperlink w:anchor="_Toc499305489" w:history="1">
+            <w:r>
+              <w:rPr>
+                <w:rStyle w:val="a8"/>
+                <w:noProof/>
+              </w:rPr>
+              <w:t xml:space="preserve">2.1 </w:t>
+            </w:r>
+            <w:r>
+              <w:rPr>
+                <w:rStyle w:val="a8"/>
+                <w:rFonts w:hint="eastAsia"/>
+                <w:noProof/>
+              </w:rPr>
+              <w:t>修改配置文件说明</w:t>
+            </w:r>
+            <w:r>
+              <w:rPr>
+                <w:noProof/>
+                <w:webHidden/>
+              </w:rPr>
+              <w:tab/>
+            </w:r>
+            <w:r>
+              <w:rPr>
+                <w:noProof/>
+                <w:webHidden/>
+              </w:rPr>
+              <w:fldChar w:fldCharType="begin"/>
+            </w:r>
+            <w:r>
+              <w:rPr>
+                <w:noProof/>
+                <w:webHidden/>
+              </w:rPr>
+              <w:instrText xml:space="preserve"> PAGEREF _Toc499305489 \h </w:instrText>
+            </w:r>
+            <w:r>
+              <w:rPr>
+                <w:noProof/>
+                <w:webHidden/>
+              </w:rPr>
+            </w:r>
+            <w:r>
+              <w:rPr>
+                <w:noProof/>
+                <w:webHidden/>
+              </w:rPr>
+              <w:fldChar w:fldCharType="separate"/>
+            </w:r>
+            <w:r>
+              <w:rPr>
+                <w:noProof/>
+                <w:webHidden/>
+              </w:rPr>
+              <w:t>3</w:t>
+            </w:r>
+            <w:r>
+              <w:rPr>
+                <w:noProof/>
+                <w:webHidden/>
+              </w:rPr>
+              <w:fldChar w:fldCharType="end"/>
+            </w:r>
+          </w:hyperlink>
         </w:p>
         <w:p>
           <w:pPr>
-            <w:pStyle w:val="6"/>
+            <w:pStyle w:val="30"/>
             <w:tabs>
               <w:tab w:val="right" w:leader="dot" w:pos="8296"/>
             </w:tabs>
             <w:ind w:left="960"/>
             <w:rPr>
-              <w:rFonts w:asciiTheme="minorHAnsi" w:hAnsiTheme="minorHAnsi" w:eastAsiaTheme="minorEastAsia"/>
+              <w:rFonts w:asciiTheme="minorHAnsi" w:eastAsiaTheme="minorEastAsia" w:hAnsiTheme="minorHAnsi"/>
+              <w:noProof/>
               <w:sz w:val="21"/>
             </w:rPr>
           </w:pPr>
-          <w:r>
-            <w:fldChar w:fldCharType="begin"/>
-          </w:r>
-          <w:r>
-            <w:instrText xml:space="preserve"> HYPERLINK \l "_Toc497240301" </w:instrText>
-          </w:r>
-          <w:r>
-            <w:fldChar w:fldCharType="separate"/>
-          </w:r>
-          <w:r>
-            <w:rPr>
-              <w:rStyle w:val="16"/>
-            </w:rPr>
-            <w:t xml:space="preserve">2.2 </w:t>
-          </w:r>
-          <w:r>
-            <w:rPr>
-              <w:rStyle w:val="16"/>
-              <w:rFonts w:hint="eastAsia"/>
-            </w:rPr>
-            <w:t>操作步骤</w:t>
-          </w:r>
-          <w:r>
-            <w:tab/>
-          </w:r>
-          <w:r>
-            <w:fldChar w:fldCharType="begin"/>
-          </w:r>
-          <w:r>
-            <w:instrText xml:space="preserve"> PAGEREF _Toc497240301 \h </w:instrText>
-          </w:r>
-          <w:r>
-            <w:fldChar w:fldCharType="separate"/>
-          </w:r>
-          <w:r>
-            <w:t>3</w:t>
-          </w:r>
-          <w:r>
-            <w:fldChar w:fldCharType="end"/>
-          </w:r>
-          <w:r>
-            <w:fldChar w:fldCharType="end"/>
-          </w:r>
+          <w:hyperlink w:anchor="_Toc499305490" w:history="1">
+            <w:r>
+              <w:rPr>
+                <w:rStyle w:val="a8"/>
+                <w:noProof/>
+              </w:rPr>
+              <w:t>2.2 Windows</w:t>
+            </w:r>
+            <w:r>
+              <w:rPr>
+                <w:rStyle w:val="a8"/>
+                <w:rFonts w:hint="eastAsia"/>
+                <w:noProof/>
+              </w:rPr>
+              <w:t>下修改</w:t>
+            </w:r>
+            <w:r>
+              <w:rPr>
+                <w:rStyle w:val="a8"/>
+                <w:noProof/>
+              </w:rPr>
+              <w:t>BeiJingThirdPeriod.jar</w:t>
+            </w:r>
+            <w:r>
+              <w:rPr>
+                <w:rStyle w:val="a8"/>
+                <w:rFonts w:hint="eastAsia"/>
+                <w:noProof/>
+              </w:rPr>
+              <w:t>操作步骤</w:t>
+            </w:r>
+            <w:r>
+              <w:rPr>
+                <w:noProof/>
+                <w:webHidden/>
+              </w:rPr>
+              <w:tab/>
+            </w:r>
+            <w:r>
+              <w:rPr>
+                <w:noProof/>
+                <w:webHidden/>
+              </w:rPr>
+              <w:fldChar w:fldCharType="begin"/>
+            </w:r>
+            <w:r>
+              <w:rPr>
+                <w:noProof/>
+                <w:webHidden/>
+              </w:rPr>
+              <w:instrText xml:space="preserve"> PAGEREF _Toc499305490 \h </w:instrText>
+            </w:r>
+            <w:r>
+              <w:rPr>
+                <w:noProof/>
+                <w:webHidden/>
+              </w:rPr>
+            </w:r>
+            <w:r>
+              <w:rPr>
+                <w:noProof/>
+                <w:webHidden/>
+              </w:rPr>
+              <w:fldChar w:fldCharType="separate"/>
+            </w:r>
+            <w:r>
+              <w:rPr>
+                <w:noProof/>
+                <w:webHidden/>
+              </w:rPr>
+              <w:t>4</w:t>
+            </w:r>
+            <w:r>
+              <w:rPr>
+                <w:noProof/>
+                <w:webHidden/>
+              </w:rPr>
+              <w:fldChar w:fldCharType="end"/>
+            </w:r>
+          </w:hyperlink>
         </w:p>
         <w:p>
           <w:pPr>
-            <w:pStyle w:val="6"/>
+            <w:pStyle w:val="30"/>
             <w:tabs>
               <w:tab w:val="left" w:pos="1680"/>
               <w:tab w:val="right" w:leader="dot" w:pos="8296"/>
             </w:tabs>
             <w:ind w:left="960"/>
             <w:rPr>
-              <w:rFonts w:asciiTheme="minorHAnsi" w:hAnsiTheme="minorHAnsi" w:eastAsiaTheme="minorEastAsia"/>
+              <w:rFonts w:asciiTheme="minorHAnsi" w:eastAsiaTheme="minorEastAsia" w:hAnsiTheme="minorHAnsi"/>
+              <w:noProof/>
               <w:sz w:val="21"/>
             </w:rPr>
           </w:pPr>
-          <w:r>
-            <w:fldChar w:fldCharType="begin"/>
-          </w:r>
-          <w:r>
-            <w:instrText xml:space="preserve"> HYPERLINK \l "_Toc497240302" </w:instrText>
-          </w:r>
-          <w:r>
-            <w:fldChar w:fldCharType="separate"/>
-          </w:r>
-          <w:r>
-            <w:rPr>
-              <w:rStyle w:val="16"/>
-            </w:rPr>
-            <w:t>2.3</w:t>
-          </w:r>
-          <w:r>
-            <w:rPr>
-              <w:rFonts w:asciiTheme="minorHAnsi" w:hAnsiTheme="minorHAnsi" w:eastAsiaTheme="minorEastAsia"/>
-              <w:sz w:val="21"/>
-            </w:rPr>
-            <w:tab/>
-          </w:r>
-          <w:r>
-            <w:rPr>
-              <w:rStyle w:val="16"/>
-              <w:rFonts w:hint="eastAsia"/>
-            </w:rPr>
-            <w:t>修改配置文件</w:t>
-          </w:r>
-          <w:r>
-            <w:tab/>
-          </w:r>
-          <w:r>
-            <w:fldChar w:fldCharType="begin"/>
-          </w:r>
-          <w:r>
-            <w:instrText xml:space="preserve"> PAGEREF _Toc497240302 \h </w:instrText>
-          </w:r>
-          <w:r>
-            <w:fldChar w:fldCharType="separate"/>
-          </w:r>
-          <w:r>
-            <w:t>5</w:t>
-          </w:r>
-          <w:r>
-            <w:fldChar w:fldCharType="end"/>
-          </w:r>
-          <w:r>
-            <w:fldChar w:fldCharType="end"/>
-          </w:r>
+          <w:hyperlink w:anchor="_Toc499305491" w:history="1">
+            <w:r>
+              <w:rPr>
+                <w:rStyle w:val="a8"/>
+                <w:noProof/>
+              </w:rPr>
+              <w:t>2.3</w:t>
+            </w:r>
+            <w:r>
+              <w:rPr>
+                <w:rFonts w:asciiTheme="minorHAnsi" w:eastAsiaTheme="minorEastAsia" w:hAnsiTheme="minorHAnsi"/>
+                <w:noProof/>
+                <w:sz w:val="21"/>
+              </w:rPr>
+              <w:tab/>
+            </w:r>
+            <w:r>
+              <w:rPr>
+                <w:rStyle w:val="a8"/>
+                <w:rFonts w:hint="eastAsia"/>
+                <w:noProof/>
+              </w:rPr>
+              <w:t>修改配置文件</w:t>
+            </w:r>
+            <w:r>
+              <w:rPr>
+                <w:noProof/>
+                <w:webHidden/>
+              </w:rPr>
+              <w:tab/>
+            </w:r>
+            <w:r>
+              <w:rPr>
+                <w:noProof/>
+                <w:webHidden/>
+              </w:rPr>
+              <w:fldChar w:fldCharType="begin"/>
+            </w:r>
+            <w:r>
+              <w:rPr>
+                <w:noProof/>
+                <w:webHidden/>
+              </w:rPr>
+              <w:instrText xml:space="preserve"> PAGEREF _Toc499305491 \h </w:instrText>
+            </w:r>
+            <w:r>
+              <w:rPr>
+                <w:noProof/>
+                <w:webHidden/>
+              </w:rPr>
+            </w:r>
+            <w:r>
+              <w:rPr>
+                <w:noProof/>
+                <w:webHidden/>
+              </w:rPr>
+              <w:fldChar w:fldCharType="separate"/>
+            </w:r>
+            <w:r>
+              <w:rPr>
+                <w:noProof/>
+                <w:webHidden/>
+              </w:rPr>
+              <w:t>6</w:t>
+            </w:r>
+            <w:r>
+              <w:rPr>
+                <w:noProof/>
+                <w:webHidden/>
+              </w:rPr>
+              <w:fldChar w:fldCharType="end"/>
+            </w:r>
+          </w:hyperlink>
         </w:p>
         <w:p>
           <w:pPr>
-            <w:pStyle w:val="11"/>
+            <w:pStyle w:val="20"/>
             <w:tabs>
               <w:tab w:val="left" w:pos="840"/>
               <w:tab w:val="right" w:leader="dot" w:pos="8296"/>
             </w:tabs>
             <w:ind w:left="480"/>
             <w:rPr>
-              <w:rFonts w:asciiTheme="minorHAnsi" w:hAnsiTheme="minorHAnsi" w:eastAsiaTheme="minorEastAsia"/>
+              <w:rFonts w:asciiTheme="minorHAnsi" w:eastAsiaTheme="minorEastAsia" w:hAnsiTheme="minorHAnsi"/>
+              <w:noProof/>
               <w:sz w:val="21"/>
             </w:rPr>
           </w:pPr>
-          <w:r>
-            <w:fldChar w:fldCharType="begin"/>
-          </w:r>
-          <w:r>
-            <w:instrText xml:space="preserve"> HYPERLINK \l "_Toc497240303" </w:instrText>
-          </w:r>
-          <w:r>
-            <w:fldChar w:fldCharType="separate"/>
-          </w:r>
-          <w:r>
-            <w:rPr>
-              <w:rStyle w:val="16"/>
-            </w:rPr>
-            <w:t>3</w:t>
-          </w:r>
-          <w:r>
-            <w:rPr>
-              <w:rFonts w:asciiTheme="minorHAnsi" w:hAnsiTheme="minorHAnsi" w:eastAsiaTheme="minorEastAsia"/>
-              <w:sz w:val="21"/>
-            </w:rPr>
-            <w:tab/>
-          </w:r>
-          <w:r>
-            <w:rPr>
-              <w:rStyle w:val="16"/>
-              <w:rFonts w:hint="eastAsia"/>
-            </w:rPr>
-            <w:t>部署说明</w:t>
-          </w:r>
-          <w:r>
-            <w:tab/>
-          </w:r>
-          <w:r>
-            <w:fldChar w:fldCharType="begin"/>
-          </w:r>
-          <w:r>
-            <w:instrText xml:space="preserve"> PAGEREF _Toc497240303 \h </w:instrText>
-          </w:r>
-          <w:r>
-            <w:fldChar w:fldCharType="separate"/>
-          </w:r>
-          <w:r>
-            <w:t>8</w:t>
-          </w:r>
-          <w:r>
-            <w:fldChar w:fldCharType="end"/>
-          </w:r>
-          <w:r>
-            <w:fldChar w:fldCharType="end"/>
-          </w:r>
+          <w:hyperlink w:anchor="_Toc499305492" w:history="1">
+            <w:r>
+              <w:rPr>
+                <w:rStyle w:val="a8"/>
+                <w:noProof/>
+              </w:rPr>
+              <w:t>3</w:t>
+            </w:r>
+            <w:r>
+              <w:rPr>
+                <w:rFonts w:asciiTheme="minorHAnsi" w:eastAsiaTheme="minorEastAsia" w:hAnsiTheme="minorHAnsi"/>
+                <w:noProof/>
+                <w:sz w:val="21"/>
+              </w:rPr>
+              <w:tab/>
+            </w:r>
+            <w:r>
+              <w:rPr>
+                <w:rStyle w:val="a8"/>
+                <w:rFonts w:hint="eastAsia"/>
+                <w:noProof/>
+              </w:rPr>
+              <w:t>部署说明</w:t>
+            </w:r>
+            <w:r>
+              <w:rPr>
+                <w:noProof/>
+                <w:webHidden/>
+              </w:rPr>
+              <w:tab/>
+            </w:r>
+            <w:r>
+              <w:rPr>
+                <w:noProof/>
+                <w:webHidden/>
+              </w:rPr>
+              <w:fldChar w:fldCharType="begin"/>
+            </w:r>
+            <w:r>
+              <w:rPr>
+                <w:noProof/>
+                <w:webHidden/>
+              </w:rPr>
+              <w:instrText xml:space="preserve"> PAGEREF _Toc499305492 \h </w:instrText>
+            </w:r>
+            <w:r>
+              <w:rPr>
+                <w:noProof/>
+                <w:webHidden/>
+              </w:rPr>
+            </w:r>
+            <w:r>
+              <w:rPr>
+                <w:noProof/>
+                <w:webHidden/>
+              </w:rPr>
+              <w:fldChar w:fldCharType="separate"/>
+            </w:r>
+            <w:r>
+              <w:rPr>
+                <w:noProof/>
+                <w:webHidden/>
+              </w:rPr>
+              <w:t>9</w:t>
+            </w:r>
+            <w:r>
+              <w:rPr>
+                <w:noProof/>
+                <w:webHidden/>
+              </w:rPr>
+              <w:fldChar w:fldCharType="end"/>
+            </w:r>
+          </w:hyperlink>
         </w:p>
         <w:p>
           <w:pPr>
-            <w:pStyle w:val="6"/>
+            <w:pStyle w:val="30"/>
             <w:tabs>
               <w:tab w:val="right" w:leader="dot" w:pos="8296"/>
             </w:tabs>
             <w:ind w:left="960"/>
             <w:rPr>
-              <w:rFonts w:asciiTheme="minorHAnsi" w:hAnsiTheme="minorHAnsi" w:eastAsiaTheme="minorEastAsia"/>
+              <w:rFonts w:asciiTheme="minorHAnsi" w:eastAsiaTheme="minorEastAsia" w:hAnsiTheme="minorHAnsi"/>
+              <w:noProof/>
               <w:sz w:val="21"/>
             </w:rPr>
           </w:pPr>
-          <w:r>
-            <w:fldChar w:fldCharType="begin"/>
-          </w:r>
-          <w:r>
-            <w:instrText xml:space="preserve"> HYPERLINK \l "_Toc497240304" </w:instrText>
-          </w:r>
-          <w:r>
-            <w:fldChar w:fldCharType="separate"/>
-          </w:r>
-          <w:r>
-            <w:rPr>
-              <w:rStyle w:val="16"/>
-            </w:rPr>
-            <w:t xml:space="preserve">3.1 </w:t>
-          </w:r>
-          <w:r>
-            <w:rPr>
-              <w:rStyle w:val="16"/>
-              <w:rFonts w:hint="eastAsia"/>
-            </w:rPr>
-            <w:t>部署应用</w:t>
-          </w:r>
-          <w:r>
-            <w:tab/>
-          </w:r>
-          <w:r>
-            <w:fldChar w:fldCharType="begin"/>
-          </w:r>
-          <w:r>
-            <w:instrText xml:space="preserve"> PAGEREF _Toc497240304 \h </w:instrText>
-          </w:r>
-          <w:r>
-            <w:fldChar w:fldCharType="separate"/>
-          </w:r>
-          <w:r>
-            <w:t>8</w:t>
-          </w:r>
-          <w:r>
-            <w:fldChar w:fldCharType="end"/>
-          </w:r>
-          <w:r>
-            <w:fldChar w:fldCharType="end"/>
-          </w:r>
+          <w:hyperlink w:anchor="_Toc499305493" w:history="1">
+            <w:r>
+              <w:rPr>
+                <w:rStyle w:val="a8"/>
+                <w:noProof/>
+              </w:rPr>
+              <w:t xml:space="preserve">3.1 </w:t>
+            </w:r>
+            <w:r>
+              <w:rPr>
+                <w:rStyle w:val="a8"/>
+                <w:rFonts w:hint="eastAsia"/>
+                <w:noProof/>
+              </w:rPr>
+              <w:t>部署应用</w:t>
+            </w:r>
+            <w:r>
+              <w:rPr>
+                <w:noProof/>
+                <w:webHidden/>
+              </w:rPr>
+              <w:tab/>
+            </w:r>
+            <w:r>
+              <w:rPr>
+                <w:noProof/>
+                <w:webHidden/>
+              </w:rPr>
+              <w:fldChar w:fldCharType="begin"/>
+            </w:r>
+            <w:r>
+              <w:rPr>
+                <w:noProof/>
+                <w:webHidden/>
+              </w:rPr>
+              <w:instrText xml:space="preserve"> PAGEREF _Toc499305493 \h </w:instrText>
+            </w:r>
+            <w:r>
+              <w:rPr>
+                <w:noProof/>
+                <w:webHidden/>
+              </w:rPr>
+            </w:r>
+            <w:r>
+              <w:rPr>
+                <w:noProof/>
+                <w:webHidden/>
+              </w:rPr>
+              <w:fldChar w:fldCharType="separate"/>
+            </w:r>
+            <w:r>
+              <w:rPr>
+                <w:noProof/>
+                <w:webHidden/>
+              </w:rPr>
+              <w:t>9</w:t>
+            </w:r>
+            <w:r>
+              <w:rPr>
+                <w:noProof/>
+                <w:webHidden/>
+              </w:rPr>
+              <w:fldChar w:fldCharType="end"/>
+            </w:r>
+          </w:hyperlink>
         </w:p>
         <w:p>
           <w:pPr>
-            <w:pStyle w:val="6"/>
+            <w:pStyle w:val="30"/>
             <w:tabs>
               <w:tab w:val="right" w:leader="dot" w:pos="8296"/>
             </w:tabs>
             <w:ind w:left="960"/>
             <w:rPr>
-              <w:rFonts w:asciiTheme="minorHAnsi" w:hAnsiTheme="minorHAnsi" w:eastAsiaTheme="minorEastAsia"/>
+              <w:rFonts w:asciiTheme="minorHAnsi" w:eastAsiaTheme="minorEastAsia" w:hAnsiTheme="minorHAnsi"/>
+              <w:noProof/>
               <w:sz w:val="21"/>
             </w:rPr>
           </w:pPr>
-          <w:r>
-            <w:fldChar w:fldCharType="begin"/>
-          </w:r>
-          <w:r>
-            <w:instrText xml:space="preserve"> HYPERLINK \l "_Toc497240305" </w:instrText>
-          </w:r>
-          <w:r>
-            <w:fldChar w:fldCharType="separate"/>
-          </w:r>
-          <w:r>
-            <w:rPr>
-              <w:rStyle w:val="16"/>
-            </w:rPr>
-            <w:t xml:space="preserve">3.2 </w:t>
-          </w:r>
-          <w:r>
-            <w:rPr>
-              <w:rStyle w:val="16"/>
-              <w:rFonts w:hint="eastAsia"/>
-            </w:rPr>
-            <w:t>导入数据</w:t>
-          </w:r>
-          <w:r>
-            <w:tab/>
-          </w:r>
-          <w:r>
-            <w:fldChar w:fldCharType="begin"/>
-          </w:r>
-          <w:r>
-            <w:instrText xml:space="preserve"> PAGEREF _Toc497240305 \h </w:instrText>
-          </w:r>
-          <w:r>
-            <w:fldChar w:fldCharType="separate"/>
-          </w:r>
-          <w:r>
-            <w:t>11</w:t>
-          </w:r>
-          <w:r>
-            <w:fldChar w:fldCharType="end"/>
-          </w:r>
-          <w:r>
-            <w:fldChar w:fldCharType="end"/>
-          </w:r>
+          <w:hyperlink w:anchor="_Toc499305494" w:history="1">
+            <w:r>
+              <w:rPr>
+                <w:rStyle w:val="a8"/>
+                <w:noProof/>
+              </w:rPr>
+              <w:t xml:space="preserve">3.2 </w:t>
+            </w:r>
+            <w:r>
+              <w:rPr>
+                <w:rStyle w:val="a8"/>
+                <w:rFonts w:hint="eastAsia"/>
+                <w:noProof/>
+              </w:rPr>
+              <w:t>导入数据</w:t>
+            </w:r>
+            <w:r>
+              <w:rPr>
+                <w:noProof/>
+                <w:webHidden/>
+              </w:rPr>
+              <w:tab/>
+            </w:r>
+            <w:r>
+              <w:rPr>
+                <w:noProof/>
+                <w:webHidden/>
+              </w:rPr>
+              <w:fldChar w:fldCharType="begin"/>
+            </w:r>
+            <w:r>
+              <w:rPr>
+                <w:noProof/>
+                <w:webHidden/>
+              </w:rPr>
+              <w:instrText xml:space="preserve"> PAGEREF _Toc499305494 \h </w:instrText>
+            </w:r>
+            <w:r>
+              <w:rPr>
+                <w:noProof/>
+                <w:webHidden/>
+              </w:rPr>
+            </w:r>
+            <w:r>
+              <w:rPr>
+                <w:noProof/>
+                <w:webHidden/>
+              </w:rPr>
+              <w:fldChar w:fldCharType="separate"/>
+            </w:r>
+            <w:r>
+              <w:rPr>
+                <w:noProof/>
+                <w:webHidden/>
+              </w:rPr>
+              <w:t>12</w:t>
+            </w:r>
+            <w:r>
+              <w:rPr>
+                <w:noProof/>
+                <w:webHidden/>
+              </w:rPr>
+              <w:fldChar w:fldCharType="end"/>
+            </w:r>
+          </w:hyperlink>
         </w:p>
         <w:p>
           <w:r>
@@ -604,32 +829,33 @@
     <w:p/>
     <w:p/>
     <w:p/>
-    <w:p>
-      <w:pPr>
-        <w:rPr>
-          <w:rFonts w:hint="eastAsia"/>
-        </w:rPr>
-      </w:pPr>
-    </w:p>
-    <w:p>
-      <w:pPr>
-        <w:pStyle w:val="3"/>
-      </w:pPr>
-      <w:bookmarkStart w:id="1" w:name="_Toc497240298"/>
-      <w:r>
-        <w:rPr>
-          <w:rFonts w:hint="eastAsia"/>
-        </w:rPr>
+    <w:p/>
+    <w:p>
+      <w:pPr>
+        <w:pStyle w:val="2"/>
+      </w:pPr>
+      <w:bookmarkStart w:id="2" w:name="_Toc499305487"/>
+      <w:r>
+        <w:rPr>
+          <w:rFonts w:hint="eastAsia"/>
+        </w:rPr>
+        <w:lastRenderedPageBreak/>
         <w:t>1</w:t>
       </w:r>
       <w:r>
-        <w:t xml:space="preserve"> 压缩包内容说明：</w:t>
-      </w:r>
-      <w:bookmarkEnd w:id="1"/>
-    </w:p>
-    <w:p>
-      <w:r>
-        <w:t>项目压缩包名：BeiJingThirdPeriod-full.zip</w:t>
+        <w:t xml:space="preserve"> </w:t>
+      </w:r>
+      <w:r>
+        <w:t>压缩包内容说明：</w:t>
+      </w:r>
+      <w:bookmarkEnd w:id="2"/>
+    </w:p>
+    <w:p>
+      <w:r>
+        <w:t>项目压缩包名：</w:t>
+      </w:r>
+      <w:r>
+        <w:t>BeiJingThirdPeriod-full.zip</w:t>
       </w:r>
     </w:p>
     <w:p>
@@ -637,6 +863,9 @@
         <w:jc w:val="left"/>
       </w:pPr>
       <w:r>
+        <w:rPr>
+          <w:noProof/>
+        </w:rPr>
         <w:drawing>
           <wp:inline distT="0" distB="0" distL="0" distR="0">
             <wp:extent cx="5029200" cy="4295775"/>
@@ -655,7 +884,7 @@
                     </pic:cNvPicPr>
                   </pic:nvPicPr>
                   <pic:blipFill>
-                    <a:blip r:embed="rId10">
+                    <a:blip r:embed="rId9">
                       <a:extLst>
                         <a:ext uri="{28A0092B-C50C-407E-A947-70E740481C1C}">
                           <a14:useLocalDpi xmlns:a14="http://schemas.microsoft.com/office/drawing/2010/main" val="0"/>
@@ -706,7 +935,13 @@
         <w:rPr>
           <w:rFonts w:hint="eastAsia"/>
         </w:rPr>
-        <w:t>Oracle数据</w:t>
+        <w:t>Oracle</w:t>
+      </w:r>
+      <w:r>
+        <w:rPr>
+          <w:rFonts w:hint="eastAsia"/>
+        </w:rPr>
+        <w:t>数据</w:t>
       </w:r>
       <w:r>
         <w:t>实时导入脚本</w:t>
@@ -714,15 +949,13 @@
     </w:p>
     <w:p>
       <w:r>
-        <w:t>real_time_import_bcp.sh  Bcp文件实时导入脚本</w:t>
-      </w:r>
-    </w:p>
-    <w:p>
-      <w:pPr>
-        <w:rPr>
-          <w:rFonts w:hint="eastAsia"/>
-        </w:rPr>
-      </w:pPr>
+        <w:t>real_time_import_bcp.sh  Bcp</w:t>
+      </w:r>
+      <w:r>
+        <w:t>文件实时导入脚本</w:t>
+      </w:r>
+    </w:p>
+    <w:p>
       <w:r>
         <w:t>oracle_history_export</w:t>
       </w:r>
@@ -733,13 +966,15 @@
         <w:t xml:space="preserve">.sh  </w:t>
       </w:r>
       <w:r>
-        <w:t>Oracle历史数据导入脚本</w:t>
-      </w:r>
-    </w:p>
-    <w:p>
-      <w:pPr>
-        <w:rPr>
-          <w:rFonts w:hint="eastAsia"/>
+        <w:t>Oracle</w:t>
+      </w:r>
+      <w:r>
+        <w:t>历史数据导入脚本</w:t>
+      </w:r>
+    </w:p>
+    <w:p>
+      <w:pPr>
+        <w:rPr>
           <w:color w:val="FF0000"/>
         </w:rPr>
       </w:pPr>
@@ -748,86 +983,123 @@
           <w:rFonts w:hint="eastAsia"/>
           <w:color w:val="FF0000"/>
         </w:rPr>
-        <w:t>注:</w:t>
-      </w:r>
-      <w:r>
-        <w:rPr>
+        <w:t>注意</w:t>
+      </w:r>
+      <w:r>
+        <w:rPr>
+          <w:rFonts w:hint="eastAsia"/>
           <w:color w:val="FF0000"/>
         </w:rPr>
-        <w:t xml:space="preserve"> oracle_history_export</w:t>
-      </w:r>
-      <w:r>
-        <w:rPr>
-          <w:rFonts w:hint="eastAsia"/>
+        <w:t>:</w:t>
+      </w:r>
+    </w:p>
+    <w:p>
+      <w:pPr>
+        <w:numPr>
+          <w:ilvl w:val="0"/>
+          <w:numId w:val="8"/>
+        </w:numPr>
+        <w:rPr>
           <w:color w:val="FF0000"/>
         </w:rPr>
-        <w:t>.sh脚本一般</w:t>
-      </w:r>
-      <w:r>
-        <w:rPr>
+      </w:pPr>
+      <w:r>
+        <w:rPr>
+          <w:rFonts w:hint="eastAsia"/>
           <w:color w:val="FF0000"/>
         </w:rPr>
-        <w:t>不用，它是在这种情况使用的</w:t>
-      </w:r>
-      <w:r>
-        <w:rPr>
-          <w:rFonts w:hint="eastAsia"/>
+        <w:t>单机版用</w:t>
+      </w:r>
+      <w:r>
+        <w:rPr>
           <w:color w:val="FF0000"/>
         </w:rPr>
-        <w:t>:实时</w:t>
-      </w:r>
-      <w:r>
-        <w:rPr>
+        <w:t>oracle_real_time_export.sh</w:t>
+      </w:r>
+      <w:r>
+        <w:rPr>
+          <w:rFonts w:hint="eastAsia"/>
           <w:color w:val="FF0000"/>
         </w:rPr>
-        <w:t>数据是从Bcp文件</w:t>
-      </w:r>
+        <w:t>脚本</w:t>
+      </w:r>
+    </w:p>
+    <w:p>
+      <w:pPr>
+        <w:numPr>
+          <w:ilvl w:val="0"/>
+          <w:numId w:val="9"/>
+        </w:numPr>
+      </w:pPr>
       <w:r>
         <w:rPr>
           <w:rFonts w:hint="eastAsia"/>
           <w:color w:val="FF0000"/>
         </w:rPr>
-        <w:t>导入</w:t>
-      </w:r>
-      <w:r>
-        <w:rPr>
+        <w:t>集群版用脚本</w:t>
+      </w:r>
+      <w:r>
+        <w:rPr>
+          <w:rFonts w:hint="eastAsia"/>
           <w:color w:val="FF0000"/>
         </w:rPr>
-        <w:t>的，历史数据从Bcp文件取不了，于是从Oracle取就用这个脚本</w:t>
-      </w:r>
-    </w:p>
-    <w:p>
-      <w:pPr>
-        <w:rPr>
-          <w:rFonts w:hint="eastAsia"/>
-        </w:rPr>
-      </w:pPr>
-    </w:p>
-    <w:p>
-      <w:pPr>
-        <w:pStyle w:val="3"/>
+        <w:t>:</w:t>
+      </w:r>
+    </w:p>
+    <w:p>
+      <w:pPr>
+        <w:numPr>
+          <w:ilvl w:val="1"/>
+          <w:numId w:val="10"/>
+        </w:numPr>
+      </w:pPr>
+      <w:r>
+        <w:t>oracle_history_export</w:t>
+      </w:r>
+      <w:r>
+        <w:rPr>
+          <w:rFonts w:hint="eastAsia"/>
+        </w:rPr>
+        <w:t>.sh</w:t>
+      </w:r>
+    </w:p>
+    <w:p>
+      <w:pPr>
+        <w:numPr>
+          <w:ilvl w:val="1"/>
+          <w:numId w:val="10"/>
+        </w:numPr>
+        <w:rPr>
+          <w:rFonts w:hint="eastAsia"/>
+        </w:rPr>
+      </w:pPr>
+      <w:r>
+        <w:t>real_time_import_bcp.sh</w:t>
+      </w:r>
+    </w:p>
+    <w:p>
+      <w:pPr>
+        <w:pStyle w:val="2"/>
         <w:numPr>
           <w:ilvl w:val="0"/>
           <w:numId w:val="1"/>
         </w:numPr>
       </w:pPr>
-      <w:bookmarkStart w:id="2" w:name="_Toc497240299"/>
-      <w:r>
-        <w:rPr>
-          <w:rFonts w:hint="eastAsia"/>
-        </w:rPr>
+      <w:bookmarkStart w:id="3" w:name="_Toc499305488"/>
+      <w:r>
+        <w:rPr>
+          <w:rFonts w:hint="eastAsia"/>
+        </w:rPr>
+        <w:lastRenderedPageBreak/>
         <w:t>修改配置文件</w:t>
       </w:r>
-      <w:bookmarkEnd w:id="2"/>
-    </w:p>
-    <w:p>
-      <w:pPr>
-        <w:pStyle w:val="4"/>
-        <w:rPr>
-          <w:rFonts w:hint="eastAsia"/>
-        </w:rPr>
-      </w:pPr>
-      <w:bookmarkStart w:id="3" w:name="_Toc497240300"/>
+      <w:bookmarkEnd w:id="3"/>
+    </w:p>
+    <w:p>
+      <w:pPr>
+        <w:pStyle w:val="3"/>
+      </w:pPr>
+      <w:bookmarkStart w:id="4" w:name="_Toc499305489"/>
       <w:r>
         <w:rPr>
           <w:rFonts w:hint="eastAsia"/>
@@ -846,14 +1118,9 @@
       <w:r>
         <w:t>配置文件说明</w:t>
       </w:r>
-      <w:bookmarkEnd w:id="3"/>
-    </w:p>
-    <w:p>
-      <w:pPr>
-        <w:rPr>
-          <w:rFonts w:hint="eastAsia"/>
-        </w:rPr>
-      </w:pPr>
+      <w:bookmarkEnd w:id="4"/>
+    </w:p>
+    <w:p>
       <w:r>
         <w:rPr>
           <w:rFonts w:hint="eastAsia"/>
@@ -881,7 +1148,7 @@
     </w:p>
     <w:p>
       <w:pPr>
-        <w:pStyle w:val="19"/>
+        <w:pStyle w:val="a9"/>
         <w:numPr>
           <w:ilvl w:val="0"/>
           <w:numId w:val="2"/>
@@ -891,7 +1158,13 @@
         <w:rPr>
           <w:rFonts w:hint="eastAsia"/>
         </w:rPr>
-        <w:t>Solr的</w:t>
+        <w:t>Solr</w:t>
+      </w:r>
+      <w:r>
+        <w:rPr>
+          <w:rFonts w:hint="eastAsia"/>
+        </w:rPr>
+        <w:t>的</w:t>
       </w:r>
       <w:r>
         <w:t>配置</w:t>
@@ -899,7 +1172,7 @@
     </w:p>
     <w:p>
       <w:pPr>
-        <w:pStyle w:val="19"/>
+        <w:pStyle w:val="a9"/>
         <w:numPr>
           <w:ilvl w:val="1"/>
           <w:numId w:val="2"/>
@@ -918,25 +1191,46 @@
         <w:rPr>
           <w:rFonts w:hint="eastAsia"/>
         </w:rPr>
-        <w:t>(在spring/spring-service.xml)</w:t>
-      </w:r>
-    </w:p>
-    <w:p>
-      <w:pPr>
-        <w:pStyle w:val="19"/>
+        <w:t>(</w:t>
+      </w:r>
+      <w:r>
+        <w:rPr>
+          <w:rFonts w:hint="eastAsia"/>
+        </w:rPr>
+        <w:t>在</w:t>
+      </w:r>
+      <w:r>
+        <w:rPr>
+          <w:rFonts w:hint="eastAsia"/>
+        </w:rPr>
+        <w:t>spring/spring-service.xml)</w:t>
+      </w:r>
+    </w:p>
+    <w:p>
+      <w:pPr>
+        <w:pStyle w:val="a9"/>
         <w:numPr>
           <w:ilvl w:val="1"/>
           <w:numId w:val="2"/>
         </w:numPr>
       </w:pPr>
       <w:r>
-        <w:t>Solr的连接地址</w:t>
-      </w:r>
-      <w:r>
-        <w:rPr>
-          <w:rFonts w:hint="eastAsia"/>
-        </w:rPr>
-        <w:t>(在</w:t>
+        <w:t>Solr</w:t>
+      </w:r>
+      <w:r>
+        <w:t>的连接地址</w:t>
+      </w:r>
+      <w:r>
+        <w:rPr>
+          <w:rFonts w:hint="eastAsia"/>
+        </w:rPr>
+        <w:t>(</w:t>
+      </w:r>
+      <w:r>
+        <w:rPr>
+          <w:rFonts w:hint="eastAsia"/>
+        </w:rPr>
+        <w:t>在</w:t>
       </w:r>
       <w:r>
         <w:t>application.properties</w:t>
@@ -959,7 +1253,7 @@
     </w:p>
     <w:p>
       <w:pPr>
-        <w:pStyle w:val="19"/>
+        <w:pStyle w:val="a9"/>
         <w:numPr>
           <w:ilvl w:val="0"/>
           <w:numId w:val="2"/>
@@ -969,7 +1263,13 @@
         <w:rPr>
           <w:rFonts w:hint="eastAsia"/>
         </w:rPr>
-        <w:t>Oracle的</w:t>
+        <w:t>Oracle</w:t>
+      </w:r>
+      <w:r>
+        <w:rPr>
+          <w:rFonts w:hint="eastAsia"/>
+        </w:rPr>
+        <w:t>的</w:t>
       </w:r>
       <w:r>
         <w:t>配置</w:t>
@@ -977,7 +1277,7 @@
     </w:p>
     <w:p>
       <w:pPr>
-        <w:pStyle w:val="19"/>
+        <w:pStyle w:val="a9"/>
         <w:numPr>
           <w:ilvl w:val="1"/>
           <w:numId w:val="2"/>
@@ -990,7 +1290,10 @@
         <w:t>Orac</w:t>
       </w:r>
       <w:r>
-        <w:t>le的连接地址</w:t>
+        <w:t>le</w:t>
+      </w:r>
+      <w:r>
+        <w:t>的连接地址</w:t>
       </w:r>
       <w:r>
         <w:rPr>
@@ -1014,7 +1317,13 @@
         <w:rPr>
           <w:rFonts w:hint="eastAsia"/>
         </w:rPr>
-        <w:t>(在</w:t>
+        <w:t>(</w:t>
+      </w:r>
+      <w:r>
+        <w:rPr>
+          <w:rFonts w:hint="eastAsia"/>
+        </w:rPr>
+        <w:t>在</w:t>
       </w:r>
       <w:r>
         <w:t>application.properties</w:t>
@@ -1037,7 +1346,7 @@
     </w:p>
     <w:p>
       <w:pPr>
-        <w:pStyle w:val="19"/>
+        <w:pStyle w:val="a9"/>
         <w:numPr>
           <w:ilvl w:val="0"/>
           <w:numId w:val="2"/>
@@ -1047,7 +1356,13 @@
         <w:rPr>
           <w:rFonts w:hint="eastAsia"/>
         </w:rPr>
-        <w:t>HBase的</w:t>
+        <w:t>HBase</w:t>
+      </w:r>
+      <w:r>
+        <w:rPr>
+          <w:rFonts w:hint="eastAsia"/>
+        </w:rPr>
+        <w:t>的</w:t>
       </w:r>
       <w:r>
         <w:t>配置</w:t>
@@ -1055,7 +1370,7 @@
     </w:p>
     <w:p>
       <w:pPr>
-        <w:pStyle w:val="19"/>
+        <w:pStyle w:val="a9"/>
         <w:numPr>
           <w:ilvl w:val="1"/>
           <w:numId w:val="2"/>
@@ -1065,7 +1380,19 @@
         <w:rPr>
           <w:rFonts w:hint="eastAsia"/>
         </w:rPr>
-        <w:t>是否需要到</w:t>
+        <w:t>是否需要</w:t>
+      </w:r>
+      <w:r>
+        <w:rPr>
+          <w:rFonts w:hint="eastAsia"/>
+        </w:rPr>
+        <w:t>导入</w:t>
+      </w:r>
+      <w:r>
+        <w:rPr>
+          <w:rFonts w:hint="eastAsia"/>
+        </w:rPr>
+        <w:t>到</w:t>
       </w:r>
       <w:r>
         <w:t>HBase</w:t>
@@ -1074,7 +1401,13 @@
         <w:rPr>
           <w:rFonts w:hint="eastAsia"/>
         </w:rPr>
-        <w:t>(在</w:t>
+        <w:t>(</w:t>
+      </w:r>
+      <w:r>
+        <w:rPr>
+          <w:rFonts w:hint="eastAsia"/>
+        </w:rPr>
+        <w:t>在</w:t>
       </w:r>
       <w:r>
         <w:t>application.properties</w:t>
@@ -1097,7 +1430,7 @@
     </w:p>
     <w:p>
       <w:pPr>
-        <w:pStyle w:val="19"/>
+        <w:pStyle w:val="a9"/>
         <w:numPr>
           <w:ilvl w:val="1"/>
           <w:numId w:val="2"/>
@@ -1113,7 +1446,13 @@
         <w:t>需要</w:t>
       </w:r>
       <w:r>
-        <w:t>依赖的HDFS的核心配置文件</w:t>
+        <w:t>依赖的</w:t>
+      </w:r>
+      <w:r>
+        <w:t>HDFS</w:t>
+      </w:r>
+      <w:r>
+        <w:t>的核心配置文件</w:t>
       </w:r>
       <w:r>
         <w:rPr>
@@ -1124,7 +1463,7 @@
     </w:p>
     <w:p>
       <w:pPr>
-        <w:pStyle w:val="19"/>
+        <w:pStyle w:val="a9"/>
         <w:numPr>
           <w:ilvl w:val="0"/>
           <w:numId w:val="2"/>
@@ -1139,10 +1478,16 @@
       <w:r>
         <w:t>顺序的配置</w:t>
       </w:r>
-    </w:p>
-    <w:p>
-      <w:pPr>
-        <w:pStyle w:val="19"/>
+      <w:r>
+        <w:rPr>
+          <w:rFonts w:hint="eastAsia"/>
+        </w:rPr>
+        <w:t>（用默认的配置就行）</w:t>
+      </w:r>
+    </w:p>
+    <w:p>
+      <w:pPr>
+        <w:pStyle w:val="a9"/>
         <w:numPr>
           <w:ilvl w:val="1"/>
           <w:numId w:val="2"/>
@@ -1152,10 +1497,19 @@
         <w:rPr>
           <w:rFonts w:hint="eastAsia"/>
         </w:rPr>
-        <w:t>Oracle或者</w:t>
-      </w:r>
-      <w:r>
-        <w:t>Bcp文件</w:t>
+        <w:t>Oracle</w:t>
+      </w:r>
+      <w:r>
+        <w:rPr>
+          <w:rFonts w:hint="eastAsia"/>
+        </w:rPr>
+        <w:t>或者</w:t>
+      </w:r>
+      <w:r>
+        <w:t>Bcp</w:t>
+      </w:r>
+      <w:r>
+        <w:t>文件</w:t>
       </w:r>
       <w:r>
         <w:rPr>
@@ -1173,7 +1527,13 @@
         <w:t>Oracle</w:t>
       </w:r>
       <w:r>
-        <w:t>默认字段顺序及个数变了，或者Bcp文件</w:t>
+        <w:t>默认字段顺序及个数变了，或者</w:t>
+      </w:r>
+      <w:r>
+        <w:t>Bcp</w:t>
+      </w:r>
+      <w:r>
+        <w:t>文件</w:t>
       </w:r>
       <w:r>
         <w:rPr>
@@ -1185,9 +1545,7 @@
         <w:t>了字段的话修改此项</w:t>
       </w:r>
       <w:r>
-        <w:br w:type="textWrapping"/>
-      </w:r>
-      <w:r>
+        <w:br/>
         <w:t>(</w:t>
       </w:r>
       <w:r>
@@ -1206,30 +1564,25 @@
         <w:t>配置</w:t>
       </w:r>
       <w:r>
-        <w:t>文件)</w:t>
+        <w:t>文件</w:t>
+      </w:r>
+      <w:r>
+        <w:t>)</w:t>
       </w:r>
     </w:p>
     <w:p/>
     <w:p/>
-    <w:p>
-      <w:pPr>
-        <w:rPr>
-          <w:rFonts w:hint="eastAsia"/>
-        </w:rPr>
-      </w:pPr>
-    </w:p>
-    <w:p>
-      <w:pPr>
-        <w:pStyle w:val="4"/>
-        <w:rPr>
-          <w:rFonts w:hint="eastAsia"/>
-        </w:rPr>
-      </w:pPr>
-      <w:bookmarkStart w:id="4" w:name="_Toc497240301"/>
-      <w:r>
-        <w:rPr>
-          <w:rFonts w:hint="eastAsia"/>
-        </w:rPr>
+    <w:p/>
+    <w:p>
+      <w:pPr>
+        <w:pStyle w:val="3"/>
+      </w:pPr>
+      <w:bookmarkStart w:id="5" w:name="_Toc499305490"/>
+      <w:r>
+        <w:rPr>
+          <w:rFonts w:hint="eastAsia"/>
+        </w:rPr>
+        <w:lastRenderedPageBreak/>
         <w:t>2.2</w:t>
       </w:r>
       <w:r>
@@ -1239,16 +1592,31 @@
         <w:rPr>
           <w:rFonts w:hint="eastAsia"/>
         </w:rPr>
+        <w:t>Windows</w:t>
+      </w:r>
+      <w:r>
+        <w:rPr>
+          <w:rFonts w:hint="eastAsia"/>
+        </w:rPr>
+        <w:t>下修改</w:t>
+      </w:r>
+      <w:r>
+        <w:t>BeiJingThirdPeriod.jar</w:t>
+      </w:r>
+      <w:r>
+        <w:rPr>
+          <w:rFonts w:hint="eastAsia"/>
+        </w:rPr>
         <w:t>操作</w:t>
       </w:r>
       <w:r>
         <w:t>步骤</w:t>
       </w:r>
-      <w:bookmarkEnd w:id="4"/>
-    </w:p>
-    <w:p>
-      <w:pPr>
-        <w:pStyle w:val="19"/>
+      <w:bookmarkEnd w:id="5"/>
+    </w:p>
+    <w:p>
+      <w:pPr>
+        <w:pStyle w:val="a9"/>
         <w:numPr>
           <w:ilvl w:val="0"/>
           <w:numId w:val="3"/>
@@ -1258,17 +1626,29 @@
         <w:rPr>
           <w:rFonts w:hint="eastAsia"/>
         </w:rPr>
-        <w:t>用解压缩软件打开Jar包</w:t>
+        <w:t>用解压缩软件打开</w:t>
+      </w:r>
+      <w:r>
+        <w:rPr>
+          <w:rFonts w:hint="eastAsia"/>
+        </w:rPr>
+        <w:t>Jar</w:t>
+      </w:r>
+      <w:r>
+        <w:rPr>
+          <w:rFonts w:hint="eastAsia"/>
+        </w:rPr>
+        <w:t>包</w:t>
       </w:r>
     </w:p>
     <w:p>
       <w:pPr>
         <w:jc w:val="center"/>
-        <w:rPr>
-          <w:rFonts w:hint="eastAsia"/>
-        </w:rPr>
-      </w:pPr>
-      <w:r>
+      </w:pPr>
+      <w:r>
+        <w:rPr>
+          <w:noProof/>
+        </w:rPr>
         <w:drawing>
           <wp:inline distT="0" distB="0" distL="0" distR="0">
             <wp:extent cx="4514850" cy="3093720"/>
@@ -1287,7 +1667,7 @@
                     </pic:cNvPicPr>
                   </pic:nvPicPr>
                   <pic:blipFill>
-                    <a:blip r:embed="rId11">
+                    <a:blip r:embed="rId10">
                       <a:extLst>
                         <a:ext uri="{28A0092B-C50C-407E-A947-70E740481C1C}">
                           <a14:useLocalDpi xmlns:a14="http://schemas.microsoft.com/office/drawing/2010/main" val="0"/>
@@ -1321,7 +1701,7 @@
     </w:p>
     <w:p>
       <w:pPr>
-        <w:pStyle w:val="19"/>
+        <w:pStyle w:val="a9"/>
         <w:numPr>
           <w:ilvl w:val="0"/>
           <w:numId w:val="3"/>
@@ -1357,6 +1737,10 @@
     </w:p>
     <w:p>
       <w:r>
+        <w:rPr>
+          <w:noProof/>
+        </w:rPr>
+        <w:lastRenderedPageBreak/>
         <w:drawing>
           <wp:inline distT="0" distB="0" distL="0" distR="0">
             <wp:extent cx="4324350" cy="4108450"/>
@@ -1375,7 +1759,7 @@
                     </pic:cNvPicPr>
                   </pic:nvPicPr>
                   <pic:blipFill>
-                    <a:blip r:embed="rId12"/>
+                    <a:blip r:embed="rId11"/>
                     <a:stretch>
                       <a:fillRect/>
                     </a:stretch>
@@ -1398,7 +1782,7 @@
     </w:p>
     <w:p>
       <w:pPr>
-        <w:pStyle w:val="19"/>
+        <w:pStyle w:val="a9"/>
         <w:numPr>
           <w:ilvl w:val="0"/>
           <w:numId w:val="3"/>
@@ -1413,10 +1797,25 @@
       <w:r>
         <w:t>的配置文件</w:t>
       </w:r>
-    </w:p>
-    <w:p>
-      <w:pPr>
-        <w:pStyle w:val="19"/>
+      <w:r>
+        <w:rPr>
+          <w:rFonts w:hint="eastAsia"/>
+        </w:rPr>
+        <w:t>（具体哪个配置</w:t>
+      </w:r>
+      <w:r>
+        <w:t>文件怎么修改</w:t>
+      </w:r>
+      <w:r>
+        <w:rPr>
+          <w:rFonts w:hint="eastAsia"/>
+        </w:rPr>
+        <w:t>下一章讲）</w:t>
+      </w:r>
+    </w:p>
+    <w:p>
+      <w:pPr>
+        <w:pStyle w:val="a9"/>
         <w:numPr>
           <w:ilvl w:val="0"/>
           <w:numId w:val="3"/>
@@ -1429,7 +1828,10 @@
         <w:t>把</w:t>
       </w:r>
       <w:r>
-        <w:t>修改后的配置文件拖回BeiJingThirdPeriod.jar</w:t>
+        <w:t>修改后的配置文件拖回</w:t>
+      </w:r>
+      <w:r>
+        <w:t>BeiJingThirdPeriod.jar</w:t>
       </w:r>
       <w:r>
         <w:rPr>
@@ -1437,17 +1839,23 @@
         </w:rPr>
         <w:t>压缩包</w:t>
       </w:r>
-    </w:p>
-    <w:p>
-      <w:pPr>
-        <w:pStyle w:val="19"/>
+      <w:r>
+        <w:rPr>
+          <w:rFonts w:hint="eastAsia"/>
+        </w:rPr>
+        <w:t>中</w:t>
+      </w:r>
+      <w:r>
+        <w:t>覆盖原来的配置文件</w:t>
+      </w:r>
+    </w:p>
+    <w:p>
+      <w:pPr>
+        <w:pStyle w:val="a9"/>
         <w:numPr>
           <w:ilvl w:val="0"/>
           <w:numId w:val="3"/>
         </w:numPr>
-        <w:rPr>
-          <w:rFonts w:hint="eastAsia"/>
-        </w:rPr>
       </w:pPr>
       <w:r>
         <w:rPr>
@@ -1489,7 +1897,13 @@
         <w:rPr>
           <w:rFonts w:hint="eastAsia"/>
         </w:rPr>
-        <w:t>如下:</w:t>
+        <w:t>如下</w:t>
+      </w:r>
+      <w:r>
+        <w:rPr>
+          <w:rFonts w:hint="eastAsia"/>
+        </w:rPr>
+        <w:t>:</w:t>
       </w:r>
     </w:p>
     <w:p>
@@ -1497,6 +1911,10 @@
         <w:jc w:val="center"/>
       </w:pPr>
       <w:r>
+        <w:rPr>
+          <w:noProof/>
+        </w:rPr>
+        <w:lastRenderedPageBreak/>
         <w:drawing>
           <wp:inline distT="0" distB="0" distL="0" distR="0">
             <wp:extent cx="4067175" cy="3827145"/>
@@ -1515,7 +1933,7 @@
                     </pic:cNvPicPr>
                   </pic:nvPicPr>
                   <pic:blipFill>
-                    <a:blip r:embed="rId13"/>
+                    <a:blip r:embed="rId12"/>
                     <a:stretch>
                       <a:fillRect/>
                     </a:stretch>
@@ -1538,13 +1956,13 @@
     </w:p>
     <w:p>
       <w:pPr>
-        <w:pStyle w:val="4"/>
+        <w:pStyle w:val="3"/>
         <w:numPr>
           <w:ilvl w:val="1"/>
           <w:numId w:val="1"/>
         </w:numPr>
       </w:pPr>
-      <w:bookmarkStart w:id="5" w:name="_Toc497240302"/>
+      <w:bookmarkStart w:id="6" w:name="_Toc499305491"/>
       <w:r>
         <w:rPr>
           <w:rFonts w:hint="eastAsia"/>
@@ -1554,14 +1972,9 @@
       <w:r>
         <w:t>配置文件</w:t>
       </w:r>
-      <w:bookmarkEnd w:id="5"/>
-    </w:p>
-    <w:p>
-      <w:pPr>
-        <w:rPr>
-          <w:rFonts w:hint="eastAsia"/>
-        </w:rPr>
-      </w:pPr>
+      <w:bookmarkEnd w:id="6"/>
+    </w:p>
+    <w:p>
       <w:r>
         <w:t>application.properties</w:t>
       </w:r>
@@ -1576,12 +1989,11 @@
       </w:r>
     </w:p>
     <w:p>
-      <w:pPr>
-        <w:rPr>
-          <w:rFonts w:hint="eastAsia"/>
-        </w:rPr>
-      </w:pPr>
-      <w:r>
+      <w:r>
+        <w:rPr>
+          <w:noProof/>
+        </w:rPr>
+        <w:lastRenderedPageBreak/>
         <w:drawing>
           <wp:inline distT="0" distB="0" distL="0" distR="0">
             <wp:extent cx="5274310" cy="4090035"/>
@@ -1600,7 +2012,7 @@
                     </pic:cNvPicPr>
                   </pic:nvPicPr>
                   <pic:blipFill>
-                    <a:blip r:embed="rId14"/>
+                    <a:blip r:embed="rId13"/>
                     <a:stretch>
                       <a:fillRect/>
                     </a:stretch>
@@ -1636,12 +2048,10 @@
       </w:r>
     </w:p>
     <w:p>
-      <w:pPr>
-        <w:rPr>
-          <w:rFonts w:hint="eastAsia"/>
-        </w:rPr>
-      </w:pPr>
-      <w:r>
+      <w:r>
+        <w:rPr>
+          <w:noProof/>
+        </w:rPr>
         <w:drawing>
           <wp:inline distT="0" distB="0" distL="0" distR="0">
             <wp:extent cx="5274310" cy="3677920"/>
@@ -1660,7 +2070,7 @@
                     </pic:cNvPicPr>
                   </pic:nvPicPr>
                   <pic:blipFill>
-                    <a:blip r:embed="rId15"/>
+                    <a:blip r:embed="rId14"/>
                     <a:stretch>
                       <a:fillRect/>
                     </a:stretch>
@@ -1683,12 +2093,16 @@
     </w:p>
     <w:p>
       <w:pPr>
-        <w:pStyle w:val="5"/>
-      </w:pPr>
-      <w:r>
-        <w:rPr>
-          <w:rFonts w:hint="eastAsia"/>
-        </w:rPr>
+        <w:pStyle w:val="4"/>
+        <w:rPr>
+          <w:rFonts w:hint="eastAsia"/>
+        </w:rPr>
+      </w:pPr>
+      <w:r>
+        <w:rPr>
+          <w:rFonts w:hint="eastAsia"/>
+        </w:rPr>
+        <w:lastRenderedPageBreak/>
         <w:t>2</w:t>
       </w:r>
       <w:r>
@@ -1701,10 +2115,8 @@
         <w:t>修改</w:t>
       </w:r>
       <w:r>
-        <w:t>Oracle配置</w:t>
-      </w:r>
-    </w:p>
-    <w:p>
+        <w:t>application.properties</w:t>
+      </w:r>
       <w:r>
         <w:rPr>
           <w:rFonts w:hint="eastAsia"/>
@@ -1712,7 +2124,157 @@
         <w:t>配置</w:t>
       </w:r>
       <w:r>
-        <w:t>文件名</w:t>
+        <w:t>文件</w:t>
+      </w:r>
+    </w:p>
+    <w:p>
+      <w:pPr>
+        <w:rPr>
+          <w:b/>
+          <w:bCs/>
+        </w:rPr>
+      </w:pPr>
+      <w:r>
+        <w:rPr>
+          <w:rFonts w:hint="eastAsia"/>
+          <w:b/>
+          <w:bCs/>
+        </w:rPr>
+        <w:t>修改</w:t>
+      </w:r>
+      <w:r>
+        <w:rPr>
+          <w:rFonts w:hint="eastAsia"/>
+          <w:b/>
+          <w:bCs/>
+        </w:rPr>
+        <w:t>Solr</w:t>
+      </w:r>
+      <w:r>
+        <w:rPr>
+          <w:rFonts w:hint="eastAsia"/>
+          <w:b/>
+          <w:bCs/>
+        </w:rPr>
+        <w:t>的配置</w:t>
+      </w:r>
+    </w:p>
+    <w:p>
+      <w:r>
+        <w:rPr>
+          <w:rFonts w:hint="eastAsia"/>
+        </w:rPr>
+        <w:t>集群</w:t>
+      </w:r>
+      <w:r>
+        <w:t>版需要修改</w:t>
+      </w:r>
+      <w:r>
+        <w:t>zkHost</w:t>
+      </w:r>
+      <w:r>
+        <w:rPr>
+          <w:rFonts w:hint="eastAsia"/>
+        </w:rPr>
+        <w:t>和</w:t>
+      </w:r>
+      <w:r>
+        <w:t>solr.collection</w:t>
+      </w:r>
+    </w:p>
+    <w:p>
+      <w:pPr>
+        <w:rPr>
+          <w:rFonts w:hint="eastAsia"/>
+        </w:rPr>
+      </w:pPr>
+      <w:r>
+        <w:t>solr.collection</w:t>
+      </w:r>
+      <w:r>
+        <w:rPr>
+          <w:rFonts w:hint="eastAsia"/>
+        </w:rPr>
+        <w:t>属性</w:t>
+      </w:r>
+      <w:r>
+        <w:t>，不用动，用默认的就行</w:t>
+      </w:r>
+    </w:p>
+    <w:p>
+      <w:pPr>
+        <w:rPr>
+          <w:rFonts w:hint="eastAsia"/>
+        </w:rPr>
+      </w:pPr>
+      <w:r>
+        <w:t>zkHost</w:t>
+      </w:r>
+      <w:r>
+        <w:rPr>
+          <w:rFonts w:hint="eastAsia"/>
+        </w:rPr>
+        <w:t>就是</w:t>
+      </w:r>
+      <w:r>
+        <w:t>所有安装</w:t>
+      </w:r>
+      <w:r>
+        <w:t>Zookeeper</w:t>
+      </w:r>
+      <w:r>
+        <w:t>服务的服务器的主机名</w:t>
+      </w:r>
+    </w:p>
+    <w:p>
+      <w:pPr>
+        <w:rPr>
+          <w:b/>
+          <w:bCs/>
+        </w:rPr>
+      </w:pPr>
+      <w:r>
+        <w:rPr>
+          <w:rFonts w:hint="eastAsia"/>
+          <w:b/>
+          <w:bCs/>
+        </w:rPr>
+        <w:t>修改</w:t>
+      </w:r>
+      <w:r>
+        <w:rPr>
+          <w:rFonts w:hint="eastAsia"/>
+          <w:b/>
+          <w:bCs/>
+        </w:rPr>
+        <w:t>Oracle</w:t>
+      </w:r>
+      <w:r>
+        <w:rPr>
+          <w:rFonts w:hint="eastAsia"/>
+          <w:b/>
+          <w:bCs/>
+        </w:rPr>
+        <w:t>的配置</w:t>
+      </w:r>
+    </w:p>
+    <w:p>
+      <w:r>
+        <w:t>oracle.url:</w:t>
+      </w:r>
+      <w:r>
+        <w:rPr>
+          <w:rFonts w:hint="eastAsia"/>
+        </w:rPr>
+        <w:t>Oracle</w:t>
+      </w:r>
+      <w:r>
+        <w:t>连接地址</w:t>
+      </w:r>
+    </w:p>
+    <w:p>
+      <w:r>
+        <w:t>oracle.username</w:t>
       </w:r>
       <w:r>
         <w:rPr>
@@ -1721,35 +2283,10 @@
         <w:t>:</w:t>
       </w:r>
       <w:r>
-        <w:t xml:space="preserve"> application.properties</w:t>
-      </w:r>
-    </w:p>
-    <w:p>
-      <w:r>
-        <w:t>oracle.url:</w:t>
-      </w:r>
-      <w:r>
-        <w:rPr>
-          <w:rFonts w:hint="eastAsia"/>
-        </w:rPr>
         <w:t>Oracle</w:t>
       </w:r>
       <w:r>
-        <w:t>连接地址</w:t>
-      </w:r>
-    </w:p>
-    <w:p>
-      <w:r>
-        <w:t>oracle.username</w:t>
-      </w:r>
-      <w:r>
-        <w:rPr>
-          <w:rFonts w:hint="eastAsia"/>
-        </w:rPr>
-        <w:t>:</w:t>
-      </w:r>
-      <w:r>
-        <w:t>Oracle用户名</w:t>
+        <w:t>用户名</w:t>
       </w:r>
     </w:p>
     <w:p>
@@ -1765,7 +2302,68 @@
     </w:p>
     <w:p>
       <w:pPr>
-        <w:pStyle w:val="5"/>
+        <w:rPr>
+          <w:b/>
+          <w:bCs/>
+        </w:rPr>
+      </w:pPr>
+      <w:r>
+        <w:rPr>
+          <w:rFonts w:hint="eastAsia"/>
+          <w:b/>
+          <w:bCs/>
+        </w:rPr>
+        <w:t>修改</w:t>
+      </w:r>
+      <w:r>
+        <w:rPr>
+          <w:rFonts w:hint="eastAsia"/>
+          <w:b/>
+          <w:bCs/>
+        </w:rPr>
+        <w:t>HBase</w:t>
+      </w:r>
+      <w:r>
+        <w:rPr>
+          <w:rFonts w:hint="eastAsia"/>
+          <w:b/>
+          <w:bCs/>
+        </w:rPr>
+        <w:t>的配置</w:t>
+      </w:r>
+    </w:p>
+    <w:p>
+      <w:r>
+        <w:rPr>
+          <w:rFonts w:hint="eastAsia"/>
+        </w:rPr>
+        <w:t>集群</w:t>
+      </w:r>
+      <w:r>
+        <w:rPr>
+          <w:rFonts w:hint="eastAsia"/>
+        </w:rPr>
+        <w:t>版需要导入到</w:t>
+      </w:r>
+      <w:r>
+        <w:rPr>
+          <w:rFonts w:hint="eastAsia"/>
+        </w:rPr>
+        <w:t>HBase</w:t>
+      </w:r>
+      <w:r>
+        <w:rPr>
+          <w:rFonts w:hint="eastAsia"/>
+        </w:rPr>
+        <w:t>，这里配置为</w:t>
+      </w:r>
+      <w:r>
+        <w:t>true</w:t>
+      </w:r>
+    </w:p>
+    <w:p>
+      <w:pPr>
+        <w:pStyle w:val="4"/>
         <w:numPr>
           <w:ilvl w:val="2"/>
           <w:numId w:val="1"/>
@@ -1778,359 +2376,71 @@
         <w:t>修改</w:t>
       </w:r>
       <w:r>
-        <w:t>Solr配置</w:t>
-      </w:r>
-    </w:p>
-    <w:p>
-      <w:pPr>
-        <w:pStyle w:val="19"/>
-        <w:numPr>
-          <w:ilvl w:val="0"/>
-          <w:numId w:val="4"/>
-        </w:numPr>
-        <w:rPr>
-          <w:rStyle w:val="15"/>
-        </w:rPr>
-      </w:pPr>
-      <w:r>
-        <w:rPr>
-          <w:rStyle w:val="15"/>
-          <w:rFonts w:hint="eastAsia"/>
+        <w:rPr>
+          <w:rStyle w:val="a7"/>
+          <w:b/>
+          <w:bCs/>
+        </w:rPr>
+        <w:t>spring/spring-service.xml</w:t>
+      </w:r>
+      <w:r>
+        <w:rPr>
+          <w:rStyle w:val="a7"/>
+          <w:rFonts w:hint="eastAsia"/>
+          <w:b/>
+          <w:bCs/>
         </w:rPr>
         <w:t>配置</w:t>
       </w:r>
       <w:r>
         <w:rPr>
-          <w:rStyle w:val="15"/>
-        </w:rPr>
-        <w:t>Solr单机版还是集群版</w:t>
-      </w:r>
-      <w:r>
-        <w:rPr>
-          <w:rStyle w:val="15"/>
-          <w:rFonts w:hint="eastAsia"/>
-        </w:rPr>
-        <w:t>(</w:t>
-      </w:r>
-      <w:r>
-        <w:rPr>
-          <w:rStyle w:val="15"/>
-        </w:rPr>
-        <w:t>spring/spring-service.xml</w:t>
-      </w:r>
-      <w:r>
-        <w:rPr>
-          <w:rStyle w:val="15"/>
-          <w:rFonts w:hint="eastAsia"/>
-        </w:rPr>
-        <w:t>)</w:t>
-      </w:r>
-    </w:p>
-    <w:p>
-      <w:pPr>
-        <w:rPr>
-          <w:rFonts w:hint="eastAsia"/>
-        </w:rPr>
-      </w:pPr>
-      <w:r>
-        <w:rPr>
-          <w:rFonts w:hint="eastAsia"/>
-        </w:rPr>
-        <w:t>截图</w:t>
-      </w:r>
-      <w:r>
-        <w:t>见上</w:t>
-      </w:r>
-    </w:p>
-    <w:p>
-      <w:pPr>
-        <w:rPr>
-          <w:rStyle w:val="34"/>
-        </w:rPr>
-      </w:pPr>
-      <w:r>
-        <w:rPr>
-          <w:rStyle w:val="34"/>
-        </w:rPr>
-        <w:t>配置文件</w:t>
-      </w:r>
-      <w:r>
-        <w:rPr>
-          <w:rStyle w:val="34"/>
-          <w:rFonts w:hint="eastAsia"/>
-        </w:rPr>
-        <w:t>:</w:t>
-      </w:r>
-      <w:r>
-        <w:rPr>
-          <w:rStyle w:val="34"/>
-        </w:rPr>
-        <w:t xml:space="preserve"> </w:t>
-      </w:r>
-    </w:p>
-    <w:p>
-      <w:r>
-        <w:t>spring-service.xml</w:t>
-      </w:r>
-    </w:p>
-    <w:p>
-      <w:r>
-        <w:rPr>
-          <w:rFonts w:hint="eastAsia"/>
-        </w:rPr>
-        <w:t>如果</w:t>
-      </w:r>
-      <w:r>
-        <w:t>是单机版的就用</w:t>
-      </w:r>
-      <w:r>
-        <w:rPr>
-          <w:rFonts w:hint="eastAsia"/>
-        </w:rPr>
-        <w:t>把</w:t>
-      </w:r>
-      <w:r>
-        <w:t>集群版的配置注释掉，</w:t>
-      </w:r>
-      <w:r>
-        <w:rPr>
-          <w:rFonts w:hint="eastAsia"/>
-        </w:rPr>
-        <w:t>反之</w:t>
-      </w:r>
-      <w:r>
-        <w:t>亦然</w:t>
-      </w:r>
-    </w:p>
-    <w:p/>
-    <w:p>
-      <w:pPr>
-        <w:pStyle w:val="19"/>
-        <w:numPr>
-          <w:ilvl w:val="0"/>
-          <w:numId w:val="4"/>
-        </w:numPr>
-        <w:rPr>
-          <w:rStyle w:val="15"/>
-        </w:rPr>
-      </w:pPr>
-      <w:r>
-        <w:rPr>
-          <w:rStyle w:val="15"/>
-          <w:rFonts w:hint="eastAsia"/>
-        </w:rPr>
-        <w:t>Solr连接</w:t>
-      </w:r>
-      <w:r>
-        <w:rPr>
-          <w:rStyle w:val="15"/>
-        </w:rPr>
-        <w:t>地址配置</w:t>
-      </w:r>
-    </w:p>
-    <w:p>
-      <w:pPr>
-        <w:rPr>
-          <w:rFonts w:hint="eastAsia"/>
-        </w:rPr>
-      </w:pPr>
-      <w:r>
-        <w:rPr>
-          <w:rFonts w:hint="eastAsia"/>
-        </w:rPr>
-        <w:t>截图</w:t>
-      </w:r>
-      <w:r>
-        <w:t>见上</w:t>
-      </w:r>
-    </w:p>
-    <w:p>
-      <w:pPr>
-        <w:rPr>
-          <w:rStyle w:val="34"/>
-        </w:rPr>
-      </w:pPr>
-      <w:r>
-        <w:rPr>
-          <w:rStyle w:val="34"/>
-        </w:rPr>
-        <w:t>配置文件</w:t>
-      </w:r>
-      <w:r>
-        <w:rPr>
-          <w:rStyle w:val="34"/>
-          <w:rFonts w:hint="eastAsia"/>
-        </w:rPr>
-        <w:t>:</w:t>
-      </w:r>
-      <w:r>
-        <w:rPr>
-          <w:rStyle w:val="34"/>
-        </w:rPr>
-        <w:t xml:space="preserve"> </w:t>
-      </w:r>
-    </w:p>
-    <w:p>
-      <w:r>
-        <w:t>application.properties</w:t>
-      </w:r>
-    </w:p>
-    <w:p>
-      <w:pPr>
-        <w:rPr>
-          <w:rStyle w:val="34"/>
-        </w:rPr>
-      </w:pPr>
-      <w:r>
-        <w:rPr>
-          <w:rStyle w:val="34"/>
-        </w:rPr>
-        <w:t>Solr单机版配置信息:</w:t>
-      </w:r>
-    </w:p>
-    <w:p>
-      <w:pPr>
-        <w:rPr>
-          <w:rFonts w:hint="eastAsia"/>
-        </w:rPr>
-      </w:pPr>
-      <w:r>
-        <w:t>solr.url</w:t>
-      </w:r>
-      <w:r>
-        <w:rPr>
-          <w:rFonts w:hint="eastAsia"/>
-        </w:rPr>
-        <w:t xml:space="preserve">: </w:t>
-      </w:r>
-      <w:r>
-        <w:t>Solr单机版连接地址</w:t>
-      </w:r>
-    </w:p>
-    <w:p>
-      <w:pPr>
-        <w:rPr>
-          <w:rStyle w:val="34"/>
-        </w:rPr>
-      </w:pPr>
-      <w:r>
-        <w:rPr>
-          <w:rStyle w:val="34"/>
-          <w:rFonts w:hint="eastAsia"/>
-        </w:rPr>
-        <w:t>Solr集群</w:t>
-      </w:r>
-      <w:r>
-        <w:rPr>
-          <w:rStyle w:val="34"/>
-        </w:rPr>
-        <w:t>版</w:t>
-      </w:r>
-      <w:r>
-        <w:rPr>
-          <w:rStyle w:val="34"/>
-          <w:rFonts w:hint="eastAsia"/>
-        </w:rPr>
-        <w:t>配置</w:t>
-      </w:r>
-      <w:r>
-        <w:rPr>
-          <w:rStyle w:val="34"/>
-        </w:rPr>
-        <w:t>信息</w:t>
-      </w:r>
-      <w:r>
-        <w:rPr>
-          <w:rStyle w:val="34"/>
-          <w:rFonts w:hint="eastAsia"/>
-        </w:rPr>
-        <w:t>:</w:t>
-      </w:r>
-    </w:p>
-    <w:p>
-      <w:r>
-        <w:t>zkHost</w:t>
-      </w:r>
-      <w:r>
-        <w:rPr>
-          <w:rFonts w:hint="eastAsia"/>
-        </w:rPr>
-        <w:t>:大数据</w:t>
-      </w:r>
-      <w:r>
-        <w:t>集群Zookeeper</w:t>
-      </w:r>
-      <w:r>
-        <w:rPr>
-          <w:rFonts w:hint="eastAsia"/>
-        </w:rPr>
-        <w:t>服务所在</w:t>
-      </w:r>
-      <w:r>
-        <w:t>的节点名</w:t>
-      </w:r>
-    </w:p>
-    <w:p>
-      <w:r>
-        <w:rPr>
-          <w:rFonts w:hint="eastAsia"/>
-        </w:rPr>
-        <w:t>solr.collection:</w:t>
-      </w:r>
-      <w:r>
-        <w:t>Solr</w:t>
-      </w:r>
-      <w:r>
-        <w:rPr>
-          <w:rFonts w:hint="eastAsia"/>
-        </w:rPr>
-        <w:t>当前</w:t>
-      </w:r>
-      <w:r>
-        <w:t>使用的</w:t>
-      </w:r>
-      <w:r>
-        <w:rPr>
-          <w:rFonts w:hint="eastAsia"/>
-        </w:rPr>
-        <w:t>collection</w:t>
-      </w:r>
-      <w:r>
-        <w:t>(</w:t>
-      </w:r>
-      <w:r>
-        <w:rPr>
-          <w:rFonts w:hint="eastAsia"/>
-        </w:rPr>
-        <w:t>一般</w:t>
-      </w:r>
-      <w:r>
-        <w:t>不变)</w:t>
-      </w:r>
-    </w:p>
-    <w:p>
-      <w:pPr>
-        <w:rPr>
-          <w:rFonts w:hint="eastAsia" w:eastAsia="宋体"/>
-          <w:lang w:val="en-US" w:eastAsia="zh-CN"/>
-        </w:rPr>
-      </w:pPr>
-      <w:r>
-        <w:rPr>
-          <w:rFonts w:hint="eastAsia"/>
-          <w:lang w:val="en-US" w:eastAsia="zh-CN"/>
-        </w:rPr>
-        <w:t>如果是集群版配置集群版的连接信息，单机版的不用管，反之亦然。</w:t>
-      </w:r>
-    </w:p>
-    <w:p>
-      <w:bookmarkStart w:id="9" w:name="_GoBack"/>
-      <w:bookmarkEnd w:id="9"/>
-    </w:p>
-    <w:p/>
-    <w:p>
-      <w:pPr>
-        <w:pStyle w:val="5"/>
+          <w:rStyle w:val="a7"/>
+          <w:b/>
+          <w:bCs/>
+        </w:rPr>
+        <w:t>文件</w:t>
+      </w:r>
+    </w:p>
+    <w:p>
+      <w:r>
+        <w:rPr>
+          <w:rFonts w:hint="eastAsia"/>
+        </w:rPr>
+        <w:t>单机版与集群版的配置只能留一个</w:t>
+      </w:r>
+    </w:p>
+    <w:p>
+      <w:pPr>
+        <w:rPr>
+          <w:rFonts w:hint="eastAsia"/>
+          <w:color w:val="FF0000"/>
+        </w:rPr>
+      </w:pPr>
+      <w:r>
+        <w:rPr>
+          <w:rFonts w:hint="eastAsia"/>
+          <w:color w:val="FF0000"/>
+        </w:rPr>
+        <w:t>至此</w:t>
+      </w:r>
+      <w:r>
+        <w:rPr>
+          <w:rFonts w:hint="eastAsia"/>
+          <w:color w:val="FF0000"/>
+        </w:rPr>
+        <w:t>jar</w:t>
+      </w:r>
+      <w:r>
+        <w:rPr>
+          <w:rFonts w:hint="eastAsia"/>
+          <w:color w:val="FF0000"/>
+        </w:rPr>
+        <w:t>包配置文件修改完成</w:t>
+      </w:r>
+    </w:p>
+    <w:p>
+      <w:pPr>
+        <w:pStyle w:val="4"/>
         <w:numPr>
           <w:ilvl w:val="2"/>
           <w:numId w:val="1"/>
@@ -2140,193 +2450,19 @@
         <w:rPr>
           <w:rFonts w:hint="eastAsia"/>
         </w:rPr>
-        <w:t>修改</w:t>
-      </w:r>
-      <w:r>
-        <w:t>HBase配置</w:t>
-      </w:r>
-    </w:p>
-    <w:p>
-      <w:pPr>
-        <w:pStyle w:val="19"/>
-        <w:numPr>
-          <w:ilvl w:val="0"/>
-          <w:numId w:val="5"/>
-        </w:numPr>
-        <w:rPr>
-          <w:rStyle w:val="15"/>
-        </w:rPr>
-      </w:pPr>
-      <w:r>
-        <w:rPr>
-          <w:rStyle w:val="15"/>
-          <w:rFonts w:hint="eastAsia"/>
-        </w:rPr>
-        <w:t>配置</w:t>
-      </w:r>
-      <w:r>
-        <w:rPr>
-          <w:rStyle w:val="15"/>
-        </w:rPr>
-        <w:t>是否需要导入到HBase</w:t>
-      </w:r>
-    </w:p>
-    <w:p>
-      <w:pPr>
-        <w:rPr>
-          <w:rStyle w:val="34"/>
-          <w:rFonts w:hint="eastAsia"/>
-        </w:rPr>
-      </w:pPr>
-      <w:r>
-        <w:rPr>
-          <w:rStyle w:val="34"/>
-          <w:rFonts w:hint="eastAsia"/>
-        </w:rPr>
-        <w:t>配置</w:t>
-      </w:r>
-      <w:r>
-        <w:rPr>
-          <w:rStyle w:val="34"/>
-        </w:rPr>
-        <w:t>文件</w:t>
-      </w:r>
-      <w:r>
-        <w:rPr>
-          <w:rStyle w:val="34"/>
-          <w:rFonts w:hint="eastAsia"/>
-        </w:rPr>
-        <w:t>:</w:t>
-      </w:r>
-    </w:p>
-    <w:p>
-      <w:r>
-        <w:t>application.properties</w:t>
-      </w:r>
-    </w:p>
-    <w:p>
-      <w:pPr>
-        <w:rPr>
-          <w:rStyle w:val="34"/>
-          <w:rFonts w:hint="eastAsia"/>
-        </w:rPr>
-      </w:pPr>
-      <w:r>
-        <w:rPr>
-          <w:rStyle w:val="34"/>
-          <w:rFonts w:hint="eastAsia"/>
-        </w:rPr>
-        <w:t>修改</w:t>
-      </w:r>
-      <w:r>
-        <w:rPr>
-          <w:rStyle w:val="34"/>
-        </w:rPr>
-        <w:t>配置项</w:t>
-      </w:r>
-      <w:r>
-        <w:rPr>
-          <w:rStyle w:val="34"/>
-          <w:rFonts w:hint="eastAsia"/>
-        </w:rPr>
-        <w:t>:</w:t>
-      </w:r>
-    </w:p>
-    <w:p>
-      <w:r>
-        <w:t>is.export.to.hbase=false</w:t>
-      </w:r>
-    </w:p>
-    <w:p>
-      <w:pPr>
-        <w:rPr>
-          <w:rFonts w:hint="eastAsia"/>
-        </w:rPr>
-      </w:pPr>
-      <w:r>
-        <w:rPr>
-          <w:rFonts w:hint="eastAsia"/>
-        </w:rPr>
-        <w:t>如果</w:t>
-      </w:r>
-      <w:r>
-        <w:t>需要导入</w:t>
-      </w:r>
-      <w:r>
-        <w:rPr>
-          <w:rFonts w:hint="eastAsia"/>
-        </w:rPr>
-        <w:t>到</w:t>
-      </w:r>
-      <w:r>
-        <w:t>HBase就改成</w:t>
-      </w:r>
-      <w:r>
-        <w:rPr>
-          <w:rFonts w:hint="eastAsia"/>
-        </w:rPr>
-        <w:t>true，</w:t>
-      </w:r>
-      <w:r>
-        <w:t>如果不需要就</w:t>
-      </w:r>
-      <w:r>
-        <w:rPr>
-          <w:rFonts w:hint="eastAsia"/>
-        </w:rPr>
-        <w:t>fal</w:t>
-      </w:r>
-      <w:r>
-        <w:t>se,</w:t>
-      </w:r>
-      <w:r>
-        <w:rPr>
-          <w:rFonts w:hint="eastAsia"/>
-        </w:rPr>
-        <w:t>北京</w:t>
-      </w:r>
-      <w:r>
-        <w:t>是需要导入到HBase的。</w:t>
-      </w:r>
-    </w:p>
-    <w:p>
-      <w:pPr>
-        <w:pStyle w:val="19"/>
-        <w:numPr>
-          <w:ilvl w:val="0"/>
-          <w:numId w:val="5"/>
-        </w:numPr>
-        <w:rPr>
-          <w:rStyle w:val="15"/>
-        </w:rPr>
-      </w:pPr>
-      <w:r>
-        <w:rPr>
-          <w:rStyle w:val="15"/>
-          <w:rFonts w:hint="eastAsia"/>
-        </w:rPr>
-        <w:t>替换co</w:t>
-      </w:r>
-      <w:r>
-        <w:rPr>
-          <w:rStyle w:val="15"/>
-        </w:rPr>
-        <w:t>re-site.xml</w:t>
-      </w:r>
-      <w:r>
-        <w:rPr>
-          <w:rStyle w:val="15"/>
-          <w:rFonts w:hint="eastAsia"/>
-        </w:rPr>
-        <w:t>文件</w:t>
-      </w:r>
-    </w:p>
-    <w:p>
-      <w:pPr>
-        <w:rPr>
-          <w:rFonts w:hint="eastAsia"/>
-        </w:rPr>
-      </w:pPr>
+        <w:t>替换</w:t>
+      </w:r>
+      <w:r>
+        <w:t>core-site.xml</w:t>
+      </w:r>
+      <w:r>
+        <w:rPr>
+          <w:rFonts w:hint="eastAsia"/>
+        </w:rPr>
+        <w:t>配置文件</w:t>
+      </w:r>
+    </w:p>
+    <w:p>
       <w:r>
         <w:rPr>
           <w:rFonts w:hint="eastAsia"/>
@@ -2355,44 +2491,43 @@
           <w:sz w:val="21"/>
           <w:szCs w:val="21"/>
         </w:rPr>
-        <w:t>/opt/cloudera/parcels/CDH/lib/hadoop/etc/hadoop/core-site.xml</w:t>
-      </w:r>
-    </w:p>
-    <w:p>
-      <w:pPr>
-        <w:rPr>
-          <w:rFonts w:hint="eastAsia"/>
-        </w:rPr>
-      </w:pPr>
-    </w:p>
-    <w:p>
-      <w:pPr>
-        <w:pStyle w:val="3"/>
+        <w:t>/</w:t>
+      </w:r>
+      <w:r>
+        <w:rPr>
+          <w:sz w:val="21"/>
+          <w:szCs w:val="21"/>
+        </w:rPr>
+        <w:t>opt/cloudera/parcels/CDH/lib/hadoop/etc/hadoop/core-site.xml</w:t>
+      </w:r>
+    </w:p>
+    <w:p/>
+    <w:p>
+      <w:pPr>
+        <w:pStyle w:val="2"/>
         <w:numPr>
           <w:ilvl w:val="0"/>
           <w:numId w:val="1"/>
         </w:numPr>
       </w:pPr>
-      <w:bookmarkStart w:id="6" w:name="_Toc497240303"/>
-      <w:r>
-        <w:rPr>
-          <w:rFonts w:hint="eastAsia"/>
-        </w:rPr>
+      <w:bookmarkStart w:id="7" w:name="_Toc499305492"/>
+      <w:r>
+        <w:rPr>
+          <w:rFonts w:hint="eastAsia"/>
+        </w:rPr>
+        <w:lastRenderedPageBreak/>
         <w:t>部署</w:t>
       </w:r>
       <w:r>
         <w:t>说明</w:t>
       </w:r>
-      <w:bookmarkEnd w:id="6"/>
-    </w:p>
-    <w:p>
-      <w:pPr>
-        <w:pStyle w:val="4"/>
-        <w:rPr>
-          <w:rFonts w:hint="eastAsia"/>
-        </w:rPr>
-      </w:pPr>
-      <w:bookmarkStart w:id="7" w:name="_Toc497240304"/>
+      <w:bookmarkEnd w:id="7"/>
+    </w:p>
+    <w:p>
+      <w:pPr>
+        <w:pStyle w:val="3"/>
+      </w:pPr>
+      <w:bookmarkStart w:id="8" w:name="_Toc499305493"/>
       <w:r>
         <w:rPr>
           <w:rFonts w:hint="eastAsia"/>
@@ -2411,11 +2546,11 @@
       <w:r>
         <w:t>应用</w:t>
       </w:r>
-      <w:bookmarkEnd w:id="7"/>
-    </w:p>
-    <w:p>
-      <w:pPr>
-        <w:pStyle w:val="19"/>
+      <w:bookmarkEnd w:id="8"/>
+    </w:p>
+    <w:p>
+      <w:pPr>
+        <w:pStyle w:val="a9"/>
         <w:numPr>
           <w:ilvl w:val="0"/>
           <w:numId w:val="6"/>
@@ -2443,12 +2578,24 @@
         <w:rPr>
           <w:rFonts w:hint="eastAsia"/>
         </w:rPr>
-        <w:t>(必须)</w:t>
-      </w:r>
-    </w:p>
-    <w:p>
-      <w:pPr>
-        <w:pStyle w:val="19"/>
+        <w:t>(</w:t>
+      </w:r>
+      <w:r>
+        <w:rPr>
+          <w:rFonts w:hint="eastAsia"/>
+        </w:rPr>
+        <w:t>必须</w:t>
+      </w:r>
+      <w:r>
+        <w:rPr>
+          <w:rFonts w:hint="eastAsia"/>
+        </w:rPr>
+        <w:t>)</w:t>
+      </w:r>
+    </w:p>
+    <w:p>
+      <w:pPr>
+        <w:pStyle w:val="a9"/>
         <w:numPr>
           <w:ilvl w:val="0"/>
           <w:numId w:val="6"/>
@@ -2467,7 +2614,19 @@
         <w:rPr>
           <w:rFonts w:hint="eastAsia"/>
         </w:rPr>
-        <w:t>(必须)</w:t>
+        <w:t>(</w:t>
+      </w:r>
+      <w:r>
+        <w:rPr>
+          <w:rFonts w:hint="eastAsia"/>
+        </w:rPr>
+        <w:t>必须</w:t>
+      </w:r>
+      <w:r>
+        <w:rPr>
+          <w:rFonts w:hint="eastAsia"/>
+        </w:rPr>
+        <w:t>)</w:t>
       </w:r>
     </w:p>
     <w:p>
@@ -2553,7 +2712,7 @@
     </w:p>
     <w:p>
       <w:pPr>
-        <w:pStyle w:val="19"/>
+        <w:pStyle w:val="a9"/>
         <w:numPr>
           <w:ilvl w:val="0"/>
           <w:numId w:val="6"/>
@@ -2572,7 +2731,19 @@
         <w:rPr>
           <w:rFonts w:hint="eastAsia"/>
         </w:rPr>
-        <w:t>(必须)</w:t>
+        <w:t>(</w:t>
+      </w:r>
+      <w:r>
+        <w:rPr>
+          <w:rFonts w:hint="eastAsia"/>
+        </w:rPr>
+        <w:t>必须</w:t>
+      </w:r>
+      <w:r>
+        <w:rPr>
+          <w:rFonts w:hint="eastAsia"/>
+        </w:rPr>
+        <w:t>)</w:t>
       </w:r>
     </w:p>
     <w:p>
@@ -2669,14 +2840,26 @@
     </w:p>
     <w:p>
       <w:pPr>
-        <w:pStyle w:val="19"/>
+        <w:pStyle w:val="a9"/>
         <w:numPr>
           <w:ilvl w:val="0"/>
           <w:numId w:val="6"/>
         </w:numPr>
       </w:pPr>
       <w:r>
-        <w:t>将你在Windows平台下修改过配置文件的jar包替换</w:t>
+        <w:t>将你在</w:t>
+      </w:r>
+      <w:r>
+        <w:t>Windows</w:t>
+      </w:r>
+      <w:r>
+        <w:t>平台下修改过配置文件的</w:t>
+      </w:r>
+      <w:r>
+        <w:t>jar</w:t>
+      </w:r>
+      <w:r>
+        <w:t>包替换</w:t>
       </w:r>
       <w:r>
         <w:rPr>
@@ -2685,13 +2868,25 @@
         <w:t>刚刚</w:t>
       </w:r>
       <w:r>
-        <w:t>解压的jar包</w:t>
-      </w:r>
-      <w:r>
-        <w:rPr>
-          <w:rFonts w:hint="eastAsia"/>
-        </w:rPr>
-        <w:t>(必</w:t>
+        <w:t>解压的</w:t>
+      </w:r>
+      <w:r>
+        <w:t>jar</w:t>
+      </w:r>
+      <w:r>
+        <w:t>包</w:t>
+      </w:r>
+      <w:r>
+        <w:rPr>
+          <w:rFonts w:hint="eastAsia"/>
+        </w:rPr>
+        <w:t>(</w:t>
+      </w:r>
+      <w:r>
+        <w:rPr>
+          <w:rFonts w:hint="eastAsia"/>
+        </w:rPr>
+        <w:t>必</w:t>
       </w:r>
       <w:r>
         <w:t>须</w:t>
@@ -2705,7 +2900,7 @@
     </w:p>
     <w:p>
       <w:pPr>
-        <w:pStyle w:val="19"/>
+        <w:pStyle w:val="a9"/>
         <w:numPr>
           <w:ilvl w:val="0"/>
           <w:numId w:val="6"/>
@@ -2727,13 +2922,28 @@
         <w:t>集群关闭</w:t>
       </w:r>
       <w:r>
-        <w:t>HDFS服务的权限</w:t>
-      </w:r>
-      <w:r>
-        <w:rPr>
-          <w:rFonts w:hint="eastAsia"/>
-        </w:rPr>
-        <w:t>检查(集群</w:t>
+        <w:t>HDFS</w:t>
+      </w:r>
+      <w:r>
+        <w:t>服务的权限</w:t>
+      </w:r>
+      <w:r>
+        <w:rPr>
+          <w:rFonts w:hint="eastAsia"/>
+        </w:rPr>
+        <w:t>检查</w:t>
+      </w:r>
+      <w:r>
+        <w:rPr>
+          <w:rFonts w:hint="eastAsia"/>
+        </w:rPr>
+        <w:t>(</w:t>
+      </w:r>
+      <w:r>
+        <w:rPr>
+          <w:rFonts w:hint="eastAsia"/>
+        </w:rPr>
+        <w:t>集群</w:t>
       </w:r>
       <w:r>
         <w:t>版</w:t>
@@ -2747,7 +2957,7 @@
     </w:p>
     <w:p>
       <w:pPr>
-        <w:pStyle w:val="19"/>
+        <w:pStyle w:val="a9"/>
         <w:numPr>
           <w:ilvl w:val="0"/>
           <w:numId w:val="7"/>
@@ -2760,7 +2970,13 @@
         <w:t>登陆</w:t>
       </w:r>
       <w:r>
-        <w:t>到ClouderaManager的管理界面</w:t>
+        <w:t>到</w:t>
+      </w:r>
+      <w:r>
+        <w:t>ClouderaManager</w:t>
+      </w:r>
+      <w:r>
+        <w:t>的管理界面</w:t>
       </w:r>
     </w:p>
     <w:p>
@@ -2768,6 +2984,10 @@
         <w:ind w:left="420"/>
       </w:pPr>
       <w:r>
+        <w:rPr>
+          <w:noProof/>
+        </w:rPr>
+        <w:lastRenderedPageBreak/>
         <w:drawing>
           <wp:inline distT="0" distB="0" distL="0" distR="0">
             <wp:extent cx="4914900" cy="6734175"/>
@@ -2786,7 +3006,7 @@
                     </pic:cNvPicPr>
                   </pic:nvPicPr>
                   <pic:blipFill>
-                    <a:blip r:embed="rId16"/>
+                    <a:blip r:embed="rId15"/>
                     <a:stretch>
                       <a:fillRect/>
                     </a:stretch>
@@ -2809,7 +3029,7 @@
     </w:p>
     <w:p>
       <w:pPr>
-        <w:pStyle w:val="19"/>
+        <w:pStyle w:val="a9"/>
         <w:numPr>
           <w:ilvl w:val="0"/>
           <w:numId w:val="7"/>
@@ -2822,7 +3042,10 @@
         <w:t>关闭</w:t>
       </w:r>
       <w:r>
-        <w:t>HDFS的权限检查</w:t>
+        <w:t>HDFS</w:t>
+      </w:r>
+      <w:r>
+        <w:t>的权限检查</w:t>
       </w:r>
     </w:p>
     <w:p>
@@ -2830,6 +3053,10 @@
         <w:ind w:left="420"/>
       </w:pPr>
       <w:r>
+        <w:rPr>
+          <w:noProof/>
+        </w:rPr>
+        <w:lastRenderedPageBreak/>
         <w:drawing>
           <wp:inline distT="0" distB="0" distL="0" distR="0">
             <wp:extent cx="5274310" cy="4830445"/>
@@ -2848,7 +3075,7 @@
                     </pic:cNvPicPr>
                   </pic:nvPicPr>
                   <pic:blipFill>
-                    <a:blip r:embed="rId17"/>
+                    <a:blip r:embed="rId16"/>
                     <a:stretch>
                       <a:fillRect/>
                     </a:stretch>
@@ -2871,7 +3098,7 @@
     </w:p>
     <w:p>
       <w:pPr>
-        <w:pStyle w:val="19"/>
+        <w:pStyle w:val="a9"/>
         <w:numPr>
           <w:ilvl w:val="0"/>
           <w:numId w:val="7"/>
@@ -2901,6 +3128,10 @@
         <w:ind w:left="420"/>
       </w:pPr>
       <w:r>
+        <w:rPr>
+          <w:noProof/>
+        </w:rPr>
+        <w:lastRenderedPageBreak/>
         <w:drawing>
           <wp:inline distT="0" distB="0" distL="0" distR="0">
             <wp:extent cx="4162425" cy="4905375"/>
@@ -2919,7 +3150,7 @@
                     </pic:cNvPicPr>
                   </pic:nvPicPr>
                   <pic:blipFill>
-                    <a:blip r:embed="rId18"/>
+                    <a:blip r:embed="rId17"/>
                     <a:stretch>
                       <a:fillRect/>
                     </a:stretch>
@@ -2943,44 +3174,56 @@
     <w:p/>
     <w:p>
       <w:pPr>
+        <w:pStyle w:val="3"/>
+      </w:pPr>
+      <w:bookmarkStart w:id="9" w:name="_Toc499305494"/>
+      <w:r>
+        <w:rPr>
+          <w:rFonts w:hint="eastAsia"/>
+        </w:rPr>
+        <w:t>3</w:t>
+      </w:r>
+      <w:r>
+        <w:t xml:space="preserve">.2 </w:t>
+      </w:r>
+      <w:r>
+        <w:rPr>
+          <w:rFonts w:hint="eastAsia"/>
+        </w:rPr>
+        <w:t>导入</w:t>
+      </w:r>
+      <w:r>
+        <w:t>数据</w:t>
+      </w:r>
+      <w:bookmarkEnd w:id="9"/>
+    </w:p>
+    <w:p>
+      <w:r>
+        <w:rPr>
+          <w:rFonts w:hint="eastAsia"/>
+        </w:rPr>
+        <w:t>根据</w:t>
+      </w:r>
+      <w:r>
+        <w:t>情况看是从</w:t>
+      </w:r>
+      <w:r>
+        <w:t>Bcp</w:t>
+      </w:r>
+      <w:r>
+        <w:t>文件导入数据还是从</w:t>
+      </w:r>
+      <w:r>
+        <w:t>Oracle</w:t>
+      </w:r>
+      <w:r>
+        <w:t>导入数据</w:t>
+      </w:r>
+    </w:p>
+    <w:p>
+      <w:pPr>
         <w:pStyle w:val="4"/>
       </w:pPr>
-      <w:bookmarkStart w:id="8" w:name="_Toc497240305"/>
-      <w:r>
-        <w:rPr>
-          <w:rFonts w:hint="eastAsia"/>
-        </w:rPr>
-        <w:t>3</w:t>
-      </w:r>
-      <w:r>
-        <w:t xml:space="preserve">.2 </w:t>
-      </w:r>
-      <w:r>
-        <w:rPr>
-          <w:rFonts w:hint="eastAsia"/>
-        </w:rPr>
-        <w:t>导入</w:t>
-      </w:r>
-      <w:r>
-        <w:t>数据</w:t>
-      </w:r>
-      <w:bookmarkEnd w:id="8"/>
-    </w:p>
-    <w:p>
-      <w:r>
-        <w:rPr>
-          <w:rFonts w:hint="eastAsia"/>
-        </w:rPr>
-        <w:t>根据</w:t>
-      </w:r>
-      <w:r>
-        <w:t>情况看是从Bcp文件导入数据还是从Oracle导入数据</w:t>
-      </w:r>
-    </w:p>
-    <w:p>
-      <w:pPr>
-        <w:pStyle w:val="5"/>
-      </w:pPr>
       <w:r>
         <w:t xml:space="preserve">3.2.1 </w:t>
       </w:r>
@@ -3008,7 +3251,13 @@
         <w:rPr>
           <w:rFonts w:hint="eastAsia"/>
         </w:rPr>
-        <w:t>执行Oracle</w:t>
+        <w:t>执行</w:t>
+      </w:r>
+      <w:r>
+        <w:rPr>
+          <w:rFonts w:hint="eastAsia"/>
+        </w:rPr>
+        <w:t>Oracle</w:t>
       </w:r>
       <w:r>
         <w:t>实时任务脚本</w:t>
@@ -3026,6 +3275,40 @@
         <w:shd w:val="clear" w:color="auto" w:fill="C7EDCC"/>
         <w:spacing w:line="240" w:lineRule="auto"/>
         <w:jc w:val="left"/>
+      </w:pPr>
+      <w:r>
+        <w:rPr>
+          <w:rFonts w:ascii="Consolas" w:hAnsi="Consolas" w:cs="Consolas"/>
+          <w:b/>
+          <w:bCs/>
+          <w:color w:val="0000FF"/>
+          <w:kern w:val="0"/>
+          <w:sz w:val="21"/>
+          <w:szCs w:val="21"/>
+        </w:rPr>
+        <w:t>nohup</w:t>
+      </w:r>
+      <w:r>
+        <w:rPr>
+          <w:rFonts w:ascii="Consolas" w:hAnsi="Consolas" w:cs="Consolas"/>
+          <w:color w:val="000000"/>
+          <w:kern w:val="0"/>
+          <w:sz w:val="21"/>
+          <w:szCs w:val="21"/>
+        </w:rPr>
+        <w:t xml:space="preserve"> sh oracle_real_time_export.sh </w:t>
+      </w:r>
+      <w:r>
+        <w:rPr>
+          <w:rFonts w:ascii="Consolas" w:hAnsi="Consolas" w:cs="Consolas" w:hint="eastAsia"/>
+          <w:color w:val="000000"/>
+          <w:kern w:val="0"/>
+          <w:sz w:val="21"/>
+          <w:szCs w:val="21"/>
+        </w:rPr>
+        <w:t xml:space="preserve">start </w:t>
+      </w:r>
+      <w:r>
         <w:rPr>
           <w:rFonts w:ascii="Consolas" w:hAnsi="Consolas" w:cs="Consolas"/>
           <w:b/>
@@ -3035,6 +3318,131 @@
           <w:sz w:val="21"/>
           <w:szCs w:val="21"/>
         </w:rPr>
+        <w:t>&amp;</w:t>
+      </w:r>
+    </w:p>
+    <w:p>
+      <w:r>
+        <w:rPr>
+          <w:rFonts w:hint="eastAsia"/>
+        </w:rPr>
+        <w:t>结束导入命令</w:t>
+      </w:r>
+    </w:p>
+    <w:p>
+      <w:pPr>
+        <w:widowControl/>
+        <w:shd w:val="clear" w:color="auto" w:fill="C7EDCC"/>
+        <w:spacing w:line="240" w:lineRule="auto"/>
+        <w:jc w:val="left"/>
+      </w:pPr>
+      <w:r>
+        <w:rPr>
+          <w:rFonts w:ascii="Consolas" w:hAnsi="Consolas" w:cs="Consolas"/>
+          <w:color w:val="000000"/>
+          <w:kern w:val="0"/>
+          <w:sz w:val="21"/>
+          <w:szCs w:val="21"/>
+        </w:rPr>
+        <w:t xml:space="preserve">sh oracle_real_time_export.sh </w:t>
+      </w:r>
+      <w:r>
+        <w:rPr>
+          <w:rFonts w:ascii="Consolas" w:hAnsi="Consolas" w:cs="Consolas" w:hint="eastAsia"/>
+          <w:color w:val="000000"/>
+          <w:kern w:val="0"/>
+          <w:sz w:val="21"/>
+          <w:szCs w:val="21"/>
+        </w:rPr>
+        <w:t>stop</w:t>
+      </w:r>
+    </w:p>
+    <w:p>
+      <w:pPr>
+        <w:pStyle w:val="4"/>
+      </w:pPr>
+      <w:r>
+        <w:rPr>
+          <w:rFonts w:hint="eastAsia"/>
+        </w:rPr>
+        <w:lastRenderedPageBreak/>
+        <w:t>3</w:t>
+      </w:r>
+      <w:r>
+        <w:t xml:space="preserve">.2.2 </w:t>
+      </w:r>
+      <w:r>
+        <w:rPr>
+          <w:rFonts w:hint="eastAsia"/>
+        </w:rPr>
+        <w:t>从</w:t>
+      </w:r>
+      <w:r>
+        <w:t>Bcp</w:t>
+      </w:r>
+      <w:r>
+        <w:t>文件实时导入数据</w:t>
+      </w:r>
+    </w:p>
+    <w:p>
+      <w:pPr>
+        <w:rPr>
+          <w:b/>
+        </w:rPr>
+      </w:pPr>
+      <w:r>
+        <w:rPr>
+          <w:rFonts w:hint="eastAsia"/>
+          <w:b/>
+        </w:rPr>
+        <w:t>首先</w:t>
+      </w:r>
+      <w:r>
+        <w:rPr>
+          <w:rFonts w:hint="eastAsia"/>
+          <w:b/>
+        </w:rPr>
+        <w:t>从</w:t>
+      </w:r>
+      <w:r>
+        <w:rPr>
+          <w:b/>
+        </w:rPr>
+        <w:t>Oracle</w:t>
+      </w:r>
+      <w:r>
+        <w:rPr>
+          <w:b/>
+        </w:rPr>
+        <w:t>导入历史数据</w:t>
+      </w:r>
+    </w:p>
+    <w:p>
+      <w:r>
+        <w:rPr>
+          <w:rFonts w:hint="eastAsia"/>
+        </w:rPr>
+        <w:t>执行导入的命令</w:t>
+      </w:r>
+      <w:r>
+        <w:rPr>
+          <w:rFonts w:hint="eastAsia"/>
+        </w:rPr>
+        <w:t>:</w:t>
+      </w:r>
+    </w:p>
+    <w:p>
+      <w:pPr>
+        <w:widowControl/>
+        <w:shd w:val="clear" w:color="auto" w:fill="C7EDCC"/>
+        <w:spacing w:line="240" w:lineRule="auto"/>
+        <w:jc w:val="left"/>
+        <w:rPr>
+          <w:rFonts w:ascii="宋体" w:hAnsi="宋体" w:cs="宋体" w:hint="eastAsia"/>
+          <w:kern w:val="0"/>
+          <w:sz w:val="21"/>
+          <w:szCs w:val="21"/>
+        </w:rPr>
       </w:pPr>
       <w:r>
         <w:rPr>
@@ -3056,7 +3464,47 @@
           <w:sz w:val="21"/>
           <w:szCs w:val="21"/>
         </w:rPr>
-        <w:t xml:space="preserve"> sh </w:t>
+        <w:t xml:space="preserve"> sh oracle_history_export.sh start </w:t>
+      </w:r>
+      <w:r>
+        <w:rPr>
+          <w:rFonts w:ascii="Consolas" w:hAnsi="Consolas" w:cs="Consolas"/>
+          <w:color w:val="808080"/>
+          <w:kern w:val="0"/>
+          <w:sz w:val="21"/>
+          <w:szCs w:val="21"/>
+        </w:rPr>
+        <w:t>"${</w:t>
+      </w:r>
+      <w:r>
+        <w:rPr>
+          <w:rFonts w:ascii="Consolas" w:hAnsi="Consolas" w:cs="Consolas"/>
+          <w:color w:val="808080"/>
+          <w:kern w:val="0"/>
+          <w:sz w:val="21"/>
+          <w:szCs w:val="21"/>
+        </w:rPr>
+        <w:t>结束时间</w:t>
+      </w:r>
+      <w:r>
+        <w:rPr>
+          <w:rFonts w:ascii="Consolas" w:hAnsi="Consolas" w:cs="Consolas"/>
+          <w:color w:val="808080"/>
+          <w:kern w:val="0"/>
+          <w:sz w:val="21"/>
+          <w:szCs w:val="21"/>
+        </w:rPr>
+        <w:t>}"</w:t>
+      </w:r>
+      <w:r>
+        <w:rPr>
+          <w:rFonts w:ascii="Consolas" w:hAnsi="Consolas" w:cs="Consolas"/>
+          <w:color w:val="000000"/>
+          <w:kern w:val="0"/>
+          <w:sz w:val="21"/>
+          <w:szCs w:val="21"/>
+        </w:rPr>
+        <w:t xml:space="preserve"> </w:t>
       </w:r>
       <w:r>
         <w:rPr>
@@ -3068,7 +3516,191 @@
           <w:sz w:val="21"/>
           <w:szCs w:val="21"/>
         </w:rPr>
-        <w:t>/</w:t>
+        <w:t>&amp;</w:t>
+      </w:r>
+    </w:p>
+    <w:p/>
+    <w:p>
+      <w:r>
+        <w:rPr>
+          <w:rFonts w:hint="eastAsia"/>
+        </w:rPr>
+        <w:t>结束</w:t>
+      </w:r>
+      <w:r>
+        <w:t>时间</w:t>
+      </w:r>
+      <w:r>
+        <w:t>,</w:t>
+      </w:r>
+      <w:r>
+        <w:rPr>
+          <w:rFonts w:hint="eastAsia"/>
+        </w:rPr>
+        <w:t>结束</w:t>
+      </w:r>
+      <w:r>
+        <w:t>时间</w:t>
+      </w:r>
+      <w:r>
+        <w:rPr>
+          <w:rFonts w:hint="eastAsia"/>
+        </w:rPr>
+        <w:t>是</w:t>
+      </w:r>
+      <w:r>
+        <w:t>根据</w:t>
+      </w:r>
+      <w:r>
+        <w:t>Bcp</w:t>
+      </w:r>
+      <w:r>
+        <w:t>文件最早</w:t>
+      </w:r>
+      <w:r>
+        <w:rPr>
+          <w:rFonts w:hint="eastAsia"/>
+        </w:rPr>
+        <w:t>生成</w:t>
+      </w:r>
+      <w:r>
+        <w:t>的</w:t>
+      </w:r>
+      <w:r>
+        <w:rPr>
+          <w:rFonts w:hint="eastAsia"/>
+        </w:rPr>
+        <w:t>时间</w:t>
+      </w:r>
+      <w:r>
+        <w:t>来确定的，比如说最早的</w:t>
+      </w:r>
+      <w:r>
+        <w:t>Bcp</w:t>
+      </w:r>
+      <w:r>
+        <w:t>文件是从</w:t>
+      </w:r>
+      <w:r>
+        <w:rPr>
+          <w:rFonts w:hint="eastAsia"/>
+        </w:rPr>
+        <w:t>2017-1</w:t>
+      </w:r>
+      <w:r>
+        <w:t xml:space="preserve">1-01 </w:t>
+      </w:r>
+      <w:r>
+        <w:rPr>
+          <w:rFonts w:hint="eastAsia"/>
+        </w:rPr>
+        <w:t>00:00:00</w:t>
+      </w:r>
+      <w:r>
+        <w:rPr>
+          <w:rFonts w:hint="eastAsia"/>
+        </w:rPr>
+        <w:t>开始</w:t>
+      </w:r>
+      <w:r>
+        <w:t>生成的，</w:t>
+      </w:r>
+      <w:r>
+        <w:rPr>
+          <w:rFonts w:hint="eastAsia"/>
+        </w:rPr>
+        <w:t>截止</w:t>
+      </w:r>
+      <w:r>
+        <w:t>时间就应该是</w:t>
+      </w:r>
+      <w:r>
+        <w:rPr>
+          <w:rFonts w:hint="eastAsia"/>
+        </w:rPr>
+        <w:t>:</w:t>
+      </w:r>
+      <w:r>
+        <w:t>”</w:t>
+      </w:r>
+      <w:r>
+        <w:rPr>
+          <w:rFonts w:hint="eastAsia"/>
+        </w:rPr>
+        <w:t xml:space="preserve"> 2017-1</w:t>
+      </w:r>
+      <w:r>
+        <w:t xml:space="preserve">1-01 </w:t>
+      </w:r>
+      <w:r>
+        <w:rPr>
+          <w:rFonts w:hint="eastAsia"/>
+        </w:rPr>
+        <w:t>00:00:00</w:t>
+      </w:r>
+      <w:r>
+        <w:t>”</w:t>
+      </w:r>
+      <w:r>
+        <w:rPr>
+          <w:rFonts w:hint="eastAsia"/>
+        </w:rPr>
+        <w:t>。</w:t>
+      </w:r>
+      <w:r>
+        <w:t>注意一定要加上英文的双引号</w:t>
+      </w:r>
+      <w:r>
+        <w:rPr>
+          <w:rFonts w:hint="eastAsia"/>
+        </w:rPr>
+        <w:t>,</w:t>
+      </w:r>
+      <w:r>
+        <w:rPr>
+          <w:rFonts w:hint="eastAsia"/>
+        </w:rPr>
+        <w:t>不然</w:t>
+      </w:r>
+      <w:r>
+        <w:t>会被认为是两个参数。</w:t>
+      </w:r>
+    </w:p>
+    <w:p>
+      <w:r>
+        <w:rPr>
+          <w:rFonts w:hint="eastAsia"/>
+        </w:rPr>
+        <w:t>下面</w:t>
+      </w:r>
+      <w:r>
+        <w:t>是一个完整的例子：</w:t>
+      </w:r>
+    </w:p>
+    <w:p>
+      <w:pPr>
+        <w:widowControl/>
+        <w:shd w:val="clear" w:color="auto" w:fill="C7EDCC"/>
+        <w:spacing w:line="240" w:lineRule="auto"/>
+        <w:jc w:val="left"/>
+        <w:rPr>
+          <w:rFonts w:ascii="宋体" w:hAnsi="宋体" w:cs="宋体"/>
+          <w:kern w:val="0"/>
+          <w:sz w:val="21"/>
+          <w:szCs w:val="21"/>
+        </w:rPr>
+      </w:pPr>
+      <w:r>
+        <w:rPr>
+          <w:rFonts w:ascii="Consolas" w:hAnsi="Consolas" w:cs="Consolas"/>
+          <w:b/>
+          <w:bCs/>
+          <w:color w:val="0000FF"/>
+          <w:kern w:val="0"/>
+          <w:sz w:val="21"/>
+          <w:szCs w:val="21"/>
+        </w:rPr>
+        <w:t>nohup</w:t>
       </w:r>
       <w:r>
         <w:rPr>
@@ -3078,7 +3710,27 @@
           <w:sz w:val="21"/>
           <w:szCs w:val="21"/>
         </w:rPr>
-        <w:t>opt</w:t>
+        <w:t xml:space="preserve"> sh oracle_history_export.sh start </w:t>
+      </w:r>
+      <w:r>
+        <w:rPr>
+          <w:rFonts w:ascii="Consolas" w:hAnsi="Consolas" w:cs="Consolas"/>
+          <w:color w:val="808080"/>
+          <w:kern w:val="0"/>
+          <w:sz w:val="21"/>
+          <w:szCs w:val="21"/>
+        </w:rPr>
+        <w:t>" 2017-12-01 00:00:00"</w:t>
+      </w:r>
+      <w:r>
+        <w:rPr>
+          <w:rFonts w:ascii="Consolas" w:hAnsi="Consolas" w:cs="Consolas"/>
+          <w:color w:val="000000"/>
+          <w:kern w:val="0"/>
+          <w:sz w:val="21"/>
+          <w:szCs w:val="21"/>
+        </w:rPr>
+        <w:t xml:space="preserve"> </w:t>
       </w:r>
       <w:r>
         <w:rPr>
@@ -3090,7 +3742,48 @@
           <w:sz w:val="21"/>
           <w:szCs w:val="21"/>
         </w:rPr>
-        <w:t>/</w:t>
+        <w:t>&amp;</w:t>
+      </w:r>
+    </w:p>
+    <w:p/>
+    <w:p>
+      <w:r>
+        <w:rPr>
+          <w:rFonts w:hint="eastAsia"/>
+        </w:rPr>
+        <w:t>结束导入的命令</w:t>
+      </w:r>
+      <w:r>
+        <w:rPr>
+          <w:rFonts w:hint="eastAsia"/>
+        </w:rPr>
+        <w:t>:</w:t>
+      </w:r>
+    </w:p>
+    <w:p>
+      <w:pPr>
+        <w:widowControl/>
+        <w:shd w:val="clear" w:color="auto" w:fill="C7EDCC"/>
+        <w:spacing w:line="240" w:lineRule="auto"/>
+        <w:jc w:val="left"/>
+        <w:rPr>
+          <w:rFonts w:ascii="宋体" w:hAnsi="宋体" w:cs="宋体" w:hint="eastAsia"/>
+          <w:kern w:val="0"/>
+          <w:sz w:val="21"/>
+          <w:szCs w:val="21"/>
+        </w:rPr>
+      </w:pPr>
+      <w:r>
+        <w:rPr>
+          <w:rFonts w:ascii="Consolas" w:hAnsi="Consolas" w:cs="Consolas"/>
+          <w:b/>
+          <w:bCs/>
+          <w:color w:val="0000FF"/>
+          <w:kern w:val="0"/>
+          <w:sz w:val="21"/>
+          <w:szCs w:val="21"/>
+        </w:rPr>
+        <w:t>sh</w:t>
       </w:r>
       <w:r>
         <w:rPr>
@@ -3100,7 +3793,98 @@
           <w:sz w:val="21"/>
           <w:szCs w:val="21"/>
         </w:rPr>
-        <w:t>modules</w:t>
+        <w:t xml:space="preserve"> oracle_history_export.sh stop</w:t>
+      </w:r>
+    </w:p>
+    <w:p>
+      <w:pPr>
+        <w:rPr>
+          <w:b/>
+        </w:rPr>
+      </w:pPr>
+    </w:p>
+    <w:p>
+      <w:pPr>
+        <w:rPr>
+          <w:rFonts w:hint="eastAsia"/>
+          <w:b/>
+        </w:rPr>
+      </w:pPr>
+      <w:r>
+        <w:rPr>
+          <w:rFonts w:hint="eastAsia"/>
+          <w:b/>
+        </w:rPr>
+        <w:t>从</w:t>
+      </w:r>
+      <w:r>
+        <w:rPr>
+          <w:rFonts w:hint="eastAsia"/>
+          <w:b/>
+        </w:rPr>
+        <w:t>Bcp</w:t>
+      </w:r>
+      <w:r>
+        <w:rPr>
+          <w:b/>
+        </w:rPr>
+        <w:t>导入实时数据</w:t>
+      </w:r>
+    </w:p>
+    <w:p>
+      <w:pPr>
+        <w:widowControl/>
+        <w:shd w:val="clear" w:color="auto" w:fill="C7EDCC"/>
+        <w:spacing w:line="240" w:lineRule="auto"/>
+        <w:jc w:val="left"/>
+        <w:rPr>
+          <w:rFonts w:ascii="宋体" w:hAnsi="宋体" w:cs="宋体" w:hint="eastAsia"/>
+          <w:kern w:val="0"/>
+          <w:sz w:val="21"/>
+          <w:szCs w:val="21"/>
+        </w:rPr>
+      </w:pPr>
+      <w:r>
+        <w:rPr>
+          <w:rFonts w:ascii="Consolas" w:hAnsi="Consolas" w:cs="Consolas"/>
+          <w:b/>
+          <w:bCs/>
+          <w:color w:val="0000FF"/>
+          <w:kern w:val="0"/>
+          <w:sz w:val="21"/>
+          <w:szCs w:val="21"/>
+        </w:rPr>
+        <w:t>nohup</w:t>
+      </w:r>
+      <w:r>
+        <w:rPr>
+          <w:rFonts w:ascii="Consolas" w:hAnsi="Consolas" w:cs="Consolas"/>
+          <w:color w:val="000000"/>
+          <w:kern w:val="0"/>
+          <w:sz w:val="21"/>
+          <w:szCs w:val="21"/>
+        </w:rPr>
+        <w:t xml:space="preserve"> sh </w:t>
+      </w:r>
+      <w:r>
+        <w:rPr>
+          <w:rFonts w:ascii="Consolas" w:hAnsi="Consolas" w:cs="Consolas"/>
+          <w:color w:val="000000"/>
+          <w:kern w:val="0"/>
+          <w:sz w:val="21"/>
+          <w:szCs w:val="21"/>
+        </w:rPr>
+        <w:t xml:space="preserve">real_time_import_bcp.sh </w:t>
+      </w:r>
+      <w:r>
+        <w:rPr>
+          <w:rFonts w:ascii="Consolas" w:hAnsi="Consolas" w:cs="Consolas"/>
+          <w:color w:val="000000"/>
+          <w:kern w:val="0"/>
+          <w:sz w:val="21"/>
+          <w:szCs w:val="21"/>
+        </w:rPr>
+        <w:t xml:space="preserve">start </w:t>
       </w:r>
       <w:r>
         <w:rPr>
@@ -3112,7 +3896,82 @@
           <w:sz w:val="21"/>
           <w:szCs w:val="21"/>
         </w:rPr>
-        <w:t>/</w:t>
+        <w:t>&amp;</w:t>
+      </w:r>
+    </w:p>
+    <w:p>
+      <w:pPr>
+        <w:pStyle w:val="4"/>
+      </w:pPr>
+      <w:r>
+        <w:rPr>
+          <w:rFonts w:hint="eastAsia"/>
+        </w:rPr>
+        <w:t>3</w:t>
+      </w:r>
+      <w:r>
+        <w:t xml:space="preserve">.2.3 </w:t>
+      </w:r>
+      <w:r>
+        <w:rPr>
+          <w:rFonts w:hint="eastAsia"/>
+        </w:rPr>
+        <w:t>查看</w:t>
+      </w:r>
+      <w:r>
+        <w:t>导入日志</w:t>
+      </w:r>
+    </w:p>
+    <w:p>
+      <w:r>
+        <w:rPr>
+          <w:rFonts w:hint="eastAsia"/>
+        </w:rPr>
+        <w:t>查看</w:t>
+      </w:r>
+      <w:r>
+        <w:t>程序是否正常执行</w:t>
+      </w:r>
+      <w:r>
+        <w:t>:</w:t>
+      </w:r>
+      <w:r>
+        <w:rPr>
+          <w:rFonts w:hint="eastAsia"/>
+        </w:rPr>
+        <w:t>可以</w:t>
+      </w:r>
+      <w:r>
+        <w:t>查看执行日志</w:t>
+      </w:r>
+      <w:r>
+        <w:t>:</w:t>
+      </w:r>
+    </w:p>
+    <w:p>
+      <w:pPr>
+        <w:widowControl/>
+        <w:shd w:val="clear" w:color="auto" w:fill="C7EDCC"/>
+        <w:spacing w:line="240" w:lineRule="auto"/>
+        <w:jc w:val="left"/>
+        <w:rPr>
+          <w:rFonts w:ascii="宋体" w:hAnsi="宋体" w:cs="宋体"/>
+          <w:kern w:val="0"/>
+          <w:sz w:val="21"/>
+          <w:szCs w:val="21"/>
+        </w:rPr>
+      </w:pPr>
+      <w:r>
+        <w:rPr>
+          <w:rFonts w:ascii="Consolas" w:hAnsi="Consolas" w:cs="Consolas"/>
+          <w:b/>
+          <w:bCs/>
+          <w:color w:val="0000FF"/>
+          <w:kern w:val="0"/>
+          <w:sz w:val="21"/>
+          <w:szCs w:val="21"/>
+        </w:rPr>
+        <w:t>vim</w:t>
       </w:r>
       <w:r>
         <w:rPr>
@@ -3122,7 +3981,17 @@
           <w:sz w:val="21"/>
           <w:szCs w:val="21"/>
         </w:rPr>
-        <w:t>BeiJingThirdPeriod</w:t>
+        <w:t xml:space="preserve"> </w:t>
+      </w:r>
+      <w:r>
+        <w:rPr>
+          <w:rFonts w:ascii="Consolas" w:hAnsi="Consolas" w:cs="Consolas"/>
+          <w:color w:val="000000"/>
+          <w:kern w:val="0"/>
+          <w:sz w:val="21"/>
+          <w:szCs w:val="21"/>
+        </w:rPr>
+        <w:t>logs</w:t>
       </w:r>
       <w:r>
         <w:rPr>
@@ -3144,824 +4013,56 @@
           <w:sz w:val="21"/>
           <w:szCs w:val="21"/>
         </w:rPr>
-        <w:t xml:space="preserve">oracle_real_time_export.sh </w:t>
-      </w:r>
-      <w:r>
-        <w:rPr>
-          <w:rFonts w:ascii="Consolas" w:hAnsi="Consolas" w:cs="Consolas"/>
-          <w:b/>
-          <w:bCs/>
-          <w:color w:val="804000"/>
-          <w:kern w:val="0"/>
-          <w:sz w:val="21"/>
-          <w:szCs w:val="21"/>
-        </w:rPr>
-        <w:t>&amp;</w:t>
-      </w:r>
-    </w:p>
-    <w:p>
-      <w:pPr>
-        <w:pStyle w:val="5"/>
-      </w:pPr>
-      <w:r>
-        <w:rPr>
-          <w:rFonts w:hint="eastAsia"/>
-        </w:rPr>
-        <w:t>3</w:t>
-      </w:r>
-      <w:r>
-        <w:t xml:space="preserve">.2.2 </w:t>
-      </w:r>
-      <w:r>
-        <w:rPr>
-          <w:rFonts w:hint="eastAsia"/>
-        </w:rPr>
-        <w:t>从</w:t>
-      </w:r>
-      <w:r>
-        <w:t>Bcp文件实时导入数据</w:t>
-      </w:r>
-    </w:p>
-    <w:p>
-      <w:r>
-        <w:rPr>
-          <w:rFonts w:hint="eastAsia"/>
-        </w:rPr>
-        <w:t>首先需要从</w:t>
-      </w:r>
-      <w:r>
-        <w:t>Oracle导入历史数据</w:t>
-      </w:r>
-    </w:p>
-    <w:p>
-      <w:r>
-        <w:rPr>
-          <w:rFonts w:hint="eastAsia"/>
-        </w:rPr>
-        <w:t>修改</w:t>
-      </w:r>
-      <w:r>
-        <w:t>历史任务脚本</w:t>
-      </w:r>
-      <w:r>
-        <w:rPr>
-          <w:rFonts w:hint="eastAsia"/>
-        </w:rPr>
-        <w:t>:</w:t>
-      </w:r>
-    </w:p>
-    <w:p>
-      <w:pPr>
-        <w:widowControl/>
-        <w:shd w:val="clear" w:color="auto" w:fill="C7EDCC"/>
-        <w:spacing w:line="240" w:lineRule="auto"/>
-        <w:jc w:val="left"/>
-        <w:rPr>
-          <w:rFonts w:ascii="宋体" w:hAnsi="宋体" w:cs="宋体"/>
-          <w:kern w:val="0"/>
-          <w:sz w:val="21"/>
-          <w:szCs w:val="21"/>
-        </w:rPr>
-      </w:pPr>
-      <w:r>
-        <w:rPr>
-          <w:rFonts w:ascii="Consolas" w:hAnsi="Consolas" w:cs="Consolas"/>
-          <w:b/>
-          <w:bCs/>
-          <w:color w:val="0000FF"/>
-          <w:kern w:val="0"/>
-          <w:sz w:val="21"/>
-          <w:szCs w:val="21"/>
-        </w:rPr>
-        <w:t>vim</w:t>
-      </w:r>
-      <w:r>
-        <w:rPr>
-          <w:rFonts w:ascii="Consolas" w:hAnsi="Consolas" w:cs="Consolas"/>
-          <w:color w:val="000000"/>
-          <w:kern w:val="0"/>
-          <w:sz w:val="21"/>
-          <w:szCs w:val="21"/>
-        </w:rPr>
-        <w:t xml:space="preserve"> oracle_history_export.sh</w:t>
-      </w:r>
-    </w:p>
-    <w:p>
-      <w:r>
-        <w:rPr>
-          <w:rFonts w:hint="eastAsia"/>
-        </w:rPr>
-        <w:t>修改</w:t>
-      </w:r>
-      <w:r>
-        <w:rPr>
-          <w:rFonts w:ascii="Consolas" w:hAnsi="Consolas" w:cs="Consolas"/>
-          <w:color w:val="000000"/>
-          <w:kern w:val="0"/>
-          <w:sz w:val="28"/>
-          <w:szCs w:val="28"/>
-        </w:rPr>
-        <w:t>oracle_history_export.sh</w:t>
-      </w:r>
-      <w:r>
-        <w:t>历史任务的结束时间</w:t>
-      </w:r>
-    </w:p>
-    <w:p>
-      <w:pPr>
-        <w:rPr>
-          <w:rFonts w:hint="eastAsia"/>
-        </w:rPr>
-      </w:pPr>
-      <w:r>
-        <w:drawing>
-          <wp:inline distT="0" distB="0" distL="0" distR="0">
-            <wp:extent cx="5274310" cy="2902585"/>
-            <wp:effectExtent l="0" t="0" r="0" b="0"/>
-            <wp:docPr id="1" name="图片 1"/>
-            <wp:cNvGraphicFramePr>
-              <a:graphicFrameLocks xmlns:a="http://schemas.openxmlformats.org/drawingml/2006/main" noChangeAspect="1"/>
-            </wp:cNvGraphicFramePr>
-            <a:graphic xmlns:a="http://schemas.openxmlformats.org/drawingml/2006/main">
-              <a:graphicData uri="http://schemas.openxmlformats.org/drawingml/2006/picture">
-                <pic:pic xmlns:pic="http://schemas.openxmlformats.org/drawingml/2006/picture">
-                  <pic:nvPicPr>
-                    <pic:cNvPr id="1" name="图片 1"/>
-                    <pic:cNvPicPr>
-                      <a:picLocks noChangeAspect="1"/>
-                    </pic:cNvPicPr>
-                  </pic:nvPicPr>
-                  <pic:blipFill>
-                    <a:blip r:embed="rId19"/>
-                    <a:stretch>
-                      <a:fillRect/>
-                    </a:stretch>
-                  </pic:blipFill>
-                  <pic:spPr>
-                    <a:xfrm>
-                      <a:off x="0" y="0"/>
-                      <a:ext cx="5274310" cy="2902585"/>
-                    </a:xfrm>
-                    <a:prstGeom prst="rect">
-                      <a:avLst/>
-                    </a:prstGeom>
-                  </pic:spPr>
-                </pic:pic>
-              </a:graphicData>
-            </a:graphic>
-          </wp:inline>
-        </w:drawing>
-      </w:r>
-    </w:p>
-    <w:p>
-      <w:pPr>
-        <w:rPr>
-          <w:rFonts w:hint="eastAsia"/>
-        </w:rPr>
-      </w:pPr>
-      <w:r>
-        <w:rPr>
-          <w:rFonts w:hint="eastAsia"/>
-        </w:rPr>
-        <w:t>参数为</w:t>
-      </w:r>
-      <w:r>
-        <w:t>导入截止时间,</w:t>
-      </w:r>
-      <w:r>
-        <w:rPr>
-          <w:rFonts w:hint="eastAsia"/>
-        </w:rPr>
-        <w:t>截止</w:t>
-      </w:r>
-      <w:r>
-        <w:t>时间</w:t>
-      </w:r>
-      <w:r>
-        <w:rPr>
-          <w:rFonts w:hint="eastAsia"/>
-        </w:rPr>
-        <w:t>是</w:t>
-      </w:r>
-      <w:r>
-        <w:t>根据Bcp文件最早的时候来确定的，比如说最早的Bcp文件是从</w:t>
-      </w:r>
-      <w:r>
-        <w:rPr>
-          <w:rFonts w:hint="eastAsia"/>
-        </w:rPr>
-        <w:t>2017-1</w:t>
-      </w:r>
-      <w:r>
-        <w:t xml:space="preserve">1-01 </w:t>
-      </w:r>
-      <w:r>
-        <w:rPr>
-          <w:rFonts w:hint="eastAsia"/>
-        </w:rPr>
-        <w:t>00:00:00开始</w:t>
-      </w:r>
-      <w:r>
-        <w:t>生成的，</w:t>
-      </w:r>
-      <w:r>
-        <w:rPr>
-          <w:rFonts w:hint="eastAsia"/>
-        </w:rPr>
-        <w:t>截止</w:t>
-      </w:r>
-      <w:r>
-        <w:t>时间就应该是</w:t>
-      </w:r>
-      <w:r>
-        <w:rPr>
-          <w:rFonts w:hint="eastAsia"/>
-        </w:rPr>
-        <w:t>:</w:t>
-      </w:r>
-      <w:r>
-        <w:t>”</w:t>
-      </w:r>
-      <w:r>
-        <w:rPr>
-          <w:rFonts w:hint="eastAsia"/>
-        </w:rPr>
-        <w:t xml:space="preserve"> 2017-1</w:t>
-      </w:r>
-      <w:r>
-        <w:t xml:space="preserve">1-01 </w:t>
-      </w:r>
-      <w:r>
-        <w:rPr>
-          <w:rFonts w:hint="eastAsia"/>
-        </w:rPr>
-        <w:t>00:00:00</w:t>
-      </w:r>
-      <w:r>
-        <w:t>”</w:t>
-      </w:r>
-      <w:r>
-        <w:rPr>
-          <w:rFonts w:hint="eastAsia"/>
-        </w:rPr>
-        <w:t>。</w:t>
-      </w:r>
-      <w:r>
-        <w:t>注意一定要加上英文的双引号</w:t>
-      </w:r>
-      <w:r>
-        <w:rPr>
-          <w:rFonts w:hint="eastAsia"/>
-        </w:rPr>
-        <w:t>,不然</w:t>
-      </w:r>
-      <w:r>
-        <w:t>会被认为是两个参数。</w:t>
-      </w:r>
-    </w:p>
-    <w:p>
-      <w:r>
-        <w:rPr>
-          <w:rFonts w:hint="eastAsia"/>
-        </w:rPr>
-        <w:t>执行</w:t>
-      </w:r>
-      <w:r>
-        <w:t>历史任务脚本</w:t>
-      </w:r>
-    </w:p>
-    <w:p>
-      <w:pPr>
-        <w:widowControl/>
-        <w:shd w:val="clear" w:color="auto" w:fill="C7EDCC"/>
-        <w:spacing w:line="240" w:lineRule="auto"/>
-        <w:jc w:val="left"/>
-        <w:rPr>
-          <w:rFonts w:ascii="Consolas" w:hAnsi="Consolas" w:cs="Consolas"/>
-          <w:b/>
-          <w:bCs/>
-          <w:color w:val="804000"/>
-          <w:kern w:val="0"/>
-          <w:sz w:val="21"/>
-          <w:szCs w:val="21"/>
-        </w:rPr>
-      </w:pPr>
-      <w:r>
-        <w:rPr>
-          <w:rFonts w:ascii="Consolas" w:hAnsi="Consolas" w:cs="Consolas"/>
-          <w:b/>
-          <w:bCs/>
-          <w:color w:val="0000FF"/>
-          <w:kern w:val="0"/>
-          <w:sz w:val="21"/>
-          <w:szCs w:val="21"/>
-        </w:rPr>
-        <w:t>nohup</w:t>
-      </w:r>
-      <w:r>
-        <w:rPr>
-          <w:rFonts w:ascii="Consolas" w:hAnsi="Consolas" w:cs="Consolas"/>
-          <w:color w:val="000000"/>
-          <w:kern w:val="0"/>
-          <w:sz w:val="21"/>
-          <w:szCs w:val="21"/>
-        </w:rPr>
-        <w:t xml:space="preserve"> sh </w:t>
-      </w:r>
-      <w:r>
-        <w:rPr>
-          <w:rFonts w:ascii="Consolas" w:hAnsi="Consolas" w:cs="Consolas"/>
-          <w:b/>
-          <w:bCs/>
-          <w:color w:val="804000"/>
-          <w:kern w:val="0"/>
-          <w:sz w:val="21"/>
-          <w:szCs w:val="21"/>
-        </w:rPr>
-        <w:t>/</w:t>
-      </w:r>
-      <w:r>
-        <w:rPr>
-          <w:rFonts w:ascii="Consolas" w:hAnsi="Consolas" w:cs="Consolas"/>
-          <w:color w:val="000000"/>
-          <w:kern w:val="0"/>
-          <w:sz w:val="21"/>
-          <w:szCs w:val="21"/>
-        </w:rPr>
-        <w:t>opt</w:t>
-      </w:r>
-      <w:r>
-        <w:rPr>
-          <w:rFonts w:ascii="Consolas" w:hAnsi="Consolas" w:cs="Consolas"/>
-          <w:b/>
-          <w:bCs/>
-          <w:color w:val="804000"/>
-          <w:kern w:val="0"/>
-          <w:sz w:val="21"/>
-          <w:szCs w:val="21"/>
-        </w:rPr>
-        <w:t>/</w:t>
-      </w:r>
-      <w:r>
-        <w:rPr>
-          <w:rFonts w:ascii="Consolas" w:hAnsi="Consolas" w:cs="Consolas"/>
-          <w:color w:val="000000"/>
-          <w:kern w:val="0"/>
-          <w:sz w:val="21"/>
-          <w:szCs w:val="21"/>
-        </w:rPr>
-        <w:t>modules</w:t>
-      </w:r>
-      <w:r>
-        <w:rPr>
-          <w:rFonts w:ascii="Consolas" w:hAnsi="Consolas" w:cs="Consolas"/>
-          <w:b/>
-          <w:bCs/>
-          <w:color w:val="804000"/>
-          <w:kern w:val="0"/>
-          <w:sz w:val="21"/>
-          <w:szCs w:val="21"/>
-        </w:rPr>
-        <w:t>/</w:t>
-      </w:r>
-      <w:r>
-        <w:rPr>
-          <w:rFonts w:ascii="Consolas" w:hAnsi="Consolas" w:cs="Consolas"/>
-          <w:color w:val="000000"/>
-          <w:kern w:val="0"/>
-          <w:sz w:val="21"/>
-          <w:szCs w:val="21"/>
-        </w:rPr>
-        <w:t>BeiJingThirdPeriod</w:t>
-      </w:r>
-      <w:r>
-        <w:rPr>
-          <w:rFonts w:ascii="Consolas" w:hAnsi="Consolas" w:cs="Consolas"/>
-          <w:b/>
-          <w:bCs/>
-          <w:color w:val="804000"/>
-          <w:kern w:val="0"/>
-          <w:sz w:val="21"/>
-          <w:szCs w:val="21"/>
-        </w:rPr>
-        <w:t>/</w:t>
-      </w:r>
-      <w:r>
-        <w:rPr>
-          <w:rFonts w:ascii="Consolas" w:hAnsi="Consolas" w:cs="Consolas"/>
-          <w:color w:val="000000"/>
-          <w:kern w:val="0"/>
-          <w:sz w:val="21"/>
-          <w:szCs w:val="21"/>
-        </w:rPr>
-        <w:t xml:space="preserve">oracle_history_export.sh </w:t>
-      </w:r>
-      <w:r>
-        <w:rPr>
-          <w:rFonts w:ascii="Consolas" w:hAnsi="Consolas" w:cs="Consolas"/>
-          <w:b/>
-          <w:bCs/>
-          <w:color w:val="804000"/>
-          <w:kern w:val="0"/>
-          <w:sz w:val="21"/>
-          <w:szCs w:val="21"/>
-        </w:rPr>
-        <w:t>&amp;</w:t>
-      </w:r>
-    </w:p>
-    <w:p/>
-    <w:p>
-      <w:r>
-        <w:rPr>
-          <w:rFonts w:hint="eastAsia"/>
-        </w:rPr>
-        <w:t>导入</w:t>
-      </w:r>
-      <w:r>
-        <w:t>数据</w:t>
-      </w:r>
-      <w:r>
-        <w:rPr>
-          <w:rFonts w:hint="eastAsia"/>
-        </w:rPr>
-        <w:t>跑</w:t>
-      </w:r>
-      <w:r>
-        <w:t>Bcp实时任务</w:t>
-      </w:r>
-      <w:r>
-        <w:rPr>
-          <w:rFonts w:hint="eastAsia"/>
-        </w:rPr>
-        <w:t>(根据</w:t>
-      </w:r>
-      <w:r>
-        <w:t>情况确定</w:t>
-      </w:r>
-      <w:r>
-        <w:rPr>
-          <w:rFonts w:hint="eastAsia"/>
-        </w:rPr>
-        <w:t>执行)</w:t>
-      </w:r>
-    </w:p>
-    <w:p>
-      <w:pPr>
-        <w:widowControl/>
-        <w:shd w:val="clear" w:color="auto" w:fill="C7EDCC"/>
-        <w:spacing w:line="240" w:lineRule="auto"/>
-        <w:jc w:val="left"/>
-        <w:rPr>
-          <w:rFonts w:ascii="宋体" w:hAnsi="宋体" w:cs="宋体"/>
-          <w:kern w:val="0"/>
-          <w:sz w:val="21"/>
-          <w:szCs w:val="21"/>
-        </w:rPr>
-      </w:pPr>
-      <w:r>
-        <w:rPr>
-          <w:rFonts w:ascii="Consolas" w:hAnsi="Consolas" w:cs="Consolas"/>
-          <w:b/>
-          <w:bCs/>
-          <w:color w:val="0000FF"/>
-          <w:kern w:val="0"/>
-          <w:sz w:val="21"/>
-          <w:szCs w:val="21"/>
-        </w:rPr>
-        <w:t>nohup</w:t>
-      </w:r>
-      <w:r>
-        <w:rPr>
-          <w:rFonts w:ascii="Consolas" w:hAnsi="Consolas" w:cs="Consolas"/>
-          <w:color w:val="000000"/>
-          <w:kern w:val="0"/>
-          <w:sz w:val="21"/>
-          <w:szCs w:val="21"/>
-        </w:rPr>
-        <w:t xml:space="preserve"> sh </w:t>
-      </w:r>
-      <w:r>
-        <w:rPr>
-          <w:rFonts w:ascii="Consolas" w:hAnsi="Consolas" w:cs="Consolas"/>
-          <w:b/>
-          <w:bCs/>
-          <w:color w:val="804000"/>
-          <w:kern w:val="0"/>
-          <w:sz w:val="21"/>
-          <w:szCs w:val="21"/>
-        </w:rPr>
-        <w:t>/</w:t>
-      </w:r>
-      <w:r>
-        <w:rPr>
-          <w:rFonts w:ascii="Consolas" w:hAnsi="Consolas" w:cs="Consolas"/>
-          <w:color w:val="000000"/>
-          <w:kern w:val="0"/>
-          <w:sz w:val="21"/>
-          <w:szCs w:val="21"/>
-        </w:rPr>
-        <w:t>opt</w:t>
-      </w:r>
-      <w:r>
-        <w:rPr>
-          <w:rFonts w:ascii="Consolas" w:hAnsi="Consolas" w:cs="Consolas"/>
-          <w:b/>
-          <w:bCs/>
-          <w:color w:val="804000"/>
-          <w:kern w:val="0"/>
-          <w:sz w:val="21"/>
-          <w:szCs w:val="21"/>
-        </w:rPr>
-        <w:t>/</w:t>
-      </w:r>
-      <w:r>
-        <w:rPr>
-          <w:rFonts w:ascii="Consolas" w:hAnsi="Consolas" w:cs="Consolas"/>
-          <w:color w:val="000000"/>
-          <w:kern w:val="0"/>
-          <w:sz w:val="21"/>
-          <w:szCs w:val="21"/>
-        </w:rPr>
-        <w:t>modules</w:t>
-      </w:r>
-      <w:r>
-        <w:rPr>
-          <w:rFonts w:ascii="Consolas" w:hAnsi="Consolas" w:cs="Consolas"/>
-          <w:b/>
-          <w:bCs/>
-          <w:color w:val="804000"/>
-          <w:kern w:val="0"/>
-          <w:sz w:val="21"/>
-          <w:szCs w:val="21"/>
-        </w:rPr>
-        <w:t>/</w:t>
-      </w:r>
-      <w:r>
-        <w:rPr>
-          <w:rFonts w:ascii="Consolas" w:hAnsi="Consolas" w:cs="Consolas"/>
-          <w:color w:val="000000"/>
-          <w:kern w:val="0"/>
-          <w:sz w:val="21"/>
-          <w:szCs w:val="21"/>
-        </w:rPr>
-        <w:t>BeiJingThirdPeriod</w:t>
-      </w:r>
-      <w:r>
-        <w:rPr>
-          <w:rFonts w:ascii="Consolas" w:hAnsi="Consolas" w:cs="Consolas"/>
-          <w:b/>
-          <w:bCs/>
-          <w:color w:val="804000"/>
-          <w:kern w:val="0"/>
-          <w:sz w:val="21"/>
-          <w:szCs w:val="21"/>
-        </w:rPr>
-        <w:t>/</w:t>
-      </w:r>
-      <w:r>
-        <w:rPr>
-          <w:rFonts w:ascii="Consolas" w:hAnsi="Consolas" w:cs="Consolas"/>
-          <w:color w:val="000000"/>
-          <w:kern w:val="0"/>
-          <w:sz w:val="21"/>
-          <w:szCs w:val="21"/>
-        </w:rPr>
-        <w:t xml:space="preserve">real_time_import_bcp.sh </w:t>
-      </w:r>
-      <w:r>
-        <w:rPr>
-          <w:rFonts w:ascii="Consolas" w:hAnsi="Consolas" w:cs="Consolas"/>
-          <w:b/>
-          <w:bCs/>
-          <w:color w:val="804000"/>
-          <w:kern w:val="0"/>
-          <w:sz w:val="21"/>
-          <w:szCs w:val="21"/>
-        </w:rPr>
-        <w:t>&amp;</w:t>
-      </w:r>
-    </w:p>
-    <w:p>
-      <w:pPr>
-        <w:rPr>
-          <w:rFonts w:hint="eastAsia"/>
-        </w:rPr>
-      </w:pPr>
-    </w:p>
-    <w:p>
-      <w:pPr>
-        <w:pStyle w:val="5"/>
-        <w:rPr>
-          <w:rFonts w:hint="eastAsia"/>
-        </w:rPr>
-      </w:pPr>
-      <w:r>
-        <w:rPr>
-          <w:rFonts w:hint="eastAsia"/>
-        </w:rPr>
-        <w:t>3</w:t>
-      </w:r>
-      <w:r>
-        <w:t xml:space="preserve">.2.3 </w:t>
-      </w:r>
-      <w:r>
-        <w:rPr>
-          <w:rFonts w:hint="eastAsia"/>
-        </w:rPr>
-        <w:t>查看</w:t>
-      </w:r>
-      <w:r>
-        <w:t>导入日志</w:t>
-      </w:r>
-    </w:p>
-    <w:p>
-      <w:r>
-        <w:rPr>
-          <w:rFonts w:hint="eastAsia"/>
-        </w:rPr>
-        <w:t>查看</w:t>
-      </w:r>
-      <w:r>
-        <w:t>程序是否正常执行:</w:t>
-      </w:r>
-      <w:r>
-        <w:rPr>
-          <w:rFonts w:hint="eastAsia"/>
-        </w:rPr>
-        <w:t>可以</w:t>
-      </w:r>
-      <w:r>
-        <w:t>查看执行日志:</w:t>
-      </w:r>
-    </w:p>
-    <w:p>
-      <w:pPr>
-        <w:widowControl/>
-        <w:shd w:val="clear" w:color="auto" w:fill="C7EDCC"/>
-        <w:spacing w:line="240" w:lineRule="auto"/>
-        <w:jc w:val="left"/>
-        <w:rPr>
-          <w:rFonts w:ascii="宋体" w:hAnsi="宋体" w:cs="宋体"/>
-          <w:kern w:val="0"/>
-          <w:sz w:val="21"/>
-          <w:szCs w:val="21"/>
-        </w:rPr>
-      </w:pPr>
-      <w:r>
-        <w:rPr>
-          <w:rFonts w:ascii="Consolas" w:hAnsi="Consolas" w:cs="Consolas"/>
-          <w:b/>
-          <w:bCs/>
-          <w:color w:val="0000FF"/>
-          <w:kern w:val="0"/>
-          <w:sz w:val="21"/>
-          <w:szCs w:val="21"/>
-        </w:rPr>
-        <w:t>vim</w:t>
-      </w:r>
-      <w:r>
-        <w:rPr>
-          <w:rFonts w:ascii="Consolas" w:hAnsi="Consolas" w:cs="Consolas"/>
-          <w:color w:val="000000"/>
-          <w:kern w:val="0"/>
-          <w:sz w:val="21"/>
-          <w:szCs w:val="21"/>
-        </w:rPr>
-        <w:t xml:space="preserve"> </w:t>
-      </w:r>
-      <w:r>
-        <w:rPr>
-          <w:rFonts w:ascii="Consolas" w:hAnsi="Consolas" w:cs="Consolas"/>
-          <w:b/>
-          <w:bCs/>
-          <w:color w:val="804000"/>
-          <w:kern w:val="0"/>
-          <w:sz w:val="21"/>
-          <w:szCs w:val="21"/>
-        </w:rPr>
-        <w:t>/</w:t>
-      </w:r>
-      <w:r>
-        <w:rPr>
-          <w:rFonts w:ascii="Consolas" w:hAnsi="Consolas" w:cs="Consolas"/>
-          <w:color w:val="000000"/>
-          <w:kern w:val="0"/>
-          <w:sz w:val="21"/>
-          <w:szCs w:val="21"/>
-        </w:rPr>
-        <w:t>opt</w:t>
-      </w:r>
-      <w:r>
-        <w:rPr>
-          <w:rFonts w:ascii="Consolas" w:hAnsi="Consolas" w:cs="Consolas"/>
-          <w:b/>
-          <w:bCs/>
-          <w:color w:val="804000"/>
-          <w:kern w:val="0"/>
-          <w:sz w:val="21"/>
-          <w:szCs w:val="21"/>
-        </w:rPr>
-        <w:t>/</w:t>
-      </w:r>
-      <w:r>
-        <w:rPr>
-          <w:rFonts w:ascii="Consolas" w:hAnsi="Consolas" w:cs="Consolas"/>
-          <w:color w:val="000000"/>
-          <w:kern w:val="0"/>
-          <w:sz w:val="21"/>
-          <w:szCs w:val="21"/>
-        </w:rPr>
-        <w:t>modules</w:t>
-      </w:r>
-      <w:r>
-        <w:rPr>
-          <w:rFonts w:ascii="Consolas" w:hAnsi="Consolas" w:cs="Consolas"/>
-          <w:b/>
-          <w:bCs/>
-          <w:color w:val="804000"/>
-          <w:kern w:val="0"/>
-          <w:sz w:val="21"/>
-          <w:szCs w:val="21"/>
-        </w:rPr>
-        <w:t>/</w:t>
-      </w:r>
-      <w:r>
-        <w:rPr>
-          <w:rFonts w:ascii="Consolas" w:hAnsi="Consolas" w:cs="Consolas"/>
-          <w:color w:val="000000"/>
-          <w:kern w:val="0"/>
-          <w:sz w:val="21"/>
-          <w:szCs w:val="21"/>
-        </w:rPr>
-        <w:t>BeiJingThirdPeriod</w:t>
-      </w:r>
-      <w:r>
-        <w:rPr>
-          <w:rFonts w:ascii="Consolas" w:hAnsi="Consolas" w:cs="Consolas"/>
-          <w:b/>
-          <w:bCs/>
-          <w:color w:val="804000"/>
-          <w:kern w:val="0"/>
-          <w:sz w:val="21"/>
-          <w:szCs w:val="21"/>
-        </w:rPr>
-        <w:t>/</w:t>
-      </w:r>
-      <w:r>
-        <w:rPr>
-          <w:rFonts w:ascii="Consolas" w:hAnsi="Consolas" w:cs="Consolas"/>
-          <w:color w:val="000000"/>
-          <w:kern w:val="0"/>
-          <w:sz w:val="21"/>
-          <w:szCs w:val="21"/>
-        </w:rPr>
-        <w:t>logs</w:t>
-      </w:r>
-      <w:r>
-        <w:rPr>
-          <w:rFonts w:ascii="Consolas" w:hAnsi="Consolas" w:cs="Consolas"/>
-          <w:b/>
-          <w:bCs/>
-          <w:color w:val="804000"/>
-          <w:kern w:val="0"/>
-          <w:sz w:val="21"/>
-          <w:szCs w:val="21"/>
-        </w:rPr>
-        <w:t>/</w:t>
-      </w:r>
-      <w:r>
-        <w:rPr>
-          <w:rFonts w:ascii="Consolas" w:hAnsi="Consolas" w:cs="Consolas"/>
-          <w:color w:val="000000"/>
-          <w:kern w:val="0"/>
-          <w:sz w:val="21"/>
-          <w:szCs w:val="21"/>
-        </w:rPr>
         <w:t>log.log</w:t>
       </w:r>
     </w:p>
     <w:p/>
     <w:sectPr>
-      <w:headerReference r:id="rId5" w:type="first"/>
-      <w:footerReference r:id="rId8" w:type="first"/>
-      <w:headerReference r:id="rId3" w:type="default"/>
-      <w:footerReference r:id="rId6" w:type="default"/>
-      <w:headerReference r:id="rId4" w:type="even"/>
-      <w:footerReference r:id="rId7" w:type="even"/>
+      <w:headerReference w:type="even" r:id="rId18"/>
+      <w:headerReference w:type="default" r:id="rId19"/>
+      <w:footerReference w:type="even" r:id="rId20"/>
+      <w:footerReference w:type="default" r:id="rId21"/>
+      <w:headerReference w:type="first" r:id="rId22"/>
+      <w:footerReference w:type="first" r:id="rId23"/>
       <w:pgSz w:w="11906" w:h="16838"/>
       <w:pgMar w:top="1440" w:right="1800" w:bottom="1440" w:left="1800" w:header="851" w:footer="992" w:gutter="0"/>
-      <w:cols w:space="425" w:num="1"/>
-      <w:docGrid w:type="lines" w:linePitch="312" w:charSpace="0"/>
+      <w:cols w:space="425"/>
+      <w:docGrid w:type="lines" w:linePitch="312"/>
     </w:sectPr>
   </w:body>
 </w:document>
 </file>
 
+<file path=word/endnotes.xml><?xml version="1.0" encoding="utf-8"?>
+<w:endnotes xmlns:wpc="http://schemas.microsoft.com/office/word/2010/wordprocessingCanvas" xmlns:mc="http://schemas.openxmlformats.org/markup-compatibility/2006" xmlns:o="urn:schemas-microsoft-com:office:office" xmlns:r="http://schemas.openxmlformats.org/officeDocument/2006/relationships" xmlns:m="http://schemas.openxmlformats.org/officeDocument/2006/math" xmlns:v="urn:schemas-microsoft-com:vml" xmlns:wp14="http://schemas.microsoft.com/office/word/2010/wordprocessingDrawing" xmlns:wp="http://schemas.openxmlformats.org/drawingml/2006/wordprocessingDrawing" xmlns:w10="urn:schemas-microsoft-com:office:word" xmlns:w="http://schemas.openxmlformats.org/wordprocessingml/2006/main" xmlns:w14="http://schemas.microsoft.com/office/word/2010/wordml" xmlns:w15="http://schemas.microsoft.com/office/word/2012/wordml" xmlns:wpg="http://schemas.microsoft.com/office/word/2010/wordprocessingGroup" xmlns:wpi="http://schemas.microsoft.com/office/word/2010/wordprocessingInk" xmlns:wne="http://schemas.microsoft.com/office/word/2006/wordml" xmlns:wps="http://schemas.microsoft.com/office/word/2010/wordprocessingShape" mc:Ignorable="w14 w15 wp14">
+  <w:endnote w:type="separator" w:id="-1">
+    <w:p>
+      <w:pPr>
+        <w:spacing w:line="240" w:lineRule="auto"/>
+      </w:pPr>
+      <w:r>
+        <w:separator/>
+      </w:r>
+    </w:p>
+  </w:endnote>
+  <w:endnote w:type="continuationSeparator" w:id="0">
+    <w:p>
+      <w:pPr>
+        <w:spacing w:line="240" w:lineRule="auto"/>
+      </w:pPr>
+      <w:r>
+        <w:continuationSeparator/>
+      </w:r>
+    </w:p>
+  </w:endnote>
+</w:endnotes>
+</file>
+
 <file path=word/footer1.xml><?xml version="1.0" encoding="utf-8"?>
-<w:ftr xmlns:wpc="http://schemas.microsoft.com/office/word/2010/wordprocessingCanvas" xmlns:mc="http://schemas.openxmlformats.org/markup-compatibility/2006" xmlns:o="urn:schemas-microsoft-com:office:office" xmlns:r="http://schemas.openxmlformats.org/officeDocument/2006/relationships" xmlns:m="http://schemas.openxmlformats.org/officeDocument/2006/math" xmlns:v="urn:schemas-microsoft-com:vml" xmlns:wp14="http://schemas.microsoft.com/office/word/2010/wordprocessingDrawing" xmlns:wp="http://schemas.openxmlformats.org/drawingml/2006/wordprocessingDrawing" xmlns:w10="urn:schemas-microsoft-com:office:word" xmlns:w="http://schemas.openxmlformats.org/wordprocessingml/2006/main" xmlns:w14="http://schemas.microsoft.com/office/word/2010/wordml" xmlns:w15="http://schemas.microsoft.com/office/word/2012/wordml" xmlns:wpg="http://schemas.microsoft.com/office/word/2010/wordprocessingGroup" xmlns:wpi="http://schemas.microsoft.com/office/word/2010/wordprocessingInk" xmlns:wne="http://schemas.microsoft.com/office/word/2006/wordml" xmlns:wps="http://schemas.microsoft.com/office/word/2010/wordprocessingShape" xmlns:wpsCustomData="http://www.wps.cn/officeDocument/2013/wpsCustomData" mc:Ignorable="w14 w15 wp14">
+<w:ftr xmlns:wpc="http://schemas.microsoft.com/office/word/2010/wordprocessingCanvas" xmlns:mc="http://schemas.openxmlformats.org/markup-compatibility/2006" xmlns:o="urn:schemas-microsoft-com:office:office" xmlns:r="http://schemas.openxmlformats.org/officeDocument/2006/relationships" xmlns:m="http://schemas.openxmlformats.org/officeDocument/2006/math" xmlns:v="urn:schemas-microsoft-com:vml" xmlns:wp14="http://schemas.microsoft.com/office/word/2010/wordprocessingDrawing" xmlns:wp="http://schemas.openxmlformats.org/drawingml/2006/wordprocessingDrawing" xmlns:w10="urn:schemas-microsoft-com:office:word" xmlns:w="http://schemas.openxmlformats.org/wordprocessingml/2006/main" xmlns:w14="http://schemas.microsoft.com/office/word/2010/wordml" xmlns:w15="http://schemas.microsoft.com/office/word/2012/wordml" xmlns:wpg="http://schemas.microsoft.com/office/word/2010/wordprocessingGroup" xmlns:wpi="http://schemas.microsoft.com/office/word/2010/wordprocessingInk" xmlns:wne="http://schemas.microsoft.com/office/word/2006/wordml" xmlns:wps="http://schemas.microsoft.com/office/word/2010/wordprocessingShape" mc:Ignorable="w14 w15 wp14">
   <w:p>
     <w:pPr>
-      <w:pStyle w:val="8"/>
+      <w:pStyle w:val="a4"/>
       <w:ind w:firstLine="360"/>
     </w:pPr>
   </w:p>
@@ -3969,10 +4070,10 @@
 </file>
 
 <file path=word/footer2.xml><?xml version="1.0" encoding="utf-8"?>
-<w:ftr xmlns:wpc="http://schemas.microsoft.com/office/word/2010/wordprocessingCanvas" xmlns:mc="http://schemas.openxmlformats.org/markup-compatibility/2006" xmlns:o="urn:schemas-microsoft-com:office:office" xmlns:r="http://schemas.openxmlformats.org/officeDocument/2006/relationships" xmlns:m="http://schemas.openxmlformats.org/officeDocument/2006/math" xmlns:v="urn:schemas-microsoft-com:vml" xmlns:wp14="http://schemas.microsoft.com/office/word/2010/wordprocessingDrawing" xmlns:wp="http://schemas.openxmlformats.org/drawingml/2006/wordprocessingDrawing" xmlns:w10="urn:schemas-microsoft-com:office:word" xmlns:w="http://schemas.openxmlformats.org/wordprocessingml/2006/main" xmlns:w14="http://schemas.microsoft.com/office/word/2010/wordml" xmlns:w15="http://schemas.microsoft.com/office/word/2012/wordml" xmlns:wpg="http://schemas.microsoft.com/office/word/2010/wordprocessingGroup" xmlns:wpi="http://schemas.microsoft.com/office/word/2010/wordprocessingInk" xmlns:wne="http://schemas.microsoft.com/office/word/2006/wordml" xmlns:wps="http://schemas.microsoft.com/office/word/2010/wordprocessingShape" xmlns:wpsCustomData="http://www.wps.cn/officeDocument/2013/wpsCustomData" mc:Ignorable="w14 w15 wp14">
+<w:ftr xmlns:wpc="http://schemas.microsoft.com/office/word/2010/wordprocessingCanvas" xmlns:mc="http://schemas.openxmlformats.org/markup-compatibility/2006" xmlns:o="urn:schemas-microsoft-com:office:office" xmlns:r="http://schemas.openxmlformats.org/officeDocument/2006/relationships" xmlns:m="http://schemas.openxmlformats.org/officeDocument/2006/math" xmlns:v="urn:schemas-microsoft-com:vml" xmlns:wp14="http://schemas.microsoft.com/office/word/2010/wordprocessingDrawing" xmlns:wp="http://schemas.openxmlformats.org/drawingml/2006/wordprocessingDrawing" xmlns:w10="urn:schemas-microsoft-com:office:word" xmlns:w="http://schemas.openxmlformats.org/wordprocessingml/2006/main" xmlns:w14="http://schemas.microsoft.com/office/word/2010/wordml" xmlns:w15="http://schemas.microsoft.com/office/word/2012/wordml" xmlns:wpg="http://schemas.microsoft.com/office/word/2010/wordprocessingGroup" xmlns:wpi="http://schemas.microsoft.com/office/word/2010/wordprocessingInk" xmlns:wne="http://schemas.microsoft.com/office/word/2006/wordml" xmlns:wps="http://schemas.microsoft.com/office/word/2010/wordprocessingShape" mc:Ignorable="w14 w15 wp14">
   <w:p>
     <w:pPr>
-      <w:pStyle w:val="8"/>
+      <w:pStyle w:val="a4"/>
       <w:ind w:firstLine="360"/>
     </w:pPr>
   </w:p>
@@ -3980,21 +4081,46 @@
 </file>
 
 <file path=word/footer3.xml><?xml version="1.0" encoding="utf-8"?>
-<w:ftr xmlns:wpc="http://schemas.microsoft.com/office/word/2010/wordprocessingCanvas" xmlns:mc="http://schemas.openxmlformats.org/markup-compatibility/2006" xmlns:o="urn:schemas-microsoft-com:office:office" xmlns:r="http://schemas.openxmlformats.org/officeDocument/2006/relationships" xmlns:m="http://schemas.openxmlformats.org/officeDocument/2006/math" xmlns:v="urn:schemas-microsoft-com:vml" xmlns:wp14="http://schemas.microsoft.com/office/word/2010/wordprocessingDrawing" xmlns:wp="http://schemas.openxmlformats.org/drawingml/2006/wordprocessingDrawing" xmlns:w10="urn:schemas-microsoft-com:office:word" xmlns:w="http://schemas.openxmlformats.org/wordprocessingml/2006/main" xmlns:w14="http://schemas.microsoft.com/office/word/2010/wordml" xmlns:w15="http://schemas.microsoft.com/office/word/2012/wordml" xmlns:wpg="http://schemas.microsoft.com/office/word/2010/wordprocessingGroup" xmlns:wpi="http://schemas.microsoft.com/office/word/2010/wordprocessingInk" xmlns:wne="http://schemas.microsoft.com/office/word/2006/wordml" xmlns:wps="http://schemas.microsoft.com/office/word/2010/wordprocessingShape" xmlns:wpsCustomData="http://www.wps.cn/officeDocument/2013/wpsCustomData" mc:Ignorable="w14 w15 wp14">
+<w:ftr xmlns:wpc="http://schemas.microsoft.com/office/word/2010/wordprocessingCanvas" xmlns:mc="http://schemas.openxmlformats.org/markup-compatibility/2006" xmlns:o="urn:schemas-microsoft-com:office:office" xmlns:r="http://schemas.openxmlformats.org/officeDocument/2006/relationships" xmlns:m="http://schemas.openxmlformats.org/officeDocument/2006/math" xmlns:v="urn:schemas-microsoft-com:vml" xmlns:wp14="http://schemas.microsoft.com/office/word/2010/wordprocessingDrawing" xmlns:wp="http://schemas.openxmlformats.org/drawingml/2006/wordprocessingDrawing" xmlns:w10="urn:schemas-microsoft-com:office:word" xmlns:w="http://schemas.openxmlformats.org/wordprocessingml/2006/main" xmlns:w14="http://schemas.microsoft.com/office/word/2010/wordml" xmlns:w15="http://schemas.microsoft.com/office/word/2012/wordml" xmlns:wpg="http://schemas.microsoft.com/office/word/2010/wordprocessingGroup" xmlns:wpi="http://schemas.microsoft.com/office/word/2010/wordprocessingInk" xmlns:wne="http://schemas.microsoft.com/office/word/2006/wordml" xmlns:wps="http://schemas.microsoft.com/office/word/2010/wordprocessingShape" mc:Ignorable="w14 w15 wp14">
   <w:p>
     <w:pPr>
-      <w:pStyle w:val="8"/>
+      <w:pStyle w:val="a4"/>
       <w:ind w:firstLine="360"/>
     </w:pPr>
   </w:p>
 </w:ftr>
 </file>
 
+<file path=word/footnotes.xml><?xml version="1.0" encoding="utf-8"?>
+<w:footnotes xmlns:wpc="http://schemas.microsoft.com/office/word/2010/wordprocessingCanvas" xmlns:mc="http://schemas.openxmlformats.org/markup-compatibility/2006" xmlns:o="urn:schemas-microsoft-com:office:office" xmlns:r="http://schemas.openxmlformats.org/officeDocument/2006/relationships" xmlns:m="http://schemas.openxmlformats.org/officeDocument/2006/math" xmlns:v="urn:schemas-microsoft-com:vml" xmlns:wp14="http://schemas.microsoft.com/office/word/2010/wordprocessingDrawing" xmlns:wp="http://schemas.openxmlformats.org/drawingml/2006/wordprocessingDrawing" xmlns:w10="urn:schemas-microsoft-com:office:word" xmlns:w="http://schemas.openxmlformats.org/wordprocessingml/2006/main" xmlns:w14="http://schemas.microsoft.com/office/word/2010/wordml" xmlns:w15="http://schemas.microsoft.com/office/word/2012/wordml" xmlns:wpg="http://schemas.microsoft.com/office/word/2010/wordprocessingGroup" xmlns:wpi="http://schemas.microsoft.com/office/word/2010/wordprocessingInk" xmlns:wne="http://schemas.microsoft.com/office/word/2006/wordml" xmlns:wps="http://schemas.microsoft.com/office/word/2010/wordprocessingShape" mc:Ignorable="w14 w15 wp14">
+  <w:footnote w:type="separator" w:id="-1">
+    <w:p>
+      <w:pPr>
+        <w:spacing w:line="240" w:lineRule="auto"/>
+      </w:pPr>
+      <w:r>
+        <w:separator/>
+      </w:r>
+    </w:p>
+  </w:footnote>
+  <w:footnote w:type="continuationSeparator" w:id="0">
+    <w:p>
+      <w:pPr>
+        <w:spacing w:line="240" w:lineRule="auto"/>
+      </w:pPr>
+      <w:r>
+        <w:continuationSeparator/>
+      </w:r>
+    </w:p>
+  </w:footnote>
+</w:footnotes>
+</file>
+
 <file path=word/header1.xml><?xml version="1.0" encoding="utf-8"?>
-<w:hdr xmlns:wpc="http://schemas.microsoft.com/office/word/2010/wordprocessingCanvas" xmlns:mc="http://schemas.openxmlformats.org/markup-compatibility/2006" xmlns:o="urn:schemas-microsoft-com:office:office" xmlns:r="http://schemas.openxmlformats.org/officeDocument/2006/relationships" xmlns:m="http://schemas.openxmlformats.org/officeDocument/2006/math" xmlns:v="urn:schemas-microsoft-com:vml" xmlns:wp14="http://schemas.microsoft.com/office/word/2010/wordprocessingDrawing" xmlns:wp="http://schemas.openxmlformats.org/drawingml/2006/wordprocessingDrawing" xmlns:w10="urn:schemas-microsoft-com:office:word" xmlns:w="http://schemas.openxmlformats.org/wordprocessingml/2006/main" xmlns:w14="http://schemas.microsoft.com/office/word/2010/wordml" xmlns:w15="http://schemas.microsoft.com/office/word/2012/wordml" xmlns:wpg="http://schemas.microsoft.com/office/word/2010/wordprocessingGroup" xmlns:wpi="http://schemas.microsoft.com/office/word/2010/wordprocessingInk" xmlns:wne="http://schemas.microsoft.com/office/word/2006/wordml" xmlns:wps="http://schemas.microsoft.com/office/word/2010/wordprocessingShape" xmlns:wpsCustomData="http://www.wps.cn/officeDocument/2013/wpsCustomData" mc:Ignorable="w14 w15 wp14">
+<w:hdr xmlns:wpc="http://schemas.microsoft.com/office/word/2010/wordprocessingCanvas" xmlns:mc="http://schemas.openxmlformats.org/markup-compatibility/2006" xmlns:o="urn:schemas-microsoft-com:office:office" xmlns:r="http://schemas.openxmlformats.org/officeDocument/2006/relationships" xmlns:m="http://schemas.openxmlformats.org/officeDocument/2006/math" xmlns:v="urn:schemas-microsoft-com:vml" xmlns:wp14="http://schemas.microsoft.com/office/word/2010/wordprocessingDrawing" xmlns:wp="http://schemas.openxmlformats.org/drawingml/2006/wordprocessingDrawing" xmlns:w10="urn:schemas-microsoft-com:office:word" xmlns:w="http://schemas.openxmlformats.org/wordprocessingml/2006/main" xmlns:w14="http://schemas.microsoft.com/office/word/2010/wordml" xmlns:w15="http://schemas.microsoft.com/office/word/2012/wordml" xmlns:wpg="http://schemas.microsoft.com/office/word/2010/wordprocessingGroup" xmlns:wpi="http://schemas.microsoft.com/office/word/2010/wordprocessingInk" xmlns:wne="http://schemas.microsoft.com/office/word/2006/wordml" xmlns:wps="http://schemas.microsoft.com/office/word/2010/wordprocessingShape" mc:Ignorable="w14 w15 wp14">
   <w:p>
     <w:pPr>
-      <w:pStyle w:val="9"/>
+      <w:pStyle w:val="a5"/>
       <w:ind w:firstLine="360"/>
     </w:pPr>
   </w:p>
@@ -4002,10 +4128,10 @@
 </file>
 
 <file path=word/header2.xml><?xml version="1.0" encoding="utf-8"?>
-<w:hdr xmlns:wpc="http://schemas.microsoft.com/office/word/2010/wordprocessingCanvas" xmlns:mc="http://schemas.openxmlformats.org/markup-compatibility/2006" xmlns:o="urn:schemas-microsoft-com:office:office" xmlns:r="http://schemas.openxmlformats.org/officeDocument/2006/relationships" xmlns:m="http://schemas.openxmlformats.org/officeDocument/2006/math" xmlns:v="urn:schemas-microsoft-com:vml" xmlns:wp14="http://schemas.microsoft.com/office/word/2010/wordprocessingDrawing" xmlns:wp="http://schemas.openxmlformats.org/drawingml/2006/wordprocessingDrawing" xmlns:w10="urn:schemas-microsoft-com:office:word" xmlns:w="http://schemas.openxmlformats.org/wordprocessingml/2006/main" xmlns:w14="http://schemas.microsoft.com/office/word/2010/wordml" xmlns:w15="http://schemas.microsoft.com/office/word/2012/wordml" xmlns:wpg="http://schemas.microsoft.com/office/word/2010/wordprocessingGroup" xmlns:wpi="http://schemas.microsoft.com/office/word/2010/wordprocessingInk" xmlns:wne="http://schemas.microsoft.com/office/word/2006/wordml" xmlns:wps="http://schemas.microsoft.com/office/word/2010/wordprocessingShape" xmlns:wpsCustomData="http://www.wps.cn/officeDocument/2013/wpsCustomData" mc:Ignorable="w14 w15 wp14">
+<w:hdr xmlns:wpc="http://schemas.microsoft.com/office/word/2010/wordprocessingCanvas" xmlns:mc="http://schemas.openxmlformats.org/markup-compatibility/2006" xmlns:o="urn:schemas-microsoft-com:office:office" xmlns:r="http://schemas.openxmlformats.org/officeDocument/2006/relationships" xmlns:m="http://schemas.openxmlformats.org/officeDocument/2006/math" xmlns:v="urn:schemas-microsoft-com:vml" xmlns:wp14="http://schemas.microsoft.com/office/word/2010/wordprocessingDrawing" xmlns:wp="http://schemas.openxmlformats.org/drawingml/2006/wordprocessingDrawing" xmlns:w10="urn:schemas-microsoft-com:office:word" xmlns:w="http://schemas.openxmlformats.org/wordprocessingml/2006/main" xmlns:w14="http://schemas.microsoft.com/office/word/2010/wordml" xmlns:w15="http://schemas.microsoft.com/office/word/2012/wordml" xmlns:wpg="http://schemas.microsoft.com/office/word/2010/wordprocessingGroup" xmlns:wpi="http://schemas.microsoft.com/office/word/2010/wordprocessingInk" xmlns:wne="http://schemas.microsoft.com/office/word/2006/wordml" xmlns:wps="http://schemas.microsoft.com/office/word/2010/wordprocessingShape" mc:Ignorable="w14 w15 wp14">
   <w:p>
     <w:pPr>
-      <w:pStyle w:val="9"/>
+      <w:pStyle w:val="a5"/>
       <w:ind w:firstLine="360"/>
     </w:pPr>
   </w:p>
@@ -4013,10 +4139,10 @@
 </file>
 
 <file path=word/header3.xml><?xml version="1.0" encoding="utf-8"?>
-<w:hdr xmlns:wpc="http://schemas.microsoft.com/office/word/2010/wordprocessingCanvas" xmlns:mc="http://schemas.openxmlformats.org/markup-compatibility/2006" xmlns:o="urn:schemas-microsoft-com:office:office" xmlns:r="http://schemas.openxmlformats.org/officeDocument/2006/relationships" xmlns:m="http://schemas.openxmlformats.org/officeDocument/2006/math" xmlns:v="urn:schemas-microsoft-com:vml" xmlns:wp14="http://schemas.microsoft.com/office/word/2010/wordprocessingDrawing" xmlns:wp="http://schemas.openxmlformats.org/drawingml/2006/wordprocessingDrawing" xmlns:w10="urn:schemas-microsoft-com:office:word" xmlns:w="http://schemas.openxmlformats.org/wordprocessingml/2006/main" xmlns:w14="http://schemas.microsoft.com/office/word/2010/wordml" xmlns:w15="http://schemas.microsoft.com/office/word/2012/wordml" xmlns:wpg="http://schemas.microsoft.com/office/word/2010/wordprocessingGroup" xmlns:wpi="http://schemas.microsoft.com/office/word/2010/wordprocessingInk" xmlns:wne="http://schemas.microsoft.com/office/word/2006/wordml" xmlns:wps="http://schemas.microsoft.com/office/word/2010/wordprocessingShape" xmlns:wpsCustomData="http://www.wps.cn/officeDocument/2013/wpsCustomData" mc:Ignorable="w14 w15 wp14">
+<w:hdr xmlns:wpc="http://schemas.microsoft.com/office/word/2010/wordprocessingCanvas" xmlns:mc="http://schemas.openxmlformats.org/markup-compatibility/2006" xmlns:o="urn:schemas-microsoft-com:office:office" xmlns:r="http://schemas.openxmlformats.org/officeDocument/2006/relationships" xmlns:m="http://schemas.openxmlformats.org/officeDocument/2006/math" xmlns:v="urn:schemas-microsoft-com:vml" xmlns:wp14="http://schemas.microsoft.com/office/word/2010/wordprocessingDrawing" xmlns:wp="http://schemas.openxmlformats.org/drawingml/2006/wordprocessingDrawing" xmlns:w10="urn:schemas-microsoft-com:office:word" xmlns:w="http://schemas.openxmlformats.org/wordprocessingml/2006/main" xmlns:w14="http://schemas.microsoft.com/office/word/2010/wordml" xmlns:w15="http://schemas.microsoft.com/office/word/2012/wordml" xmlns:wpg="http://schemas.microsoft.com/office/word/2010/wordprocessingGroup" xmlns:wpi="http://schemas.microsoft.com/office/word/2010/wordprocessingInk" xmlns:wne="http://schemas.microsoft.com/office/word/2006/wordml" xmlns:wps="http://schemas.microsoft.com/office/word/2010/wordprocessingShape" mc:Ignorable="w14 w15 wp14">
   <w:p>
     <w:pPr>
-      <w:pStyle w:val="9"/>
+      <w:pStyle w:val="a5"/>
       <w:ind w:firstLine="360"/>
     </w:pPr>
   </w:p>
@@ -4024,12 +4150,12 @@
 </file>
 
 <file path=word/numbering.xml><?xml version="1.0" encoding="utf-8"?>
-<w:numbering xmlns:wpc="http://schemas.microsoft.com/office/word/2010/wordprocessingCanvas" xmlns:mc="http://schemas.openxmlformats.org/markup-compatibility/2006" xmlns:o="urn:schemas-microsoft-com:office:office" xmlns:r="http://schemas.openxmlformats.org/officeDocument/2006/relationships" xmlns:m="http://schemas.openxmlformats.org/officeDocument/2006/math" xmlns:v="urn:schemas-microsoft-com:vml" xmlns:wp14="http://schemas.microsoft.com/office/word/2010/wordprocessingDrawing" xmlns:wp="http://schemas.openxmlformats.org/drawingml/2006/wordprocessingDrawing" xmlns:w10="urn:schemas-microsoft-com:office:word" xmlns:w="http://schemas.openxmlformats.org/wordprocessingml/2006/main" xmlns:w14="http://schemas.microsoft.com/office/word/2010/wordml" xmlns:wpg="http://schemas.microsoft.com/office/word/2010/wordprocessingGroup" xmlns:wpi="http://schemas.microsoft.com/office/word/2010/wordprocessingInk" xmlns:wne="http://schemas.microsoft.com/office/word/2006/wordml" xmlns:wps="http://schemas.microsoft.com/office/word/2010/wordprocessingShape" mc:Ignorable="w14 wp14">
+<w:numbering xmlns:wpc="http://schemas.microsoft.com/office/word/2010/wordprocessingCanvas" xmlns:mc="http://schemas.openxmlformats.org/markup-compatibility/2006" xmlns:o="urn:schemas-microsoft-com:office:office" xmlns:r="http://schemas.openxmlformats.org/officeDocument/2006/relationships" xmlns:m="http://schemas.openxmlformats.org/officeDocument/2006/math" xmlns:v="urn:schemas-microsoft-com:vml" xmlns:wp14="http://schemas.microsoft.com/office/word/2010/wordprocessingDrawing" xmlns:wp="http://schemas.openxmlformats.org/drawingml/2006/wordprocessingDrawing" xmlns:w10="urn:schemas-microsoft-com:office:word" xmlns:w="http://schemas.openxmlformats.org/wordprocessingml/2006/main" xmlns:w14="http://schemas.microsoft.com/office/word/2010/wordml" xmlns:w15="http://schemas.microsoft.com/office/word/2012/wordml" xmlns:wpg="http://schemas.microsoft.com/office/word/2010/wordprocessingGroup" xmlns:wpi="http://schemas.microsoft.com/office/word/2010/wordprocessingInk" xmlns:wne="http://schemas.microsoft.com/office/word/2006/wordml" xmlns:wps="http://schemas.microsoft.com/office/word/2010/wordprocessingShape" mc:Ignorable="w14 w15 wp14">
   <w:abstractNum w:abstractNumId="0">
     <w:nsid w:val="049B5334"/>
     <w:multiLevelType w:val="multilevel"/>
     <w:tmpl w:val="049B5334"/>
-    <w:lvl w:ilvl="0" w:tentative="0">
+    <w:lvl w:ilvl="0">
       <w:start w:val="1"/>
       <w:numFmt w:val="decimal"/>
       <w:lvlText w:val="%1."/>
@@ -4041,7 +4167,7 @@
         <w:rFonts w:hint="default"/>
       </w:rPr>
     </w:lvl>
-    <w:lvl w:ilvl="1" w:tentative="0">
+    <w:lvl w:ilvl="1">
       <w:start w:val="3"/>
       <w:numFmt w:val="decimal"/>
       <w:isLgl/>
@@ -4054,7 +4180,7 @@
         <w:rFonts w:hint="default"/>
       </w:rPr>
     </w:lvl>
-    <w:lvl w:ilvl="2" w:tentative="0">
+    <w:lvl w:ilvl="2">
       <w:start w:val="3"/>
       <w:numFmt w:val="decimal"/>
       <w:isLgl/>
@@ -4067,7 +4193,7 @@
         <w:rFonts w:hint="default"/>
       </w:rPr>
     </w:lvl>
-    <w:lvl w:ilvl="3" w:tentative="0">
+    <w:lvl w:ilvl="3">
       <w:start w:val="1"/>
       <w:numFmt w:val="decimal"/>
       <w:isLgl/>
@@ -4080,7 +4206,7 @@
         <w:rFonts w:hint="default"/>
       </w:rPr>
     </w:lvl>
-    <w:lvl w:ilvl="4" w:tentative="0">
+    <w:lvl w:ilvl="4">
       <w:start w:val="1"/>
       <w:numFmt w:val="decimal"/>
       <w:isLgl/>
@@ -4093,7 +4219,7 @@
         <w:rFonts w:hint="default"/>
       </w:rPr>
     </w:lvl>
-    <w:lvl w:ilvl="5" w:tentative="0">
+    <w:lvl w:ilvl="5">
       <w:start w:val="1"/>
       <w:numFmt w:val="decimal"/>
       <w:isLgl/>
@@ -4106,7 +4232,7 @@
         <w:rFonts w:hint="default"/>
       </w:rPr>
     </w:lvl>
-    <w:lvl w:ilvl="6" w:tentative="0">
+    <w:lvl w:ilvl="6">
       <w:start w:val="1"/>
       <w:numFmt w:val="decimal"/>
       <w:isLgl/>
@@ -4119,7 +4245,7 @@
         <w:rFonts w:hint="default"/>
       </w:rPr>
     </w:lvl>
-    <w:lvl w:ilvl="7" w:tentative="0">
+    <w:lvl w:ilvl="7">
       <w:start w:val="1"/>
       <w:numFmt w:val="decimal"/>
       <w:isLgl/>
@@ -4132,7 +4258,7 @@
         <w:rFonts w:hint="default"/>
       </w:rPr>
     </w:lvl>
-    <w:lvl w:ilvl="8" w:tentative="0">
+    <w:lvl w:ilvl="8">
       <w:start w:val="1"/>
       <w:numFmt w:val="decimal"/>
       <w:isLgl/>
@@ -4150,7 +4276,7 @@
     <w:nsid w:val="18524007"/>
     <w:multiLevelType w:val="multilevel"/>
     <w:tmpl w:val="18524007"/>
-    <w:lvl w:ilvl="0" w:tentative="0">
+    <w:lvl w:ilvl="0">
       <w:start w:val="1"/>
       <w:numFmt w:val="decimal"/>
       <w:lvlText w:val="%1."/>
@@ -4162,7 +4288,7 @@
         <w:rFonts w:hint="default"/>
       </w:rPr>
     </w:lvl>
-    <w:lvl w:ilvl="1" w:tentative="0">
+    <w:lvl w:ilvl="1">
       <w:start w:val="1"/>
       <w:numFmt w:val="lowerLetter"/>
       <w:lvlText w:val="%2)"/>
@@ -4171,7 +4297,7 @@
         <w:ind w:left="840" w:hanging="420"/>
       </w:pPr>
     </w:lvl>
-    <w:lvl w:ilvl="2" w:tentative="0">
+    <w:lvl w:ilvl="2">
       <w:start w:val="1"/>
       <w:numFmt w:val="lowerRoman"/>
       <w:lvlText w:val="%3."/>
@@ -4180,7 +4306,7 @@
         <w:ind w:left="1260" w:hanging="420"/>
       </w:pPr>
     </w:lvl>
-    <w:lvl w:ilvl="3" w:tentative="0">
+    <w:lvl w:ilvl="3">
       <w:start w:val="1"/>
       <w:numFmt w:val="decimal"/>
       <w:lvlText w:val="%4."/>
@@ -4189,7 +4315,7 @@
         <w:ind w:left="1680" w:hanging="420"/>
       </w:pPr>
     </w:lvl>
-    <w:lvl w:ilvl="4" w:tentative="0">
+    <w:lvl w:ilvl="4">
       <w:start w:val="1"/>
       <w:numFmt w:val="lowerLetter"/>
       <w:lvlText w:val="%5)"/>
@@ -4198,7 +4324,7 @@
         <w:ind w:left="2100" w:hanging="420"/>
       </w:pPr>
     </w:lvl>
-    <w:lvl w:ilvl="5" w:tentative="0">
+    <w:lvl w:ilvl="5">
       <w:start w:val="1"/>
       <w:numFmt w:val="lowerRoman"/>
       <w:lvlText w:val="%6."/>
@@ -4207,7 +4333,7 @@
         <w:ind w:left="2520" w:hanging="420"/>
       </w:pPr>
     </w:lvl>
-    <w:lvl w:ilvl="6" w:tentative="0">
+    <w:lvl w:ilvl="6">
       <w:start w:val="1"/>
       <w:numFmt w:val="decimal"/>
       <w:lvlText w:val="%7."/>
@@ -4216,7 +4342,7 @@
         <w:ind w:left="2940" w:hanging="420"/>
       </w:pPr>
     </w:lvl>
-    <w:lvl w:ilvl="7" w:tentative="0">
+    <w:lvl w:ilvl="7">
       <w:start w:val="1"/>
       <w:numFmt w:val="lowerLetter"/>
       <w:lvlText w:val="%8)"/>
@@ -4225,7 +4351,7 @@
         <w:ind w:left="3360" w:hanging="420"/>
       </w:pPr>
     </w:lvl>
-    <w:lvl w:ilvl="8" w:tentative="0">
+    <w:lvl w:ilvl="8">
       <w:start w:val="1"/>
       <w:numFmt w:val="lowerRoman"/>
       <w:lvlText w:val="%9."/>
@@ -4239,7 +4365,7 @@
     <w:nsid w:val="49365046"/>
     <w:multiLevelType w:val="multilevel"/>
     <w:tmpl w:val="49365046"/>
-    <w:lvl w:ilvl="0" w:tentative="0">
+    <w:lvl w:ilvl="0">
       <w:start w:val="1"/>
       <w:numFmt w:val="decimal"/>
       <w:lvlText w:val="%1."/>
@@ -4251,7 +4377,7 @@
         <w:rFonts w:hint="default"/>
       </w:rPr>
     </w:lvl>
-    <w:lvl w:ilvl="1" w:tentative="0">
+    <w:lvl w:ilvl="1">
       <w:start w:val="1"/>
       <w:numFmt w:val="lowerLetter"/>
       <w:lvlText w:val="%2)"/>
@@ -4260,7 +4386,7 @@
         <w:ind w:left="840" w:hanging="420"/>
       </w:pPr>
     </w:lvl>
-    <w:lvl w:ilvl="2" w:tentative="0">
+    <w:lvl w:ilvl="2">
       <w:start w:val="1"/>
       <w:numFmt w:val="lowerRoman"/>
       <w:lvlText w:val="%3."/>
@@ -4269,7 +4395,7 @@
         <w:ind w:left="1260" w:hanging="420"/>
       </w:pPr>
     </w:lvl>
-    <w:lvl w:ilvl="3" w:tentative="0">
+    <w:lvl w:ilvl="3">
       <w:start w:val="1"/>
       <w:numFmt w:val="decimal"/>
       <w:lvlText w:val="%4."/>
@@ -4278,7 +4404,7 @@
         <w:ind w:left="1680" w:hanging="420"/>
       </w:pPr>
     </w:lvl>
-    <w:lvl w:ilvl="4" w:tentative="0">
+    <w:lvl w:ilvl="4">
       <w:start w:val="1"/>
       <w:numFmt w:val="lowerLetter"/>
       <w:lvlText w:val="%5)"/>
@@ -4287,7 +4413,7 @@
         <w:ind w:left="2100" w:hanging="420"/>
       </w:pPr>
     </w:lvl>
-    <w:lvl w:ilvl="5" w:tentative="0">
+    <w:lvl w:ilvl="5">
       <w:start w:val="1"/>
       <w:numFmt w:val="lowerRoman"/>
       <w:lvlText w:val="%6."/>
@@ -4296,7 +4422,7 @@
         <w:ind w:left="2520" w:hanging="420"/>
       </w:pPr>
     </w:lvl>
-    <w:lvl w:ilvl="6" w:tentative="0">
+    <w:lvl w:ilvl="6">
       <w:start w:val="1"/>
       <w:numFmt w:val="decimal"/>
       <w:lvlText w:val="%7."/>
@@ -4305,7 +4431,7 @@
         <w:ind w:left="2940" w:hanging="420"/>
       </w:pPr>
     </w:lvl>
-    <w:lvl w:ilvl="7" w:tentative="0">
+    <w:lvl w:ilvl="7">
       <w:start w:val="1"/>
       <w:numFmt w:val="lowerLetter"/>
       <w:lvlText w:val="%8)"/>
@@ -4314,7 +4440,7 @@
         <w:ind w:left="3360" w:hanging="420"/>
       </w:pPr>
     </w:lvl>
-    <w:lvl w:ilvl="8" w:tentative="0">
+    <w:lvl w:ilvl="8">
       <w:start w:val="1"/>
       <w:numFmt w:val="lowerRoman"/>
       <w:lvlText w:val="%9."/>
@@ -4328,7 +4454,7 @@
     <w:nsid w:val="522B054F"/>
     <w:multiLevelType w:val="multilevel"/>
     <w:tmpl w:val="522B054F"/>
-    <w:lvl w:ilvl="0" w:tentative="0">
+    <w:lvl w:ilvl="0">
       <w:start w:val="1"/>
       <w:numFmt w:val="decimal"/>
       <w:lvlText w:val="%1)"/>
@@ -4340,7 +4466,7 @@
         <w:rFonts w:hint="default"/>
       </w:rPr>
     </w:lvl>
-    <w:lvl w:ilvl="1" w:tentative="0">
+    <w:lvl w:ilvl="1">
       <w:start w:val="1"/>
       <w:numFmt w:val="lowerLetter"/>
       <w:lvlText w:val="%2)"/>
@@ -4349,7 +4475,7 @@
         <w:ind w:left="840" w:hanging="420"/>
       </w:pPr>
     </w:lvl>
-    <w:lvl w:ilvl="2" w:tentative="0">
+    <w:lvl w:ilvl="2">
       <w:start w:val="1"/>
       <w:numFmt w:val="lowerRoman"/>
       <w:lvlText w:val="%3."/>
@@ -4358,7 +4484,7 @@
         <w:ind w:left="1260" w:hanging="420"/>
       </w:pPr>
     </w:lvl>
-    <w:lvl w:ilvl="3" w:tentative="0">
+    <w:lvl w:ilvl="3">
       <w:start w:val="1"/>
       <w:numFmt w:val="decimal"/>
       <w:lvlText w:val="%4."/>
@@ -4367,7 +4493,7 @@
         <w:ind w:left="1680" w:hanging="420"/>
       </w:pPr>
     </w:lvl>
-    <w:lvl w:ilvl="4" w:tentative="0">
+    <w:lvl w:ilvl="4">
       <w:start w:val="1"/>
       <w:numFmt w:val="lowerLetter"/>
       <w:lvlText w:val="%5)"/>
@@ -4376,7 +4502,7 @@
         <w:ind w:left="2100" w:hanging="420"/>
       </w:pPr>
     </w:lvl>
-    <w:lvl w:ilvl="5" w:tentative="0">
+    <w:lvl w:ilvl="5">
       <w:start w:val="1"/>
       <w:numFmt w:val="lowerRoman"/>
       <w:lvlText w:val="%6."/>
@@ -4385,7 +4511,7 @@
         <w:ind w:left="2520" w:hanging="420"/>
       </w:pPr>
     </w:lvl>
-    <w:lvl w:ilvl="6" w:tentative="0">
+    <w:lvl w:ilvl="6">
       <w:start w:val="1"/>
       <w:numFmt w:val="decimal"/>
       <w:lvlText w:val="%7."/>
@@ -4394,7 +4520,7 @@
         <w:ind w:left="2940" w:hanging="420"/>
       </w:pPr>
     </w:lvl>
-    <w:lvl w:ilvl="7" w:tentative="0">
+    <w:lvl w:ilvl="7">
       <w:start w:val="1"/>
       <w:numFmt w:val="lowerLetter"/>
       <w:lvlText w:val="%8)"/>
@@ -4403,7 +4529,7 @@
         <w:ind w:left="3360" w:hanging="420"/>
       </w:pPr>
     </w:lvl>
-    <w:lvl w:ilvl="8" w:tentative="0">
+    <w:lvl w:ilvl="8">
       <w:start w:val="1"/>
       <w:numFmt w:val="lowerRoman"/>
       <w:lvlText w:val="%9."/>
@@ -4414,10 +4540,181 @@
     </w:lvl>
   </w:abstractNum>
   <w:abstractNum w:abstractNumId="4">
+    <w:nsid w:val="5A17D542"/>
+    <w:multiLevelType w:val="multilevel"/>
+    <w:tmpl w:val="5A17D542"/>
+    <w:lvl w:ilvl="0">
+      <w:start w:val="1"/>
+      <w:numFmt w:val="bullet"/>
+      <w:lvlText w:val=""/>
+      <w:lvlJc w:val="left"/>
+      <w:pPr>
+        <w:ind w:left="420" w:hanging="420"/>
+      </w:pPr>
+      <w:rPr>
+        <w:rFonts w:ascii="Wingdings" w:hAnsi="Wingdings" w:hint="default"/>
+      </w:rPr>
+    </w:lvl>
+    <w:lvl w:ilvl="1">
+      <w:start w:val="1"/>
+      <w:numFmt w:val="bullet"/>
+      <w:lvlText w:val=""/>
+      <w:lvlJc w:val="left"/>
+      <w:pPr>
+        <w:tabs>
+          <w:tab w:val="left" w:pos="840"/>
+        </w:tabs>
+        <w:ind w:left="840" w:hanging="420"/>
+      </w:pPr>
+      <w:rPr>
+        <w:rFonts w:ascii="Wingdings" w:hAnsi="Wingdings" w:hint="default"/>
+      </w:rPr>
+    </w:lvl>
+    <w:lvl w:ilvl="2">
+      <w:start w:val="1"/>
+      <w:numFmt w:val="bullet"/>
+      <w:lvlText w:val=""/>
+      <w:lvlJc w:val="left"/>
+      <w:pPr>
+        <w:tabs>
+          <w:tab w:val="left" w:pos="1260"/>
+        </w:tabs>
+        <w:ind w:left="1260" w:hanging="420"/>
+      </w:pPr>
+      <w:rPr>
+        <w:rFonts w:ascii="Wingdings" w:hAnsi="Wingdings" w:hint="default"/>
+      </w:rPr>
+    </w:lvl>
+    <w:lvl w:ilvl="3">
+      <w:start w:val="1"/>
+      <w:numFmt w:val="bullet"/>
+      <w:lvlText w:val=""/>
+      <w:lvlJc w:val="left"/>
+      <w:pPr>
+        <w:tabs>
+          <w:tab w:val="left" w:pos="1680"/>
+        </w:tabs>
+        <w:ind w:left="1680" w:hanging="420"/>
+      </w:pPr>
+      <w:rPr>
+        <w:rFonts w:ascii="Wingdings" w:hAnsi="Wingdings" w:hint="default"/>
+      </w:rPr>
+    </w:lvl>
+    <w:lvl w:ilvl="4">
+      <w:start w:val="1"/>
+      <w:numFmt w:val="bullet"/>
+      <w:lvlText w:val=""/>
+      <w:lvlJc w:val="left"/>
+      <w:pPr>
+        <w:tabs>
+          <w:tab w:val="left" w:pos="2100"/>
+        </w:tabs>
+        <w:ind w:left="2100" w:hanging="420"/>
+      </w:pPr>
+      <w:rPr>
+        <w:rFonts w:ascii="Wingdings" w:hAnsi="Wingdings" w:hint="default"/>
+      </w:rPr>
+    </w:lvl>
+    <w:lvl w:ilvl="5">
+      <w:start w:val="1"/>
+      <w:numFmt w:val="bullet"/>
+      <w:lvlText w:val=""/>
+      <w:lvlJc w:val="left"/>
+      <w:pPr>
+        <w:tabs>
+          <w:tab w:val="left" w:pos="2520"/>
+        </w:tabs>
+        <w:ind w:left="2520" w:hanging="420"/>
+      </w:pPr>
+      <w:rPr>
+        <w:rFonts w:ascii="Wingdings" w:hAnsi="Wingdings" w:hint="default"/>
+      </w:rPr>
+    </w:lvl>
+    <w:lvl w:ilvl="6">
+      <w:start w:val="1"/>
+      <w:numFmt w:val="bullet"/>
+      <w:lvlText w:val=""/>
+      <w:lvlJc w:val="left"/>
+      <w:pPr>
+        <w:tabs>
+          <w:tab w:val="left" w:pos="2940"/>
+        </w:tabs>
+        <w:ind w:left="2940" w:hanging="420"/>
+      </w:pPr>
+      <w:rPr>
+        <w:rFonts w:ascii="Wingdings" w:hAnsi="Wingdings" w:hint="default"/>
+      </w:rPr>
+    </w:lvl>
+    <w:lvl w:ilvl="7">
+      <w:start w:val="1"/>
+      <w:numFmt w:val="bullet"/>
+      <w:lvlText w:val=""/>
+      <w:lvlJc w:val="left"/>
+      <w:pPr>
+        <w:tabs>
+          <w:tab w:val="left" w:pos="3360"/>
+        </w:tabs>
+        <w:ind w:left="3360" w:hanging="420"/>
+      </w:pPr>
+      <w:rPr>
+        <w:rFonts w:ascii="Wingdings" w:hAnsi="Wingdings" w:hint="default"/>
+      </w:rPr>
+    </w:lvl>
+    <w:lvl w:ilvl="8">
+      <w:start w:val="1"/>
+      <w:numFmt w:val="bullet"/>
+      <w:lvlText w:val=""/>
+      <w:lvlJc w:val="left"/>
+      <w:pPr>
+        <w:tabs>
+          <w:tab w:val="left" w:pos="3780"/>
+        </w:tabs>
+        <w:ind w:left="3780" w:hanging="420"/>
+      </w:pPr>
+      <w:rPr>
+        <w:rFonts w:ascii="Wingdings" w:hAnsi="Wingdings" w:hint="default"/>
+      </w:rPr>
+    </w:lvl>
+  </w:abstractNum>
+  <w:abstractNum w:abstractNumId="5">
+    <w:nsid w:val="5A17D588"/>
+    <w:multiLevelType w:val="singleLevel"/>
+    <w:tmpl w:val="5A17D588"/>
+    <w:lvl w:ilvl="0">
+      <w:start w:val="1"/>
+      <w:numFmt w:val="bullet"/>
+      <w:lvlText w:val=""/>
+      <w:lvlJc w:val="left"/>
+      <w:pPr>
+        <w:ind w:left="420" w:hanging="420"/>
+      </w:pPr>
+      <w:rPr>
+        <w:rFonts w:ascii="Wingdings" w:hAnsi="Wingdings" w:hint="default"/>
+      </w:rPr>
+    </w:lvl>
+  </w:abstractNum>
+  <w:abstractNum w:abstractNumId="6">
+    <w:nsid w:val="5A17D596"/>
+    <w:multiLevelType w:val="singleLevel"/>
+    <w:tmpl w:val="5A17D596"/>
+    <w:lvl w:ilvl="0">
+      <w:start w:val="1"/>
+      <w:numFmt w:val="bullet"/>
+      <w:lvlText w:val=""/>
+      <w:lvlJc w:val="left"/>
+      <w:pPr>
+        <w:ind w:left="420" w:hanging="420"/>
+      </w:pPr>
+      <w:rPr>
+        <w:rFonts w:ascii="Wingdings" w:hAnsi="Wingdings" w:hint="default"/>
+      </w:rPr>
+    </w:lvl>
+  </w:abstractNum>
+  <w:abstractNum w:abstractNumId="7">
     <w:nsid w:val="5E407EBF"/>
     <w:multiLevelType w:val="multilevel"/>
     <w:tmpl w:val="5E407EBF"/>
-    <w:lvl w:ilvl="0" w:tentative="0">
+    <w:lvl w:ilvl="0">
       <w:start w:val="1"/>
       <w:numFmt w:val="decimal"/>
       <w:lvlText w:val="%1."/>
@@ -4426,7 +4723,7 @@
         <w:ind w:left="420" w:hanging="420"/>
       </w:pPr>
     </w:lvl>
-    <w:lvl w:ilvl="1" w:tentative="0">
+    <w:lvl w:ilvl="1">
       <w:start w:val="1"/>
       <w:numFmt w:val="lowerLetter"/>
       <w:lvlText w:val="%2)"/>
@@ -4435,7 +4732,7 @@
         <w:ind w:left="840" w:hanging="420"/>
       </w:pPr>
     </w:lvl>
-    <w:lvl w:ilvl="2" w:tentative="0">
+    <w:lvl w:ilvl="2">
       <w:start w:val="1"/>
       <w:numFmt w:val="lowerRoman"/>
       <w:lvlText w:val="%3."/>
@@ -4444,7 +4741,7 @@
         <w:ind w:left="1260" w:hanging="420"/>
       </w:pPr>
     </w:lvl>
-    <w:lvl w:ilvl="3" w:tentative="0">
+    <w:lvl w:ilvl="3">
       <w:start w:val="1"/>
       <w:numFmt w:val="decimal"/>
       <w:lvlText w:val="%4."/>
@@ -4453,7 +4750,7 @@
         <w:ind w:left="1680" w:hanging="420"/>
       </w:pPr>
     </w:lvl>
-    <w:lvl w:ilvl="4" w:tentative="0">
+    <w:lvl w:ilvl="4">
       <w:start w:val="1"/>
       <w:numFmt w:val="lowerLetter"/>
       <w:lvlText w:val="%5)"/>
@@ -4462,7 +4759,7 @@
         <w:ind w:left="2100" w:hanging="420"/>
       </w:pPr>
     </w:lvl>
-    <w:lvl w:ilvl="5" w:tentative="0">
+    <w:lvl w:ilvl="5">
       <w:start w:val="1"/>
       <w:numFmt w:val="lowerRoman"/>
       <w:lvlText w:val="%6."/>
@@ -4471,7 +4768,7 @@
         <w:ind w:left="2520" w:hanging="420"/>
       </w:pPr>
     </w:lvl>
-    <w:lvl w:ilvl="6" w:tentative="0">
+    <w:lvl w:ilvl="6">
       <w:start w:val="1"/>
       <w:numFmt w:val="decimal"/>
       <w:lvlText w:val="%7."/>
@@ -4480,7 +4777,7 @@
         <w:ind w:left="2940" w:hanging="420"/>
       </w:pPr>
     </w:lvl>
-    <w:lvl w:ilvl="7" w:tentative="0">
+    <w:lvl w:ilvl="7">
       <w:start w:val="1"/>
       <w:numFmt w:val="lowerLetter"/>
       <w:lvlText w:val="%8)"/>
@@ -4489,7 +4786,7 @@
         <w:ind w:left="3360" w:hanging="420"/>
       </w:pPr>
     </w:lvl>
-    <w:lvl w:ilvl="8" w:tentative="0">
+    <w:lvl w:ilvl="8">
       <w:start w:val="1"/>
       <w:numFmt w:val="lowerRoman"/>
       <w:lvlText w:val="%9."/>
@@ -4499,11 +4796,11 @@
       </w:pPr>
     </w:lvl>
   </w:abstractNum>
-  <w:abstractNum w:abstractNumId="5">
+  <w:abstractNum w:abstractNumId="8">
     <w:nsid w:val="614E2E4C"/>
     <w:multiLevelType w:val="multilevel"/>
     <w:tmpl w:val="614E2E4C"/>
-    <w:lvl w:ilvl="0" w:tentative="0">
+    <w:lvl w:ilvl="0">
       <w:start w:val="1"/>
       <w:numFmt w:val="decimal"/>
       <w:lvlText w:val="%1)"/>
@@ -4512,7 +4809,7 @@
         <w:ind w:left="840" w:hanging="420"/>
       </w:pPr>
     </w:lvl>
-    <w:lvl w:ilvl="1" w:tentative="0">
+    <w:lvl w:ilvl="1">
       <w:start w:val="1"/>
       <w:numFmt w:val="lowerLetter"/>
       <w:lvlText w:val="%2)"/>
@@ -4521,7 +4818,7 @@
         <w:ind w:left="1260" w:hanging="420"/>
       </w:pPr>
     </w:lvl>
-    <w:lvl w:ilvl="2" w:tentative="0">
+    <w:lvl w:ilvl="2">
       <w:start w:val="1"/>
       <w:numFmt w:val="lowerRoman"/>
       <w:lvlText w:val="%3."/>
@@ -4530,7 +4827,7 @@
         <w:ind w:left="1680" w:hanging="420"/>
       </w:pPr>
     </w:lvl>
-    <w:lvl w:ilvl="3" w:tentative="0">
+    <w:lvl w:ilvl="3">
       <w:start w:val="1"/>
       <w:numFmt w:val="decimal"/>
       <w:lvlText w:val="%4."/>
@@ -4539,7 +4836,7 @@
         <w:ind w:left="2100" w:hanging="420"/>
       </w:pPr>
     </w:lvl>
-    <w:lvl w:ilvl="4" w:tentative="0">
+    <w:lvl w:ilvl="4">
       <w:start w:val="1"/>
       <w:numFmt w:val="lowerLetter"/>
       <w:lvlText w:val="%5)"/>
@@ -4548,7 +4845,7 @@
         <w:ind w:left="2520" w:hanging="420"/>
       </w:pPr>
     </w:lvl>
-    <w:lvl w:ilvl="5" w:tentative="0">
+    <w:lvl w:ilvl="5">
       <w:start w:val="1"/>
       <w:numFmt w:val="lowerRoman"/>
       <w:lvlText w:val="%6."/>
@@ -4557,7 +4854,7 @@
         <w:ind w:left="2940" w:hanging="420"/>
       </w:pPr>
     </w:lvl>
-    <w:lvl w:ilvl="6" w:tentative="0">
+    <w:lvl w:ilvl="6">
       <w:start w:val="1"/>
       <w:numFmt w:val="decimal"/>
       <w:lvlText w:val="%7."/>
@@ -4566,7 +4863,7 @@
         <w:ind w:left="3360" w:hanging="420"/>
       </w:pPr>
     </w:lvl>
-    <w:lvl w:ilvl="7" w:tentative="0">
+    <w:lvl w:ilvl="7">
       <w:start w:val="1"/>
       <w:numFmt w:val="lowerLetter"/>
       <w:lvlText w:val="%8)"/>
@@ -4575,7 +4872,7 @@
         <w:ind w:left="3780" w:hanging="420"/>
       </w:pPr>
     </w:lvl>
-    <w:lvl w:ilvl="8" w:tentative="0">
+    <w:lvl w:ilvl="8">
       <w:start w:val="1"/>
       <w:numFmt w:val="lowerRoman"/>
       <w:lvlText w:val="%9."/>
@@ -4585,11 +4882,11 @@
       </w:pPr>
     </w:lvl>
   </w:abstractNum>
-  <w:abstractNum w:abstractNumId="6">
+  <w:abstractNum w:abstractNumId="9">
     <w:nsid w:val="62B17298"/>
     <w:multiLevelType w:val="multilevel"/>
     <w:tmpl w:val="62B17298"/>
-    <w:lvl w:ilvl="0" w:tentative="0">
+    <w:lvl w:ilvl="0">
       <w:start w:val="2"/>
       <w:numFmt w:val="decimal"/>
       <w:lvlText w:val="%1"/>
@@ -4601,7 +4898,7 @@
         <w:rFonts w:hint="default"/>
       </w:rPr>
     </w:lvl>
-    <w:lvl w:ilvl="1" w:tentative="0">
+    <w:lvl w:ilvl="1">
       <w:start w:val="3"/>
       <w:numFmt w:val="decimal"/>
       <w:isLgl/>
@@ -4614,7 +4911,7 @@
         <w:rFonts w:hint="default"/>
       </w:rPr>
     </w:lvl>
-    <w:lvl w:ilvl="2" w:tentative="0">
+    <w:lvl w:ilvl="2">
       <w:start w:val="2"/>
       <w:numFmt w:val="decimal"/>
       <w:isLgl/>
@@ -4627,7 +4924,7 @@
         <w:rFonts w:hint="default"/>
       </w:rPr>
     </w:lvl>
-    <w:lvl w:ilvl="3" w:tentative="0">
+    <w:lvl w:ilvl="3">
       <w:start w:val="1"/>
       <w:numFmt w:val="decimal"/>
       <w:isLgl/>
@@ -4640,7 +4937,7 @@
         <w:rFonts w:hint="default"/>
       </w:rPr>
     </w:lvl>
-    <w:lvl w:ilvl="4" w:tentative="0">
+    <w:lvl w:ilvl="4">
       <w:start w:val="1"/>
       <w:numFmt w:val="decimal"/>
       <w:isLgl/>
@@ -4653,7 +4950,7 @@
         <w:rFonts w:hint="default"/>
       </w:rPr>
     </w:lvl>
-    <w:lvl w:ilvl="5" w:tentative="0">
+    <w:lvl w:ilvl="5">
       <w:start w:val="1"/>
       <w:numFmt w:val="decimal"/>
       <w:isLgl/>
@@ -4666,7 +4963,7 @@
         <w:rFonts w:hint="default"/>
       </w:rPr>
     </w:lvl>
-    <w:lvl w:ilvl="6" w:tentative="0">
+    <w:lvl w:ilvl="6">
       <w:start w:val="1"/>
       <w:numFmt w:val="decimal"/>
       <w:isLgl/>
@@ -4679,7 +4976,7 @@
         <w:rFonts w:hint="default"/>
       </w:rPr>
     </w:lvl>
-    <w:lvl w:ilvl="7" w:tentative="0">
+    <w:lvl w:ilvl="7">
       <w:start w:val="1"/>
       <w:numFmt w:val="decimal"/>
       <w:isLgl/>
@@ -4692,7 +4989,7 @@
         <w:rFonts w:hint="default"/>
       </w:rPr>
     </w:lvl>
-    <w:lvl w:ilvl="8" w:tentative="0">
+    <w:lvl w:ilvl="8">
       <w:start w:val="1"/>
       <w:numFmt w:val="decimal"/>
       <w:isLgl/>
@@ -4707,7 +5004,7 @@
     </w:lvl>
   </w:abstractNum>
   <w:num w:numId="1">
-    <w:abstractNumId w:val="6"/>
+    <w:abstractNumId w:val="9"/>
   </w:num>
   <w:num w:numId="2">
     <w:abstractNumId w:val="3"/>
@@ -4722,298 +5019,426 @@
     <w:abstractNumId w:val="1"/>
   </w:num>
   <w:num w:numId="6">
-    <w:abstractNumId w:val="4"/>
+    <w:abstractNumId w:val="7"/>
   </w:num>
   <w:num w:numId="7">
+    <w:abstractNumId w:val="8"/>
+  </w:num>
+  <w:num w:numId="8">
+    <w:abstractNumId w:val="6"/>
+  </w:num>
+  <w:num w:numId="9">
     <w:abstractNumId w:val="5"/>
+  </w:num>
+  <w:num w:numId="10">
+    <w:abstractNumId w:val="4"/>
   </w:num>
 </w:numbering>
 </file>
 
 <file path=word/styles.xml><?xml version="1.0" encoding="utf-8"?>
-<w:styles xmlns:mc="http://schemas.openxmlformats.org/markup-compatibility/2006" xmlns:o="urn:schemas-microsoft-com:office:office" xmlns:r="http://schemas.openxmlformats.org/officeDocument/2006/relationships" xmlns:m="http://schemas.openxmlformats.org/officeDocument/2006/math" xmlns:v="urn:schemas-microsoft-com:vml" xmlns:w="http://schemas.openxmlformats.org/wordprocessingml/2006/main" xmlns:w14="http://schemas.microsoft.com/office/word/2010/wordml" xmlns:w10="urn:schemas-microsoft-com:office:word" xmlns:sl="http://schemas.openxmlformats.org/schemaLibrary/2006/main" mc:Ignorable="w14">
+<w:styles xmlns:mc="http://schemas.openxmlformats.org/markup-compatibility/2006" xmlns:r="http://schemas.openxmlformats.org/officeDocument/2006/relationships" xmlns:w="http://schemas.openxmlformats.org/wordprocessingml/2006/main" xmlns:w14="http://schemas.microsoft.com/office/word/2010/wordml" xmlns:w15="http://schemas.microsoft.com/office/word/2012/wordml" mc:Ignorable="w14 w15">
   <w:docDefaults>
     <w:rPrDefault>
       <w:rPr>
-        <w:rFonts w:asciiTheme="minorHAnsi" w:hAnsiTheme="minorHAnsi" w:eastAsiaTheme="minorEastAsia" w:cstheme="minorBidi"/>
+        <w:rFonts w:asciiTheme="minorHAnsi" w:eastAsiaTheme="minorEastAsia" w:hAnsiTheme="minorHAnsi" w:cstheme="minorBidi"/>
+        <w:lang w:val="en-US" w:eastAsia="zh-CN" w:bidi="ar-SA"/>
       </w:rPr>
     </w:rPrDefault>
+    <w:pPrDefault/>
   </w:docDefaults>
-  <w:latentStyles w:count="260" w:defQFormat="0" w:defUnhideWhenUsed="1" w:defSemiHidden="1" w:defUIPriority="99" w:defLockedState="0">
-    <w:lsdException w:qFormat="1" w:unhideWhenUsed="0" w:uiPriority="0" w:semiHidden="0" w:name="Normal"/>
-    <w:lsdException w:qFormat="1" w:unhideWhenUsed="0" w:uiPriority="9" w:semiHidden="0" w:name="heading 1"/>
-    <w:lsdException w:qFormat="1" w:uiPriority="9" w:semiHidden="0" w:name="heading 2"/>
-    <w:lsdException w:qFormat="1" w:uiPriority="9" w:semiHidden="0" w:name="heading 3"/>
-    <w:lsdException w:qFormat="1" w:uiPriority="9" w:semiHidden="0" w:name="heading 4"/>
-    <w:lsdException w:qFormat="1" w:uiPriority="9" w:name="heading 5"/>
-    <w:lsdException w:qFormat="1" w:uiPriority="9" w:name="heading 6"/>
-    <w:lsdException w:qFormat="1" w:uiPriority="9" w:name="heading 7"/>
-    <w:lsdException w:qFormat="1" w:uiPriority="9" w:name="heading 8"/>
-    <w:lsdException w:qFormat="1" w:uiPriority="9" w:name="heading 9"/>
-    <w:lsdException w:uiPriority="99" w:name="index 1"/>
-    <w:lsdException w:uiPriority="99" w:name="index 2"/>
-    <w:lsdException w:uiPriority="99" w:name="index 3"/>
-    <w:lsdException w:uiPriority="99" w:name="index 4"/>
-    <w:lsdException w:uiPriority="99" w:name="index 5"/>
-    <w:lsdException w:uiPriority="99" w:name="index 6"/>
-    <w:lsdException w:uiPriority="99" w:name="index 7"/>
-    <w:lsdException w:uiPriority="99" w:name="index 8"/>
-    <w:lsdException w:uiPriority="99" w:name="index 9"/>
-    <w:lsdException w:uiPriority="39" w:semiHidden="0" w:name="toc 1"/>
-    <w:lsdException w:qFormat="1" w:uiPriority="39" w:semiHidden="0" w:name="toc 2"/>
-    <w:lsdException w:qFormat="1" w:uiPriority="39" w:semiHidden="0" w:name="toc 3"/>
-    <w:lsdException w:uiPriority="39" w:name="toc 4"/>
-    <w:lsdException w:uiPriority="39" w:name="toc 5"/>
-    <w:lsdException w:uiPriority="39" w:name="toc 6"/>
-    <w:lsdException w:uiPriority="39" w:name="toc 7"/>
-    <w:lsdException w:uiPriority="39" w:name="toc 8"/>
-    <w:lsdException w:uiPriority="39" w:name="toc 9"/>
-    <w:lsdException w:uiPriority="99" w:name="Normal Indent"/>
-    <w:lsdException w:uiPriority="99" w:name="footnote text"/>
-    <w:lsdException w:uiPriority="99" w:name="annotation text"/>
-    <w:lsdException w:uiPriority="99" w:semiHidden="0" w:name="header"/>
-    <w:lsdException w:uiPriority="99" w:semiHidden="0" w:name="footer"/>
-    <w:lsdException w:uiPriority="99" w:name="index heading"/>
-    <w:lsdException w:qFormat="1" w:uiPriority="35" w:name="caption"/>
-    <w:lsdException w:uiPriority="99" w:name="table of figures"/>
-    <w:lsdException w:uiPriority="99" w:name="envelope address"/>
-    <w:lsdException w:uiPriority="99" w:name="envelope return"/>
-    <w:lsdException w:uiPriority="99" w:name="footnote reference"/>
-    <w:lsdException w:uiPriority="99" w:name="annotation reference"/>
-    <w:lsdException w:uiPriority="99" w:name="line number"/>
-    <w:lsdException w:uiPriority="99" w:name="page number"/>
-    <w:lsdException w:uiPriority="99" w:name="endnote reference"/>
-    <w:lsdException w:uiPriority="99" w:name="endnote text"/>
-    <w:lsdException w:uiPriority="99" w:name="table of authorities"/>
-    <w:lsdException w:uiPriority="99" w:name="macro"/>
-    <w:lsdException w:uiPriority="99" w:name="toa heading"/>
-    <w:lsdException w:uiPriority="99" w:name="List"/>
-    <w:lsdException w:uiPriority="99" w:name="List Bullet"/>
-    <w:lsdException w:uiPriority="99" w:name="List Number"/>
-    <w:lsdException w:uiPriority="99" w:name="List 2"/>
-    <w:lsdException w:uiPriority="99" w:name="List 3"/>
-    <w:lsdException w:uiPriority="99" w:name="List 4"/>
-    <w:lsdException w:uiPriority="99" w:name="List 5"/>
-    <w:lsdException w:uiPriority="99" w:name="List Bullet 2"/>
-    <w:lsdException w:uiPriority="99" w:name="List Bullet 3"/>
-    <w:lsdException w:uiPriority="99" w:name="List Bullet 4"/>
-    <w:lsdException w:uiPriority="99" w:name="List Bullet 5"/>
-    <w:lsdException w:uiPriority="99" w:name="List Number 2"/>
-    <w:lsdException w:uiPriority="99" w:name="List Number 3"/>
-    <w:lsdException w:uiPriority="99" w:name="List Number 4"/>
-    <w:lsdException w:uiPriority="99" w:name="List Number 5"/>
-    <w:lsdException w:qFormat="1" w:unhideWhenUsed="0" w:uiPriority="10" w:semiHidden="0" w:name="Title"/>
-    <w:lsdException w:uiPriority="99" w:name="Closing"/>
-    <w:lsdException w:uiPriority="99" w:name="Signature"/>
-    <w:lsdException w:uiPriority="1" w:name="Default Paragraph Font"/>
-    <w:lsdException w:uiPriority="99" w:name="Body Text"/>
-    <w:lsdException w:uiPriority="99" w:name="Body Text Indent"/>
-    <w:lsdException w:uiPriority="99" w:name="List Continue"/>
-    <w:lsdException w:uiPriority="99" w:name="List Continue 2"/>
-    <w:lsdException w:uiPriority="99" w:name="List Continue 3"/>
-    <w:lsdException w:uiPriority="99" w:name="List Continue 4"/>
-    <w:lsdException w:uiPriority="99" w:name="List Continue 5"/>
-    <w:lsdException w:uiPriority="99" w:name="Message Header"/>
-    <w:lsdException w:qFormat="1" w:unhideWhenUsed="0" w:uiPriority="11" w:semiHidden="0" w:name="Subtitle"/>
-    <w:lsdException w:uiPriority="99" w:name="Salutation"/>
-    <w:lsdException w:uiPriority="99" w:name="Date"/>
-    <w:lsdException w:uiPriority="99" w:name="Body Text First Indent"/>
-    <w:lsdException w:uiPriority="99" w:name="Body Text First Indent 2"/>
-    <w:lsdException w:uiPriority="99" w:name="Note Heading"/>
-    <w:lsdException w:uiPriority="99" w:name="Body Text 2"/>
-    <w:lsdException w:uiPriority="99" w:name="Body Text 3"/>
-    <w:lsdException w:uiPriority="99" w:name="Body Text Indent 2"/>
-    <w:lsdException w:uiPriority="99" w:name="Body Text Indent 3"/>
-    <w:lsdException w:uiPriority="99" w:name="Block Text"/>
-    <w:lsdException w:qFormat="1" w:uiPriority="99" w:semiHidden="0" w:name="Hyperlink"/>
-    <w:lsdException w:uiPriority="99" w:name="FollowedHyperlink"/>
-    <w:lsdException w:qFormat="1" w:unhideWhenUsed="0" w:uiPriority="22" w:semiHidden="0" w:name="Strong"/>
-    <w:lsdException w:qFormat="1" w:unhideWhenUsed="0" w:uiPriority="20" w:semiHidden="0" w:name="Emphasis"/>
-    <w:lsdException w:uiPriority="99" w:name="Document Map"/>
-    <w:lsdException w:uiPriority="99" w:name="Plain Text"/>
-    <w:lsdException w:uiPriority="99" w:name="E-mail Signature"/>
-    <w:lsdException w:uiPriority="99" w:name="Normal (Web)"/>
-    <w:lsdException w:uiPriority="99" w:name="HTML Acronym"/>
-    <w:lsdException w:uiPriority="99" w:name="HTML Address"/>
-    <w:lsdException w:uiPriority="99" w:name="HTML Cite"/>
-    <w:lsdException w:uiPriority="99" w:name="HTML Code"/>
-    <w:lsdException w:uiPriority="99" w:name="HTML Definition"/>
-    <w:lsdException w:uiPriority="99" w:name="HTML Keyboard"/>
-    <w:lsdException w:uiPriority="99" w:name="HTML Preformatted"/>
-    <w:lsdException w:uiPriority="99" w:name="HTML Sample"/>
-    <w:lsdException w:uiPriority="99" w:name="HTML Typewriter"/>
-    <w:lsdException w:uiPriority="99" w:name="HTML Variable"/>
-    <w:lsdException w:uiPriority="99" w:name="Normal Table"/>
-    <w:lsdException w:uiPriority="99" w:name="annotation subject"/>
-    <w:lsdException w:uiPriority="99" w:name="Table Simple 1"/>
-    <w:lsdException w:uiPriority="99" w:name="Table Simple 2"/>
-    <w:lsdException w:uiPriority="99" w:name="Table Simple 3"/>
-    <w:lsdException w:uiPriority="99" w:name="Table Classic 1"/>
-    <w:lsdException w:uiPriority="99" w:name="Table Classic 2"/>
-    <w:lsdException w:uiPriority="99" w:name="Table Classic 3"/>
-    <w:lsdException w:uiPriority="99" w:name="Table Classic 4"/>
-    <w:lsdException w:uiPriority="99" w:name="Table Colorful 1"/>
-    <w:lsdException w:uiPriority="99" w:name="Table Colorful 2"/>
-    <w:lsdException w:uiPriority="99" w:name="Table Colorful 3"/>
-    <w:lsdException w:uiPriority="99" w:name="Table Columns 1"/>
-    <w:lsdException w:uiPriority="99" w:name="Table Columns 2"/>
-    <w:lsdException w:uiPriority="99" w:name="Table Columns 3"/>
-    <w:lsdException w:uiPriority="99" w:name="Table Columns 4"/>
-    <w:lsdException w:uiPriority="99" w:name="Table Columns 5"/>
-    <w:lsdException w:uiPriority="99" w:name="Table Grid 1"/>
-    <w:lsdException w:uiPriority="99" w:name="Table Grid 2"/>
-    <w:lsdException w:uiPriority="99" w:name="Table Grid 3"/>
-    <w:lsdException w:uiPriority="99" w:name="Table Grid 4"/>
-    <w:lsdException w:uiPriority="99" w:name="Table Grid 5"/>
-    <w:lsdException w:uiPriority="99" w:name="Table Grid 6"/>
-    <w:lsdException w:uiPriority="99" w:name="Table Grid 7"/>
-    <w:lsdException w:uiPriority="99" w:name="Table Grid 8"/>
-    <w:lsdException w:uiPriority="99" w:name="Table List 1"/>
-    <w:lsdException w:uiPriority="99" w:name="Table List 2"/>
-    <w:lsdException w:uiPriority="99" w:name="Table List 3"/>
-    <w:lsdException w:uiPriority="99" w:name="Table List 4"/>
-    <w:lsdException w:uiPriority="99" w:name="Table List 5"/>
-    <w:lsdException w:uiPriority="99" w:name="Table List 6"/>
-    <w:lsdException w:uiPriority="99" w:name="Table List 7"/>
-    <w:lsdException w:uiPriority="99" w:name="Table List 8"/>
-    <w:lsdException w:uiPriority="99" w:name="Table 3D effects 1"/>
-    <w:lsdException w:uiPriority="99" w:name="Table 3D effects 2"/>
-    <w:lsdException w:uiPriority="99" w:name="Table 3D effects 3"/>
-    <w:lsdException w:uiPriority="99" w:name="Table Contemporary"/>
-    <w:lsdException w:uiPriority="99" w:name="Table Elegant"/>
-    <w:lsdException w:uiPriority="99" w:name="Table Professional"/>
-    <w:lsdException w:uiPriority="99" w:name="Table Subtle 1"/>
-    <w:lsdException w:uiPriority="99" w:name="Table Subtle 2"/>
-    <w:lsdException w:uiPriority="99" w:name="Table Web 1"/>
-    <w:lsdException w:uiPriority="99" w:name="Table Web 2"/>
-    <w:lsdException w:uiPriority="99" w:name="Table Web 3"/>
-    <w:lsdException w:qFormat="1" w:uiPriority="99" w:name="Balloon Text"/>
-    <w:lsdException w:unhideWhenUsed="0" w:uiPriority="59" w:semiHidden="0" w:name="Table Grid"/>
-    <w:lsdException w:uiPriority="99" w:name="Table Theme"/>
-    <w:lsdException w:unhideWhenUsed="0" w:uiPriority="60" w:semiHidden="0" w:name="Light Shading"/>
-    <w:lsdException w:unhideWhenUsed="0" w:uiPriority="61" w:semiHidden="0" w:name="Light List"/>
-    <w:lsdException w:unhideWhenUsed="0" w:uiPriority="62" w:semiHidden="0" w:name="Light Grid"/>
-    <w:lsdException w:unhideWhenUsed="0" w:uiPriority="63" w:semiHidden="0" w:name="Medium Shading 1"/>
-    <w:lsdException w:unhideWhenUsed="0" w:uiPriority="64" w:semiHidden="0" w:name="Medium Shading 2"/>
-    <w:lsdException w:unhideWhenUsed="0" w:uiPriority="65" w:semiHidden="0" w:name="Medium List 1"/>
-    <w:lsdException w:unhideWhenUsed="0" w:uiPriority="66" w:semiHidden="0" w:name="Medium List 2"/>
-    <w:lsdException w:unhideWhenUsed="0" w:uiPriority="67" w:semiHidden="0" w:name="Medium Grid 1"/>
-    <w:lsdException w:unhideWhenUsed="0" w:uiPriority="68" w:semiHidden="0" w:name="Medium Grid 2"/>
-    <w:lsdException w:unhideWhenUsed="0" w:uiPriority="69" w:semiHidden="0" w:name="Medium Grid 3"/>
-    <w:lsdException w:unhideWhenUsed="0" w:uiPriority="70" w:semiHidden="0" w:name="Dark List"/>
-    <w:lsdException w:unhideWhenUsed="0" w:uiPriority="71" w:semiHidden="0" w:name="Colorful Shading"/>
-    <w:lsdException w:unhideWhenUsed="0" w:uiPriority="72" w:semiHidden="0" w:name="Colorful List"/>
-    <w:lsdException w:unhideWhenUsed="0" w:uiPriority="73" w:semiHidden="0" w:name="Colorful Grid"/>
-    <w:lsdException w:unhideWhenUsed="0" w:uiPriority="60" w:semiHidden="0" w:name="Light Shading Accent 1"/>
-    <w:lsdException w:unhideWhenUsed="0" w:uiPriority="61" w:semiHidden="0" w:name="Light List Accent 1"/>
-    <w:lsdException w:unhideWhenUsed="0" w:uiPriority="62" w:semiHidden="0" w:name="Light Grid Accent 1"/>
-    <w:lsdException w:unhideWhenUsed="0" w:uiPriority="63" w:semiHidden="0" w:name="Medium Shading 1 Accent 1"/>
-    <w:lsdException w:unhideWhenUsed="0" w:uiPriority="64" w:semiHidden="0" w:name="Medium Shading 2 Accent 1"/>
-    <w:lsdException w:unhideWhenUsed="0" w:uiPriority="65" w:semiHidden="0" w:name="Medium List 1 Accent 1"/>
-    <w:lsdException w:qFormat="1" w:unhideWhenUsed="0" w:uiPriority="34" w:semiHidden="0" w:name="List Paragraph"/>
-    <w:lsdException w:unhideWhenUsed="0" w:uiPriority="66" w:semiHidden="0" w:name="Medium List 2 Accent 1"/>
-    <w:lsdException w:unhideWhenUsed="0" w:uiPriority="67" w:semiHidden="0" w:name="Medium Grid 1 Accent 1"/>
-    <w:lsdException w:unhideWhenUsed="0" w:uiPriority="68" w:semiHidden="0" w:name="Medium Grid 2 Accent 1"/>
-    <w:lsdException w:unhideWhenUsed="0" w:uiPriority="69" w:semiHidden="0" w:name="Medium Grid 3 Accent 1"/>
-    <w:lsdException w:unhideWhenUsed="0" w:uiPriority="70" w:semiHidden="0" w:name="Dark List Accent 1"/>
-    <w:lsdException w:unhideWhenUsed="0" w:uiPriority="71" w:semiHidden="0" w:name="Colorful Shading Accent 1"/>
-    <w:lsdException w:unhideWhenUsed="0" w:uiPriority="72" w:semiHidden="0" w:name="Colorful List Accent 1"/>
-    <w:lsdException w:unhideWhenUsed="0" w:uiPriority="73" w:semiHidden="0" w:name="Colorful Grid Accent 1"/>
-    <w:lsdException w:unhideWhenUsed="0" w:uiPriority="60" w:semiHidden="0" w:name="Light Shading Accent 2"/>
-    <w:lsdException w:unhideWhenUsed="0" w:uiPriority="61" w:semiHidden="0" w:name="Light List Accent 2"/>
-    <w:lsdException w:unhideWhenUsed="0" w:uiPriority="62" w:semiHidden="0" w:name="Light Grid Accent 2"/>
-    <w:lsdException w:unhideWhenUsed="0" w:uiPriority="63" w:semiHidden="0" w:name="Medium Shading 1 Accent 2"/>
-    <w:lsdException w:unhideWhenUsed="0" w:uiPriority="64" w:semiHidden="0" w:name="Medium Shading 2 Accent 2"/>
-    <w:lsdException w:unhideWhenUsed="0" w:uiPriority="65" w:semiHidden="0" w:name="Medium List 1 Accent 2"/>
-    <w:lsdException w:unhideWhenUsed="0" w:uiPriority="66" w:semiHidden="0" w:name="Medium List 2 Accent 2"/>
-    <w:lsdException w:unhideWhenUsed="0" w:uiPriority="67" w:semiHidden="0" w:name="Medium Grid 1 Accent 2"/>
-    <w:lsdException w:unhideWhenUsed="0" w:uiPriority="68" w:semiHidden="0" w:name="Medium Grid 2 Accent 2"/>
-    <w:lsdException w:unhideWhenUsed="0" w:uiPriority="69" w:semiHidden="0" w:name="Medium Grid 3 Accent 2"/>
-    <w:lsdException w:unhideWhenUsed="0" w:uiPriority="70" w:semiHidden="0" w:name="Dark List Accent 2"/>
-    <w:lsdException w:unhideWhenUsed="0" w:uiPriority="71" w:semiHidden="0" w:name="Colorful Shading Accent 2"/>
-    <w:lsdException w:unhideWhenUsed="0" w:uiPriority="72" w:semiHidden="0" w:name="Colorful List Accent 2"/>
-    <w:lsdException w:unhideWhenUsed="0" w:uiPriority="73" w:semiHidden="0" w:name="Colorful Grid Accent 2"/>
-    <w:lsdException w:unhideWhenUsed="0" w:uiPriority="60" w:semiHidden="0" w:name="Light Shading Accent 3"/>
-    <w:lsdException w:unhideWhenUsed="0" w:uiPriority="61" w:semiHidden="0" w:name="Light List Accent 3"/>
-    <w:lsdException w:unhideWhenUsed="0" w:uiPriority="62" w:semiHidden="0" w:name="Light Grid Accent 3"/>
-    <w:lsdException w:unhideWhenUsed="0" w:uiPriority="63" w:semiHidden="0" w:name="Medium Shading 1 Accent 3"/>
-    <w:lsdException w:unhideWhenUsed="0" w:uiPriority="64" w:semiHidden="0" w:name="Medium Shading 2 Accent 3"/>
-    <w:lsdException w:unhideWhenUsed="0" w:uiPriority="65" w:semiHidden="0" w:name="Medium List 1 Accent 3"/>
-    <w:lsdException w:unhideWhenUsed="0" w:uiPriority="66" w:semiHidden="0" w:name="Medium List 2 Accent 3"/>
-    <w:lsdException w:unhideWhenUsed="0" w:uiPriority="67" w:semiHidden="0" w:name="Medium Grid 1 Accent 3"/>
-    <w:lsdException w:unhideWhenUsed="0" w:uiPriority="68" w:semiHidden="0" w:name="Medium Grid 2 Accent 3"/>
-    <w:lsdException w:unhideWhenUsed="0" w:uiPriority="69" w:semiHidden="0" w:name="Medium Grid 3 Accent 3"/>
-    <w:lsdException w:unhideWhenUsed="0" w:uiPriority="70" w:semiHidden="0" w:name="Dark List Accent 3"/>
-    <w:lsdException w:unhideWhenUsed="0" w:uiPriority="71" w:semiHidden="0" w:name="Colorful Shading Accent 3"/>
-    <w:lsdException w:unhideWhenUsed="0" w:uiPriority="72" w:semiHidden="0" w:name="Colorful List Accent 3"/>
-    <w:lsdException w:unhideWhenUsed="0" w:uiPriority="73" w:semiHidden="0" w:name="Colorful Grid Accent 3"/>
-    <w:lsdException w:unhideWhenUsed="0" w:uiPriority="60" w:semiHidden="0" w:name="Light Shading Accent 4"/>
-    <w:lsdException w:unhideWhenUsed="0" w:uiPriority="61" w:semiHidden="0" w:name="Light List Accent 4"/>
-    <w:lsdException w:unhideWhenUsed="0" w:uiPriority="62" w:semiHidden="0" w:name="Light Grid Accent 4"/>
-    <w:lsdException w:unhideWhenUsed="0" w:uiPriority="63" w:semiHidden="0" w:name="Medium Shading 1 Accent 4"/>
-    <w:lsdException w:unhideWhenUsed="0" w:uiPriority="64" w:semiHidden="0" w:name="Medium Shading 2 Accent 4"/>
-    <w:lsdException w:unhideWhenUsed="0" w:uiPriority="65" w:semiHidden="0" w:name="Medium List 1 Accent 4"/>
-    <w:lsdException w:unhideWhenUsed="0" w:uiPriority="66" w:semiHidden="0" w:name="Medium List 2 Accent 4"/>
-    <w:lsdException w:unhideWhenUsed="0" w:uiPriority="67" w:semiHidden="0" w:name="Medium Grid 1 Accent 4"/>
-    <w:lsdException w:unhideWhenUsed="0" w:uiPriority="68" w:semiHidden="0" w:name="Medium Grid 2 Accent 4"/>
-    <w:lsdException w:unhideWhenUsed="0" w:uiPriority="69" w:semiHidden="0" w:name="Medium Grid 3 Accent 4"/>
-    <w:lsdException w:unhideWhenUsed="0" w:uiPriority="70" w:semiHidden="0" w:name="Dark List Accent 4"/>
-    <w:lsdException w:unhideWhenUsed="0" w:uiPriority="71" w:semiHidden="0" w:name="Colorful Shading Accent 4"/>
-    <w:lsdException w:unhideWhenUsed="0" w:uiPriority="72" w:semiHidden="0" w:name="Colorful List Accent 4"/>
-    <w:lsdException w:unhideWhenUsed="0" w:uiPriority="73" w:semiHidden="0" w:name="Colorful Grid Accent 4"/>
-    <w:lsdException w:unhideWhenUsed="0" w:uiPriority="60" w:semiHidden="0" w:name="Light Shading Accent 5"/>
-    <w:lsdException w:unhideWhenUsed="0" w:uiPriority="61" w:semiHidden="0" w:name="Light List Accent 5"/>
-    <w:lsdException w:unhideWhenUsed="0" w:uiPriority="62" w:semiHidden="0" w:name="Light Grid Accent 5"/>
-    <w:lsdException w:unhideWhenUsed="0" w:uiPriority="63" w:semiHidden="0" w:name="Medium Shading 1 Accent 5"/>
-    <w:lsdException w:unhideWhenUsed="0" w:uiPriority="64" w:semiHidden="0" w:name="Medium Shading 2 Accent 5"/>
-    <w:lsdException w:unhideWhenUsed="0" w:uiPriority="65" w:semiHidden="0" w:name="Medium List 1 Accent 5"/>
-    <w:lsdException w:unhideWhenUsed="0" w:uiPriority="66" w:semiHidden="0" w:name="Medium List 2 Accent 5"/>
-    <w:lsdException w:unhideWhenUsed="0" w:uiPriority="67" w:semiHidden="0" w:name="Medium Grid 1 Accent 5"/>
-    <w:lsdException w:unhideWhenUsed="0" w:uiPriority="68" w:semiHidden="0" w:name="Medium Grid 2 Accent 5"/>
-    <w:lsdException w:unhideWhenUsed="0" w:uiPriority="69" w:semiHidden="0" w:name="Medium Grid 3 Accent 5"/>
-    <w:lsdException w:unhideWhenUsed="0" w:uiPriority="70" w:semiHidden="0" w:name="Dark List Accent 5"/>
-    <w:lsdException w:unhideWhenUsed="0" w:uiPriority="71" w:semiHidden="0" w:name="Colorful Shading Accent 5"/>
-    <w:lsdException w:unhideWhenUsed="0" w:uiPriority="72" w:semiHidden="0" w:name="Colorful List Accent 5"/>
-    <w:lsdException w:unhideWhenUsed="0" w:uiPriority="73" w:semiHidden="0" w:name="Colorful Grid Accent 5"/>
-    <w:lsdException w:unhideWhenUsed="0" w:uiPriority="60" w:semiHidden="0" w:name="Light Shading Accent 6"/>
-    <w:lsdException w:unhideWhenUsed="0" w:uiPriority="61" w:semiHidden="0" w:name="Light List Accent 6"/>
-    <w:lsdException w:unhideWhenUsed="0" w:uiPriority="62" w:semiHidden="0" w:name="Light Grid Accent 6"/>
-    <w:lsdException w:unhideWhenUsed="0" w:uiPriority="63" w:semiHidden="0" w:name="Medium Shading 1 Accent 6"/>
-    <w:lsdException w:unhideWhenUsed="0" w:uiPriority="64" w:semiHidden="0" w:name="Medium Shading 2 Accent 6"/>
-    <w:lsdException w:unhideWhenUsed="0" w:uiPriority="65" w:semiHidden="0" w:name="Medium List 1 Accent 6"/>
-    <w:lsdException w:unhideWhenUsed="0" w:uiPriority="66" w:semiHidden="0" w:name="Medium List 2 Accent 6"/>
-    <w:lsdException w:unhideWhenUsed="0" w:uiPriority="67" w:semiHidden="0" w:name="Medium Grid 1 Accent 6"/>
-    <w:lsdException w:unhideWhenUsed="0" w:uiPriority="68" w:semiHidden="0" w:name="Medium Grid 2 Accent 6"/>
-    <w:lsdException w:unhideWhenUsed="0" w:uiPriority="69" w:semiHidden="0" w:name="Medium Grid 3 Accent 6"/>
-    <w:lsdException w:unhideWhenUsed="0" w:uiPriority="70" w:semiHidden="0" w:name="Dark List Accent 6"/>
-    <w:lsdException w:unhideWhenUsed="0" w:uiPriority="71" w:semiHidden="0" w:name="Colorful Shading Accent 6"/>
-    <w:lsdException w:unhideWhenUsed="0" w:uiPriority="72" w:semiHidden="0" w:name="Colorful List Accent 6"/>
-    <w:lsdException w:unhideWhenUsed="0" w:uiPriority="73" w:semiHidden="0" w:name="Colorful Grid Accent 6"/>
+  <w:latentStyles w:defLockedState="0" w:defUIPriority="99" w:defSemiHidden="0" w:defUnhideWhenUsed="0" w:defQFormat="0" w:count="371">
+    <w:lsdException w:name="Normal" w:uiPriority="0" w:qFormat="1"/>
+    <w:lsdException w:name="heading 1" w:uiPriority="9" w:qFormat="1"/>
+    <w:lsdException w:name="heading 2" w:uiPriority="9" w:unhideWhenUsed="1" w:qFormat="1"/>
+    <w:lsdException w:name="heading 3" w:uiPriority="9" w:unhideWhenUsed="1" w:qFormat="1"/>
+    <w:lsdException w:name="heading 4" w:uiPriority="9" w:unhideWhenUsed="1" w:qFormat="1"/>
+    <w:lsdException w:name="heading 5" w:semiHidden="1" w:uiPriority="9" w:unhideWhenUsed="1" w:qFormat="1"/>
+    <w:lsdException w:name="heading 6" w:semiHidden="1" w:uiPriority="9" w:unhideWhenUsed="1" w:qFormat="1"/>
+    <w:lsdException w:name="heading 7" w:semiHidden="1" w:uiPriority="9" w:unhideWhenUsed="1" w:qFormat="1"/>
+    <w:lsdException w:name="heading 8" w:semiHidden="1" w:uiPriority="9" w:unhideWhenUsed="1" w:qFormat="1"/>
+    <w:lsdException w:name="heading 9" w:semiHidden="1" w:uiPriority="9" w:unhideWhenUsed="1" w:qFormat="1"/>
+    <w:lsdException w:name="index 1" w:semiHidden="1" w:unhideWhenUsed="1"/>
+    <w:lsdException w:name="index 2" w:semiHidden="1" w:unhideWhenUsed="1"/>
+    <w:lsdException w:name="index 3" w:semiHidden="1" w:unhideWhenUsed="1"/>
+    <w:lsdException w:name="index 4" w:semiHidden="1" w:unhideWhenUsed="1"/>
+    <w:lsdException w:name="index 5" w:semiHidden="1" w:unhideWhenUsed="1"/>
+    <w:lsdException w:name="index 6" w:semiHidden="1" w:unhideWhenUsed="1"/>
+    <w:lsdException w:name="index 7" w:semiHidden="1" w:unhideWhenUsed="1"/>
+    <w:lsdException w:name="index 8" w:semiHidden="1" w:unhideWhenUsed="1"/>
+    <w:lsdException w:name="index 9" w:semiHidden="1" w:unhideWhenUsed="1"/>
+    <w:lsdException w:name="toc 1" w:uiPriority="39" w:unhideWhenUsed="1"/>
+    <w:lsdException w:name="toc 2" w:uiPriority="39" w:unhideWhenUsed="1" w:qFormat="1"/>
+    <w:lsdException w:name="toc 3" w:uiPriority="39" w:unhideWhenUsed="1" w:qFormat="1"/>
+    <w:lsdException w:name="toc 4" w:semiHidden="1" w:uiPriority="39" w:unhideWhenUsed="1"/>
+    <w:lsdException w:name="toc 5" w:semiHidden="1" w:uiPriority="39" w:unhideWhenUsed="1"/>
+    <w:lsdException w:name="toc 6" w:semiHidden="1" w:uiPriority="39" w:unhideWhenUsed="1"/>
+    <w:lsdException w:name="toc 7" w:semiHidden="1" w:uiPriority="39" w:unhideWhenUsed="1"/>
+    <w:lsdException w:name="toc 8" w:semiHidden="1" w:uiPriority="39" w:unhideWhenUsed="1"/>
+    <w:lsdException w:name="toc 9" w:semiHidden="1" w:uiPriority="39" w:unhideWhenUsed="1"/>
+    <w:lsdException w:name="Normal Indent" w:semiHidden="1" w:unhideWhenUsed="1"/>
+    <w:lsdException w:name="footnote text" w:semiHidden="1" w:unhideWhenUsed="1"/>
+    <w:lsdException w:name="annotation text" w:semiHidden="1" w:unhideWhenUsed="1"/>
+    <w:lsdException w:name="header" w:unhideWhenUsed="1"/>
+    <w:lsdException w:name="footer" w:unhideWhenUsed="1"/>
+    <w:lsdException w:name="index heading" w:semiHidden="1" w:unhideWhenUsed="1"/>
+    <w:lsdException w:name="caption" w:semiHidden="1" w:uiPriority="35" w:unhideWhenUsed="1" w:qFormat="1"/>
+    <w:lsdException w:name="table of figures" w:semiHidden="1" w:unhideWhenUsed="1"/>
+    <w:lsdException w:name="envelope address" w:semiHidden="1" w:unhideWhenUsed="1"/>
+    <w:lsdException w:name="envelope return" w:semiHidden="1" w:unhideWhenUsed="1"/>
+    <w:lsdException w:name="footnote reference" w:semiHidden="1" w:unhideWhenUsed="1"/>
+    <w:lsdException w:name="annotation reference" w:semiHidden="1" w:unhideWhenUsed="1"/>
+    <w:lsdException w:name="line number" w:semiHidden="1" w:unhideWhenUsed="1"/>
+    <w:lsdException w:name="page number" w:semiHidden="1" w:unhideWhenUsed="1"/>
+    <w:lsdException w:name="endnote reference" w:semiHidden="1" w:unhideWhenUsed="1"/>
+    <w:lsdException w:name="endnote text" w:semiHidden="1" w:unhideWhenUsed="1"/>
+    <w:lsdException w:name="table of authorities" w:semiHidden="1" w:unhideWhenUsed="1"/>
+    <w:lsdException w:name="macro" w:semiHidden="1" w:unhideWhenUsed="1"/>
+    <w:lsdException w:name="toa heading" w:semiHidden="1" w:unhideWhenUsed="1"/>
+    <w:lsdException w:name="List" w:semiHidden="1" w:unhideWhenUsed="1"/>
+    <w:lsdException w:name="List Bullet" w:semiHidden="1" w:unhideWhenUsed="1"/>
+    <w:lsdException w:name="List Number" w:semiHidden="1" w:unhideWhenUsed="1"/>
+    <w:lsdException w:name="List 2" w:semiHidden="1" w:unhideWhenUsed="1"/>
+    <w:lsdException w:name="List 3" w:semiHidden="1" w:unhideWhenUsed="1"/>
+    <w:lsdException w:name="List 4" w:semiHidden="1" w:unhideWhenUsed="1"/>
+    <w:lsdException w:name="List 5" w:semiHidden="1" w:unhideWhenUsed="1"/>
+    <w:lsdException w:name="List Bullet 2" w:semiHidden="1" w:unhideWhenUsed="1"/>
+    <w:lsdException w:name="List Bullet 3" w:semiHidden="1" w:unhideWhenUsed="1"/>
+    <w:lsdException w:name="List Bullet 4" w:semiHidden="1" w:unhideWhenUsed="1"/>
+    <w:lsdException w:name="List Bullet 5" w:semiHidden="1" w:unhideWhenUsed="1"/>
+    <w:lsdException w:name="List Number 2" w:semiHidden="1" w:unhideWhenUsed="1"/>
+    <w:lsdException w:name="List Number 3" w:semiHidden="1" w:unhideWhenUsed="1"/>
+    <w:lsdException w:name="List Number 4" w:semiHidden="1" w:unhideWhenUsed="1"/>
+    <w:lsdException w:name="List Number 5" w:semiHidden="1" w:unhideWhenUsed="1"/>
+    <w:lsdException w:name="Title" w:uiPriority="10" w:qFormat="1"/>
+    <w:lsdException w:name="Closing" w:semiHidden="1" w:unhideWhenUsed="1"/>
+    <w:lsdException w:name="Signature" w:semiHidden="1" w:unhideWhenUsed="1"/>
+    <w:lsdException w:name="Default Paragraph Font" w:semiHidden="1" w:uiPriority="1" w:unhideWhenUsed="1"/>
+    <w:lsdException w:name="Body Text" w:semiHidden="1" w:unhideWhenUsed="1"/>
+    <w:lsdException w:name="Body Text Indent" w:semiHidden="1" w:unhideWhenUsed="1"/>
+    <w:lsdException w:name="List Continue" w:semiHidden="1" w:unhideWhenUsed="1"/>
+    <w:lsdException w:name="List Continue 2" w:semiHidden="1" w:unhideWhenUsed="1"/>
+    <w:lsdException w:name="List Continue 3" w:semiHidden="1" w:unhideWhenUsed="1"/>
+    <w:lsdException w:name="List Continue 4" w:semiHidden="1" w:unhideWhenUsed="1"/>
+    <w:lsdException w:name="List Continue 5" w:semiHidden="1" w:unhideWhenUsed="1"/>
+    <w:lsdException w:name="Message Header" w:semiHidden="1" w:unhideWhenUsed="1"/>
+    <w:lsdException w:name="Subtitle" w:uiPriority="11" w:qFormat="1"/>
+    <w:lsdException w:name="Salutation" w:semiHidden="1" w:unhideWhenUsed="1"/>
+    <w:lsdException w:name="Date" w:semiHidden="1" w:unhideWhenUsed="1"/>
+    <w:lsdException w:name="Body Text First Indent" w:semiHidden="1" w:unhideWhenUsed="1"/>
+    <w:lsdException w:name="Body Text First Indent 2" w:semiHidden="1" w:unhideWhenUsed="1"/>
+    <w:lsdException w:name="Note Heading" w:semiHidden="1" w:unhideWhenUsed="1"/>
+    <w:lsdException w:name="Body Text 2" w:semiHidden="1" w:unhideWhenUsed="1"/>
+    <w:lsdException w:name="Body Text 3" w:semiHidden="1" w:unhideWhenUsed="1"/>
+    <w:lsdException w:name="Body Text Indent 2" w:semiHidden="1" w:unhideWhenUsed="1"/>
+    <w:lsdException w:name="Body Text Indent 3" w:semiHidden="1" w:unhideWhenUsed="1"/>
+    <w:lsdException w:name="Block Text" w:semiHidden="1" w:unhideWhenUsed="1"/>
+    <w:lsdException w:name="Hyperlink" w:unhideWhenUsed="1" w:qFormat="1"/>
+    <w:lsdException w:name="FollowedHyperlink" w:semiHidden="1" w:unhideWhenUsed="1"/>
+    <w:lsdException w:name="Strong" w:uiPriority="22" w:qFormat="1"/>
+    <w:lsdException w:name="Emphasis" w:uiPriority="20" w:qFormat="1"/>
+    <w:lsdException w:name="Document Map" w:semiHidden="1" w:unhideWhenUsed="1"/>
+    <w:lsdException w:name="Plain Text" w:semiHidden="1" w:unhideWhenUsed="1"/>
+    <w:lsdException w:name="E-mail Signature" w:semiHidden="1" w:unhideWhenUsed="1"/>
+    <w:lsdException w:name="HTML Top of Form" w:semiHidden="1" w:unhideWhenUsed="1"/>
+    <w:lsdException w:name="HTML Bottom of Form" w:semiHidden="1" w:unhideWhenUsed="1"/>
+    <w:lsdException w:name="Normal (Web)" w:semiHidden="1" w:unhideWhenUsed="1"/>
+    <w:lsdException w:name="HTML Acronym" w:semiHidden="1" w:unhideWhenUsed="1"/>
+    <w:lsdException w:name="HTML Address" w:semiHidden="1" w:unhideWhenUsed="1"/>
+    <w:lsdException w:name="HTML Cite" w:semiHidden="1" w:unhideWhenUsed="1"/>
+    <w:lsdException w:name="HTML Code" w:semiHidden="1" w:unhideWhenUsed="1"/>
+    <w:lsdException w:name="HTML Definition" w:semiHidden="1" w:unhideWhenUsed="1"/>
+    <w:lsdException w:name="HTML Keyboard" w:semiHidden="1" w:unhideWhenUsed="1"/>
+    <w:lsdException w:name="HTML Preformatted" w:semiHidden="1" w:unhideWhenUsed="1"/>
+    <w:lsdException w:name="HTML Sample" w:semiHidden="1" w:unhideWhenUsed="1"/>
+    <w:lsdException w:name="HTML Typewriter" w:semiHidden="1" w:unhideWhenUsed="1"/>
+    <w:lsdException w:name="HTML Variable" w:semiHidden="1" w:unhideWhenUsed="1"/>
+    <w:lsdException w:name="Normal Table" w:semiHidden="1" w:unhideWhenUsed="1"/>
+    <w:lsdException w:name="annotation subject" w:semiHidden="1" w:unhideWhenUsed="1"/>
+    <w:lsdException w:name="No List" w:semiHidden="1" w:unhideWhenUsed="1"/>
+    <w:lsdException w:name="Outline List 1" w:semiHidden="1" w:unhideWhenUsed="1"/>
+    <w:lsdException w:name="Outline List 2" w:semiHidden="1" w:unhideWhenUsed="1"/>
+    <w:lsdException w:name="Outline List 3" w:semiHidden="1" w:unhideWhenUsed="1"/>
+    <w:lsdException w:name="Table Simple 1" w:semiHidden="1" w:unhideWhenUsed="1"/>
+    <w:lsdException w:name="Table Simple 2" w:semiHidden="1" w:unhideWhenUsed="1"/>
+    <w:lsdException w:name="Table Simple 3" w:semiHidden="1" w:unhideWhenUsed="1"/>
+    <w:lsdException w:name="Table Classic 1" w:semiHidden="1" w:unhideWhenUsed="1"/>
+    <w:lsdException w:name="Table Classic 2" w:semiHidden="1" w:unhideWhenUsed="1"/>
+    <w:lsdException w:name="Table Classic 3" w:semiHidden="1" w:unhideWhenUsed="1"/>
+    <w:lsdException w:name="Table Classic 4" w:semiHidden="1" w:unhideWhenUsed="1"/>
+    <w:lsdException w:name="Table Colorful 1" w:semiHidden="1" w:unhideWhenUsed="1"/>
+    <w:lsdException w:name="Table Colorful 2" w:semiHidden="1" w:unhideWhenUsed="1"/>
+    <w:lsdException w:name="Table Colorful 3" w:semiHidden="1" w:unhideWhenUsed="1"/>
+    <w:lsdException w:name="Table Columns 1" w:semiHidden="1" w:unhideWhenUsed="1"/>
+    <w:lsdException w:name="Table Columns 2" w:semiHidden="1" w:unhideWhenUsed="1"/>
+    <w:lsdException w:name="Table Columns 3" w:semiHidden="1" w:unhideWhenUsed="1"/>
+    <w:lsdException w:name="Table Columns 4" w:semiHidden="1" w:unhideWhenUsed="1"/>
+    <w:lsdException w:name="Table Columns 5" w:semiHidden="1" w:unhideWhenUsed="1"/>
+    <w:lsdException w:name="Table Grid 1" w:semiHidden="1" w:unhideWhenUsed="1"/>
+    <w:lsdException w:name="Table Grid 2" w:semiHidden="1" w:unhideWhenUsed="1"/>
+    <w:lsdException w:name="Table Grid 3" w:semiHidden="1" w:unhideWhenUsed="1"/>
+    <w:lsdException w:name="Table Grid 4" w:semiHidden="1" w:unhideWhenUsed="1"/>
+    <w:lsdException w:name="Table Grid 5" w:semiHidden="1" w:unhideWhenUsed="1"/>
+    <w:lsdException w:name="Table Grid 6" w:semiHidden="1" w:unhideWhenUsed="1"/>
+    <w:lsdException w:name="Table Grid 7" w:semiHidden="1" w:unhideWhenUsed="1"/>
+    <w:lsdException w:name="Table Grid 8" w:semiHidden="1" w:unhideWhenUsed="1"/>
+    <w:lsdException w:name="Table List 1" w:semiHidden="1" w:unhideWhenUsed="1"/>
+    <w:lsdException w:name="Table List 2" w:semiHidden="1" w:unhideWhenUsed="1"/>
+    <w:lsdException w:name="Table List 3" w:semiHidden="1" w:unhideWhenUsed="1"/>
+    <w:lsdException w:name="Table List 4" w:semiHidden="1" w:unhideWhenUsed="1"/>
+    <w:lsdException w:name="Table List 5" w:semiHidden="1" w:unhideWhenUsed="1"/>
+    <w:lsdException w:name="Table List 6" w:semiHidden="1" w:unhideWhenUsed="1"/>
+    <w:lsdException w:name="Table List 7" w:semiHidden="1" w:unhideWhenUsed="1"/>
+    <w:lsdException w:name="Table List 8" w:semiHidden="1" w:unhideWhenUsed="1"/>
+    <w:lsdException w:name="Table 3D effects 1" w:semiHidden="1" w:unhideWhenUsed="1"/>
+    <w:lsdException w:name="Table 3D effects 2" w:semiHidden="1" w:unhideWhenUsed="1"/>
+    <w:lsdException w:name="Table 3D effects 3" w:semiHidden="1" w:unhideWhenUsed="1"/>
+    <w:lsdException w:name="Table Contemporary" w:semiHidden="1" w:unhideWhenUsed="1"/>
+    <w:lsdException w:name="Table Elegant" w:semiHidden="1" w:unhideWhenUsed="1"/>
+    <w:lsdException w:name="Table Professional" w:semiHidden="1" w:unhideWhenUsed="1"/>
+    <w:lsdException w:name="Table Subtle 1" w:semiHidden="1" w:unhideWhenUsed="1"/>
+    <w:lsdException w:name="Table Subtle 2" w:semiHidden="1" w:unhideWhenUsed="1"/>
+    <w:lsdException w:name="Table Web 1" w:semiHidden="1" w:unhideWhenUsed="1"/>
+    <w:lsdException w:name="Table Web 2" w:semiHidden="1" w:unhideWhenUsed="1"/>
+    <w:lsdException w:name="Table Web 3" w:semiHidden="1" w:unhideWhenUsed="1"/>
+    <w:lsdException w:name="Balloon Text" w:semiHidden="1" w:unhideWhenUsed="1" w:qFormat="1"/>
+    <w:lsdException w:name="Table Grid" w:semiHidden="1" w:uiPriority="59" w:unhideWhenUsed="1"/>
+    <w:lsdException w:name="Table Theme" w:semiHidden="1" w:unhideWhenUsed="1"/>
+    <w:lsdException w:name="Placeholder Text" w:semiHidden="1"/>
+    <w:lsdException w:name="Light Shading" w:uiPriority="60"/>
+    <w:lsdException w:name="Light List" w:uiPriority="61"/>
+    <w:lsdException w:name="Light Grid" w:uiPriority="62"/>
+    <w:lsdException w:name="Medium Shading 1" w:uiPriority="63"/>
+    <w:lsdException w:name="Medium Shading 2" w:uiPriority="64"/>
+    <w:lsdException w:name="Medium List 1" w:uiPriority="65"/>
+    <w:lsdException w:name="Medium List 2" w:uiPriority="66"/>
+    <w:lsdException w:name="Medium Grid 1" w:uiPriority="67"/>
+    <w:lsdException w:name="Medium Grid 2" w:uiPriority="68"/>
+    <w:lsdException w:name="Medium Grid 3" w:uiPriority="69"/>
+    <w:lsdException w:name="Dark List" w:uiPriority="70"/>
+    <w:lsdException w:name="Colorful Shading" w:uiPriority="71"/>
+    <w:lsdException w:name="Colorful List" w:uiPriority="72"/>
+    <w:lsdException w:name="Colorful Grid" w:uiPriority="73"/>
+    <w:lsdException w:name="Light Shading Accent 1" w:uiPriority="60"/>
+    <w:lsdException w:name="Light List Accent 1" w:uiPriority="61"/>
+    <w:lsdException w:name="Light Grid Accent 1" w:uiPriority="62"/>
+    <w:lsdException w:name="Medium Shading 1 Accent 1" w:uiPriority="63"/>
+    <w:lsdException w:name="Medium Shading 2 Accent 1" w:uiPriority="64"/>
+    <w:lsdException w:name="Medium List 1 Accent 1" w:uiPriority="65"/>
+    <w:lsdException w:name="Revision" w:semiHidden="1"/>
+    <w:lsdException w:name="List Paragraph" w:uiPriority="34" w:qFormat="1"/>
+    <w:lsdException w:name="Medium List 2 Accent 1" w:uiPriority="66"/>
+    <w:lsdException w:name="Medium Grid 1 Accent 1" w:uiPriority="67"/>
+    <w:lsdException w:name="Medium Grid 2 Accent 1" w:uiPriority="68"/>
+    <w:lsdException w:name="Medium Grid 3 Accent 1" w:uiPriority="69"/>
+    <w:lsdException w:name="Dark List Accent 1" w:uiPriority="70"/>
+    <w:lsdException w:name="Colorful Shading Accent 1" w:uiPriority="71"/>
+    <w:lsdException w:name="Colorful List Accent 1" w:uiPriority="72"/>
+    <w:lsdException w:name="Colorful Grid Accent 1" w:uiPriority="73"/>
+    <w:lsdException w:name="Light Shading Accent 2" w:uiPriority="60"/>
+    <w:lsdException w:name="Light List Accent 2" w:uiPriority="61"/>
+    <w:lsdException w:name="Light Grid Accent 2" w:uiPriority="62"/>
+    <w:lsdException w:name="Medium Shading 1 Accent 2" w:uiPriority="63"/>
+    <w:lsdException w:name="Medium Shading 2 Accent 2" w:uiPriority="64"/>
+    <w:lsdException w:name="Medium List 1 Accent 2" w:uiPriority="65"/>
+    <w:lsdException w:name="Medium List 2 Accent 2" w:uiPriority="66"/>
+    <w:lsdException w:name="Medium Grid 1 Accent 2" w:uiPriority="67"/>
+    <w:lsdException w:name="Medium Grid 2 Accent 2" w:uiPriority="68"/>
+    <w:lsdException w:name="Medium Grid 3 Accent 2" w:uiPriority="69"/>
+    <w:lsdException w:name="Dark List Accent 2" w:uiPriority="70"/>
+    <w:lsdException w:name="Colorful Shading Accent 2" w:uiPriority="71"/>
+    <w:lsdException w:name="Colorful List Accent 2" w:uiPriority="72"/>
+    <w:lsdException w:name="Colorful Grid Accent 2" w:uiPriority="73"/>
+    <w:lsdException w:name="Light Shading Accent 3" w:uiPriority="60"/>
+    <w:lsdException w:name="Light List Accent 3" w:uiPriority="61"/>
+    <w:lsdException w:name="Light Grid Accent 3" w:uiPriority="62"/>
+    <w:lsdException w:name="Medium Shading 1 Accent 3" w:uiPriority="63"/>
+    <w:lsdException w:name="Medium Shading 2 Accent 3" w:uiPriority="64"/>
+    <w:lsdException w:name="Medium List 1 Accent 3" w:uiPriority="65"/>
+    <w:lsdException w:name="Medium List 2 Accent 3" w:uiPriority="66"/>
+    <w:lsdException w:name="Medium Grid 1 Accent 3" w:uiPriority="67"/>
+    <w:lsdException w:name="Medium Grid 2 Accent 3" w:uiPriority="68"/>
+    <w:lsdException w:name="Medium Grid 3 Accent 3" w:uiPriority="69"/>
+    <w:lsdException w:name="Dark List Accent 3" w:uiPriority="70"/>
+    <w:lsdException w:name="Colorful Shading Accent 3" w:uiPriority="71"/>
+    <w:lsdException w:name="Colorful List Accent 3" w:uiPriority="72"/>
+    <w:lsdException w:name="Colorful Grid Accent 3" w:uiPriority="73"/>
+    <w:lsdException w:name="Light Shading Accent 4" w:uiPriority="60"/>
+    <w:lsdException w:name="Light List Accent 4" w:uiPriority="61"/>
+    <w:lsdException w:name="Light Grid Accent 4" w:uiPriority="62"/>
+    <w:lsdException w:name="Medium Shading 1 Accent 4" w:uiPriority="63"/>
+    <w:lsdException w:name="Medium Shading 2 Accent 4" w:uiPriority="64"/>
+    <w:lsdException w:name="Medium List 1 Accent 4" w:uiPriority="65"/>
+    <w:lsdException w:name="Medium List 2 Accent 4" w:uiPriority="66"/>
+    <w:lsdException w:name="Medium Grid 1 Accent 4" w:uiPriority="67"/>
+    <w:lsdException w:name="Medium Grid 2 Accent 4" w:uiPriority="68"/>
+    <w:lsdException w:name="Medium Grid 3 Accent 4" w:uiPriority="69"/>
+    <w:lsdException w:name="Dark List Accent 4" w:uiPriority="70"/>
+    <w:lsdException w:name="Colorful Shading Accent 4" w:uiPriority="71"/>
+    <w:lsdException w:name="Colorful List Accent 4" w:uiPriority="72"/>
+    <w:lsdException w:name="Colorful Grid Accent 4" w:uiPriority="73"/>
+    <w:lsdException w:name="Light Shading Accent 5" w:uiPriority="60"/>
+    <w:lsdException w:name="Light List Accent 5" w:uiPriority="61"/>
+    <w:lsdException w:name="Light Grid Accent 5" w:uiPriority="62"/>
+    <w:lsdException w:name="Medium Shading 1 Accent 5" w:uiPriority="63"/>
+    <w:lsdException w:name="Medium Shading 2 Accent 5" w:uiPriority="64"/>
+    <w:lsdException w:name="Medium List 1 Accent 5" w:uiPriority="65"/>
+    <w:lsdException w:name="Medium List 2 Accent 5" w:uiPriority="66"/>
+    <w:lsdException w:name="Medium Grid 1 Accent 5" w:uiPriority="67"/>
+    <w:lsdException w:name="Medium Grid 2 Accent 5" w:uiPriority="68"/>
+    <w:lsdException w:name="Medium Grid 3 Accent 5" w:uiPriority="69"/>
+    <w:lsdException w:name="Dark List Accent 5" w:uiPriority="70"/>
+    <w:lsdException w:name="Colorful Shading Accent 5" w:uiPriority="71"/>
+    <w:lsdException w:name="Colorful List Accent 5" w:uiPriority="72"/>
+    <w:lsdException w:name="Colorful Grid Accent 5" w:uiPriority="73"/>
+    <w:lsdException w:name="Light Shading Accent 6" w:uiPriority="60"/>
+    <w:lsdException w:name="Light List Accent 6" w:uiPriority="61"/>
+    <w:lsdException w:name="Light Grid Accent 6" w:uiPriority="62"/>
+    <w:lsdException w:name="Medium Shading 1 Accent 6" w:uiPriority="63"/>
+    <w:lsdException w:name="Medium Shading 2 Accent 6" w:uiPriority="64"/>
+    <w:lsdException w:name="Medium List 1 Accent 6" w:uiPriority="65"/>
+    <w:lsdException w:name="Medium List 2 Accent 6" w:uiPriority="66"/>
+    <w:lsdException w:name="Medium Grid 1 Accent 6" w:uiPriority="67"/>
+    <w:lsdException w:name="Medium Grid 2 Accent 6" w:uiPriority="68"/>
+    <w:lsdException w:name="Medium Grid 3 Accent 6" w:uiPriority="69"/>
+    <w:lsdException w:name="Dark List Accent 6" w:uiPriority="70"/>
+    <w:lsdException w:name="Colorful Shading Accent 6" w:uiPriority="71"/>
+    <w:lsdException w:name="Colorful List Accent 6" w:uiPriority="72"/>
+    <w:lsdException w:name="Colorful Grid Accent 6" w:uiPriority="73"/>
+    <w:lsdException w:name="Subtle Emphasis" w:uiPriority="19" w:qFormat="1"/>
+    <w:lsdException w:name="Intense Emphasis" w:uiPriority="21" w:qFormat="1"/>
+    <w:lsdException w:name="Subtle Reference" w:uiPriority="31" w:qFormat="1"/>
+    <w:lsdException w:name="Intense Reference" w:uiPriority="32" w:qFormat="1"/>
+    <w:lsdException w:name="Book Title" w:uiPriority="33" w:qFormat="1"/>
+    <w:lsdException w:name="Bibliography" w:semiHidden="1" w:uiPriority="37" w:unhideWhenUsed="1"/>
+    <w:lsdException w:name="TOC Heading" w:semiHidden="1" w:uiPriority="39" w:unhideWhenUsed="1" w:qFormat="1"/>
+    <w:lsdException w:name="Plain Table 1" w:uiPriority="41"/>
+    <w:lsdException w:name="Plain Table 2" w:uiPriority="42"/>
+    <w:lsdException w:name="Plain Table 3" w:uiPriority="43"/>
+    <w:lsdException w:name="Plain Table 4" w:uiPriority="44"/>
+    <w:lsdException w:name="Plain Table 5" w:uiPriority="45"/>
+    <w:lsdException w:name="Grid Table Light" w:uiPriority="40"/>
+    <w:lsdException w:name="Grid Table 1 Light" w:uiPriority="46"/>
+    <w:lsdException w:name="Grid Table 2" w:uiPriority="47"/>
+    <w:lsdException w:name="Grid Table 3" w:uiPriority="48"/>
+    <w:lsdException w:name="Grid Table 4" w:uiPriority="49"/>
+    <w:lsdException w:name="Grid Table 5 Dark" w:uiPriority="50"/>
+    <w:lsdException w:name="Grid Table 6 Colorful" w:uiPriority="51"/>
+    <w:lsdException w:name="Grid Table 7 Colorful" w:uiPriority="52"/>
+    <w:lsdException w:name="Grid Table 1 Light Accent 1" w:uiPriority="46"/>
+    <w:lsdException w:name="Grid Table 2 Accent 1" w:uiPriority="47"/>
+    <w:lsdException w:name="Grid Table 3 Accent 1" w:uiPriority="48"/>
+    <w:lsdException w:name="Grid Table 4 Accent 1" w:uiPriority="49"/>
+    <w:lsdException w:name="Grid Table 5 Dark Accent 1" w:uiPriority="50"/>
+    <w:lsdException w:name="Grid Table 6 Colorful Accent 1" w:uiPriority="51"/>
+    <w:lsdException w:name="Grid Table 7 Colorful Accent 1" w:uiPriority="52"/>
+    <w:lsdException w:name="Grid Table 1 Light Accent 2" w:uiPriority="46"/>
+    <w:lsdException w:name="Grid Table 2 Accent 2" w:uiPriority="47"/>
+    <w:lsdException w:name="Grid Table 3 Accent 2" w:uiPriority="48"/>
+    <w:lsdException w:name="Grid Table 4 Accent 2" w:uiPriority="49"/>
+    <w:lsdException w:name="Grid Table 5 Dark Accent 2" w:uiPriority="50"/>
+    <w:lsdException w:name="Grid Table 6 Colorful Accent 2" w:uiPriority="51"/>
+    <w:lsdException w:name="Grid Table 7 Colorful Accent 2" w:uiPriority="52"/>
+    <w:lsdException w:name="Grid Table 1 Light Accent 3" w:uiPriority="46"/>
+    <w:lsdException w:name="Grid Table 2 Accent 3" w:uiPriority="47"/>
+    <w:lsdException w:name="Grid Table 3 Accent 3" w:uiPriority="48"/>
+    <w:lsdException w:name="Grid Table 4 Accent 3" w:uiPriority="49"/>
+    <w:lsdException w:name="Grid Table 5 Dark Accent 3" w:uiPriority="50"/>
+    <w:lsdException w:name="Grid Table 6 Colorful Accent 3" w:uiPriority="51"/>
+    <w:lsdException w:name="Grid Table 7 Colorful Accent 3" w:uiPriority="52"/>
+    <w:lsdException w:name="Grid Table 1 Light Accent 4" w:uiPriority="46"/>
+    <w:lsdException w:name="Grid Table 2 Accent 4" w:uiPriority="47"/>
+    <w:lsdException w:name="Grid Table 3 Accent 4" w:uiPriority="48"/>
+    <w:lsdException w:name="Grid Table 4 Accent 4" w:uiPriority="49"/>
+    <w:lsdException w:name="Grid Table 5 Dark Accent 4" w:uiPriority="50"/>
+    <w:lsdException w:name="Grid Table 6 Colorful Accent 4" w:uiPriority="51"/>
+    <w:lsdException w:name="Grid Table 7 Colorful Accent 4" w:uiPriority="52"/>
+    <w:lsdException w:name="Grid Table 1 Light Accent 5" w:uiPriority="46"/>
+    <w:lsdException w:name="Grid Table 2 Accent 5" w:uiPriority="47"/>
+    <w:lsdException w:name="Grid Table 3 Accent 5" w:uiPriority="48"/>
+    <w:lsdException w:name="Grid Table 4 Accent 5" w:uiPriority="49"/>
+    <w:lsdException w:name="Grid Table 5 Dark Accent 5" w:uiPriority="50"/>
+    <w:lsdException w:name="Grid Table 6 Colorful Accent 5" w:uiPriority="51"/>
+    <w:lsdException w:name="Grid Table 7 Colorful Accent 5" w:uiPriority="52"/>
+    <w:lsdException w:name="Grid Table 1 Light Accent 6" w:uiPriority="46"/>
+    <w:lsdException w:name="Grid Table 2 Accent 6" w:uiPriority="47"/>
+    <w:lsdException w:name="Grid Table 3 Accent 6" w:uiPriority="48"/>
+    <w:lsdException w:name="Grid Table 4 Accent 6" w:uiPriority="49"/>
+    <w:lsdException w:name="Grid Table 5 Dark Accent 6" w:uiPriority="50"/>
+    <w:lsdException w:name="Grid Table 6 Colorful Accent 6" w:uiPriority="51"/>
+    <w:lsdException w:name="Grid Table 7 Colorful Accent 6" w:uiPriority="52"/>
+    <w:lsdException w:name="List Table 1 Light" w:uiPriority="46"/>
+    <w:lsdException w:name="List Table 2" w:uiPriority="47"/>
+    <w:lsdException w:name="List Table 3" w:uiPriority="48"/>
+    <w:lsdException w:name="List Table 4" w:uiPriority="49"/>
+    <w:lsdException w:name="List Table 5 Dark" w:uiPriority="50"/>
+    <w:lsdException w:name="List Table 6 Colorful" w:uiPriority="51"/>
+    <w:lsdException w:name="List Table 7 Colorful" w:uiPriority="52"/>
+    <w:lsdException w:name="List Table 1 Light Accent 1" w:uiPriority="46"/>
+    <w:lsdException w:name="List Table 2 Accent 1" w:uiPriority="47"/>
+    <w:lsdException w:name="List Table 3 Accent 1" w:uiPriority="48"/>
+    <w:lsdException w:name="List Table 4 Accent 1" w:uiPriority="49"/>
+    <w:lsdException w:name="List Table 5 Dark Accent 1" w:uiPriority="50"/>
+    <w:lsdException w:name="List Table 6 Colorful Accent 1" w:uiPriority="51"/>
+    <w:lsdException w:name="List Table 7 Colorful Accent 1" w:uiPriority="52"/>
+    <w:lsdException w:name="List Table 1 Light Accent 2" w:uiPriority="46"/>
+    <w:lsdException w:name="List Table 2 Accent 2" w:uiPriority="47"/>
+    <w:lsdException w:name="List Table 3 Accent 2" w:uiPriority="48"/>
+    <w:lsdException w:name="List Table 4 Accent 2" w:uiPriority="49"/>
+    <w:lsdException w:name="List Table 5 Dark Accent 2" w:uiPriority="50"/>
+    <w:lsdException w:name="List Table 6 Colorful Accent 2" w:uiPriority="51"/>
+    <w:lsdException w:name="List Table 7 Colorful Accent 2" w:uiPriority="52"/>
+    <w:lsdException w:name="List Table 1 Light Accent 3" w:uiPriority="46"/>
+    <w:lsdException w:name="List Table 2 Accent 3" w:uiPriority="47"/>
+    <w:lsdException w:name="List Table 3 Accent 3" w:uiPriority="48"/>
+    <w:lsdException w:name="List Table 4 Accent 3" w:uiPriority="49"/>
+    <w:lsdException w:name="List Table 5 Dark Accent 3" w:uiPriority="50"/>
+    <w:lsdException w:name="List Table 6 Colorful Accent 3" w:uiPriority="51"/>
+    <w:lsdException w:name="List Table 7 Colorful Accent 3" w:uiPriority="52"/>
+    <w:lsdException w:name="List Table 1 Light Accent 4" w:uiPriority="46"/>
+    <w:lsdException w:name="List Table 2 Accent 4" w:uiPriority="47"/>
+    <w:lsdException w:name="List Table 3 Accent 4" w:uiPriority="48"/>
+    <w:lsdException w:name="List Table 4 Accent 4" w:uiPriority="49"/>
+    <w:lsdException w:name="List Table 5 Dark Accent 4" w:uiPriority="50"/>
+    <w:lsdException w:name="List Table 6 Colorful Accent 4" w:uiPriority="51"/>
+    <w:lsdException w:name="List Table 7 Colorful Accent 4" w:uiPriority="52"/>
+    <w:lsdException w:name="List Table 1 Light Accent 5" w:uiPriority="46"/>
+    <w:lsdException w:name="List Table 2 Accent 5" w:uiPriority="47"/>
+    <w:lsdException w:name="List Table 3 Accent 5" w:uiPriority="48"/>
+    <w:lsdException w:name="List Table 4 Accent 5" w:uiPriority="49"/>
+    <w:lsdException w:name="List Table 5 Dark Accent 5" w:uiPriority="50"/>
+    <w:lsdException w:name="List Table 6 Colorful Accent 5" w:uiPriority="51"/>
+    <w:lsdException w:name="List Table 7 Colorful Accent 5" w:uiPriority="52"/>
+    <w:lsdException w:name="List Table 1 Light Accent 6" w:uiPriority="46"/>
+    <w:lsdException w:name="List Table 2 Accent 6" w:uiPriority="47"/>
+    <w:lsdException w:name="List Table 3 Accent 6" w:uiPriority="48"/>
+    <w:lsdException w:name="List Table 4 Accent 6" w:uiPriority="49"/>
+    <w:lsdException w:name="List Table 5 Dark Accent 6" w:uiPriority="50"/>
+    <w:lsdException w:name="List Table 6 Colorful Accent 6" w:uiPriority="51"/>
+    <w:lsdException w:name="List Table 7 Colorful Accent 6" w:uiPriority="52"/>
   </w:latentStyles>
-  <w:style w:type="paragraph" w:default="1" w:styleId="1">
+  <w:style w:type="paragraph" w:default="1" w:styleId="a">
     <w:name w:val="Normal"/>
     <w:qFormat/>
-    <w:uiPriority w:val="0"/>
     <w:pPr>
       <w:widowControl w:val="0"/>
       <w:spacing w:line="360" w:lineRule="auto"/>
       <w:jc w:val="both"/>
     </w:pPr>
     <w:rPr>
-      <w:rFonts w:ascii="Monaco" w:hAnsi="Monaco" w:eastAsia="宋体" w:cstheme="minorBidi"/>
+      <w:rFonts w:ascii="Monaco" w:eastAsia="宋体" w:hAnsi="Monaco"/>
       <w:kern w:val="2"/>
       <w:sz w:val="24"/>
       <w:szCs w:val="22"/>
-      <w:lang w:val="en-US" w:eastAsia="zh-CN" w:bidi="ar-SA"/>
     </w:rPr>
   </w:style>
-  <w:style w:type="paragraph" w:styleId="2">
+  <w:style w:type="paragraph" w:styleId="1">
     <w:name w:val="heading 1"/>
-    <w:basedOn w:val="1"/>
-    <w:next w:val="1"/>
-    <w:link w:val="27"/>
+    <w:basedOn w:val="a"/>
+    <w:next w:val="a"/>
+    <w:link w:val="1Char"/>
+    <w:uiPriority w:val="9"/>
     <w:qFormat/>
-    <w:uiPriority w:val="9"/>
     <w:pPr>
       <w:keepNext/>
       <w:keepLines/>
@@ -5028,14 +5453,14 @@
       <w:szCs w:val="44"/>
     </w:rPr>
   </w:style>
-  <w:style w:type="paragraph" w:styleId="3">
+  <w:style w:type="paragraph" w:styleId="2">
     <w:name w:val="heading 2"/>
-    <w:basedOn w:val="1"/>
-    <w:next w:val="1"/>
-    <w:link w:val="28"/>
+    <w:basedOn w:val="a"/>
+    <w:next w:val="a"/>
+    <w:link w:val="2Char"/>
+    <w:uiPriority w:val="9"/>
     <w:unhideWhenUsed/>
     <w:qFormat/>
-    <w:uiPriority w:val="9"/>
     <w:pPr>
       <w:keepNext/>
       <w:keepLines/>
@@ -5043,21 +5468,21 @@
       <w:outlineLvl w:val="1"/>
     </w:pPr>
     <w:rPr>
-      <w:rFonts w:asciiTheme="majorHAnsi" w:hAnsiTheme="majorHAnsi" w:eastAsiaTheme="majorEastAsia" w:cstheme="majorBidi"/>
+      <w:rFonts w:asciiTheme="majorHAnsi" w:eastAsiaTheme="majorEastAsia" w:hAnsiTheme="majorHAnsi" w:cstheme="majorBidi"/>
       <w:b/>
       <w:bCs/>
       <w:sz w:val="32"/>
       <w:szCs w:val="32"/>
     </w:rPr>
   </w:style>
-  <w:style w:type="paragraph" w:styleId="4">
+  <w:style w:type="paragraph" w:styleId="3">
     <w:name w:val="heading 3"/>
-    <w:basedOn w:val="1"/>
-    <w:next w:val="1"/>
-    <w:link w:val="32"/>
+    <w:basedOn w:val="a"/>
+    <w:next w:val="a"/>
+    <w:link w:val="3Char"/>
+    <w:uiPriority w:val="9"/>
     <w:unhideWhenUsed/>
     <w:qFormat/>
-    <w:uiPriority w:val="9"/>
     <w:pPr>
       <w:keepNext/>
       <w:keepLines/>
@@ -5071,14 +5496,14 @@
       <w:szCs w:val="32"/>
     </w:rPr>
   </w:style>
-  <w:style w:type="paragraph" w:styleId="5">
+  <w:style w:type="paragraph" w:styleId="4">
     <w:name w:val="heading 4"/>
-    <w:basedOn w:val="1"/>
-    <w:next w:val="1"/>
-    <w:link w:val="33"/>
+    <w:basedOn w:val="a"/>
+    <w:next w:val="a"/>
+    <w:link w:val="4Char"/>
+    <w:uiPriority w:val="9"/>
     <w:unhideWhenUsed/>
     <w:qFormat/>
-    <w:uiPriority w:val="9"/>
     <w:pPr>
       <w:keepNext/>
       <w:keepLines/>
@@ -5086,24 +5511,26 @@
       <w:outlineLvl w:val="3"/>
     </w:pPr>
     <w:rPr>
-      <w:rFonts w:asciiTheme="majorHAnsi" w:hAnsiTheme="majorHAnsi" w:eastAsiaTheme="majorEastAsia" w:cstheme="majorBidi"/>
+      <w:rFonts w:asciiTheme="majorHAnsi" w:eastAsiaTheme="majorEastAsia" w:hAnsiTheme="majorHAnsi" w:cstheme="majorBidi"/>
       <w:b/>
       <w:bCs/>
       <w:sz w:val="28"/>
       <w:szCs w:val="28"/>
     </w:rPr>
   </w:style>
-  <w:style w:type="character" w:default="1" w:styleId="14">
+  <w:style w:type="character" w:default="1" w:styleId="a0">
     <w:name w:val="Default Paragraph Font"/>
+    <w:uiPriority w:val="1"/>
+    <w:semiHidden/>
     <w:unhideWhenUsed/>
-    <w:uiPriority w:val="1"/>
   </w:style>
-  <w:style w:type="table" w:default="1" w:styleId="17">
+  <w:style w:type="table" w:default="1" w:styleId="a1">
     <w:name w:val="Normal Table"/>
+    <w:uiPriority w:val="99"/>
+    <w:semiHidden/>
     <w:unhideWhenUsed/>
-    <w:uiPriority w:val="99"/>
     <w:tblPr>
-      <w:tblLayout w:type="fixed"/>
+      <w:tblInd w:w="0" w:type="dxa"/>
       <w:tblCellMar>
         <w:top w:w="0" w:type="dxa"/>
         <w:left w:w="108" w:type="dxa"/>
@@ -5112,35 +5539,41 @@
       </w:tblCellMar>
     </w:tblPr>
   </w:style>
-  <w:style w:type="paragraph" w:styleId="6">
+  <w:style w:type="numbering" w:default="1" w:styleId="a2">
+    <w:name w:val="No List"/>
+    <w:uiPriority w:val="99"/>
+    <w:semiHidden/>
+    <w:unhideWhenUsed/>
+  </w:style>
+  <w:style w:type="paragraph" w:styleId="30">
     <w:name w:val="toc 3"/>
-    <w:basedOn w:val="1"/>
-    <w:next w:val="1"/>
+    <w:basedOn w:val="a"/>
+    <w:next w:val="a"/>
+    <w:uiPriority w:val="39"/>
     <w:unhideWhenUsed/>
     <w:qFormat/>
-    <w:uiPriority w:val="39"/>
     <w:pPr>
-      <w:ind w:left="840" w:leftChars="400"/>
+      <w:ind w:leftChars="400" w:left="840"/>
     </w:pPr>
   </w:style>
-  <w:style w:type="paragraph" w:styleId="7">
+  <w:style w:type="paragraph" w:styleId="a3">
     <w:name w:val="Balloon Text"/>
-    <w:basedOn w:val="1"/>
-    <w:link w:val="18"/>
+    <w:basedOn w:val="a"/>
+    <w:link w:val="Char"/>
+    <w:uiPriority w:val="99"/>
     <w:unhideWhenUsed/>
     <w:qFormat/>
-    <w:uiPriority w:val="99"/>
     <w:rPr>
       <w:sz w:val="18"/>
       <w:szCs w:val="18"/>
     </w:rPr>
   </w:style>
-  <w:style w:type="paragraph" w:styleId="8">
+  <w:style w:type="paragraph" w:styleId="a4">
     <w:name w:val="footer"/>
-    <w:basedOn w:val="1"/>
-    <w:link w:val="21"/>
+    <w:basedOn w:val="a"/>
+    <w:link w:val="Char0"/>
+    <w:uiPriority w:val="99"/>
     <w:unhideWhenUsed/>
-    <w:uiPriority w:val="99"/>
     <w:pPr>
       <w:tabs>
         <w:tab w:val="center" w:pos="4153"/>
@@ -5154,15 +5587,15 @@
       <w:szCs w:val="18"/>
     </w:rPr>
   </w:style>
-  <w:style w:type="paragraph" w:styleId="9">
+  <w:style w:type="paragraph" w:styleId="a5">
     <w:name w:val="header"/>
-    <w:basedOn w:val="1"/>
-    <w:link w:val="20"/>
+    <w:basedOn w:val="a"/>
+    <w:link w:val="Char1"/>
+    <w:uiPriority w:val="99"/>
     <w:unhideWhenUsed/>
-    <w:uiPriority w:val="99"/>
     <w:pPr>
       <w:pBdr>
-        <w:bottom w:val="single" w:color="auto" w:sz="6" w:space="1"/>
+        <w:bottom w:val="single" w:sz="6" w:space="1" w:color="auto"/>
       </w:pBdr>
       <w:tabs>
         <w:tab w:val="center" w:pos="4153"/>
@@ -5178,28 +5611,28 @@
   </w:style>
   <w:style w:type="paragraph" w:styleId="10">
     <w:name w:val="toc 1"/>
-    <w:basedOn w:val="1"/>
-    <w:next w:val="1"/>
+    <w:basedOn w:val="a"/>
+    <w:next w:val="a"/>
+    <w:uiPriority w:val="39"/>
     <w:unhideWhenUsed/>
+  </w:style>
+  <w:style w:type="paragraph" w:styleId="20">
+    <w:name w:val="toc 2"/>
+    <w:basedOn w:val="a"/>
+    <w:next w:val="a"/>
     <w:uiPriority w:val="39"/>
-  </w:style>
-  <w:style w:type="paragraph" w:styleId="11">
-    <w:name w:val="toc 2"/>
-    <w:basedOn w:val="1"/>
-    <w:next w:val="1"/>
     <w:unhideWhenUsed/>
     <w:qFormat/>
-    <w:uiPriority w:val="39"/>
     <w:pPr>
-      <w:ind w:left="420" w:leftChars="200"/>
+      <w:ind w:leftChars="200" w:left="420"/>
     </w:pPr>
   </w:style>
-  <w:style w:type="paragraph" w:styleId="12">
+  <w:style w:type="paragraph" w:styleId="HTML">
     <w:name w:val="HTML Preformatted"/>
-    <w:basedOn w:val="1"/>
-    <w:link w:val="30"/>
+    <w:basedOn w:val="a"/>
+    <w:link w:val="HTMLChar"/>
+    <w:uiPriority w:val="99"/>
     <w:unhideWhenUsed/>
-    <w:uiPriority w:val="99"/>
     <w:pPr>
       <w:widowControl/>
       <w:tabs>
@@ -5228,13 +5661,13 @@
       <w:szCs w:val="24"/>
     </w:rPr>
   </w:style>
-  <w:style w:type="paragraph" w:styleId="13">
+  <w:style w:type="paragraph" w:styleId="a6">
     <w:name w:val="Title"/>
-    <w:basedOn w:val="1"/>
-    <w:next w:val="1"/>
-    <w:link w:val="29"/>
+    <w:basedOn w:val="a"/>
+    <w:next w:val="a"/>
+    <w:link w:val="Char2"/>
+    <w:uiPriority w:val="10"/>
     <w:qFormat/>
-    <w:uiPriority w:val="10"/>
     <w:pPr>
       <w:spacing w:before="240" w:after="60"/>
       <w:jc w:val="center"/>
@@ -5248,96 +5681,93 @@
       <w:szCs w:val="32"/>
     </w:rPr>
   </w:style>
-  <w:style w:type="character" w:styleId="15">
+  <w:style w:type="character" w:styleId="a7">
     <w:name w:val="Strong"/>
-    <w:basedOn w:val="14"/>
+    <w:basedOn w:val="a0"/>
+    <w:uiPriority w:val="22"/>
     <w:qFormat/>
-    <w:uiPriority w:val="22"/>
     <w:rPr>
       <w:b/>
       <w:bCs/>
     </w:rPr>
   </w:style>
-  <w:style w:type="character" w:styleId="16">
+  <w:style w:type="character" w:styleId="a8">
     <w:name w:val="Hyperlink"/>
-    <w:basedOn w:val="14"/>
+    <w:basedOn w:val="a0"/>
+    <w:uiPriority w:val="99"/>
     <w:unhideWhenUsed/>
     <w:qFormat/>
-    <w:uiPriority w:val="99"/>
     <w:rPr>
       <w:color w:val="0000FF" w:themeColor="hyperlink"/>
       <w:u w:val="single"/>
     </w:rPr>
   </w:style>
-  <w:style w:type="character" w:customStyle="1" w:styleId="18">
+  <w:style w:type="character" w:customStyle="1" w:styleId="Char">
     <w:name w:val="批注框文本 Char"/>
-    <w:basedOn w:val="14"/>
-    <w:link w:val="7"/>
+    <w:basedOn w:val="a0"/>
+    <w:link w:val="a3"/>
+    <w:uiPriority w:val="99"/>
     <w:semiHidden/>
     <w:qFormat/>
+    <w:rPr>
+      <w:sz w:val="18"/>
+      <w:szCs w:val="18"/>
+    </w:rPr>
+  </w:style>
+  <w:style w:type="paragraph" w:styleId="a9">
+    <w:name w:val="List Paragraph"/>
+    <w:basedOn w:val="a"/>
+    <w:uiPriority w:val="34"/>
+    <w:qFormat/>
+    <w:pPr>
+      <w:ind w:firstLine="420"/>
+    </w:pPr>
+  </w:style>
+  <w:style w:type="character" w:customStyle="1" w:styleId="Char1">
+    <w:name w:val="页眉 Char"/>
+    <w:basedOn w:val="a0"/>
+    <w:link w:val="a5"/>
     <w:uiPriority w:val="99"/>
     <w:rPr>
       <w:sz w:val="18"/>
       <w:szCs w:val="18"/>
     </w:rPr>
   </w:style>
-  <w:style w:type="paragraph" w:styleId="19">
-    <w:name w:val="List Paragraph"/>
-    <w:basedOn w:val="1"/>
-    <w:qFormat/>
-    <w:uiPriority w:val="34"/>
-    <w:pPr>
-      <w:ind w:firstLine="420"/>
-    </w:pPr>
-  </w:style>
-  <w:style w:type="character" w:customStyle="1" w:styleId="20">
-    <w:name w:val="页眉 Char"/>
-    <w:basedOn w:val="14"/>
-    <w:link w:val="9"/>
+  <w:style w:type="character" w:customStyle="1" w:styleId="Char0">
+    <w:name w:val="页脚 Char"/>
+    <w:basedOn w:val="a0"/>
+    <w:link w:val="a4"/>
     <w:uiPriority w:val="99"/>
     <w:rPr>
       <w:sz w:val="18"/>
       <w:szCs w:val="18"/>
     </w:rPr>
   </w:style>
-  <w:style w:type="character" w:customStyle="1" w:styleId="21">
-    <w:name w:val="页脚 Char"/>
-    <w:basedOn w:val="14"/>
-    <w:link w:val="8"/>
-    <w:uiPriority w:val="99"/>
+  <w:style w:type="character" w:customStyle="1" w:styleId="sc8">
+    <w:name w:val="sc8"/>
+    <w:basedOn w:val="a0"/>
     <w:rPr>
-      <w:sz w:val="18"/>
-      <w:szCs w:val="18"/>
-    </w:rPr>
-  </w:style>
-  <w:style w:type="character" w:customStyle="1" w:styleId="22">
-    <w:name w:val="sc8"/>
-    <w:basedOn w:val="14"/>
-    <w:uiPriority w:val="0"/>
-    <w:rPr>
-      <w:rFonts w:hint="default" w:ascii="Consolas" w:hAnsi="Consolas" w:cs="Consolas"/>
+      <w:rFonts w:ascii="Consolas" w:hAnsi="Consolas" w:cs="Consolas" w:hint="default"/>
       <w:color w:val="000000"/>
       <w:sz w:val="28"/>
       <w:szCs w:val="28"/>
     </w:rPr>
   </w:style>
-  <w:style w:type="character" w:customStyle="1" w:styleId="23">
+  <w:style w:type="character" w:customStyle="1" w:styleId="sc0">
     <w:name w:val="sc0"/>
-    <w:basedOn w:val="14"/>
-    <w:uiPriority w:val="0"/>
+    <w:basedOn w:val="a0"/>
     <w:rPr>
-      <w:rFonts w:hint="default" w:ascii="Consolas" w:hAnsi="Consolas" w:cs="Consolas"/>
+      <w:rFonts w:ascii="Consolas" w:hAnsi="Consolas" w:cs="Consolas" w:hint="default"/>
       <w:color w:val="000000"/>
       <w:sz w:val="28"/>
       <w:szCs w:val="28"/>
     </w:rPr>
   </w:style>
-  <w:style w:type="character" w:customStyle="1" w:styleId="24">
+  <w:style w:type="character" w:customStyle="1" w:styleId="sc71">
     <w:name w:val="sc71"/>
-    <w:basedOn w:val="14"/>
-    <w:uiPriority w:val="0"/>
+    <w:basedOn w:val="a0"/>
     <w:rPr>
-      <w:rFonts w:hint="default" w:ascii="Consolas" w:hAnsi="Consolas" w:cs="Consolas"/>
+      <w:rFonts w:ascii="Consolas" w:hAnsi="Consolas" w:cs="Consolas" w:hint="default"/>
       <w:b/>
       <w:bCs/>
       <w:color w:val="804000"/>
@@ -5345,23 +5775,21 @@
       <w:szCs w:val="28"/>
     </w:rPr>
   </w:style>
-  <w:style w:type="character" w:customStyle="1" w:styleId="25">
+  <w:style w:type="character" w:customStyle="1" w:styleId="sc31">
     <w:name w:val="sc31"/>
-    <w:basedOn w:val="14"/>
-    <w:uiPriority w:val="0"/>
+    <w:basedOn w:val="a0"/>
     <w:rPr>
-      <w:rFonts w:hint="default" w:ascii="Consolas" w:hAnsi="Consolas" w:cs="Consolas"/>
+      <w:rFonts w:ascii="Consolas" w:hAnsi="Consolas" w:cs="Consolas" w:hint="default"/>
       <w:color w:val="FF0000"/>
       <w:sz w:val="28"/>
       <w:szCs w:val="28"/>
     </w:rPr>
   </w:style>
-  <w:style w:type="character" w:customStyle="1" w:styleId="26">
+  <w:style w:type="character" w:customStyle="1" w:styleId="sc41">
     <w:name w:val="sc41"/>
-    <w:basedOn w:val="14"/>
-    <w:uiPriority w:val="0"/>
+    <w:basedOn w:val="a0"/>
     <w:rPr>
-      <w:rFonts w:hint="default" w:ascii="Consolas" w:hAnsi="Consolas" w:cs="Consolas"/>
+      <w:rFonts w:ascii="Consolas" w:hAnsi="Consolas" w:cs="Consolas" w:hint="default"/>
       <w:b/>
       <w:bCs/>
       <w:color w:val="0000FF"/>
@@ -5369,10 +5797,10 @@
       <w:szCs w:val="28"/>
     </w:rPr>
   </w:style>
-  <w:style w:type="character" w:customStyle="1" w:styleId="27">
+  <w:style w:type="character" w:customStyle="1" w:styleId="1Char">
     <w:name w:val="标题 1 Char"/>
-    <w:basedOn w:val="14"/>
-    <w:link w:val="2"/>
+    <w:basedOn w:val="a0"/>
+    <w:link w:val="1"/>
     <w:uiPriority w:val="9"/>
     <w:rPr>
       <w:b/>
@@ -5382,52 +5810,52 @@
       <w:szCs w:val="44"/>
     </w:rPr>
   </w:style>
-  <w:style w:type="character" w:customStyle="1" w:styleId="28">
+  <w:style w:type="character" w:customStyle="1" w:styleId="2Char">
     <w:name w:val="标题 2 Char"/>
-    <w:basedOn w:val="14"/>
-    <w:link w:val="3"/>
+    <w:basedOn w:val="a0"/>
+    <w:link w:val="2"/>
     <w:uiPriority w:val="9"/>
     <w:rPr>
-      <w:rFonts w:asciiTheme="majorHAnsi" w:hAnsiTheme="majorHAnsi" w:eastAsiaTheme="majorEastAsia" w:cstheme="majorBidi"/>
+      <w:rFonts w:asciiTheme="majorHAnsi" w:eastAsiaTheme="majorEastAsia" w:hAnsiTheme="majorHAnsi" w:cstheme="majorBidi"/>
       <w:b/>
       <w:bCs/>
       <w:sz w:val="32"/>
       <w:szCs w:val="32"/>
     </w:rPr>
   </w:style>
-  <w:style w:type="character" w:customStyle="1" w:styleId="29">
+  <w:style w:type="character" w:customStyle="1" w:styleId="Char2">
     <w:name w:val="标题 Char"/>
-    <w:basedOn w:val="14"/>
-    <w:link w:val="13"/>
+    <w:basedOn w:val="a0"/>
+    <w:link w:val="a6"/>
     <w:uiPriority w:val="10"/>
     <w:rPr>
-      <w:rFonts w:eastAsia="宋体" w:asciiTheme="majorHAnsi" w:hAnsiTheme="majorHAnsi" w:cstheme="majorBidi"/>
+      <w:rFonts w:asciiTheme="majorHAnsi" w:eastAsia="宋体" w:hAnsiTheme="majorHAnsi" w:cstheme="majorBidi"/>
       <w:b/>
       <w:bCs/>
       <w:sz w:val="32"/>
       <w:szCs w:val="32"/>
     </w:rPr>
   </w:style>
-  <w:style w:type="character" w:customStyle="1" w:styleId="30">
+  <w:style w:type="character" w:customStyle="1" w:styleId="HTMLChar">
     <w:name w:val="HTML 预设格式 Char"/>
-    <w:basedOn w:val="14"/>
-    <w:link w:val="12"/>
+    <w:basedOn w:val="a0"/>
+    <w:link w:val="HTML"/>
+    <w:uiPriority w:val="99"/>
     <w:semiHidden/>
-    <w:uiPriority w:val="99"/>
     <w:rPr>
-      <w:rFonts w:ascii="宋体" w:hAnsi="宋体" w:eastAsia="宋体" w:cs="宋体"/>
+      <w:rFonts w:ascii="宋体" w:eastAsia="宋体" w:hAnsi="宋体" w:cs="宋体"/>
       <w:kern w:val="0"/>
       <w:sz w:val="24"/>
       <w:szCs w:val="24"/>
     </w:rPr>
   </w:style>
-  <w:style w:type="paragraph" w:customStyle="1" w:styleId="31">
-    <w:name w:val="TOC Heading"/>
-    <w:basedOn w:val="2"/>
-    <w:next w:val="1"/>
+  <w:style w:type="paragraph" w:customStyle="1" w:styleId="TOC1">
+    <w:name w:val="TOC 标题1"/>
+    <w:basedOn w:val="1"/>
+    <w:next w:val="a"/>
+    <w:uiPriority w:val="39"/>
     <w:unhideWhenUsed/>
     <w:qFormat/>
-    <w:uiPriority w:val="39"/>
     <w:pPr>
       <w:widowControl/>
       <w:spacing w:before="240" w:after="0" w:line="259" w:lineRule="auto"/>
@@ -5435,52 +5863,63 @@
       <w:outlineLvl w:val="9"/>
     </w:pPr>
     <w:rPr>
-      <w:rFonts w:asciiTheme="majorHAnsi" w:hAnsiTheme="majorHAnsi" w:eastAsiaTheme="majorEastAsia" w:cstheme="majorBidi"/>
+      <w:rFonts w:asciiTheme="majorHAnsi" w:eastAsiaTheme="majorEastAsia" w:hAnsiTheme="majorHAnsi" w:cstheme="majorBidi"/>
       <w:b w:val="0"/>
       <w:bCs w:val="0"/>
-      <w:color w:val="366091" w:themeColor="accent1" w:themeShade="BF"/>
+      <w:color w:val="365F91" w:themeColor="accent1" w:themeShade="BF"/>
       <w:kern w:val="0"/>
       <w:sz w:val="32"/>
       <w:szCs w:val="32"/>
     </w:rPr>
   </w:style>
-  <w:style w:type="character" w:customStyle="1" w:styleId="32">
+  <w:style w:type="character" w:customStyle="1" w:styleId="3Char">
     <w:name w:val="标题 3 Char"/>
-    <w:basedOn w:val="14"/>
-    <w:link w:val="4"/>
+    <w:basedOn w:val="a0"/>
+    <w:link w:val="3"/>
+    <w:uiPriority w:val="9"/>
     <w:qFormat/>
-    <w:uiPriority w:val="9"/>
     <w:rPr>
-      <w:rFonts w:ascii="Monaco" w:hAnsi="Monaco" w:eastAsia="宋体"/>
+      <w:rFonts w:ascii="Monaco" w:eastAsia="宋体" w:hAnsi="Monaco"/>
       <w:b/>
       <w:bCs/>
       <w:sz w:val="32"/>
       <w:szCs w:val="32"/>
     </w:rPr>
   </w:style>
-  <w:style w:type="character" w:customStyle="1" w:styleId="33">
+  <w:style w:type="character" w:customStyle="1" w:styleId="4Char">
     <w:name w:val="标题 4 Char"/>
-    <w:basedOn w:val="14"/>
-    <w:link w:val="5"/>
+    <w:basedOn w:val="a0"/>
+    <w:link w:val="4"/>
+    <w:uiPriority w:val="9"/>
     <w:qFormat/>
-    <w:uiPriority w:val="9"/>
     <w:rPr>
-      <w:rFonts w:asciiTheme="majorHAnsi" w:hAnsiTheme="majorHAnsi" w:eastAsiaTheme="majorEastAsia" w:cstheme="majorBidi"/>
+      <w:rFonts w:asciiTheme="majorHAnsi" w:eastAsiaTheme="majorEastAsia" w:hAnsiTheme="majorHAnsi" w:cstheme="majorBidi"/>
       <w:b/>
       <w:bCs/>
       <w:sz w:val="28"/>
       <w:szCs w:val="28"/>
     </w:rPr>
   </w:style>
-  <w:style w:type="character" w:customStyle="1" w:styleId="34">
-    <w:name w:val="Intense Emphasis"/>
-    <w:basedOn w:val="14"/>
+  <w:style w:type="character" w:customStyle="1" w:styleId="11">
+    <w:name w:val="明显强调1"/>
+    <w:basedOn w:val="a0"/>
+    <w:uiPriority w:val="21"/>
     <w:qFormat/>
-    <w:uiPriority w:val="21"/>
     <w:rPr>
       <w:i/>
       <w:iCs/>
       <w:color w:val="4F81BD" w:themeColor="accent1"/>
+    </w:rPr>
+  </w:style>
+  <w:style w:type="character" w:customStyle="1" w:styleId="sc51">
+    <w:name w:val="sc51"/>
+    <w:basedOn w:val="a0"/>
+    <w:rsid w:val="0048185A"/>
+    <w:rPr>
+      <w:rFonts w:ascii="Consolas" w:hAnsi="Consolas" w:cs="Consolas" w:hint="default"/>
+      <w:color w:val="808080"/>
+      <w:sz w:val="28"/>
+      <w:szCs w:val="28"/>
     </w:rPr>
   </w:style>
 </w:styles>
@@ -5765,6 +6204,7 @@
     </a:fmtScheme>
   </a:themeElements>
   <a:objectDefaults/>
+  <a:extraClrSchemeLst/>
 </a:theme>
 </file>
 
@@ -5789,7 +6229,9 @@
 </file>
 
 <file path=customXml/itemProps2.xml><?xml version="1.0" encoding="utf-8"?>
-<ds:datastoreItem xmlns:ds="http://schemas.openxmlformats.org/officeDocument/2006/customXml" ds:itemID="{F11D7EB7-57C2-4FDB-9C3A-4CB8AE477EE6}">
-  <ds:schemaRefs/>
+<ds:datastoreItem xmlns:ds="http://schemas.openxmlformats.org/officeDocument/2006/customXml" ds:itemID="{FFA19269-84CE-41AE-B61F-1A6DF9AD8AF1}">
+  <ds:schemaRefs>
+    <ds:schemaRef ds:uri="http://schemas.openxmlformats.org/officeDocument/2006/bibliography"/>
+  </ds:schemaRefs>
 </ds:datastoreItem>
 </file>
--- a/document/readme-Solr集群版.docx
+++ b/document/readme-Solr集群版.docx
@@ -1,10 +1,10 @@
 
 <file path=word/document.xml><?xml version="1.0" encoding="utf-8"?>
-<w:document xmlns:wpc="http://schemas.microsoft.com/office/word/2010/wordprocessingCanvas" xmlns:mc="http://schemas.openxmlformats.org/markup-compatibility/2006" xmlns:o="urn:schemas-microsoft-com:office:office" xmlns:r="http://schemas.openxmlformats.org/officeDocument/2006/relationships" xmlns:m="http://schemas.openxmlformats.org/officeDocument/2006/math" xmlns:v="urn:schemas-microsoft-com:vml" xmlns:wp14="http://schemas.microsoft.com/office/word/2010/wordprocessingDrawing" xmlns:wp="http://schemas.openxmlformats.org/drawingml/2006/wordprocessingDrawing" xmlns:w="http://schemas.openxmlformats.org/wordprocessingml/2006/main" xmlns:w14="http://schemas.microsoft.com/office/word/2010/wordml" xmlns:w10="urn:schemas-microsoft-com:office:word" xmlns:w15="http://schemas.microsoft.com/office/word/2012/wordml" xmlns:wpg="http://schemas.microsoft.com/office/word/2010/wordprocessingGroup" xmlns:wpi="http://schemas.microsoft.com/office/word/2010/wordprocessingInk" xmlns:wne="http://schemas.microsoft.com/office/word/2006/wordml" xmlns:wps="http://schemas.microsoft.com/office/word/2010/wordprocessingShape" xmlns:wpsCustomData="http://www.wps.cn/officeDocument/2013/wpsCustomData" mc:Ignorable="w14 w15 wp14">
+<w:document xmlns:wpc="http://schemas.microsoft.com/office/word/2010/wordprocessingCanvas" xmlns:mc="http://schemas.openxmlformats.org/markup-compatibility/2006" xmlns:o="urn:schemas-microsoft-com:office:office" xmlns:r="http://schemas.openxmlformats.org/officeDocument/2006/relationships" xmlns:m="http://schemas.openxmlformats.org/officeDocument/2006/math" xmlns:v="urn:schemas-microsoft-com:vml" xmlns:wp14="http://schemas.microsoft.com/office/word/2010/wordprocessingDrawing" xmlns:wp="http://schemas.openxmlformats.org/drawingml/2006/wordprocessingDrawing" xmlns:w10="urn:schemas-microsoft-com:office:word" xmlns:w="http://schemas.openxmlformats.org/wordprocessingml/2006/main" xmlns:w14="http://schemas.microsoft.com/office/word/2010/wordml" xmlns:w15="http://schemas.microsoft.com/office/word/2012/wordml" xmlns:wpg="http://schemas.microsoft.com/office/word/2010/wordprocessingGroup" xmlns:wpi="http://schemas.microsoft.com/office/word/2010/wordprocessingInk" xmlns:wne="http://schemas.microsoft.com/office/word/2006/wordml" xmlns:wps="http://schemas.microsoft.com/office/word/2010/wordprocessingShape" mc:Ignorable="w14 w15 wp14">
   <w:body>
     <w:p>
       <w:pPr>
-        <w:pStyle w:val="13"/>
+        <w:pStyle w:val="a6"/>
         <w:ind w:firstLine="643"/>
       </w:pPr>
       <w:bookmarkStart w:id="0" w:name="_Toc499305486"/>
@@ -22,7 +22,7 @@
     <w:sdt>
       <w:sdtPr>
         <w:rPr>
-          <w:rFonts w:ascii="Monaco" w:hAnsi="Monaco" w:eastAsia="宋体" w:cstheme="minorBidi"/>
+          <w:rFonts w:ascii="Monaco" w:eastAsia="宋体" w:hAnsi="Monaco" w:cstheme="minorBidi"/>
           <w:color w:val="auto"/>
           <w:kern w:val="2"/>
           <w:sz w:val="24"/>
@@ -37,20 +37,14 @@
       </w:sdtPr>
       <w:sdtEndPr>
         <w:rPr>
-          <w:rFonts w:ascii="Monaco" w:hAnsi="Monaco" w:eastAsia="宋体" w:cstheme="minorBidi"/>
           <w:b/>
           <w:bCs/>
-          <w:color w:val="auto"/>
-          <w:kern w:val="2"/>
-          <w:sz w:val="24"/>
-          <w:szCs w:val="22"/>
-          <w:lang w:val="zh-CN"/>
         </w:rPr>
       </w:sdtEndPr>
       <w:sdtContent>
         <w:p>
           <w:pPr>
-            <w:pStyle w:val="31"/>
+            <w:pStyle w:val="TOC1"/>
           </w:pPr>
           <w:r>
             <w:rPr>
@@ -66,7 +60,7 @@
               <w:tab w:val="right" w:leader="dot" w:pos="8296"/>
             </w:tabs>
             <w:rPr>
-              <w:rFonts w:asciiTheme="minorHAnsi" w:hAnsiTheme="minorHAnsi" w:eastAsiaTheme="minorEastAsia"/>
+              <w:rFonts w:asciiTheme="minorHAnsi" w:eastAsiaTheme="minorEastAsia" w:hAnsiTheme="minorHAnsi"/>
               <w:sz w:val="21"/>
             </w:rPr>
           </w:pPr>
@@ -79,528 +73,438 @@
           <w:r>
             <w:fldChar w:fldCharType="separate"/>
           </w:r>
-          <w:r>
-            <w:fldChar w:fldCharType="begin"/>
-          </w:r>
-          <w:r>
-            <w:instrText xml:space="preserve"> HYPERLINK \l "_Toc499305486" </w:instrText>
-          </w:r>
-          <w:r>
-            <w:fldChar w:fldCharType="separate"/>
-          </w:r>
-          <w:r>
-            <w:rPr>
-              <w:rStyle w:val="16"/>
-              <w:rFonts w:hint="eastAsia"/>
-            </w:rPr>
-            <w:t>北京三期数据迁移使用说明</w:t>
-          </w:r>
-          <w:r>
-            <w:tab/>
-          </w:r>
-          <w:r>
-            <w:fldChar w:fldCharType="begin"/>
-          </w:r>
-          <w:r>
-            <w:instrText xml:space="preserve"> PAGEREF _Toc499305486 \h </w:instrText>
-          </w:r>
-          <w:r>
-            <w:fldChar w:fldCharType="separate"/>
-          </w:r>
-          <w:r>
-            <w:t>1</w:t>
-          </w:r>
-          <w:r>
-            <w:fldChar w:fldCharType="end"/>
-          </w:r>
-          <w:r>
-            <w:fldChar w:fldCharType="end"/>
-          </w:r>
+          <w:hyperlink w:anchor="_Toc499305486" w:history="1">
+            <w:r>
+              <w:rPr>
+                <w:rStyle w:val="a8"/>
+                <w:rFonts w:hint="eastAsia"/>
+              </w:rPr>
+              <w:t>北京三期数据迁移使用说明</w:t>
+            </w:r>
+            <w:r>
+              <w:tab/>
+            </w:r>
+            <w:r>
+              <w:fldChar w:fldCharType="begin"/>
+            </w:r>
+            <w:r>
+              <w:instrText xml:space="preserve"> PAGEREF _Toc499305486 \h </w:instrText>
+            </w:r>
+            <w:r>
+              <w:fldChar w:fldCharType="separate"/>
+            </w:r>
+            <w:r>
+              <w:t>1</w:t>
+            </w:r>
+            <w:r>
+              <w:fldChar w:fldCharType="end"/>
+            </w:r>
+          </w:hyperlink>
         </w:p>
         <w:p>
           <w:pPr>
-            <w:pStyle w:val="11"/>
+            <w:pStyle w:val="20"/>
             <w:tabs>
               <w:tab w:val="right" w:leader="dot" w:pos="8296"/>
             </w:tabs>
             <w:ind w:left="480"/>
             <w:rPr>
-              <w:rFonts w:asciiTheme="minorHAnsi" w:hAnsiTheme="minorHAnsi" w:eastAsiaTheme="minorEastAsia"/>
+              <w:rFonts w:asciiTheme="minorHAnsi" w:eastAsiaTheme="minorEastAsia" w:hAnsiTheme="minorHAnsi"/>
               <w:sz w:val="21"/>
             </w:rPr>
           </w:pPr>
-          <w:r>
-            <w:fldChar w:fldCharType="begin"/>
-          </w:r>
-          <w:r>
-            <w:instrText xml:space="preserve"> HYPERLINK \l "_Toc499305487" </w:instrText>
-          </w:r>
-          <w:r>
-            <w:fldChar w:fldCharType="separate"/>
-          </w:r>
-          <w:r>
-            <w:rPr>
-              <w:rStyle w:val="16"/>
-            </w:rPr>
-            <w:t xml:space="preserve">1 </w:t>
-          </w:r>
-          <w:r>
-            <w:rPr>
-              <w:rStyle w:val="16"/>
-              <w:rFonts w:hint="eastAsia"/>
-            </w:rPr>
-            <w:t>压缩包内容说明：</w:t>
-          </w:r>
-          <w:r>
-            <w:tab/>
-          </w:r>
-          <w:r>
-            <w:fldChar w:fldCharType="begin"/>
-          </w:r>
-          <w:r>
-            <w:instrText xml:space="preserve"> PAGEREF _Toc499305487 \h </w:instrText>
-          </w:r>
-          <w:r>
-            <w:fldChar w:fldCharType="separate"/>
-          </w:r>
-          <w:r>
-            <w:t>2</w:t>
-          </w:r>
-          <w:r>
-            <w:fldChar w:fldCharType="end"/>
-          </w:r>
-          <w:r>
-            <w:fldChar w:fldCharType="end"/>
-          </w:r>
+          <w:hyperlink w:anchor="_Toc499305487" w:history="1">
+            <w:r>
+              <w:rPr>
+                <w:rStyle w:val="a8"/>
+              </w:rPr>
+              <w:t xml:space="preserve">1 </w:t>
+            </w:r>
+            <w:r>
+              <w:rPr>
+                <w:rStyle w:val="a8"/>
+                <w:rFonts w:hint="eastAsia"/>
+              </w:rPr>
+              <w:t>压缩包内容说明：</w:t>
+            </w:r>
+            <w:r>
+              <w:tab/>
+            </w:r>
+            <w:r>
+              <w:fldChar w:fldCharType="begin"/>
+            </w:r>
+            <w:r>
+              <w:instrText xml:space="preserve"> PAGEREF _Toc499305487 \h </w:instrText>
+            </w:r>
+            <w:r>
+              <w:fldChar w:fldCharType="separate"/>
+            </w:r>
+            <w:r>
+              <w:t>2</w:t>
+            </w:r>
+            <w:r>
+              <w:fldChar w:fldCharType="end"/>
+            </w:r>
+          </w:hyperlink>
         </w:p>
         <w:p>
           <w:pPr>
-            <w:pStyle w:val="11"/>
+            <w:pStyle w:val="20"/>
             <w:tabs>
               <w:tab w:val="left" w:pos="840"/>
               <w:tab w:val="right" w:leader="dot" w:pos="8296"/>
             </w:tabs>
             <w:ind w:left="480"/>
             <w:rPr>
-              <w:rFonts w:asciiTheme="minorHAnsi" w:hAnsiTheme="minorHAnsi" w:eastAsiaTheme="minorEastAsia"/>
+              <w:rFonts w:asciiTheme="minorHAnsi" w:eastAsiaTheme="minorEastAsia" w:hAnsiTheme="minorHAnsi"/>
               <w:sz w:val="21"/>
             </w:rPr>
           </w:pPr>
-          <w:r>
-            <w:fldChar w:fldCharType="begin"/>
-          </w:r>
-          <w:r>
-            <w:instrText xml:space="preserve"> HYPERLINK \l "_Toc499305488" </w:instrText>
-          </w:r>
-          <w:r>
-            <w:fldChar w:fldCharType="separate"/>
-          </w:r>
-          <w:r>
-            <w:rPr>
-              <w:rStyle w:val="16"/>
-            </w:rPr>
-            <w:t>2</w:t>
-          </w:r>
-          <w:r>
-            <w:rPr>
-              <w:rFonts w:asciiTheme="minorHAnsi" w:hAnsiTheme="minorHAnsi" w:eastAsiaTheme="minorEastAsia"/>
-              <w:sz w:val="21"/>
-            </w:rPr>
-            <w:tab/>
-          </w:r>
-          <w:r>
-            <w:rPr>
-              <w:rStyle w:val="16"/>
-              <w:rFonts w:hint="eastAsia"/>
-            </w:rPr>
-            <w:t>修改配置文件</w:t>
-          </w:r>
-          <w:r>
-            <w:tab/>
-          </w:r>
-          <w:r>
-            <w:fldChar w:fldCharType="begin"/>
-          </w:r>
-          <w:r>
-            <w:instrText xml:space="preserve"> PAGEREF _Toc499305488 \h </w:instrText>
-          </w:r>
-          <w:r>
-            <w:fldChar w:fldCharType="separate"/>
-          </w:r>
-          <w:r>
-            <w:t>3</w:t>
-          </w:r>
-          <w:r>
-            <w:fldChar w:fldCharType="end"/>
-          </w:r>
-          <w:r>
-            <w:fldChar w:fldCharType="end"/>
-          </w:r>
+          <w:hyperlink w:anchor="_Toc499305488" w:history="1">
+            <w:r>
+              <w:rPr>
+                <w:rStyle w:val="a8"/>
+              </w:rPr>
+              <w:t>2</w:t>
+            </w:r>
+            <w:r>
+              <w:rPr>
+                <w:rFonts w:asciiTheme="minorHAnsi" w:eastAsiaTheme="minorEastAsia" w:hAnsiTheme="minorHAnsi"/>
+                <w:sz w:val="21"/>
+              </w:rPr>
+              <w:tab/>
+            </w:r>
+            <w:r>
+              <w:rPr>
+                <w:rStyle w:val="a8"/>
+                <w:rFonts w:hint="eastAsia"/>
+              </w:rPr>
+              <w:t>修改配置文件</w:t>
+            </w:r>
+            <w:r>
+              <w:tab/>
+            </w:r>
+            <w:r>
+              <w:fldChar w:fldCharType="begin"/>
+            </w:r>
+            <w:r>
+              <w:instrText xml:space="preserve"> PAGEREF _Toc499305488 \h </w:instrText>
+            </w:r>
+            <w:r>
+              <w:fldChar w:fldCharType="separate"/>
+            </w:r>
+            <w:r>
+              <w:t>3</w:t>
+            </w:r>
+            <w:r>
+              <w:fldChar w:fldCharType="end"/>
+            </w:r>
+          </w:hyperlink>
         </w:p>
         <w:p>
           <w:pPr>
-            <w:pStyle w:val="6"/>
+            <w:pStyle w:val="30"/>
             <w:tabs>
               <w:tab w:val="right" w:leader="dot" w:pos="8296"/>
             </w:tabs>
             <w:ind w:left="960"/>
             <w:rPr>
-              <w:rFonts w:asciiTheme="minorHAnsi" w:hAnsiTheme="minorHAnsi" w:eastAsiaTheme="minorEastAsia"/>
+              <w:rFonts w:asciiTheme="minorHAnsi" w:eastAsiaTheme="minorEastAsia" w:hAnsiTheme="minorHAnsi"/>
               <w:sz w:val="21"/>
             </w:rPr>
           </w:pPr>
-          <w:r>
-            <w:fldChar w:fldCharType="begin"/>
-          </w:r>
-          <w:r>
-            <w:instrText xml:space="preserve"> HYPERLINK \l "_Toc499305489" </w:instrText>
-          </w:r>
-          <w:r>
-            <w:fldChar w:fldCharType="separate"/>
-          </w:r>
-          <w:r>
-            <w:rPr>
-              <w:rStyle w:val="16"/>
-            </w:rPr>
-            <w:t xml:space="preserve">2.1 </w:t>
-          </w:r>
-          <w:r>
-            <w:rPr>
-              <w:rStyle w:val="16"/>
-              <w:rFonts w:hint="eastAsia"/>
-            </w:rPr>
-            <w:t>修改配置文件说明</w:t>
-          </w:r>
-          <w:r>
-            <w:tab/>
-          </w:r>
-          <w:r>
-            <w:fldChar w:fldCharType="begin"/>
-          </w:r>
-          <w:r>
-            <w:instrText xml:space="preserve"> PAGEREF _Toc499305489 \h </w:instrText>
-          </w:r>
-          <w:r>
-            <w:fldChar w:fldCharType="separate"/>
-          </w:r>
-          <w:r>
-            <w:t>3</w:t>
-          </w:r>
-          <w:r>
-            <w:fldChar w:fldCharType="end"/>
-          </w:r>
-          <w:r>
-            <w:fldChar w:fldCharType="end"/>
-          </w:r>
+          <w:hyperlink w:anchor="_Toc499305489" w:history="1">
+            <w:r>
+              <w:rPr>
+                <w:rStyle w:val="a8"/>
+              </w:rPr>
+              <w:t xml:space="preserve">2.1 </w:t>
+            </w:r>
+            <w:r>
+              <w:rPr>
+                <w:rStyle w:val="a8"/>
+                <w:rFonts w:hint="eastAsia"/>
+              </w:rPr>
+              <w:t>修改配置文件说明</w:t>
+            </w:r>
+            <w:r>
+              <w:tab/>
+            </w:r>
+            <w:r>
+              <w:fldChar w:fldCharType="begin"/>
+            </w:r>
+            <w:r>
+              <w:instrText xml:space="preserve"> PAGEREF _Toc499305489 \h </w:instrText>
+            </w:r>
+            <w:r>
+              <w:fldChar w:fldCharType="separate"/>
+            </w:r>
+            <w:r>
+              <w:t>3</w:t>
+            </w:r>
+            <w:r>
+              <w:fldChar w:fldCharType="end"/>
+            </w:r>
+          </w:hyperlink>
         </w:p>
         <w:p>
           <w:pPr>
-            <w:pStyle w:val="6"/>
+            <w:pStyle w:val="30"/>
             <w:tabs>
               <w:tab w:val="right" w:leader="dot" w:pos="8296"/>
             </w:tabs>
             <w:ind w:left="960"/>
             <w:rPr>
-              <w:rFonts w:asciiTheme="minorHAnsi" w:hAnsiTheme="minorHAnsi" w:eastAsiaTheme="minorEastAsia"/>
+              <w:rFonts w:asciiTheme="minorHAnsi" w:eastAsiaTheme="minorEastAsia" w:hAnsiTheme="minorHAnsi"/>
               <w:sz w:val="21"/>
             </w:rPr>
           </w:pPr>
-          <w:r>
-            <w:fldChar w:fldCharType="begin"/>
-          </w:r>
-          <w:r>
-            <w:instrText xml:space="preserve"> HYPERLINK \l "_Toc499305490" </w:instrText>
-          </w:r>
-          <w:r>
-            <w:fldChar w:fldCharType="separate"/>
-          </w:r>
-          <w:r>
-            <w:rPr>
-              <w:rStyle w:val="16"/>
-            </w:rPr>
-            <w:t>2.2 Windows</w:t>
-          </w:r>
-          <w:r>
-            <w:rPr>
-              <w:rStyle w:val="16"/>
-              <w:rFonts w:hint="eastAsia"/>
-            </w:rPr>
-            <w:t>下修改</w:t>
-          </w:r>
-          <w:r>
-            <w:rPr>
-              <w:rStyle w:val="16"/>
-            </w:rPr>
-            <w:t>BeiJingThirdPeriod.jar</w:t>
-          </w:r>
-          <w:r>
-            <w:rPr>
-              <w:rStyle w:val="16"/>
-              <w:rFonts w:hint="eastAsia"/>
-            </w:rPr>
-            <w:t>操作步骤</w:t>
-          </w:r>
-          <w:r>
-            <w:tab/>
-          </w:r>
-          <w:r>
-            <w:fldChar w:fldCharType="begin"/>
-          </w:r>
-          <w:r>
-            <w:instrText xml:space="preserve"> PAGEREF _Toc499305490 \h </w:instrText>
-          </w:r>
-          <w:r>
-            <w:fldChar w:fldCharType="separate"/>
-          </w:r>
-          <w:r>
-            <w:t>4</w:t>
-          </w:r>
-          <w:r>
-            <w:fldChar w:fldCharType="end"/>
-          </w:r>
-          <w:r>
-            <w:fldChar w:fldCharType="end"/>
-          </w:r>
+          <w:hyperlink w:anchor="_Toc499305490" w:history="1">
+            <w:r>
+              <w:rPr>
+                <w:rStyle w:val="a8"/>
+              </w:rPr>
+              <w:t>2.2 Windows</w:t>
+            </w:r>
+            <w:r>
+              <w:rPr>
+                <w:rStyle w:val="a8"/>
+                <w:rFonts w:hint="eastAsia"/>
+              </w:rPr>
+              <w:t>下修改</w:t>
+            </w:r>
+            <w:r>
+              <w:rPr>
+                <w:rStyle w:val="a8"/>
+              </w:rPr>
+              <w:t>BeiJingThirdPeriod.jar</w:t>
+            </w:r>
+            <w:r>
+              <w:rPr>
+                <w:rStyle w:val="a8"/>
+                <w:rFonts w:hint="eastAsia"/>
+              </w:rPr>
+              <w:t>操作步骤</w:t>
+            </w:r>
+            <w:r>
+              <w:tab/>
+            </w:r>
+            <w:r>
+              <w:fldChar w:fldCharType="begin"/>
+            </w:r>
+            <w:r>
+              <w:instrText xml:space="preserve"> PAGEREF _Toc499305490 \h </w:instrText>
+            </w:r>
+            <w:r>
+              <w:fldChar w:fldCharType="separate"/>
+            </w:r>
+            <w:r>
+              <w:t>4</w:t>
+            </w:r>
+            <w:r>
+              <w:fldChar w:fldCharType="end"/>
+            </w:r>
+          </w:hyperlink>
         </w:p>
         <w:p>
           <w:pPr>
-            <w:pStyle w:val="6"/>
+            <w:pStyle w:val="30"/>
             <w:tabs>
               <w:tab w:val="left" w:pos="1680"/>
               <w:tab w:val="right" w:leader="dot" w:pos="8296"/>
             </w:tabs>
             <w:ind w:left="960"/>
             <w:rPr>
-              <w:rFonts w:asciiTheme="minorHAnsi" w:hAnsiTheme="minorHAnsi" w:eastAsiaTheme="minorEastAsia"/>
+              <w:rFonts w:asciiTheme="minorHAnsi" w:eastAsiaTheme="minorEastAsia" w:hAnsiTheme="minorHAnsi"/>
               <w:sz w:val="21"/>
             </w:rPr>
           </w:pPr>
-          <w:r>
-            <w:fldChar w:fldCharType="begin"/>
-          </w:r>
-          <w:r>
-            <w:instrText xml:space="preserve"> HYPERLINK \l "_Toc499305491" </w:instrText>
-          </w:r>
-          <w:r>
-            <w:fldChar w:fldCharType="separate"/>
-          </w:r>
-          <w:r>
-            <w:rPr>
-              <w:rStyle w:val="16"/>
-            </w:rPr>
-            <w:t>2.3</w:t>
-          </w:r>
-          <w:r>
-            <w:rPr>
-              <w:rFonts w:asciiTheme="minorHAnsi" w:hAnsiTheme="minorHAnsi" w:eastAsiaTheme="minorEastAsia"/>
-              <w:sz w:val="21"/>
-            </w:rPr>
-            <w:tab/>
-          </w:r>
-          <w:r>
-            <w:rPr>
-              <w:rStyle w:val="16"/>
-              <w:rFonts w:hint="eastAsia"/>
-            </w:rPr>
-            <w:t>修改配置文件</w:t>
-          </w:r>
-          <w:r>
-            <w:tab/>
-          </w:r>
-          <w:r>
-            <w:fldChar w:fldCharType="begin"/>
-          </w:r>
-          <w:r>
-            <w:instrText xml:space="preserve"> PAGEREF _Toc499305491 \h </w:instrText>
-          </w:r>
-          <w:r>
-            <w:fldChar w:fldCharType="separate"/>
-          </w:r>
-          <w:r>
-            <w:t>6</w:t>
-          </w:r>
-          <w:r>
-            <w:fldChar w:fldCharType="end"/>
-          </w:r>
-          <w:r>
-            <w:fldChar w:fldCharType="end"/>
-          </w:r>
+          <w:hyperlink w:anchor="_Toc499305491" w:history="1">
+            <w:r>
+              <w:rPr>
+                <w:rStyle w:val="a8"/>
+              </w:rPr>
+              <w:t>2.3</w:t>
+            </w:r>
+            <w:r>
+              <w:rPr>
+                <w:rFonts w:asciiTheme="minorHAnsi" w:eastAsiaTheme="minorEastAsia" w:hAnsiTheme="minorHAnsi"/>
+                <w:sz w:val="21"/>
+              </w:rPr>
+              <w:tab/>
+            </w:r>
+            <w:r>
+              <w:rPr>
+                <w:rStyle w:val="a8"/>
+                <w:rFonts w:hint="eastAsia"/>
+              </w:rPr>
+              <w:t>修改配置文件</w:t>
+            </w:r>
+            <w:r>
+              <w:tab/>
+            </w:r>
+            <w:r>
+              <w:fldChar w:fldCharType="begin"/>
+            </w:r>
+            <w:r>
+              <w:instrText xml:space="preserve"> PAGEREF _Toc499305491 \h </w:instrText>
+            </w:r>
+            <w:r>
+              <w:fldChar w:fldCharType="separate"/>
+            </w:r>
+            <w:r>
+              <w:t>6</w:t>
+            </w:r>
+            <w:r>
+              <w:fldChar w:fldCharType="end"/>
+            </w:r>
+          </w:hyperlink>
         </w:p>
         <w:p>
           <w:pPr>
-            <w:pStyle w:val="11"/>
+            <w:pStyle w:val="20"/>
             <w:tabs>
               <w:tab w:val="left" w:pos="840"/>
               <w:tab w:val="right" w:leader="dot" w:pos="8296"/>
             </w:tabs>
             <w:ind w:left="480"/>
             <w:rPr>
-              <w:rFonts w:asciiTheme="minorHAnsi" w:hAnsiTheme="minorHAnsi" w:eastAsiaTheme="minorEastAsia"/>
+              <w:rFonts w:asciiTheme="minorHAnsi" w:eastAsiaTheme="minorEastAsia" w:hAnsiTheme="minorHAnsi"/>
               <w:sz w:val="21"/>
             </w:rPr>
           </w:pPr>
-          <w:r>
-            <w:fldChar w:fldCharType="begin"/>
-          </w:r>
-          <w:r>
-            <w:instrText xml:space="preserve"> HYPERLINK \l "_Toc499305492" </w:instrText>
-          </w:r>
-          <w:r>
-            <w:fldChar w:fldCharType="separate"/>
-          </w:r>
-          <w:r>
-            <w:rPr>
-              <w:rStyle w:val="16"/>
-            </w:rPr>
-            <w:t>3</w:t>
-          </w:r>
-          <w:r>
-            <w:rPr>
-              <w:rFonts w:asciiTheme="minorHAnsi" w:hAnsiTheme="minorHAnsi" w:eastAsiaTheme="minorEastAsia"/>
-              <w:sz w:val="21"/>
-            </w:rPr>
-            <w:tab/>
-          </w:r>
-          <w:r>
-            <w:rPr>
-              <w:rStyle w:val="16"/>
-              <w:rFonts w:hint="eastAsia"/>
-            </w:rPr>
-            <w:t>部署说明</w:t>
-          </w:r>
-          <w:r>
-            <w:tab/>
-          </w:r>
-          <w:r>
-            <w:fldChar w:fldCharType="begin"/>
-          </w:r>
-          <w:r>
-            <w:instrText xml:space="preserve"> PAGEREF _Toc499305492 \h </w:instrText>
-          </w:r>
-          <w:r>
-            <w:fldChar w:fldCharType="separate"/>
-          </w:r>
-          <w:r>
-            <w:t>9</w:t>
-          </w:r>
-          <w:r>
-            <w:fldChar w:fldCharType="end"/>
-          </w:r>
-          <w:r>
-            <w:fldChar w:fldCharType="end"/>
-          </w:r>
+          <w:hyperlink w:anchor="_Toc499305492" w:history="1">
+            <w:r>
+              <w:rPr>
+                <w:rStyle w:val="a8"/>
+              </w:rPr>
+              <w:t>3</w:t>
+            </w:r>
+            <w:r>
+              <w:rPr>
+                <w:rFonts w:asciiTheme="minorHAnsi" w:eastAsiaTheme="minorEastAsia" w:hAnsiTheme="minorHAnsi"/>
+                <w:sz w:val="21"/>
+              </w:rPr>
+              <w:tab/>
+            </w:r>
+            <w:r>
+              <w:rPr>
+                <w:rStyle w:val="a8"/>
+                <w:rFonts w:hint="eastAsia"/>
+              </w:rPr>
+              <w:t>部署说明</w:t>
+            </w:r>
+            <w:r>
+              <w:tab/>
+            </w:r>
+            <w:r>
+              <w:fldChar w:fldCharType="begin"/>
+            </w:r>
+            <w:r>
+              <w:instrText xml:space="preserve"> PAGEREF _Toc499305492 \h </w:instrText>
+            </w:r>
+            <w:r>
+              <w:fldChar w:fldCharType="separate"/>
+            </w:r>
+            <w:r>
+              <w:t>9</w:t>
+            </w:r>
+            <w:r>
+              <w:fldChar w:fldCharType="end"/>
+            </w:r>
+          </w:hyperlink>
         </w:p>
         <w:p>
           <w:pPr>
-            <w:pStyle w:val="6"/>
+            <w:pStyle w:val="30"/>
             <w:tabs>
               <w:tab w:val="right" w:leader="dot" w:pos="8296"/>
             </w:tabs>
             <w:ind w:left="960"/>
             <w:rPr>
-              <w:rFonts w:asciiTheme="minorHAnsi" w:hAnsiTheme="minorHAnsi" w:eastAsiaTheme="minorEastAsia"/>
+              <w:rFonts w:asciiTheme="minorHAnsi" w:eastAsiaTheme="minorEastAsia" w:hAnsiTheme="minorHAnsi"/>
               <w:sz w:val="21"/>
             </w:rPr>
           </w:pPr>
-          <w:r>
-            <w:fldChar w:fldCharType="begin"/>
-          </w:r>
-          <w:r>
-            <w:instrText xml:space="preserve"> HYPERLINK \l "_Toc499305493" </w:instrText>
-          </w:r>
-          <w:r>
-            <w:fldChar w:fldCharType="separate"/>
-          </w:r>
-          <w:r>
-            <w:rPr>
-              <w:rStyle w:val="16"/>
-            </w:rPr>
-            <w:t xml:space="preserve">3.1 </w:t>
-          </w:r>
-          <w:r>
-            <w:rPr>
-              <w:rStyle w:val="16"/>
-              <w:rFonts w:hint="eastAsia"/>
-            </w:rPr>
-            <w:t>部署应用</w:t>
-          </w:r>
-          <w:r>
-            <w:tab/>
-          </w:r>
-          <w:r>
-            <w:fldChar w:fldCharType="begin"/>
-          </w:r>
-          <w:r>
-            <w:instrText xml:space="preserve"> PAGEREF _Toc499305493 \h </w:instrText>
-          </w:r>
-          <w:r>
-            <w:fldChar w:fldCharType="separate"/>
-          </w:r>
-          <w:r>
-            <w:t>9</w:t>
-          </w:r>
-          <w:r>
-            <w:fldChar w:fldCharType="end"/>
-          </w:r>
-          <w:r>
-            <w:fldChar w:fldCharType="end"/>
-          </w:r>
+          <w:hyperlink w:anchor="_Toc499305493" w:history="1">
+            <w:r>
+              <w:rPr>
+                <w:rStyle w:val="a8"/>
+              </w:rPr>
+              <w:t xml:space="preserve">3.1 </w:t>
+            </w:r>
+            <w:r>
+              <w:rPr>
+                <w:rStyle w:val="a8"/>
+                <w:rFonts w:hint="eastAsia"/>
+              </w:rPr>
+              <w:t>部署应用</w:t>
+            </w:r>
+            <w:r>
+              <w:tab/>
+            </w:r>
+            <w:r>
+              <w:fldChar w:fldCharType="begin"/>
+            </w:r>
+            <w:r>
+              <w:instrText xml:space="preserve"> PAGEREF _Toc499305493 \h </w:instrText>
+            </w:r>
+            <w:r>
+              <w:fldChar w:fldCharType="separate"/>
+            </w:r>
+            <w:r>
+              <w:t>9</w:t>
+            </w:r>
+            <w:r>
+              <w:fldChar w:fldCharType="end"/>
+            </w:r>
+          </w:hyperlink>
         </w:p>
         <w:p>
           <w:pPr>
-            <w:pStyle w:val="6"/>
+            <w:pStyle w:val="30"/>
             <w:tabs>
               <w:tab w:val="right" w:leader="dot" w:pos="8296"/>
             </w:tabs>
             <w:ind w:left="960"/>
             <w:rPr>
-              <w:rFonts w:asciiTheme="minorHAnsi" w:hAnsiTheme="minorHAnsi" w:eastAsiaTheme="minorEastAsia"/>
+              <w:rFonts w:asciiTheme="minorHAnsi" w:eastAsiaTheme="minorEastAsia" w:hAnsiTheme="minorHAnsi"/>
               <w:sz w:val="21"/>
             </w:rPr>
           </w:pPr>
-          <w:r>
-            <w:fldChar w:fldCharType="begin"/>
-          </w:r>
-          <w:r>
-            <w:instrText xml:space="preserve"> HYPERLINK \l "_Toc499305494" </w:instrText>
-          </w:r>
-          <w:r>
-            <w:fldChar w:fldCharType="separate"/>
-          </w:r>
-          <w:r>
-            <w:rPr>
-              <w:rStyle w:val="16"/>
-            </w:rPr>
-            <w:t xml:space="preserve">3.2 </w:t>
-          </w:r>
-          <w:r>
-            <w:rPr>
-              <w:rStyle w:val="16"/>
-              <w:rFonts w:hint="eastAsia"/>
-            </w:rPr>
-            <w:t>导入数据</w:t>
-          </w:r>
-          <w:r>
-            <w:tab/>
-          </w:r>
-          <w:r>
-            <w:fldChar w:fldCharType="begin"/>
-          </w:r>
-          <w:r>
-            <w:instrText xml:space="preserve"> PAGEREF _Toc499305494 \h </w:instrText>
-          </w:r>
-          <w:r>
-            <w:fldChar w:fldCharType="separate"/>
-          </w:r>
-          <w:r>
-            <w:t>12</w:t>
-          </w:r>
-          <w:r>
-            <w:fldChar w:fldCharType="end"/>
-          </w:r>
-          <w:r>
-            <w:fldChar w:fldCharType="end"/>
-          </w:r>
+          <w:hyperlink w:anchor="_Toc499305494" w:history="1">
+            <w:r>
+              <w:rPr>
+                <w:rStyle w:val="a8"/>
+              </w:rPr>
+              <w:t xml:space="preserve">3.2 </w:t>
+            </w:r>
+            <w:r>
+              <w:rPr>
+                <w:rStyle w:val="a8"/>
+                <w:rFonts w:hint="eastAsia"/>
+              </w:rPr>
+              <w:t>导入数据</w:t>
+            </w:r>
+            <w:r>
+              <w:tab/>
+            </w:r>
+            <w:r>
+              <w:fldChar w:fldCharType="begin"/>
+            </w:r>
+            <w:r>
+              <w:instrText xml:space="preserve"> PAGEREF _Toc499305494 \h </w:instrText>
+            </w:r>
+            <w:r>
+              <w:fldChar w:fldCharType="separate"/>
+            </w:r>
+            <w:r>
+              <w:t>12</w:t>
+            </w:r>
+            <w:r>
+              <w:fldChar w:fldCharType="end"/>
+            </w:r>
+          </w:hyperlink>
         </w:p>
         <w:p>
           <w:r>
@@ -614,18 +518,9 @@
         </w:p>
       </w:sdtContent>
     </w:sdt>
-    <w:p/>
-    <w:p/>
-    <w:p/>
-    <w:p/>
-    <w:p/>
-    <w:p/>
-    <w:p/>
-    <w:p/>
-    <w:p/>
-    <w:p>
-      <w:pPr>
-        <w:pStyle w:val="3"/>
+    <w:p>
+      <w:pPr>
+        <w:pStyle w:val="2"/>
       </w:pPr>
       <w:bookmarkStart w:id="1" w:name="_Toc499305487"/>
       <w:r>
@@ -635,13 +530,19 @@
         <w:t>1</w:t>
       </w:r>
       <w:r>
-        <w:t xml:space="preserve"> 压缩包内容说明：</w:t>
+        <w:t xml:space="preserve"> </w:t>
+      </w:r>
+      <w:r>
+        <w:t>压缩包内容说明：</w:t>
       </w:r>
       <w:bookmarkEnd w:id="1"/>
     </w:p>
     <w:p>
       <w:r>
-        <w:t>项目压缩包名：BeiJingThirdPeriod-full.zip</w:t>
+        <w:t>项目压缩包名：</w:t>
+      </w:r>
+      <w:r>
+        <w:t>BeiJingThirdPeriod-full.zip</w:t>
       </w:r>
     </w:p>
     <w:p>
@@ -649,6 +550,10 @@
         <w:jc w:val="left"/>
       </w:pPr>
       <w:r>
+        <w:rPr>
+          <w:noProof/>
+        </w:rPr>
+        <w:lastRenderedPageBreak/>
         <w:drawing>
           <wp:inline distT="0" distB="0" distL="0" distR="0">
             <wp:extent cx="5029200" cy="4295775"/>
@@ -667,7 +572,7 @@
                     </pic:cNvPicPr>
                   </pic:nvPicPr>
                   <pic:blipFill>
-                    <a:blip r:embed="rId10">
+                    <a:blip r:embed="rId9">
                       <a:extLst>
                         <a:ext uri="{28A0092B-C50C-407E-A947-70E740481C1C}">
                           <a14:useLocalDpi xmlns:a14="http://schemas.microsoft.com/office/drawing/2010/main" val="0"/>
@@ -718,7 +623,13 @@
         <w:rPr>
           <w:rFonts w:hint="eastAsia"/>
         </w:rPr>
-        <w:t>Oracle数据</w:t>
+        <w:t>Oracle</w:t>
+      </w:r>
+      <w:r>
+        <w:rPr>
+          <w:rFonts w:hint="eastAsia"/>
+        </w:rPr>
+        <w:t>数据</w:t>
       </w:r>
       <w:r>
         <w:t>实时导入脚本</w:t>
@@ -726,7 +637,10 @@
     </w:p>
     <w:p>
       <w:r>
-        <w:t>real_time_import_bcp.sh  Bcp文件实时导入脚本</w:t>
+        <w:t>real_time_import_bcp.sh  Bcp</w:t>
+      </w:r>
+      <w:r>
+        <w:t>文件实时导入脚本</w:t>
       </w:r>
     </w:p>
     <w:p>
@@ -740,7 +654,10 @@
         <w:t xml:space="preserve">.sh  </w:t>
       </w:r>
       <w:r>
-        <w:t>Oracle历史数据导入脚本</w:t>
+        <w:t>Oracle</w:t>
+      </w:r>
+      <w:r>
+        <w:t>历史数据导入脚本</w:t>
       </w:r>
     </w:p>
     <w:p>
@@ -754,7 +671,14 @@
           <w:rFonts w:hint="eastAsia"/>
           <w:color w:val="FF0000"/>
         </w:rPr>
-        <w:t>注意:</w:t>
+        <w:t>注意</w:t>
+      </w:r>
+      <w:r>
+        <w:rPr>
+          <w:rFonts w:hint="eastAsia"/>
+          <w:color w:val="FF0000"/>
+        </w:rPr>
+        <w:t>:</w:t>
       </w:r>
     </w:p>
     <w:p>
@@ -800,7 +724,14 @@
           <w:rFonts w:hint="eastAsia"/>
           <w:color w:val="FF0000"/>
         </w:rPr>
-        <w:t>集群版用脚本:</w:t>
+        <w:t>集群版用脚本</w:t>
+      </w:r>
+      <w:r>
+        <w:rPr>
+          <w:rFonts w:hint="eastAsia"/>
+          <w:color w:val="FF0000"/>
+        </w:rPr>
+        <w:t>:</w:t>
       </w:r>
     </w:p>
     <w:p>
@@ -826,9 +757,6 @@
           <w:ilvl w:val="1"/>
           <w:numId w:val="3"/>
         </w:numPr>
-        <w:rPr>
-          <w:rFonts w:hint="eastAsia"/>
-        </w:rPr>
       </w:pPr>
       <w:r>
         <w:t>real_time_import_bcp.sh</w:t>
@@ -836,7 +764,7 @@
     </w:p>
     <w:p>
       <w:pPr>
-        <w:pStyle w:val="3"/>
+        <w:pStyle w:val="2"/>
         <w:numPr>
           <w:ilvl w:val="0"/>
           <w:numId w:val="4"/>
@@ -847,13 +775,14 @@
         <w:rPr>
           <w:rFonts w:hint="eastAsia"/>
         </w:rPr>
+        <w:lastRenderedPageBreak/>
         <w:t>修改配置文件</w:t>
       </w:r>
       <w:bookmarkEnd w:id="2"/>
     </w:p>
     <w:p>
       <w:pPr>
-        <w:pStyle w:val="4"/>
+        <w:pStyle w:val="3"/>
       </w:pPr>
       <w:bookmarkStart w:id="3" w:name="_Toc499305489"/>
       <w:r>
@@ -904,7 +833,7 @@
     </w:p>
     <w:p>
       <w:pPr>
-        <w:pStyle w:val="19"/>
+        <w:pStyle w:val="a9"/>
         <w:numPr>
           <w:ilvl w:val="0"/>
           <w:numId w:val="5"/>
@@ -914,7 +843,13 @@
         <w:rPr>
           <w:rFonts w:hint="eastAsia"/>
         </w:rPr>
-        <w:t>Solr的</w:t>
+        <w:t>Solr</w:t>
+      </w:r>
+      <w:r>
+        <w:rPr>
+          <w:rFonts w:hint="eastAsia"/>
+        </w:rPr>
+        <w:t>的</w:t>
       </w:r>
       <w:r>
         <w:t>配置</w:t>
@@ -922,7 +857,7 @@
     </w:p>
     <w:p>
       <w:pPr>
-        <w:pStyle w:val="19"/>
+        <w:pStyle w:val="a9"/>
         <w:numPr>
           <w:ilvl w:val="1"/>
           <w:numId w:val="5"/>
@@ -941,25 +876,46 @@
         <w:rPr>
           <w:rFonts w:hint="eastAsia"/>
         </w:rPr>
-        <w:t>(在spring/spring-service.xml)</w:t>
-      </w:r>
-    </w:p>
-    <w:p>
-      <w:pPr>
-        <w:pStyle w:val="19"/>
+        <w:t>(</w:t>
+      </w:r>
+      <w:r>
+        <w:rPr>
+          <w:rFonts w:hint="eastAsia"/>
+        </w:rPr>
+        <w:t>在</w:t>
+      </w:r>
+      <w:r>
+        <w:rPr>
+          <w:rFonts w:hint="eastAsia"/>
+        </w:rPr>
+        <w:t>spring/spring-service.xml)</w:t>
+      </w:r>
+    </w:p>
+    <w:p>
+      <w:pPr>
+        <w:pStyle w:val="a9"/>
         <w:numPr>
           <w:ilvl w:val="1"/>
           <w:numId w:val="5"/>
         </w:numPr>
       </w:pPr>
       <w:r>
-        <w:t>Solr的连接地址</w:t>
-      </w:r>
-      <w:r>
-        <w:rPr>
-          <w:rFonts w:hint="eastAsia"/>
-        </w:rPr>
-        <w:t>(在</w:t>
+        <w:t>Solr</w:t>
+      </w:r>
+      <w:r>
+        <w:t>的连接地址</w:t>
+      </w:r>
+      <w:r>
+        <w:rPr>
+          <w:rFonts w:hint="eastAsia"/>
+        </w:rPr>
+        <w:t>(</w:t>
+      </w:r>
+      <w:r>
+        <w:rPr>
+          <w:rFonts w:hint="eastAsia"/>
+        </w:rPr>
+        <w:t>在</w:t>
       </w:r>
       <w:r>
         <w:t>application.properties</w:t>
@@ -982,7 +938,7 @@
     </w:p>
     <w:p>
       <w:pPr>
-        <w:pStyle w:val="19"/>
+        <w:pStyle w:val="a9"/>
         <w:numPr>
           <w:ilvl w:val="0"/>
           <w:numId w:val="5"/>
@@ -992,7 +948,13 @@
         <w:rPr>
           <w:rFonts w:hint="eastAsia"/>
         </w:rPr>
-        <w:t>Oracle的</w:t>
+        <w:t>Oracle</w:t>
+      </w:r>
+      <w:r>
+        <w:rPr>
+          <w:rFonts w:hint="eastAsia"/>
+        </w:rPr>
+        <w:t>的</w:t>
       </w:r>
       <w:r>
         <w:t>配置</w:t>
@@ -1000,7 +962,7 @@
     </w:p>
     <w:p>
       <w:pPr>
-        <w:pStyle w:val="19"/>
+        <w:pStyle w:val="a9"/>
         <w:numPr>
           <w:ilvl w:val="1"/>
           <w:numId w:val="5"/>
@@ -1013,7 +975,10 @@
         <w:t>Orac</w:t>
       </w:r>
       <w:r>
-        <w:t>le的连接地址</w:t>
+        <w:t>le</w:t>
+      </w:r>
+      <w:r>
+        <w:t>的连接地址</w:t>
       </w:r>
       <w:r>
         <w:rPr>
@@ -1037,7 +1002,13 @@
         <w:rPr>
           <w:rFonts w:hint="eastAsia"/>
         </w:rPr>
-        <w:t>(在</w:t>
+        <w:t>(</w:t>
+      </w:r>
+      <w:r>
+        <w:rPr>
+          <w:rFonts w:hint="eastAsia"/>
+        </w:rPr>
+        <w:t>在</w:t>
       </w:r>
       <w:r>
         <w:t>application.properties</w:t>
@@ -1060,7 +1031,7 @@
     </w:p>
     <w:p>
       <w:pPr>
-        <w:pStyle w:val="19"/>
+        <w:pStyle w:val="a9"/>
         <w:numPr>
           <w:ilvl w:val="0"/>
           <w:numId w:val="5"/>
@@ -1070,7 +1041,13 @@
         <w:rPr>
           <w:rFonts w:hint="eastAsia"/>
         </w:rPr>
-        <w:t>HBase的</w:t>
+        <w:t>HBase</w:t>
+      </w:r>
+      <w:r>
+        <w:rPr>
+          <w:rFonts w:hint="eastAsia"/>
+        </w:rPr>
+        <w:t>的</w:t>
       </w:r>
       <w:r>
         <w:t>配置</w:t>
@@ -1078,7 +1055,7 @@
     </w:p>
     <w:p>
       <w:pPr>
-        <w:pStyle w:val="19"/>
+        <w:pStyle w:val="a9"/>
         <w:numPr>
           <w:ilvl w:val="1"/>
           <w:numId w:val="5"/>
@@ -1097,7 +1074,13 @@
         <w:rPr>
           <w:rFonts w:hint="eastAsia"/>
         </w:rPr>
-        <w:t>(在</w:t>
+        <w:t>(</w:t>
+      </w:r>
+      <w:r>
+        <w:rPr>
+          <w:rFonts w:hint="eastAsia"/>
+        </w:rPr>
+        <w:t>在</w:t>
       </w:r>
       <w:r>
         <w:t>application.properties</w:t>
@@ -1120,7 +1103,7 @@
     </w:p>
     <w:p>
       <w:pPr>
-        <w:pStyle w:val="19"/>
+        <w:pStyle w:val="a9"/>
         <w:numPr>
           <w:ilvl w:val="1"/>
           <w:numId w:val="5"/>
@@ -1136,7 +1119,13 @@
         <w:t>需要</w:t>
       </w:r>
       <w:r>
-        <w:t>依赖的HDFS的核心配置文件</w:t>
+        <w:t>依赖的</w:t>
+      </w:r>
+      <w:r>
+        <w:t>HDFS</w:t>
+      </w:r>
+      <w:r>
+        <w:t>的核心配置文件</w:t>
       </w:r>
       <w:r>
         <w:rPr>
@@ -1147,7 +1136,7 @@
     </w:p>
     <w:p>
       <w:pPr>
-        <w:pStyle w:val="19"/>
+        <w:pStyle w:val="a9"/>
         <w:numPr>
           <w:ilvl w:val="0"/>
           <w:numId w:val="5"/>
@@ -1171,7 +1160,7 @@
     </w:p>
     <w:p>
       <w:pPr>
-        <w:pStyle w:val="19"/>
+        <w:pStyle w:val="a9"/>
         <w:numPr>
           <w:ilvl w:val="1"/>
           <w:numId w:val="5"/>
@@ -1181,10 +1170,19 @@
         <w:rPr>
           <w:rFonts w:hint="eastAsia"/>
         </w:rPr>
-        <w:t>Oracle或者</w:t>
-      </w:r>
-      <w:r>
-        <w:t>Bcp文件</w:t>
+        <w:t>Oracle</w:t>
+      </w:r>
+      <w:r>
+        <w:rPr>
+          <w:rFonts w:hint="eastAsia"/>
+        </w:rPr>
+        <w:t>或者</w:t>
+      </w:r>
+      <w:r>
+        <w:t>Bcp</w:t>
+      </w:r>
+      <w:r>
+        <w:t>文件</w:t>
       </w:r>
       <w:r>
         <w:rPr>
@@ -1202,7 +1200,13 @@
         <w:t>Oracle</w:t>
       </w:r>
       <w:r>
-        <w:t>默认字段顺序及个数变了，或者Bcp文件</w:t>
+        <w:t>默认字段顺序及个数变了，或者</w:t>
+      </w:r>
+      <w:r>
+        <w:t>Bcp</w:t>
+      </w:r>
+      <w:r>
+        <w:t>文件</w:t>
       </w:r>
       <w:r>
         <w:rPr>
@@ -1214,9 +1218,7 @@
         <w:t>了字段的话修改此项</w:t>
       </w:r>
       <w:r>
-        <w:br w:type="textWrapping"/>
-      </w:r>
-      <w:r>
+        <w:br/>
         <w:t>(</w:t>
       </w:r>
       <w:r>
@@ -1235,7 +1237,10 @@
         <w:t>配置</w:t>
       </w:r>
       <w:r>
-        <w:t>文件)</w:t>
+        <w:t>文件</w:t>
+      </w:r>
+      <w:r>
+        <w:t>)</w:t>
       </w:r>
     </w:p>
     <w:p/>
@@ -1243,13 +1248,14 @@
     <w:p/>
     <w:p>
       <w:pPr>
-        <w:pStyle w:val="4"/>
+        <w:pStyle w:val="3"/>
       </w:pPr>
       <w:bookmarkStart w:id="4" w:name="_Toc499305490"/>
       <w:r>
         <w:rPr>
           <w:rFonts w:hint="eastAsia"/>
         </w:rPr>
+        <w:lastRenderedPageBreak/>
         <w:t>2.2</w:t>
       </w:r>
       <w:r>
@@ -1259,7 +1265,13 @@
         <w:rPr>
           <w:rFonts w:hint="eastAsia"/>
         </w:rPr>
-        <w:t>Windows下修改</w:t>
+        <w:t>Windows</w:t>
+      </w:r>
+      <w:r>
+        <w:rPr>
+          <w:rFonts w:hint="eastAsia"/>
+        </w:rPr>
+        <w:t>下修改</w:t>
       </w:r>
       <w:r>
         <w:t>BeiJingThirdPeriod.jar</w:t>
@@ -1277,7 +1289,7 @@
     </w:p>
     <w:p>
       <w:pPr>
-        <w:pStyle w:val="19"/>
+        <w:pStyle w:val="a9"/>
         <w:numPr>
           <w:ilvl w:val="0"/>
           <w:numId w:val="6"/>
@@ -1287,7 +1299,19 @@
         <w:rPr>
           <w:rFonts w:hint="eastAsia"/>
         </w:rPr>
-        <w:t>用解压缩软件打开Jar包</w:t>
+        <w:t>用解压缩软件打开</w:t>
+      </w:r>
+      <w:r>
+        <w:rPr>
+          <w:rFonts w:hint="eastAsia"/>
+        </w:rPr>
+        <w:t>Jar</w:t>
+      </w:r>
+      <w:r>
+        <w:rPr>
+          <w:rFonts w:hint="eastAsia"/>
+        </w:rPr>
+        <w:t>包</w:t>
       </w:r>
     </w:p>
     <w:p>
@@ -1295,6 +1319,9 @@
         <w:jc w:val="center"/>
       </w:pPr>
       <w:r>
+        <w:rPr>
+          <w:noProof/>
+        </w:rPr>
         <w:drawing>
           <wp:inline distT="0" distB="0" distL="0" distR="0">
             <wp:extent cx="4514850" cy="3093720"/>
@@ -1313,7 +1340,7 @@
                     </pic:cNvPicPr>
                   </pic:nvPicPr>
                   <pic:blipFill>
-                    <a:blip r:embed="rId11">
+                    <a:blip r:embed="rId10">
                       <a:extLst>
                         <a:ext uri="{28A0092B-C50C-407E-A947-70E740481C1C}">
                           <a14:useLocalDpi xmlns:a14="http://schemas.microsoft.com/office/drawing/2010/main" val="0"/>
@@ -1347,7 +1374,7 @@
     </w:p>
     <w:p>
       <w:pPr>
-        <w:pStyle w:val="19"/>
+        <w:pStyle w:val="a9"/>
         <w:numPr>
           <w:ilvl w:val="0"/>
           <w:numId w:val="6"/>
@@ -1383,6 +1410,10 @@
     </w:p>
     <w:p>
       <w:r>
+        <w:rPr>
+          <w:noProof/>
+        </w:rPr>
+        <w:lastRenderedPageBreak/>
         <w:drawing>
           <wp:inline distT="0" distB="0" distL="0" distR="0">
             <wp:extent cx="4324350" cy="4108450"/>
@@ -1401,7 +1432,7 @@
                     </pic:cNvPicPr>
                   </pic:nvPicPr>
                   <pic:blipFill>
-                    <a:blip r:embed="rId12"/>
+                    <a:blip r:embed="rId11"/>
                     <a:stretch>
                       <a:fillRect/>
                     </a:stretch>
@@ -1424,7 +1455,7 @@
     </w:p>
     <w:p>
       <w:pPr>
-        <w:pStyle w:val="19"/>
+        <w:pStyle w:val="a9"/>
         <w:numPr>
           <w:ilvl w:val="0"/>
           <w:numId w:val="6"/>
@@ -1457,7 +1488,7 @@
     </w:p>
     <w:p>
       <w:pPr>
-        <w:pStyle w:val="19"/>
+        <w:pStyle w:val="a9"/>
         <w:numPr>
           <w:ilvl w:val="0"/>
           <w:numId w:val="6"/>
@@ -1470,7 +1501,10 @@
         <w:t>把</w:t>
       </w:r>
       <w:r>
-        <w:t>修改后的配置文件拖回BeiJingThirdPeriod.jar</w:t>
+        <w:t>修改后的配置文件拖回</w:t>
+      </w:r>
+      <w:r>
+        <w:t>BeiJingThirdPeriod.jar</w:t>
       </w:r>
       <w:r>
         <w:rPr>
@@ -1484,7 +1518,7 @@
     </w:p>
     <w:p>
       <w:pPr>
-        <w:pStyle w:val="19"/>
+        <w:pStyle w:val="a9"/>
         <w:numPr>
           <w:ilvl w:val="0"/>
           <w:numId w:val="6"/>
@@ -1530,7 +1564,13 @@
         <w:rPr>
           <w:rFonts w:hint="eastAsia"/>
         </w:rPr>
-        <w:t>如下:</w:t>
+        <w:t>如下</w:t>
+      </w:r>
+      <w:r>
+        <w:rPr>
+          <w:rFonts w:hint="eastAsia"/>
+        </w:rPr>
+        <w:t>:</w:t>
       </w:r>
     </w:p>
     <w:p>
@@ -1538,6 +1578,10 @@
         <w:jc w:val="center"/>
       </w:pPr>
       <w:r>
+        <w:rPr>
+          <w:noProof/>
+        </w:rPr>
+        <w:lastRenderedPageBreak/>
         <w:drawing>
           <wp:inline distT="0" distB="0" distL="0" distR="0">
             <wp:extent cx="4067175" cy="3827145"/>
@@ -1556,7 +1600,7 @@
                     </pic:cNvPicPr>
                   </pic:nvPicPr>
                   <pic:blipFill>
-                    <a:blip r:embed="rId13"/>
+                    <a:blip r:embed="rId12"/>
                     <a:stretch>
                       <a:fillRect/>
                     </a:stretch>
@@ -1579,7 +1623,7 @@
     </w:p>
     <w:p>
       <w:pPr>
-        <w:pStyle w:val="4"/>
+        <w:pStyle w:val="3"/>
         <w:numPr>
           <w:ilvl w:val="1"/>
           <w:numId w:val="4"/>
@@ -1613,6 +1657,10 @@
     </w:p>
     <w:p>
       <w:r>
+        <w:rPr>
+          <w:noProof/>
+        </w:rPr>
+        <w:lastRenderedPageBreak/>
         <w:drawing>
           <wp:inline distT="0" distB="0" distL="0" distR="0">
             <wp:extent cx="5274310" cy="4090035"/>
@@ -1631,7 +1679,7 @@
                     </pic:cNvPicPr>
                   </pic:nvPicPr>
                   <pic:blipFill>
-                    <a:blip r:embed="rId14"/>
+                    <a:blip r:embed="rId13"/>
                     <a:stretch>
                       <a:fillRect/>
                     </a:stretch>
@@ -1668,6 +1716,9 @@
     </w:p>
     <w:p>
       <w:r>
+        <w:rPr>
+          <w:noProof/>
+        </w:rPr>
         <w:drawing>
           <wp:inline distT="0" distB="0" distL="0" distR="0">
             <wp:extent cx="5274310" cy="3677920"/>
@@ -1686,7 +1737,7 @@
                     </pic:cNvPicPr>
                   </pic:nvPicPr>
                   <pic:blipFill>
-                    <a:blip r:embed="rId15"/>
+                    <a:blip r:embed="rId14"/>
                     <a:stretch>
                       <a:fillRect/>
                     </a:stretch>
@@ -1709,15 +1760,13 @@
     </w:p>
     <w:p>
       <w:pPr>
-        <w:pStyle w:val="5"/>
-        <w:rPr>
-          <w:rFonts w:hint="eastAsia"/>
-        </w:rPr>
-      </w:pPr>
-      <w:r>
-        <w:rPr>
-          <w:rFonts w:hint="eastAsia"/>
-        </w:rPr>
+        <w:pStyle w:val="4"/>
+      </w:pPr>
+      <w:r>
+        <w:rPr>
+          <w:rFonts w:hint="eastAsia"/>
+        </w:rPr>
+        <w:lastRenderedPageBreak/>
         <w:t>2</w:t>
       </w:r>
       <w:r>
@@ -1755,120 +1804,80 @@
           <w:b/>
           <w:bCs/>
         </w:rPr>
-        <w:t>修改Solr的配置</w:t>
-      </w:r>
-    </w:p>
-    <w:p>
-      <w:r>
-        <w:rPr>
-          <w:rFonts w:hint="eastAsia"/>
-        </w:rPr>
-        <w:t>集群</w:t>
-      </w:r>
-      <w:r>
-        <w:t>版需要修改zkHost</w:t>
-      </w:r>
-      <w:r>
-        <w:rPr>
-          <w:rFonts w:hint="eastAsia"/>
-        </w:rPr>
-        <w:t>和</w:t>
-      </w:r>
-      <w:r>
-        <w:t>solr.collection</w:t>
-      </w:r>
-    </w:p>
-    <w:p>
-      <w:pPr>
-        <w:rPr>
-          <w:rFonts w:hint="eastAsia"/>
-        </w:rPr>
-      </w:pPr>
-      <w:r>
-        <w:t>solr.collection</w:t>
-      </w:r>
-      <w:r>
-        <w:rPr>
-          <w:rFonts w:hint="eastAsia"/>
-        </w:rPr>
-        <w:t>属性</w:t>
-      </w:r>
-      <w:r>
-        <w:t>，不用动，用默认的就行</w:t>
-      </w:r>
-    </w:p>
-    <w:p>
-      <w:pPr>
-        <w:rPr>
-          <w:rFonts w:hint="eastAsia"/>
-        </w:rPr>
-      </w:pPr>
-      <w:r>
-        <w:t>zkHost</w:t>
-      </w:r>
-      <w:r>
-        <w:rPr>
-          <w:rFonts w:hint="eastAsia"/>
-        </w:rPr>
-        <w:t>就是</w:t>
-      </w:r>
-      <w:r>
-        <w:t>所有安装Zookeeper服务的服务器的主机名</w:t>
-      </w:r>
-    </w:p>
-    <w:p>
-      <w:pPr>
-        <w:rPr>
+        <w:t>修改</w:t>
+      </w:r>
+      <w:r>
+        <w:rPr>
+          <w:rFonts w:hint="eastAsia"/>
           <w:b/>
           <w:bCs/>
         </w:rPr>
-      </w:pPr>
+        <w:t>Solr</w:t>
+      </w:r>
       <w:r>
         <w:rPr>
           <w:rFonts w:hint="eastAsia"/>
           <w:b/>
           <w:bCs/>
         </w:rPr>
-        <w:t>修改Oracle的配置</w:t>
-      </w:r>
-    </w:p>
-    <w:p>
-      <w:r>
-        <w:t>oracle.url:</w:t>
-      </w:r>
-      <w:r>
-        <w:rPr>
-          <w:rFonts w:hint="eastAsia"/>
-        </w:rPr>
-        <w:t>Oracle</w:t>
-      </w:r>
-      <w:r>
-        <w:t>连接地址</w:t>
-      </w:r>
-    </w:p>
-    <w:p>
-      <w:r>
-        <w:t>oracle.username</w:t>
-      </w:r>
-      <w:r>
-        <w:rPr>
-          <w:rFonts w:hint="eastAsia"/>
-        </w:rPr>
-        <w:t>:</w:t>
-      </w:r>
-      <w:r>
-        <w:t>Oracle用户名</w:t>
-      </w:r>
-    </w:p>
-    <w:p>
-      <w:r>
-        <w:t>oracle.password:Oracle</w:t>
-      </w:r>
-      <w:r>
-        <w:rPr>
-          <w:rFonts w:hint="eastAsia"/>
-        </w:rPr>
-        <w:t>密码</w:t>
+        <w:t>的配置</w:t>
+      </w:r>
+    </w:p>
+    <w:p>
+      <w:r>
+        <w:rPr>
+          <w:rFonts w:hint="eastAsia"/>
+        </w:rPr>
+        <w:t>集群</w:t>
+      </w:r>
+      <w:r>
+        <w:t>版需要修改</w:t>
+      </w:r>
+      <w:r>
+        <w:t>zkHost</w:t>
+      </w:r>
+      <w:r>
+        <w:rPr>
+          <w:rFonts w:hint="eastAsia"/>
+        </w:rPr>
+        <w:t>和</w:t>
+      </w:r>
+      <w:r>
+        <w:t>solr.collection</w:t>
+      </w:r>
+    </w:p>
+    <w:p>
+      <w:r>
+        <w:t>solr.collection</w:t>
+      </w:r>
+      <w:r>
+        <w:rPr>
+          <w:rFonts w:hint="eastAsia"/>
+        </w:rPr>
+        <w:t>属性</w:t>
+      </w:r>
+      <w:r>
+        <w:t>，不用动，用默认的就行</w:t>
+      </w:r>
+    </w:p>
+    <w:p>
+      <w:r>
+        <w:t>zkHost</w:t>
+      </w:r>
+      <w:r>
+        <w:rPr>
+          <w:rFonts w:hint="eastAsia"/>
+        </w:rPr>
+        <w:t>就是</w:t>
+      </w:r>
+      <w:r>
+        <w:t>所有安装</w:t>
+      </w:r>
+      <w:r>
+        <w:t>Zookeeper</w:t>
+      </w:r>
+      <w:r>
+        <w:t>服务的服务器的主机名</w:t>
       </w:r>
     </w:p>
     <w:p>
@@ -1884,15 +1893,117 @@
           <w:b/>
           <w:bCs/>
         </w:rPr>
-        <w:t>修改HBase的配置</w:t>
-      </w:r>
-    </w:p>
-    <w:p>
-      <w:r>
-        <w:rPr>
-          <w:rFonts w:hint="eastAsia"/>
-        </w:rPr>
-        <w:t>集群版需要导入到HBase，这里配置为</w:t>
+        <w:t>修改</w:t>
+      </w:r>
+      <w:r>
+        <w:rPr>
+          <w:rFonts w:hint="eastAsia"/>
+          <w:b/>
+          <w:bCs/>
+        </w:rPr>
+        <w:t>Oracle</w:t>
+      </w:r>
+      <w:r>
+        <w:rPr>
+          <w:rFonts w:hint="eastAsia"/>
+          <w:b/>
+          <w:bCs/>
+        </w:rPr>
+        <w:t>的配置</w:t>
+      </w:r>
+    </w:p>
+    <w:p>
+      <w:r>
+        <w:t>oracle.url:</w:t>
+      </w:r>
+      <w:r>
+        <w:rPr>
+          <w:rFonts w:hint="eastAsia"/>
+        </w:rPr>
+        <w:t>Oracle</w:t>
+      </w:r>
+      <w:r>
+        <w:t>连接地址</w:t>
+      </w:r>
+    </w:p>
+    <w:p>
+      <w:r>
+        <w:t>oracle.username</w:t>
+      </w:r>
+      <w:r>
+        <w:rPr>
+          <w:rFonts w:hint="eastAsia"/>
+        </w:rPr>
+        <w:t>:</w:t>
+      </w:r>
+      <w:r>
+        <w:t>Oracle</w:t>
+      </w:r>
+      <w:r>
+        <w:t>用户名</w:t>
+      </w:r>
+    </w:p>
+    <w:p>
+      <w:r>
+        <w:t>oracle.password:Oracle</w:t>
+      </w:r>
+      <w:r>
+        <w:rPr>
+          <w:rFonts w:hint="eastAsia"/>
+        </w:rPr>
+        <w:t>密码</w:t>
+      </w:r>
+    </w:p>
+    <w:p>
+      <w:pPr>
+        <w:rPr>
+          <w:b/>
+          <w:bCs/>
+        </w:rPr>
+      </w:pPr>
+      <w:r>
+        <w:rPr>
+          <w:rFonts w:hint="eastAsia"/>
+          <w:b/>
+          <w:bCs/>
+        </w:rPr>
+        <w:t>修改</w:t>
+      </w:r>
+      <w:r>
+        <w:rPr>
+          <w:rFonts w:hint="eastAsia"/>
+          <w:b/>
+          <w:bCs/>
+        </w:rPr>
+        <w:t>HBase</w:t>
+      </w:r>
+      <w:r>
+        <w:rPr>
+          <w:rFonts w:hint="eastAsia"/>
+          <w:b/>
+          <w:bCs/>
+        </w:rPr>
+        <w:t>的配置</w:t>
+      </w:r>
+    </w:p>
+    <w:p>
+      <w:r>
+        <w:rPr>
+          <w:rFonts w:hint="eastAsia"/>
+        </w:rPr>
+        <w:t>集群版需要导入到</w:t>
+      </w:r>
+      <w:r>
+        <w:rPr>
+          <w:rFonts w:hint="eastAsia"/>
+        </w:rPr>
+        <w:t>HBase</w:t>
+      </w:r>
+      <w:r>
+        <w:rPr>
+          <w:rFonts w:hint="eastAsia"/>
+        </w:rPr>
+        <w:t>，这里配置为</w:t>
       </w:r>
       <w:r>
         <w:t>true</w:t>
@@ -1900,7 +2011,7 @@
     </w:p>
     <w:p>
       <w:pPr>
-        <w:pStyle w:val="5"/>
+        <w:pStyle w:val="4"/>
         <w:numPr>
           <w:ilvl w:val="2"/>
           <w:numId w:val="4"/>
@@ -1914,7 +2025,7 @@
       </w:r>
       <w:r>
         <w:rPr>
-          <w:rStyle w:val="15"/>
+          <w:rStyle w:val="a7"/>
           <w:b/>
           <w:bCs/>
         </w:rPr>
@@ -1922,7 +2033,7 @@
       </w:r>
       <w:r>
         <w:rPr>
-          <w:rStyle w:val="15"/>
+          <w:rStyle w:val="a7"/>
           <w:rFonts w:hint="eastAsia"/>
           <w:b/>
           <w:bCs/>
@@ -1931,7 +2042,7 @@
       </w:r>
       <w:r>
         <w:rPr>
-          <w:rStyle w:val="15"/>
+          <w:rStyle w:val="a7"/>
           <w:b/>
           <w:bCs/>
         </w:rPr>
@@ -1949,7 +2060,6 @@
     <w:p>
       <w:pPr>
         <w:rPr>
-          <w:rFonts w:hint="eastAsia"/>
           <w:color w:val="FF0000"/>
         </w:rPr>
       </w:pPr>
@@ -1958,12 +2068,26 @@
           <w:rFonts w:hint="eastAsia"/>
           <w:color w:val="FF0000"/>
         </w:rPr>
-        <w:t>至此jar包配置文件修改完成</w:t>
-      </w:r>
-    </w:p>
-    <w:p>
-      <w:pPr>
-        <w:pStyle w:val="5"/>
+        <w:t>至此</w:t>
+      </w:r>
+      <w:r>
+        <w:rPr>
+          <w:rFonts w:hint="eastAsia"/>
+          <w:color w:val="FF0000"/>
+        </w:rPr>
+        <w:t>jar</w:t>
+      </w:r>
+      <w:r>
+        <w:rPr>
+          <w:rFonts w:hint="eastAsia"/>
+          <w:color w:val="FF0000"/>
+        </w:rPr>
+        <w:t>包配置文件修改完成</w:t>
+      </w:r>
+    </w:p>
+    <w:p>
+      <w:pPr>
+        <w:pStyle w:val="4"/>
         <w:numPr>
           <w:ilvl w:val="2"/>
           <w:numId w:val="4"/>
@@ -2020,7 +2144,7 @@
     <w:p/>
     <w:p>
       <w:pPr>
-        <w:pStyle w:val="3"/>
+        <w:pStyle w:val="2"/>
         <w:numPr>
           <w:ilvl w:val="0"/>
           <w:numId w:val="4"/>
@@ -2031,6 +2155,7 @@
         <w:rPr>
           <w:rFonts w:hint="eastAsia"/>
         </w:rPr>
+        <w:lastRenderedPageBreak/>
         <w:t>部署</w:t>
       </w:r>
       <w:r>
@@ -2040,7 +2165,7 @@
     </w:p>
     <w:p>
       <w:pPr>
-        <w:pStyle w:val="4"/>
+        <w:pStyle w:val="3"/>
       </w:pPr>
       <w:bookmarkStart w:id="7" w:name="_Toc499305493"/>
       <w:r>
@@ -2065,7 +2190,7 @@
     </w:p>
     <w:p>
       <w:pPr>
-        <w:pStyle w:val="19"/>
+        <w:pStyle w:val="a9"/>
         <w:numPr>
           <w:ilvl w:val="0"/>
           <w:numId w:val="7"/>
@@ -2093,12 +2218,24 @@
         <w:rPr>
           <w:rFonts w:hint="eastAsia"/>
         </w:rPr>
-        <w:t>(必须)</w:t>
-      </w:r>
-    </w:p>
-    <w:p>
-      <w:pPr>
-        <w:pStyle w:val="19"/>
+        <w:t>(</w:t>
+      </w:r>
+      <w:r>
+        <w:rPr>
+          <w:rFonts w:hint="eastAsia"/>
+        </w:rPr>
+        <w:t>必须</w:t>
+      </w:r>
+      <w:r>
+        <w:rPr>
+          <w:rFonts w:hint="eastAsia"/>
+        </w:rPr>
+        <w:t>)</w:t>
+      </w:r>
+    </w:p>
+    <w:p>
+      <w:pPr>
+        <w:pStyle w:val="a9"/>
         <w:numPr>
           <w:ilvl w:val="0"/>
           <w:numId w:val="7"/>
@@ -2117,7 +2254,19 @@
         <w:rPr>
           <w:rFonts w:hint="eastAsia"/>
         </w:rPr>
-        <w:t>(必须)</w:t>
+        <w:t>(</w:t>
+      </w:r>
+      <w:r>
+        <w:rPr>
+          <w:rFonts w:hint="eastAsia"/>
+        </w:rPr>
+        <w:t>必须</w:t>
+      </w:r>
+      <w:r>
+        <w:rPr>
+          <w:rFonts w:hint="eastAsia"/>
+        </w:rPr>
+        <w:t>)</w:t>
       </w:r>
     </w:p>
     <w:p>
@@ -2203,7 +2352,7 @@
     </w:p>
     <w:p>
       <w:pPr>
-        <w:pStyle w:val="19"/>
+        <w:pStyle w:val="a9"/>
         <w:numPr>
           <w:ilvl w:val="0"/>
           <w:numId w:val="7"/>
@@ -2222,7 +2371,19 @@
         <w:rPr>
           <w:rFonts w:hint="eastAsia"/>
         </w:rPr>
-        <w:t>(必须)</w:t>
+        <w:t>(</w:t>
+      </w:r>
+      <w:r>
+        <w:rPr>
+          <w:rFonts w:hint="eastAsia"/>
+        </w:rPr>
+        <w:t>必须</w:t>
+      </w:r>
+      <w:r>
+        <w:rPr>
+          <w:rFonts w:hint="eastAsia"/>
+        </w:rPr>
+        <w:t>)</w:t>
       </w:r>
     </w:p>
     <w:p>
@@ -2319,14 +2480,26 @@
     </w:p>
     <w:p>
       <w:pPr>
-        <w:pStyle w:val="19"/>
+        <w:pStyle w:val="a9"/>
         <w:numPr>
           <w:ilvl w:val="0"/>
           <w:numId w:val="7"/>
         </w:numPr>
       </w:pPr>
       <w:r>
-        <w:t>将你在Windows平台下修改过配置文件的jar包替换</w:t>
+        <w:t>将你在</w:t>
+      </w:r>
+      <w:r>
+        <w:t>Windows</w:t>
+      </w:r>
+      <w:r>
+        <w:t>平台下修改过配置文件的</w:t>
+      </w:r>
+      <w:r>
+        <w:t>jar</w:t>
+      </w:r>
+      <w:r>
+        <w:t>包替换</w:t>
       </w:r>
       <w:r>
         <w:rPr>
@@ -2335,13 +2508,25 @@
         <w:t>刚刚</w:t>
       </w:r>
       <w:r>
-        <w:t>解压的jar包</w:t>
-      </w:r>
-      <w:r>
-        <w:rPr>
-          <w:rFonts w:hint="eastAsia"/>
-        </w:rPr>
-        <w:t>(必</w:t>
+        <w:t>解压的</w:t>
+      </w:r>
+      <w:r>
+        <w:t>jar</w:t>
+      </w:r>
+      <w:r>
+        <w:t>包</w:t>
+      </w:r>
+      <w:r>
+        <w:rPr>
+          <w:rFonts w:hint="eastAsia"/>
+        </w:rPr>
+        <w:t>(</w:t>
+      </w:r>
+      <w:r>
+        <w:rPr>
+          <w:rFonts w:hint="eastAsia"/>
+        </w:rPr>
+        <w:t>必</w:t>
       </w:r>
       <w:r>
         <w:t>须</w:t>
@@ -2355,7 +2540,7 @@
     </w:p>
     <w:p>
       <w:pPr>
-        <w:pStyle w:val="19"/>
+        <w:pStyle w:val="a9"/>
         <w:numPr>
           <w:ilvl w:val="0"/>
           <w:numId w:val="7"/>
@@ -2377,13 +2562,28 @@
         <w:t>集群关闭</w:t>
       </w:r>
       <w:r>
-        <w:t>HDFS服务的权限</w:t>
-      </w:r>
-      <w:r>
-        <w:rPr>
-          <w:rFonts w:hint="eastAsia"/>
-        </w:rPr>
-        <w:t>检查(集群</w:t>
+        <w:t>HDFS</w:t>
+      </w:r>
+      <w:r>
+        <w:t>服务的权限</w:t>
+      </w:r>
+      <w:r>
+        <w:rPr>
+          <w:rFonts w:hint="eastAsia"/>
+        </w:rPr>
+        <w:t>检查</w:t>
+      </w:r>
+      <w:r>
+        <w:rPr>
+          <w:rFonts w:hint="eastAsia"/>
+        </w:rPr>
+        <w:t>(</w:t>
+      </w:r>
+      <w:r>
+        <w:rPr>
+          <w:rFonts w:hint="eastAsia"/>
+        </w:rPr>
+        <w:t>集群</w:t>
       </w:r>
       <w:r>
         <w:t>版</w:t>
@@ -2397,7 +2597,7 @@
     </w:p>
     <w:p>
       <w:pPr>
-        <w:pStyle w:val="19"/>
+        <w:pStyle w:val="a9"/>
         <w:numPr>
           <w:ilvl w:val="0"/>
           <w:numId w:val="8"/>
@@ -2410,7 +2610,13 @@
         <w:t>登陆</w:t>
       </w:r>
       <w:r>
-        <w:t>到ClouderaManager的管理界面</w:t>
+        <w:t>到</w:t>
+      </w:r>
+      <w:r>
+        <w:t>ClouderaManager</w:t>
+      </w:r>
+      <w:r>
+        <w:t>的管理界面</w:t>
       </w:r>
     </w:p>
     <w:p>
@@ -2418,6 +2624,10 @@
         <w:ind w:left="420"/>
       </w:pPr>
       <w:r>
+        <w:rPr>
+          <w:noProof/>
+        </w:rPr>
+        <w:lastRenderedPageBreak/>
         <w:drawing>
           <wp:inline distT="0" distB="0" distL="0" distR="0">
             <wp:extent cx="4914900" cy="6734175"/>
@@ -2436,7 +2646,7 @@
                     </pic:cNvPicPr>
                   </pic:nvPicPr>
                   <pic:blipFill>
-                    <a:blip r:embed="rId16"/>
+                    <a:blip r:embed="rId15"/>
                     <a:stretch>
                       <a:fillRect/>
                     </a:stretch>
@@ -2459,7 +2669,7 @@
     </w:p>
     <w:p>
       <w:pPr>
-        <w:pStyle w:val="19"/>
+        <w:pStyle w:val="a9"/>
         <w:numPr>
           <w:ilvl w:val="0"/>
           <w:numId w:val="8"/>
@@ -2472,7 +2682,10 @@
         <w:t>关闭</w:t>
       </w:r>
       <w:r>
-        <w:t>HDFS的权限检查</w:t>
+        <w:t>HDFS</w:t>
+      </w:r>
+      <w:r>
+        <w:t>的权限检查</w:t>
       </w:r>
     </w:p>
     <w:p>
@@ -2480,6 +2693,10 @@
         <w:ind w:left="420"/>
       </w:pPr>
       <w:r>
+        <w:rPr>
+          <w:noProof/>
+        </w:rPr>
+        <w:lastRenderedPageBreak/>
         <w:drawing>
           <wp:inline distT="0" distB="0" distL="0" distR="0">
             <wp:extent cx="5274310" cy="4830445"/>
@@ -2498,7 +2715,7 @@
                     </pic:cNvPicPr>
                   </pic:nvPicPr>
                   <pic:blipFill>
-                    <a:blip r:embed="rId17"/>
+                    <a:blip r:embed="rId16"/>
                     <a:stretch>
                       <a:fillRect/>
                     </a:stretch>
@@ -2521,7 +2738,7 @@
     </w:p>
     <w:p>
       <w:pPr>
-        <w:pStyle w:val="19"/>
+        <w:pStyle w:val="a9"/>
         <w:numPr>
           <w:ilvl w:val="0"/>
           <w:numId w:val="8"/>
@@ -2551,6 +2768,10 @@
         <w:ind w:left="420"/>
       </w:pPr>
       <w:r>
+        <w:rPr>
+          <w:noProof/>
+        </w:rPr>
+        <w:lastRenderedPageBreak/>
         <w:drawing>
           <wp:inline distT="0" distB="0" distL="0" distR="0">
             <wp:extent cx="4162425" cy="4905375"/>
@@ -2569,7 +2790,7 @@
                     </pic:cNvPicPr>
                   </pic:nvPicPr>
                   <pic:blipFill>
-                    <a:blip r:embed="rId18"/>
+                    <a:blip r:embed="rId17"/>
                     <a:stretch>
                       <a:fillRect/>
                     </a:stretch>
@@ -2593,44 +2814,56 @@
     <w:p/>
     <w:p>
       <w:pPr>
+        <w:pStyle w:val="3"/>
+      </w:pPr>
+      <w:bookmarkStart w:id="8" w:name="_Toc499305494"/>
+      <w:r>
+        <w:rPr>
+          <w:rFonts w:hint="eastAsia"/>
+        </w:rPr>
+        <w:t>3</w:t>
+      </w:r>
+      <w:r>
+        <w:t xml:space="preserve">.2 </w:t>
+      </w:r>
+      <w:r>
+        <w:rPr>
+          <w:rFonts w:hint="eastAsia"/>
+        </w:rPr>
+        <w:t>导入</w:t>
+      </w:r>
+      <w:r>
+        <w:t>数据</w:t>
+      </w:r>
+      <w:bookmarkEnd w:id="8"/>
+    </w:p>
+    <w:p>
+      <w:r>
+        <w:rPr>
+          <w:rFonts w:hint="eastAsia"/>
+        </w:rPr>
+        <w:t>根据</w:t>
+      </w:r>
+      <w:r>
+        <w:t>情况看是从</w:t>
+      </w:r>
+      <w:r>
+        <w:t>Bcp</w:t>
+      </w:r>
+      <w:r>
+        <w:t>文件导入数据还是从</w:t>
+      </w:r>
+      <w:r>
+        <w:t>Oracle</w:t>
+      </w:r>
+      <w:r>
+        <w:t>导入数据</w:t>
+      </w:r>
+    </w:p>
+    <w:p>
+      <w:pPr>
         <w:pStyle w:val="4"/>
       </w:pPr>
-      <w:bookmarkStart w:id="8" w:name="_Toc499305494"/>
-      <w:r>
-        <w:rPr>
-          <w:rFonts w:hint="eastAsia"/>
-        </w:rPr>
-        <w:t>3</w:t>
-      </w:r>
-      <w:r>
-        <w:t xml:space="preserve">.2 </w:t>
-      </w:r>
-      <w:r>
-        <w:rPr>
-          <w:rFonts w:hint="eastAsia"/>
-        </w:rPr>
-        <w:t>导入</w:t>
-      </w:r>
-      <w:r>
-        <w:t>数据</w:t>
-      </w:r>
-      <w:bookmarkEnd w:id="8"/>
-    </w:p>
-    <w:p>
-      <w:r>
-        <w:rPr>
-          <w:rFonts w:hint="eastAsia"/>
-        </w:rPr>
-        <w:t>根据</w:t>
-      </w:r>
-      <w:r>
-        <w:t>情况看是从Bcp文件导入数据还是从Oracle导入数据</w:t>
-      </w:r>
-    </w:p>
-    <w:p>
-      <w:pPr>
-        <w:pStyle w:val="5"/>
-      </w:pPr>
       <w:r>
         <w:t xml:space="preserve">3.2.1 </w:t>
       </w:r>
@@ -2658,7 +2891,13 @@
         <w:rPr>
           <w:rFonts w:hint="eastAsia"/>
         </w:rPr>
-        <w:t>执行Oracle</w:t>
+        <w:t>执行</w:t>
+      </w:r>
+      <w:r>
+        <w:rPr>
+          <w:rFonts w:hint="eastAsia"/>
+        </w:rPr>
+        <w:t>Oracle</w:t>
       </w:r>
       <w:r>
         <w:t>实时任务脚本</w:t>
@@ -2701,7 +2940,7 @@
       </w:r>
       <w:r>
         <w:rPr>
-          <w:rFonts w:hint="eastAsia" w:ascii="Consolas" w:hAnsi="Consolas" w:cs="Consolas"/>
+          <w:rFonts w:ascii="Consolas" w:hAnsi="Consolas" w:cs="Consolas" w:hint="eastAsia"/>
           <w:color w:val="000000"/>
           <w:kern w:val="0"/>
           <w:sz w:val="21"/>
@@ -2749,7 +2988,7 @@
       </w:r>
       <w:r>
         <w:rPr>
-          <w:rFonts w:hint="eastAsia" w:ascii="Consolas" w:hAnsi="Consolas" w:cs="Consolas"/>
+          <w:rFonts w:ascii="Consolas" w:hAnsi="Consolas" w:cs="Consolas" w:hint="eastAsia"/>
           <w:color w:val="000000"/>
           <w:kern w:val="0"/>
           <w:sz w:val="21"/>
@@ -2760,12 +2999,13 @@
     </w:p>
     <w:p>
       <w:pPr>
-        <w:pStyle w:val="5"/>
-      </w:pPr>
-      <w:r>
-        <w:rPr>
-          <w:rFonts w:hint="eastAsia"/>
-        </w:rPr>
+        <w:pStyle w:val="4"/>
+      </w:pPr>
+      <w:r>
+        <w:rPr>
+          <w:rFonts w:hint="eastAsia"/>
+        </w:rPr>
+        <w:lastRenderedPageBreak/>
         <w:t>3</w:t>
       </w:r>
       <w:r>
@@ -2778,7 +3018,10 @@
         <w:t>从</w:t>
       </w:r>
       <w:r>
-        <w:t>Bcp文件实时导入数据</w:t>
+        <w:t>Bcp</w:t>
+      </w:r>
+      <w:r>
+        <w:t>文件实时导入数据</w:t>
       </w:r>
     </w:p>
     <w:p>
@@ -2798,15 +3041,27 @@
         <w:rPr>
           <w:b/>
         </w:rPr>
-        <w:t>Oracle导入历史数据</w:t>
-      </w:r>
-    </w:p>
-    <w:p>
-      <w:r>
-        <w:rPr>
-          <w:rFonts w:hint="eastAsia"/>
-        </w:rPr>
-        <w:t>执行导入的命令:</w:t>
+        <w:t>Oracle</w:t>
+      </w:r>
+      <w:r>
+        <w:rPr>
+          <w:b/>
+        </w:rPr>
+        <w:t>导入历史数据</w:t>
+      </w:r>
+    </w:p>
+    <w:p>
+      <w:r>
+        <w:rPr>
+          <w:rFonts w:hint="eastAsia"/>
+        </w:rPr>
+        <w:t>执行导入的命令</w:t>
+      </w:r>
+      <w:r>
+        <w:rPr>
+          <w:rFonts w:hint="eastAsia"/>
+        </w:rPr>
+        <w:t>:</w:t>
       </w:r>
     </w:p>
     <w:p>
@@ -2816,7 +3071,7 @@
         <w:spacing w:line="240" w:lineRule="auto"/>
         <w:jc w:val="left"/>
         <w:rPr>
-          <w:rFonts w:hint="eastAsia" w:ascii="宋体" w:hAnsi="宋体" w:cs="宋体"/>
+          <w:rFonts w:ascii="宋体" w:hAnsi="宋体" w:cs="宋体"/>
           <w:kern w:val="0"/>
           <w:sz w:val="21"/>
           <w:szCs w:val="21"/>
@@ -2852,7 +3107,27 @@
           <w:sz w:val="21"/>
           <w:szCs w:val="21"/>
         </w:rPr>
-        <w:t>"${结束时间}"</w:t>
+        <w:t>"${</w:t>
+      </w:r>
+      <w:r>
+        <w:rPr>
+          <w:rFonts w:ascii="Consolas" w:hAnsi="Consolas" w:cs="Consolas"/>
+          <w:color w:val="808080"/>
+          <w:kern w:val="0"/>
+          <w:sz w:val="21"/>
+          <w:szCs w:val="21"/>
+        </w:rPr>
+        <w:t>结束时间</w:t>
+      </w:r>
+      <w:r>
+        <w:rPr>
+          <w:rFonts w:ascii="Consolas" w:hAnsi="Consolas" w:cs="Consolas"/>
+          <w:color w:val="808080"/>
+          <w:kern w:val="0"/>
+          <w:sz w:val="21"/>
+          <w:szCs w:val="21"/>
+        </w:rPr>
+        <w:t>}"</w:t>
       </w:r>
       <w:r>
         <w:rPr>
@@ -2886,7 +3161,10 @@
         <w:t>结束</w:t>
       </w:r>
       <w:r>
-        <w:t>时间,</w:t>
+        <w:t>时间</w:t>
+      </w:r>
+      <w:r>
+        <w:t>,</w:t>
       </w:r>
       <w:r>
         <w:rPr>
@@ -2904,7 +3182,13 @@
         <w:t>是</w:t>
       </w:r>
       <w:r>
-        <w:t>根据Bcp文件最早</w:t>
+        <w:t>根据</w:t>
+      </w:r>
+      <w:r>
+        <w:t>Bcp</w:t>
+      </w:r>
+      <w:r>
+        <w:t>文件最早</w:t>
       </w:r>
       <w:r>
         <w:rPr>
@@ -2922,7 +3206,18 @@
         <w:t>时间</w:t>
       </w:r>
       <w:r>
-        <w:t>来确定的，比如说最早的Bcp文件是从</w:t>
+        <w:t>来</w:t>
+      </w:r>
+      <w:bookmarkStart w:id="9" w:name="_GoBack"/>
+      <w:bookmarkEnd w:id="9"/>
+      <w:r>
+        <w:t>确定的，比如说最早的</w:t>
+      </w:r>
+      <w:r>
+        <w:t>Bcp</w:t>
+      </w:r>
+      <w:r>
+        <w:t>文件是从</w:t>
       </w:r>
       <w:r>
         <w:rPr>
@@ -2937,7 +3232,13 @@
         <w:rPr>
           <w:rFonts w:hint="eastAsia"/>
         </w:rPr>
-        <w:t>00:00:00开始</w:t>
+        <w:t>00:00:00</w:t>
+      </w:r>
+      <w:r>
+        <w:rPr>
+          <w:rFonts w:hint="eastAsia"/>
+        </w:rPr>
+        <w:t>开始</w:t>
       </w:r>
       <w:r>
         <w:t>生成的，</w:t>
@@ -2991,7 +3292,13 @@
         <w:rPr>
           <w:rFonts w:hint="eastAsia"/>
         </w:rPr>
-        <w:t>,不然</w:t>
+        <w:t>,</w:t>
+      </w:r>
+      <w:r>
+        <w:rPr>
+          <w:rFonts w:hint="eastAsia"/>
+        </w:rPr>
+        <w:t>不然</w:t>
       </w:r>
       <w:r>
         <w:t>会被认为是两个参数。</w:t>
@@ -3082,7 +3389,13 @@
         <w:rPr>
           <w:rFonts w:hint="eastAsia"/>
         </w:rPr>
-        <w:t>结束导入的命令:</w:t>
+        <w:t>结束导入的命令</w:t>
+      </w:r>
+      <w:r>
+        <w:rPr>
+          <w:rFonts w:hint="eastAsia"/>
+        </w:rPr>
+        <w:t>:</w:t>
       </w:r>
     </w:p>
     <w:p>
@@ -3092,7 +3405,7 @@
         <w:spacing w:line="240" w:lineRule="auto"/>
         <w:jc w:val="left"/>
         <w:rPr>
-          <w:rFonts w:hint="eastAsia" w:ascii="宋体" w:hAnsi="宋体" w:cs="宋体"/>
+          <w:rFonts w:ascii="宋体" w:hAnsi="宋体" w:cs="宋体"/>
           <w:kern w:val="0"/>
           <w:sz w:val="21"/>
           <w:szCs w:val="21"/>
@@ -3127,20 +3440,19 @@
           <w:b/>
         </w:rPr>
       </w:pPr>
-    </w:p>
-    <w:p>
-      <w:pPr>
+      <w:r>
         <w:rPr>
           <w:rFonts w:hint="eastAsia"/>
           <w:b/>
         </w:rPr>
-      </w:pPr>
+        <w:t>从</w:t>
+      </w:r>
       <w:r>
         <w:rPr>
           <w:rFonts w:hint="eastAsia"/>
           <w:b/>
         </w:rPr>
-        <w:t>从Bcp</w:t>
+        <w:t>Bcp</w:t>
       </w:r>
       <w:r>
         <w:rPr>
@@ -3156,7 +3468,7 @@
         <w:spacing w:line="240" w:lineRule="auto"/>
         <w:jc w:val="left"/>
         <w:rPr>
-          <w:rFonts w:hint="eastAsia" w:ascii="宋体" w:hAnsi="宋体" w:cs="宋体"/>
+          <w:rFonts w:ascii="宋体" w:hAnsi="宋体" w:cs="宋体"/>
           <w:kern w:val="0"/>
           <w:sz w:val="21"/>
           <w:szCs w:val="21"/>
@@ -3199,7 +3511,7 @@
     </w:p>
     <w:p>
       <w:pPr>
-        <w:pStyle w:val="5"/>
+        <w:pStyle w:val="4"/>
       </w:pPr>
       <w:r>
         <w:rPr>
@@ -3228,7 +3540,10 @@
         <w:t>查看</w:t>
       </w:r>
       <w:r>
-        <w:t>程序是否正常执行:</w:t>
+        <w:t>程序是否正常执行</w:t>
+      </w:r>
+      <w:r>
+        <w:t>:</w:t>
       </w:r>
       <w:r>
         <w:rPr>
@@ -3237,7 +3552,10 @@
         <w:t>可以</w:t>
       </w:r>
       <w:r>
-        <w:t>查看执行日志:</w:t>
+        <w:t>查看执行日志</w:t>
+      </w:r>
+      <w:r>
+        <w:t>:</w:t>
       </w:r>
     </w:p>
     <w:p>
@@ -3260,19 +3578,8 @@
           <w:kern w:val="0"/>
           <w:sz w:val="21"/>
           <w:szCs w:val="21"/>
-          <w:lang w:val="en-US"/>
-        </w:rPr>
-        <w:t>tail -f</w:t>
-      </w:r>
-      <w:r>
-        <w:rPr>
-          <w:rFonts w:ascii="Consolas" w:hAnsi="Consolas" w:cs="Consolas"/>
-          <w:color w:val="000000"/>
-          <w:kern w:val="0"/>
-          <w:sz w:val="21"/>
-          <w:szCs w:val="21"/>
-        </w:rPr>
-        <w:t xml:space="preserve"> logs</w:t>
+        </w:rPr>
+        <w:t>tail -f logs</w:t>
       </w:r>
       <w:r>
         <w:rPr>
@@ -3296,31 +3603,54 @@
         </w:rPr>
         <w:t>log.log</w:t>
       </w:r>
-      <w:bookmarkStart w:id="9" w:name="_GoBack"/>
-      <w:bookmarkEnd w:id="9"/>
     </w:p>
     <w:p/>
     <w:sectPr>
-      <w:headerReference r:id="rId5" w:type="first"/>
-      <w:footerReference r:id="rId8" w:type="first"/>
-      <w:headerReference r:id="rId3" w:type="default"/>
-      <w:footerReference r:id="rId6" w:type="default"/>
-      <w:headerReference r:id="rId4" w:type="even"/>
-      <w:footerReference r:id="rId7" w:type="even"/>
+      <w:headerReference w:type="even" r:id="rId18"/>
+      <w:headerReference w:type="default" r:id="rId19"/>
+      <w:footerReference w:type="even" r:id="rId20"/>
+      <w:footerReference w:type="default" r:id="rId21"/>
+      <w:headerReference w:type="first" r:id="rId22"/>
+      <w:footerReference w:type="first" r:id="rId23"/>
       <w:pgSz w:w="11906" w:h="16838"/>
       <w:pgMar w:top="1440" w:right="1800" w:bottom="1440" w:left="1800" w:header="851" w:footer="992" w:gutter="0"/>
-      <w:cols w:space="425" w:num="1"/>
-      <w:docGrid w:type="lines" w:linePitch="312" w:charSpace="0"/>
+      <w:cols w:space="425"/>
+      <w:docGrid w:type="lines" w:linePitch="312"/>
     </w:sectPr>
   </w:body>
 </w:document>
 </file>
 
+<file path=word/endnotes.xml><?xml version="1.0" encoding="utf-8"?>
+<w:endnotes xmlns:wpc="http://schemas.microsoft.com/office/word/2010/wordprocessingCanvas" xmlns:mc="http://schemas.openxmlformats.org/markup-compatibility/2006" xmlns:o="urn:schemas-microsoft-com:office:office" xmlns:r="http://schemas.openxmlformats.org/officeDocument/2006/relationships" xmlns:m="http://schemas.openxmlformats.org/officeDocument/2006/math" xmlns:v="urn:schemas-microsoft-com:vml" xmlns:wp14="http://schemas.microsoft.com/office/word/2010/wordprocessingDrawing" xmlns:wp="http://schemas.openxmlformats.org/drawingml/2006/wordprocessingDrawing" xmlns:w10="urn:schemas-microsoft-com:office:word" xmlns:w="http://schemas.openxmlformats.org/wordprocessingml/2006/main" xmlns:w14="http://schemas.microsoft.com/office/word/2010/wordml" xmlns:w15="http://schemas.microsoft.com/office/word/2012/wordml" xmlns:wpg="http://schemas.microsoft.com/office/word/2010/wordprocessingGroup" xmlns:wpi="http://schemas.microsoft.com/office/word/2010/wordprocessingInk" xmlns:wne="http://schemas.microsoft.com/office/word/2006/wordml" xmlns:wps="http://schemas.microsoft.com/office/word/2010/wordprocessingShape" mc:Ignorable="w14 w15 wp14">
+  <w:endnote w:type="separator" w:id="-1">
+    <w:p>
+      <w:pPr>
+        <w:spacing w:line="240" w:lineRule="auto"/>
+      </w:pPr>
+      <w:r>
+        <w:separator/>
+      </w:r>
+    </w:p>
+  </w:endnote>
+  <w:endnote w:type="continuationSeparator" w:id="0">
+    <w:p>
+      <w:pPr>
+        <w:spacing w:line="240" w:lineRule="auto"/>
+      </w:pPr>
+      <w:r>
+        <w:continuationSeparator/>
+      </w:r>
+    </w:p>
+  </w:endnote>
+</w:endnotes>
+</file>
+
 <file path=word/footer1.xml><?xml version="1.0" encoding="utf-8"?>
-<w:ftr xmlns:wpc="http://schemas.microsoft.com/office/word/2010/wordprocessingCanvas" xmlns:mc="http://schemas.openxmlformats.org/markup-compatibility/2006" xmlns:o="urn:schemas-microsoft-com:office:office" xmlns:r="http://schemas.openxmlformats.org/officeDocument/2006/relationships" xmlns:m="http://schemas.openxmlformats.org/officeDocument/2006/math" xmlns:v="urn:schemas-microsoft-com:vml" xmlns:wp14="http://schemas.microsoft.com/office/word/2010/wordprocessingDrawing" xmlns:wp="http://schemas.openxmlformats.org/drawingml/2006/wordprocessingDrawing" xmlns:w10="urn:schemas-microsoft-com:office:word" xmlns:w="http://schemas.openxmlformats.org/wordprocessingml/2006/main" xmlns:w14="http://schemas.microsoft.com/office/word/2010/wordml" xmlns:w15="http://schemas.microsoft.com/office/word/2012/wordml" xmlns:wpg="http://schemas.microsoft.com/office/word/2010/wordprocessingGroup" xmlns:wpi="http://schemas.microsoft.com/office/word/2010/wordprocessingInk" xmlns:wne="http://schemas.microsoft.com/office/word/2006/wordml" xmlns:wps="http://schemas.microsoft.com/office/word/2010/wordprocessingShape" xmlns:wpsCustomData="http://www.wps.cn/officeDocument/2013/wpsCustomData" mc:Ignorable="w14 w15 wp14">
+<w:ftr xmlns:wpc="http://schemas.microsoft.com/office/word/2010/wordprocessingCanvas" xmlns:mc="http://schemas.openxmlformats.org/markup-compatibility/2006" xmlns:o="urn:schemas-microsoft-com:office:office" xmlns:r="http://schemas.openxmlformats.org/officeDocument/2006/relationships" xmlns:m="http://schemas.openxmlformats.org/officeDocument/2006/math" xmlns:v="urn:schemas-microsoft-com:vml" xmlns:wp14="http://schemas.microsoft.com/office/word/2010/wordprocessingDrawing" xmlns:wp="http://schemas.openxmlformats.org/drawingml/2006/wordprocessingDrawing" xmlns:w10="urn:schemas-microsoft-com:office:word" xmlns:w="http://schemas.openxmlformats.org/wordprocessingml/2006/main" xmlns:w14="http://schemas.microsoft.com/office/word/2010/wordml" xmlns:w15="http://schemas.microsoft.com/office/word/2012/wordml" xmlns:wpg="http://schemas.microsoft.com/office/word/2010/wordprocessingGroup" xmlns:wpi="http://schemas.microsoft.com/office/word/2010/wordprocessingInk" xmlns:wne="http://schemas.microsoft.com/office/word/2006/wordml" xmlns:wps="http://schemas.microsoft.com/office/word/2010/wordprocessingShape" mc:Ignorable="w14 w15 wp14">
   <w:p>
     <w:pPr>
-      <w:pStyle w:val="8"/>
+      <w:pStyle w:val="a4"/>
       <w:ind w:firstLine="360"/>
     </w:pPr>
   </w:p>
@@ -3328,10 +3658,10 @@
 </file>
 
 <file path=word/footer2.xml><?xml version="1.0" encoding="utf-8"?>
-<w:ftr xmlns:wpc="http://schemas.microsoft.com/office/word/2010/wordprocessingCanvas" xmlns:mc="http://schemas.openxmlformats.org/markup-compatibility/2006" xmlns:o="urn:schemas-microsoft-com:office:office" xmlns:r="http://schemas.openxmlformats.org/officeDocument/2006/relationships" xmlns:m="http://schemas.openxmlformats.org/officeDocument/2006/math" xmlns:v="urn:schemas-microsoft-com:vml" xmlns:wp14="http://schemas.microsoft.com/office/word/2010/wordprocessingDrawing" xmlns:wp="http://schemas.openxmlformats.org/drawingml/2006/wordprocessingDrawing" xmlns:w10="urn:schemas-microsoft-com:office:word" xmlns:w="http://schemas.openxmlformats.org/wordprocessingml/2006/main" xmlns:w14="http://schemas.microsoft.com/office/word/2010/wordml" xmlns:w15="http://schemas.microsoft.com/office/word/2012/wordml" xmlns:wpg="http://schemas.microsoft.com/office/word/2010/wordprocessingGroup" xmlns:wpi="http://schemas.microsoft.com/office/word/2010/wordprocessingInk" xmlns:wne="http://schemas.microsoft.com/office/word/2006/wordml" xmlns:wps="http://schemas.microsoft.com/office/word/2010/wordprocessingShape" xmlns:wpsCustomData="http://www.wps.cn/officeDocument/2013/wpsCustomData" mc:Ignorable="w14 w15 wp14">
+<w:ftr xmlns:wpc="http://schemas.microsoft.com/office/word/2010/wordprocessingCanvas" xmlns:mc="http://schemas.openxmlformats.org/markup-compatibility/2006" xmlns:o="urn:schemas-microsoft-com:office:office" xmlns:r="http://schemas.openxmlformats.org/officeDocument/2006/relationships" xmlns:m="http://schemas.openxmlformats.org/officeDocument/2006/math" xmlns:v="urn:schemas-microsoft-com:vml" xmlns:wp14="http://schemas.microsoft.com/office/word/2010/wordprocessingDrawing" xmlns:wp="http://schemas.openxmlformats.org/drawingml/2006/wordprocessingDrawing" xmlns:w10="urn:schemas-microsoft-com:office:word" xmlns:w="http://schemas.openxmlformats.org/wordprocessingml/2006/main" xmlns:w14="http://schemas.microsoft.com/office/word/2010/wordml" xmlns:w15="http://schemas.microsoft.com/office/word/2012/wordml" xmlns:wpg="http://schemas.microsoft.com/office/word/2010/wordprocessingGroup" xmlns:wpi="http://schemas.microsoft.com/office/word/2010/wordprocessingInk" xmlns:wne="http://schemas.microsoft.com/office/word/2006/wordml" xmlns:wps="http://schemas.microsoft.com/office/word/2010/wordprocessingShape" mc:Ignorable="w14 w15 wp14">
   <w:p>
     <w:pPr>
-      <w:pStyle w:val="8"/>
+      <w:pStyle w:val="a4"/>
       <w:ind w:firstLine="360"/>
     </w:pPr>
   </w:p>
@@ -3339,21 +3669,46 @@
 </file>
 
 <file path=word/footer3.xml><?xml version="1.0" encoding="utf-8"?>
-<w:ftr xmlns:wpc="http://schemas.microsoft.com/office/word/2010/wordprocessingCanvas" xmlns:mc="http://schemas.openxmlformats.org/markup-compatibility/2006" xmlns:o="urn:schemas-microsoft-com:office:office" xmlns:r="http://schemas.openxmlformats.org/officeDocument/2006/relationships" xmlns:m="http://schemas.openxmlformats.org/officeDocument/2006/math" xmlns:v="urn:schemas-microsoft-com:vml" xmlns:wp14="http://schemas.microsoft.com/office/word/2010/wordprocessingDrawing" xmlns:wp="http://schemas.openxmlformats.org/drawingml/2006/wordprocessingDrawing" xmlns:w10="urn:schemas-microsoft-com:office:word" xmlns:w="http://schemas.openxmlformats.org/wordprocessingml/2006/main" xmlns:w14="http://schemas.microsoft.com/office/word/2010/wordml" xmlns:w15="http://schemas.microsoft.com/office/word/2012/wordml" xmlns:wpg="http://schemas.microsoft.com/office/word/2010/wordprocessingGroup" xmlns:wpi="http://schemas.microsoft.com/office/word/2010/wordprocessingInk" xmlns:wne="http://schemas.microsoft.com/office/word/2006/wordml" xmlns:wps="http://schemas.microsoft.com/office/word/2010/wordprocessingShape" xmlns:wpsCustomData="http://www.wps.cn/officeDocument/2013/wpsCustomData" mc:Ignorable="w14 w15 wp14">
+<w:ftr xmlns:wpc="http://schemas.microsoft.com/office/word/2010/wordprocessingCanvas" xmlns:mc="http://schemas.openxmlformats.org/markup-compatibility/2006" xmlns:o="urn:schemas-microsoft-com:office:office" xmlns:r="http://schemas.openxmlformats.org/officeDocument/2006/relationships" xmlns:m="http://schemas.openxmlformats.org/officeDocument/2006/math" xmlns:v="urn:schemas-microsoft-com:vml" xmlns:wp14="http://schemas.microsoft.com/office/word/2010/wordprocessingDrawing" xmlns:wp="http://schemas.openxmlformats.org/drawingml/2006/wordprocessingDrawing" xmlns:w10="urn:schemas-microsoft-com:office:word" xmlns:w="http://schemas.openxmlformats.org/wordprocessingml/2006/main" xmlns:w14="http://schemas.microsoft.com/office/word/2010/wordml" xmlns:w15="http://schemas.microsoft.com/office/word/2012/wordml" xmlns:wpg="http://schemas.microsoft.com/office/word/2010/wordprocessingGroup" xmlns:wpi="http://schemas.microsoft.com/office/word/2010/wordprocessingInk" xmlns:wne="http://schemas.microsoft.com/office/word/2006/wordml" xmlns:wps="http://schemas.microsoft.com/office/word/2010/wordprocessingShape" mc:Ignorable="w14 w15 wp14">
   <w:p>
     <w:pPr>
-      <w:pStyle w:val="8"/>
+      <w:pStyle w:val="a4"/>
       <w:ind w:firstLine="360"/>
     </w:pPr>
   </w:p>
 </w:ftr>
 </file>
 
+<file path=word/footnotes.xml><?xml version="1.0" encoding="utf-8"?>
+<w:footnotes xmlns:wpc="http://schemas.microsoft.com/office/word/2010/wordprocessingCanvas" xmlns:mc="http://schemas.openxmlformats.org/markup-compatibility/2006" xmlns:o="urn:schemas-microsoft-com:office:office" xmlns:r="http://schemas.openxmlformats.org/officeDocument/2006/relationships" xmlns:m="http://schemas.openxmlformats.org/officeDocument/2006/math" xmlns:v="urn:schemas-microsoft-com:vml" xmlns:wp14="http://schemas.microsoft.com/office/word/2010/wordprocessingDrawing" xmlns:wp="http://schemas.openxmlformats.org/drawingml/2006/wordprocessingDrawing" xmlns:w10="urn:schemas-microsoft-com:office:word" xmlns:w="http://schemas.openxmlformats.org/wordprocessingml/2006/main" xmlns:w14="http://schemas.microsoft.com/office/word/2010/wordml" xmlns:w15="http://schemas.microsoft.com/office/word/2012/wordml" xmlns:wpg="http://schemas.microsoft.com/office/word/2010/wordprocessingGroup" xmlns:wpi="http://schemas.microsoft.com/office/word/2010/wordprocessingInk" xmlns:wne="http://schemas.microsoft.com/office/word/2006/wordml" xmlns:wps="http://schemas.microsoft.com/office/word/2010/wordprocessingShape" mc:Ignorable="w14 w15 wp14">
+  <w:footnote w:type="separator" w:id="-1">
+    <w:p>
+      <w:pPr>
+        <w:spacing w:line="240" w:lineRule="auto"/>
+      </w:pPr>
+      <w:r>
+        <w:separator/>
+      </w:r>
+    </w:p>
+  </w:footnote>
+  <w:footnote w:type="continuationSeparator" w:id="0">
+    <w:p>
+      <w:pPr>
+        <w:spacing w:line="240" w:lineRule="auto"/>
+      </w:pPr>
+      <w:r>
+        <w:continuationSeparator/>
+      </w:r>
+    </w:p>
+  </w:footnote>
+</w:footnotes>
+</file>
+
 <file path=word/header1.xml><?xml version="1.0" encoding="utf-8"?>
-<w:hdr xmlns:wpc="http://schemas.microsoft.com/office/word/2010/wordprocessingCanvas" xmlns:mc="http://schemas.openxmlformats.org/markup-compatibility/2006" xmlns:o="urn:schemas-microsoft-com:office:office" xmlns:r="http://schemas.openxmlformats.org/officeDocument/2006/relationships" xmlns:m="http://schemas.openxmlformats.org/officeDocument/2006/math" xmlns:v="urn:schemas-microsoft-com:vml" xmlns:wp14="http://schemas.microsoft.com/office/word/2010/wordprocessingDrawing" xmlns:wp="http://schemas.openxmlformats.org/drawingml/2006/wordprocessingDrawing" xmlns:w10="urn:schemas-microsoft-com:office:word" xmlns:w="http://schemas.openxmlformats.org/wordprocessingml/2006/main" xmlns:w14="http://schemas.microsoft.com/office/word/2010/wordml" xmlns:w15="http://schemas.microsoft.com/office/word/2012/wordml" xmlns:wpg="http://schemas.microsoft.com/office/word/2010/wordprocessingGroup" xmlns:wpi="http://schemas.microsoft.com/office/word/2010/wordprocessingInk" xmlns:wne="http://schemas.microsoft.com/office/word/2006/wordml" xmlns:wps="http://schemas.microsoft.com/office/word/2010/wordprocessingShape" xmlns:wpsCustomData="http://www.wps.cn/officeDocument/2013/wpsCustomData" mc:Ignorable="w14 w15 wp14">
+<w:hdr xmlns:wpc="http://schemas.microsoft.com/office/word/2010/wordprocessingCanvas" xmlns:mc="http://schemas.openxmlformats.org/markup-compatibility/2006" xmlns:o="urn:schemas-microsoft-com:office:office" xmlns:r="http://schemas.openxmlformats.org/officeDocument/2006/relationships" xmlns:m="http://schemas.openxmlformats.org/officeDocument/2006/math" xmlns:v="urn:schemas-microsoft-com:vml" xmlns:wp14="http://schemas.microsoft.com/office/word/2010/wordprocessingDrawing" xmlns:wp="http://schemas.openxmlformats.org/drawingml/2006/wordprocessingDrawing" xmlns:w10="urn:schemas-microsoft-com:office:word" xmlns:w="http://schemas.openxmlformats.org/wordprocessingml/2006/main" xmlns:w14="http://schemas.microsoft.com/office/word/2010/wordml" xmlns:w15="http://schemas.microsoft.com/office/word/2012/wordml" xmlns:wpg="http://schemas.microsoft.com/office/word/2010/wordprocessingGroup" xmlns:wpi="http://schemas.microsoft.com/office/word/2010/wordprocessingInk" xmlns:wne="http://schemas.microsoft.com/office/word/2006/wordml" xmlns:wps="http://schemas.microsoft.com/office/word/2010/wordprocessingShape" mc:Ignorable="w14 w15 wp14">
   <w:p>
     <w:pPr>
-      <w:pStyle w:val="9"/>
+      <w:pStyle w:val="a5"/>
       <w:ind w:firstLine="360"/>
     </w:pPr>
   </w:p>
@@ -3361,10 +3716,10 @@
 </file>
 
 <file path=word/header2.xml><?xml version="1.0" encoding="utf-8"?>
-<w:hdr xmlns:wpc="http://schemas.microsoft.com/office/word/2010/wordprocessingCanvas" xmlns:mc="http://schemas.openxmlformats.org/markup-compatibility/2006" xmlns:o="urn:schemas-microsoft-com:office:office" xmlns:r="http://schemas.openxmlformats.org/officeDocument/2006/relationships" xmlns:m="http://schemas.openxmlformats.org/officeDocument/2006/math" xmlns:v="urn:schemas-microsoft-com:vml" xmlns:wp14="http://schemas.microsoft.com/office/word/2010/wordprocessingDrawing" xmlns:wp="http://schemas.openxmlformats.org/drawingml/2006/wordprocessingDrawing" xmlns:w10="urn:schemas-microsoft-com:office:word" xmlns:w="http://schemas.openxmlformats.org/wordprocessingml/2006/main" xmlns:w14="http://schemas.microsoft.com/office/word/2010/wordml" xmlns:w15="http://schemas.microsoft.com/office/word/2012/wordml" xmlns:wpg="http://schemas.microsoft.com/office/word/2010/wordprocessingGroup" xmlns:wpi="http://schemas.microsoft.com/office/word/2010/wordprocessingInk" xmlns:wne="http://schemas.microsoft.com/office/word/2006/wordml" xmlns:wps="http://schemas.microsoft.com/office/word/2010/wordprocessingShape" xmlns:wpsCustomData="http://www.wps.cn/officeDocument/2013/wpsCustomData" mc:Ignorable="w14 w15 wp14">
+<w:hdr xmlns:wpc="http://schemas.microsoft.com/office/word/2010/wordprocessingCanvas" xmlns:mc="http://schemas.openxmlformats.org/markup-compatibility/2006" xmlns:o="urn:schemas-microsoft-com:office:office" xmlns:r="http://schemas.openxmlformats.org/officeDocument/2006/relationships" xmlns:m="http://schemas.openxmlformats.org/officeDocument/2006/math" xmlns:v="urn:schemas-microsoft-com:vml" xmlns:wp14="http://schemas.microsoft.com/office/word/2010/wordprocessingDrawing" xmlns:wp="http://schemas.openxmlformats.org/drawingml/2006/wordprocessingDrawing" xmlns:w10="urn:schemas-microsoft-com:office:word" xmlns:w="http://schemas.openxmlformats.org/wordprocessingml/2006/main" xmlns:w14="http://schemas.microsoft.com/office/word/2010/wordml" xmlns:w15="http://schemas.microsoft.com/office/word/2012/wordml" xmlns:wpg="http://schemas.microsoft.com/office/word/2010/wordprocessingGroup" xmlns:wpi="http://schemas.microsoft.com/office/word/2010/wordprocessingInk" xmlns:wne="http://schemas.microsoft.com/office/word/2006/wordml" xmlns:wps="http://schemas.microsoft.com/office/word/2010/wordprocessingShape" mc:Ignorable="w14 w15 wp14">
   <w:p>
     <w:pPr>
-      <w:pStyle w:val="9"/>
+      <w:pStyle w:val="a5"/>
       <w:ind w:firstLine="360"/>
     </w:pPr>
   </w:p>
@@ -3372,10 +3727,10 @@
 </file>
 
 <file path=word/header3.xml><?xml version="1.0" encoding="utf-8"?>
-<w:hdr xmlns:wpc="http://schemas.microsoft.com/office/word/2010/wordprocessingCanvas" xmlns:mc="http://schemas.openxmlformats.org/markup-compatibility/2006" xmlns:o="urn:schemas-microsoft-com:office:office" xmlns:r="http://schemas.openxmlformats.org/officeDocument/2006/relationships" xmlns:m="http://schemas.openxmlformats.org/officeDocument/2006/math" xmlns:v="urn:schemas-microsoft-com:vml" xmlns:wp14="http://schemas.microsoft.com/office/word/2010/wordprocessingDrawing" xmlns:wp="http://schemas.openxmlformats.org/drawingml/2006/wordprocessingDrawing" xmlns:w10="urn:schemas-microsoft-com:office:word" xmlns:w="http://schemas.openxmlformats.org/wordprocessingml/2006/main" xmlns:w14="http://schemas.microsoft.com/office/word/2010/wordml" xmlns:w15="http://schemas.microsoft.com/office/word/2012/wordml" xmlns:wpg="http://schemas.microsoft.com/office/word/2010/wordprocessingGroup" xmlns:wpi="http://schemas.microsoft.com/office/word/2010/wordprocessingInk" xmlns:wne="http://schemas.microsoft.com/office/word/2006/wordml" xmlns:wps="http://schemas.microsoft.com/office/word/2010/wordprocessingShape" xmlns:wpsCustomData="http://www.wps.cn/officeDocument/2013/wpsCustomData" mc:Ignorable="w14 w15 wp14">
+<w:hdr xmlns:wpc="http://schemas.microsoft.com/office/word/2010/wordprocessingCanvas" xmlns:mc="http://schemas.openxmlformats.org/markup-compatibility/2006" xmlns:o="urn:schemas-microsoft-com:office:office" xmlns:r="http://schemas.openxmlformats.org/officeDocument/2006/relationships" xmlns:m="http://schemas.openxmlformats.org/officeDocument/2006/math" xmlns:v="urn:schemas-microsoft-com:vml" xmlns:wp14="http://schemas.microsoft.com/office/word/2010/wordprocessingDrawing" xmlns:wp="http://schemas.openxmlformats.org/drawingml/2006/wordprocessingDrawing" xmlns:w10="urn:schemas-microsoft-com:office:word" xmlns:w="http://schemas.openxmlformats.org/wordprocessingml/2006/main" xmlns:w14="http://schemas.microsoft.com/office/word/2010/wordml" xmlns:w15="http://schemas.microsoft.com/office/word/2012/wordml" xmlns:wpg="http://schemas.microsoft.com/office/word/2010/wordprocessingGroup" xmlns:wpi="http://schemas.microsoft.com/office/word/2010/wordprocessingInk" xmlns:wne="http://schemas.microsoft.com/office/word/2006/wordml" xmlns:wps="http://schemas.microsoft.com/office/word/2010/wordprocessingShape" mc:Ignorable="w14 w15 wp14">
   <w:p>
     <w:pPr>
-      <w:pStyle w:val="9"/>
+      <w:pStyle w:val="a5"/>
       <w:ind w:firstLine="360"/>
     </w:pPr>
   </w:p>
@@ -3383,12 +3738,12 @@
 </file>
 
 <file path=word/numbering.xml><?xml version="1.0" encoding="utf-8"?>
-<w:numbering xmlns:wpc="http://schemas.microsoft.com/office/word/2010/wordprocessingCanvas" xmlns:mc="http://schemas.openxmlformats.org/markup-compatibility/2006" xmlns:o="urn:schemas-microsoft-com:office:office" xmlns:r="http://schemas.openxmlformats.org/officeDocument/2006/relationships" xmlns:m="http://schemas.openxmlformats.org/officeDocument/2006/math" xmlns:v="urn:schemas-microsoft-com:vml" xmlns:wp14="http://schemas.microsoft.com/office/word/2010/wordprocessingDrawing" xmlns:wp="http://schemas.openxmlformats.org/drawingml/2006/wordprocessingDrawing" xmlns:w10="urn:schemas-microsoft-com:office:word" xmlns:w="http://schemas.openxmlformats.org/wordprocessingml/2006/main" xmlns:w14="http://schemas.microsoft.com/office/word/2010/wordml" xmlns:wpg="http://schemas.microsoft.com/office/word/2010/wordprocessingGroup" xmlns:wpi="http://schemas.microsoft.com/office/word/2010/wordprocessingInk" xmlns:wne="http://schemas.microsoft.com/office/word/2006/wordml" xmlns:wps="http://schemas.microsoft.com/office/word/2010/wordprocessingShape" mc:Ignorable="w14 wp14">
+<w:numbering xmlns:wpc="http://schemas.microsoft.com/office/word/2010/wordprocessingCanvas" xmlns:mc="http://schemas.openxmlformats.org/markup-compatibility/2006" xmlns:o="urn:schemas-microsoft-com:office:office" xmlns:r="http://schemas.openxmlformats.org/officeDocument/2006/relationships" xmlns:m="http://schemas.openxmlformats.org/officeDocument/2006/math" xmlns:v="urn:schemas-microsoft-com:vml" xmlns:wp14="http://schemas.microsoft.com/office/word/2010/wordprocessingDrawing" xmlns:wp="http://schemas.openxmlformats.org/drawingml/2006/wordprocessingDrawing" xmlns:w10="urn:schemas-microsoft-com:office:word" xmlns:w="http://schemas.openxmlformats.org/wordprocessingml/2006/main" xmlns:w14="http://schemas.microsoft.com/office/word/2010/wordml" xmlns:w15="http://schemas.microsoft.com/office/word/2012/wordml" xmlns:wpg="http://schemas.microsoft.com/office/word/2010/wordprocessingGroup" xmlns:wpi="http://schemas.microsoft.com/office/word/2010/wordprocessingInk" xmlns:wne="http://schemas.microsoft.com/office/word/2006/wordml" xmlns:wps="http://schemas.microsoft.com/office/word/2010/wordprocessingShape" mc:Ignorable="w14 w15 wp14">
   <w:abstractNum w:abstractNumId="0">
     <w:nsid w:val="49365046"/>
     <w:multiLevelType w:val="multilevel"/>
     <w:tmpl w:val="49365046"/>
-    <w:lvl w:ilvl="0" w:tentative="0">
+    <w:lvl w:ilvl="0">
       <w:start w:val="1"/>
       <w:numFmt w:val="decimal"/>
       <w:lvlText w:val="%1."/>
@@ -3400,7 +3755,7 @@
         <w:rFonts w:hint="default"/>
       </w:rPr>
     </w:lvl>
-    <w:lvl w:ilvl="1" w:tentative="0">
+    <w:lvl w:ilvl="1">
       <w:start w:val="1"/>
       <w:numFmt w:val="lowerLetter"/>
       <w:lvlText w:val="%2)"/>
@@ -3409,7 +3764,7 @@
         <w:ind w:left="840" w:hanging="420"/>
       </w:pPr>
     </w:lvl>
-    <w:lvl w:ilvl="2" w:tentative="0">
+    <w:lvl w:ilvl="2">
       <w:start w:val="1"/>
       <w:numFmt w:val="lowerRoman"/>
       <w:lvlText w:val="%3."/>
@@ -3418,7 +3773,7 @@
         <w:ind w:left="1260" w:hanging="420"/>
       </w:pPr>
     </w:lvl>
-    <w:lvl w:ilvl="3" w:tentative="0">
+    <w:lvl w:ilvl="3">
       <w:start w:val="1"/>
       <w:numFmt w:val="decimal"/>
       <w:lvlText w:val="%4."/>
@@ -3427,7 +3782,7 @@
         <w:ind w:left="1680" w:hanging="420"/>
       </w:pPr>
     </w:lvl>
-    <w:lvl w:ilvl="4" w:tentative="0">
+    <w:lvl w:ilvl="4">
       <w:start w:val="1"/>
       <w:numFmt w:val="lowerLetter"/>
       <w:lvlText w:val="%5)"/>
@@ -3436,7 +3791,7 @@
         <w:ind w:left="2100" w:hanging="420"/>
       </w:pPr>
     </w:lvl>
-    <w:lvl w:ilvl="5" w:tentative="0">
+    <w:lvl w:ilvl="5">
       <w:start w:val="1"/>
       <w:numFmt w:val="lowerRoman"/>
       <w:lvlText w:val="%6."/>
@@ -3445,7 +3800,7 @@
         <w:ind w:left="2520" w:hanging="420"/>
       </w:pPr>
     </w:lvl>
-    <w:lvl w:ilvl="6" w:tentative="0">
+    <w:lvl w:ilvl="6">
       <w:start w:val="1"/>
       <w:numFmt w:val="decimal"/>
       <w:lvlText w:val="%7."/>
@@ -3454,7 +3809,7 @@
         <w:ind w:left="2940" w:hanging="420"/>
       </w:pPr>
     </w:lvl>
-    <w:lvl w:ilvl="7" w:tentative="0">
+    <w:lvl w:ilvl="7">
       <w:start w:val="1"/>
       <w:numFmt w:val="lowerLetter"/>
       <w:lvlText w:val="%8)"/>
@@ -3463,7 +3818,7 @@
         <w:ind w:left="3360" w:hanging="420"/>
       </w:pPr>
     </w:lvl>
-    <w:lvl w:ilvl="8" w:tentative="0">
+    <w:lvl w:ilvl="8">
       <w:start w:val="1"/>
       <w:numFmt w:val="lowerRoman"/>
       <w:lvlText w:val="%9."/>
@@ -3477,7 +3832,7 @@
     <w:nsid w:val="522B054F"/>
     <w:multiLevelType w:val="multilevel"/>
     <w:tmpl w:val="522B054F"/>
-    <w:lvl w:ilvl="0" w:tentative="0">
+    <w:lvl w:ilvl="0">
       <w:start w:val="1"/>
       <w:numFmt w:val="decimal"/>
       <w:lvlText w:val="%1)"/>
@@ -3489,7 +3844,7 @@
         <w:rFonts w:hint="default"/>
       </w:rPr>
     </w:lvl>
-    <w:lvl w:ilvl="1" w:tentative="0">
+    <w:lvl w:ilvl="1">
       <w:start w:val="1"/>
       <w:numFmt w:val="lowerLetter"/>
       <w:lvlText w:val="%2)"/>
@@ -3498,7 +3853,7 @@
         <w:ind w:left="840" w:hanging="420"/>
       </w:pPr>
     </w:lvl>
-    <w:lvl w:ilvl="2" w:tentative="0">
+    <w:lvl w:ilvl="2">
       <w:start w:val="1"/>
       <w:numFmt w:val="lowerRoman"/>
       <w:lvlText w:val="%3."/>
@@ -3507,7 +3862,7 @@
         <w:ind w:left="1260" w:hanging="420"/>
       </w:pPr>
     </w:lvl>
-    <w:lvl w:ilvl="3" w:tentative="0">
+    <w:lvl w:ilvl="3">
       <w:start w:val="1"/>
       <w:numFmt w:val="decimal"/>
       <w:lvlText w:val="%4."/>
@@ -3516,7 +3871,7 @@
         <w:ind w:left="1680" w:hanging="420"/>
       </w:pPr>
     </w:lvl>
-    <w:lvl w:ilvl="4" w:tentative="0">
+    <w:lvl w:ilvl="4">
       <w:start w:val="1"/>
       <w:numFmt w:val="lowerLetter"/>
       <w:lvlText w:val="%5)"/>
@@ -3525,7 +3880,7 @@
         <w:ind w:left="2100" w:hanging="420"/>
       </w:pPr>
     </w:lvl>
-    <w:lvl w:ilvl="5" w:tentative="0">
+    <w:lvl w:ilvl="5">
       <w:start w:val="1"/>
       <w:numFmt w:val="lowerRoman"/>
       <w:lvlText w:val="%6."/>
@@ -3534,7 +3889,7 @@
         <w:ind w:left="2520" w:hanging="420"/>
       </w:pPr>
     </w:lvl>
-    <w:lvl w:ilvl="6" w:tentative="0">
+    <w:lvl w:ilvl="6">
       <w:start w:val="1"/>
       <w:numFmt w:val="decimal"/>
       <w:lvlText w:val="%7."/>
@@ -3543,7 +3898,7 @@
         <w:ind w:left="2940" w:hanging="420"/>
       </w:pPr>
     </w:lvl>
-    <w:lvl w:ilvl="7" w:tentative="0">
+    <w:lvl w:ilvl="7">
       <w:start w:val="1"/>
       <w:numFmt w:val="lowerLetter"/>
       <w:lvlText w:val="%8)"/>
@@ -3552,7 +3907,7 @@
         <w:ind w:left="3360" w:hanging="420"/>
       </w:pPr>
     </w:lvl>
-    <w:lvl w:ilvl="8" w:tentative="0">
+    <w:lvl w:ilvl="8">
       <w:start w:val="1"/>
       <w:numFmt w:val="lowerRoman"/>
       <w:lvlText w:val="%9."/>
@@ -3566,7 +3921,7 @@
     <w:nsid w:val="5A17D542"/>
     <w:multiLevelType w:val="multilevel"/>
     <w:tmpl w:val="5A17D542"/>
-    <w:lvl w:ilvl="0" w:tentative="0">
+    <w:lvl w:ilvl="0">
       <w:start w:val="1"/>
       <w:numFmt w:val="bullet"/>
       <w:lvlText w:val=""/>
@@ -3575,10 +3930,10 @@
         <w:ind w:left="420" w:hanging="420"/>
       </w:pPr>
       <w:rPr>
-        <w:rFonts w:hint="default" w:ascii="Wingdings" w:hAnsi="Wingdings"/>
+        <w:rFonts w:ascii="Wingdings" w:hAnsi="Wingdings" w:hint="default"/>
       </w:rPr>
     </w:lvl>
-    <w:lvl w:ilvl="1" w:tentative="0">
+    <w:lvl w:ilvl="1">
       <w:start w:val="1"/>
       <w:numFmt w:val="bullet"/>
       <w:lvlText w:val=""/>
@@ -3590,10 +3945,10 @@
         <w:ind w:left="840" w:hanging="420"/>
       </w:pPr>
       <w:rPr>
-        <w:rFonts w:hint="default" w:ascii="Wingdings" w:hAnsi="Wingdings"/>
+        <w:rFonts w:ascii="Wingdings" w:hAnsi="Wingdings" w:hint="default"/>
       </w:rPr>
     </w:lvl>
-    <w:lvl w:ilvl="2" w:tentative="0">
+    <w:lvl w:ilvl="2">
       <w:start w:val="1"/>
       <w:numFmt w:val="bullet"/>
       <w:lvlText w:val=""/>
@@ -3605,10 +3960,10 @@
         <w:ind w:left="1260" w:hanging="420"/>
       </w:pPr>
       <w:rPr>
-        <w:rFonts w:hint="default" w:ascii="Wingdings" w:hAnsi="Wingdings"/>
+        <w:rFonts w:ascii="Wingdings" w:hAnsi="Wingdings" w:hint="default"/>
       </w:rPr>
     </w:lvl>
-    <w:lvl w:ilvl="3" w:tentative="0">
+    <w:lvl w:ilvl="3">
       <w:start w:val="1"/>
       <w:numFmt w:val="bullet"/>
       <w:lvlText w:val=""/>
@@ -3620,10 +3975,10 @@
         <w:ind w:left="1680" w:hanging="420"/>
       </w:pPr>
       <w:rPr>
-        <w:rFonts w:hint="default" w:ascii="Wingdings" w:hAnsi="Wingdings"/>
+        <w:rFonts w:ascii="Wingdings" w:hAnsi="Wingdings" w:hint="default"/>
       </w:rPr>
     </w:lvl>
-    <w:lvl w:ilvl="4" w:tentative="0">
+    <w:lvl w:ilvl="4">
       <w:start w:val="1"/>
       <w:numFmt w:val="bullet"/>
       <w:lvlText w:val=""/>
@@ -3635,10 +3990,10 @@
         <w:ind w:left="2100" w:hanging="420"/>
       </w:pPr>
       <w:rPr>
-        <w:rFonts w:hint="default" w:ascii="Wingdings" w:hAnsi="Wingdings"/>
+        <w:rFonts w:ascii="Wingdings" w:hAnsi="Wingdings" w:hint="default"/>
       </w:rPr>
     </w:lvl>
-    <w:lvl w:ilvl="5" w:tentative="0">
+    <w:lvl w:ilvl="5">
       <w:start w:val="1"/>
       <w:numFmt w:val="bullet"/>
       <w:lvlText w:val=""/>
@@ -3650,10 +4005,10 @@
         <w:ind w:left="2520" w:hanging="420"/>
       </w:pPr>
       <w:rPr>
-        <w:rFonts w:hint="default" w:ascii="Wingdings" w:hAnsi="Wingdings"/>
+        <w:rFonts w:ascii="Wingdings" w:hAnsi="Wingdings" w:hint="default"/>
       </w:rPr>
     </w:lvl>
-    <w:lvl w:ilvl="6" w:tentative="0">
+    <w:lvl w:ilvl="6">
       <w:start w:val="1"/>
       <w:numFmt w:val="bullet"/>
       <w:lvlText w:val=""/>
@@ -3665,10 +4020,10 @@
         <w:ind w:left="2940" w:hanging="420"/>
       </w:pPr>
       <w:rPr>
-        <w:rFonts w:hint="default" w:ascii="Wingdings" w:hAnsi="Wingdings"/>
+        <w:rFonts w:ascii="Wingdings" w:hAnsi="Wingdings" w:hint="default"/>
       </w:rPr>
     </w:lvl>
-    <w:lvl w:ilvl="7" w:tentative="0">
+    <w:lvl w:ilvl="7">
       <w:start w:val="1"/>
       <w:numFmt w:val="bullet"/>
       <w:lvlText w:val=""/>
@@ -3680,10 +4035,10 @@
         <w:ind w:left="3360" w:hanging="420"/>
       </w:pPr>
       <w:rPr>
-        <w:rFonts w:hint="default" w:ascii="Wingdings" w:hAnsi="Wingdings"/>
+        <w:rFonts w:ascii="Wingdings" w:hAnsi="Wingdings" w:hint="default"/>
       </w:rPr>
     </w:lvl>
-    <w:lvl w:ilvl="8" w:tentative="0">
+    <w:lvl w:ilvl="8">
       <w:start w:val="1"/>
       <w:numFmt w:val="bullet"/>
       <w:lvlText w:val=""/>
@@ -3695,7 +4050,7 @@
         <w:ind w:left="3780" w:hanging="420"/>
       </w:pPr>
       <w:rPr>
-        <w:rFonts w:hint="default" w:ascii="Wingdings" w:hAnsi="Wingdings"/>
+        <w:rFonts w:ascii="Wingdings" w:hAnsi="Wingdings" w:hint="default"/>
       </w:rPr>
     </w:lvl>
   </w:abstractNum>
@@ -3703,7 +4058,7 @@
     <w:nsid w:val="5A17D588"/>
     <w:multiLevelType w:val="singleLevel"/>
     <w:tmpl w:val="5A17D588"/>
-    <w:lvl w:ilvl="0" w:tentative="0">
+    <w:lvl w:ilvl="0">
       <w:start w:val="1"/>
       <w:numFmt w:val="bullet"/>
       <w:lvlText w:val=""/>
@@ -3712,7 +4067,7 @@
         <w:ind w:left="420" w:hanging="420"/>
       </w:pPr>
       <w:rPr>
-        <w:rFonts w:hint="default" w:ascii="Wingdings" w:hAnsi="Wingdings"/>
+        <w:rFonts w:ascii="Wingdings" w:hAnsi="Wingdings" w:hint="default"/>
       </w:rPr>
     </w:lvl>
   </w:abstractNum>
@@ -3720,7 +4075,7 @@
     <w:nsid w:val="5A17D596"/>
     <w:multiLevelType w:val="singleLevel"/>
     <w:tmpl w:val="5A17D596"/>
-    <w:lvl w:ilvl="0" w:tentative="0">
+    <w:lvl w:ilvl="0">
       <w:start w:val="1"/>
       <w:numFmt w:val="bullet"/>
       <w:lvlText w:val=""/>
@@ -3729,7 +4084,7 @@
         <w:ind w:left="420" w:hanging="420"/>
       </w:pPr>
       <w:rPr>
-        <w:rFonts w:hint="default" w:ascii="Wingdings" w:hAnsi="Wingdings"/>
+        <w:rFonts w:ascii="Wingdings" w:hAnsi="Wingdings" w:hint="default"/>
       </w:rPr>
     </w:lvl>
   </w:abstractNum>
@@ -3737,7 +4092,7 @@
     <w:nsid w:val="5E407EBF"/>
     <w:multiLevelType w:val="multilevel"/>
     <w:tmpl w:val="5E407EBF"/>
-    <w:lvl w:ilvl="0" w:tentative="0">
+    <w:lvl w:ilvl="0">
       <w:start w:val="1"/>
       <w:numFmt w:val="decimal"/>
       <w:lvlText w:val="%1."/>
@@ -3746,7 +4101,7 @@
         <w:ind w:left="420" w:hanging="420"/>
       </w:pPr>
     </w:lvl>
-    <w:lvl w:ilvl="1" w:tentative="0">
+    <w:lvl w:ilvl="1">
       <w:start w:val="1"/>
       <w:numFmt w:val="lowerLetter"/>
       <w:lvlText w:val="%2)"/>
@@ -3755,7 +4110,7 @@
         <w:ind w:left="840" w:hanging="420"/>
       </w:pPr>
     </w:lvl>
-    <w:lvl w:ilvl="2" w:tentative="0">
+    <w:lvl w:ilvl="2">
       <w:start w:val="1"/>
       <w:numFmt w:val="lowerRoman"/>
       <w:lvlText w:val="%3."/>
@@ -3764,7 +4119,7 @@
         <w:ind w:left="1260" w:hanging="420"/>
       </w:pPr>
     </w:lvl>
-    <w:lvl w:ilvl="3" w:tentative="0">
+    <w:lvl w:ilvl="3">
       <w:start w:val="1"/>
       <w:numFmt w:val="decimal"/>
       <w:lvlText w:val="%4."/>
@@ -3773,7 +4128,7 @@
         <w:ind w:left="1680" w:hanging="420"/>
       </w:pPr>
     </w:lvl>
-    <w:lvl w:ilvl="4" w:tentative="0">
+    <w:lvl w:ilvl="4">
       <w:start w:val="1"/>
       <w:numFmt w:val="lowerLetter"/>
       <w:lvlText w:val="%5)"/>
@@ -3782,7 +4137,7 @@
         <w:ind w:left="2100" w:hanging="420"/>
       </w:pPr>
     </w:lvl>
-    <w:lvl w:ilvl="5" w:tentative="0">
+    <w:lvl w:ilvl="5">
       <w:start w:val="1"/>
       <w:numFmt w:val="lowerRoman"/>
       <w:lvlText w:val="%6."/>
@@ -3791,7 +4146,7 @@
         <w:ind w:left="2520" w:hanging="420"/>
       </w:pPr>
     </w:lvl>
-    <w:lvl w:ilvl="6" w:tentative="0">
+    <w:lvl w:ilvl="6">
       <w:start w:val="1"/>
       <w:numFmt w:val="decimal"/>
       <w:lvlText w:val="%7."/>
@@ -3800,7 +4155,7 @@
         <w:ind w:left="2940" w:hanging="420"/>
       </w:pPr>
     </w:lvl>
-    <w:lvl w:ilvl="7" w:tentative="0">
+    <w:lvl w:ilvl="7">
       <w:start w:val="1"/>
       <w:numFmt w:val="lowerLetter"/>
       <w:lvlText w:val="%8)"/>
@@ -3809,7 +4164,7 @@
         <w:ind w:left="3360" w:hanging="420"/>
       </w:pPr>
     </w:lvl>
-    <w:lvl w:ilvl="8" w:tentative="0">
+    <w:lvl w:ilvl="8">
       <w:start w:val="1"/>
       <w:numFmt w:val="lowerRoman"/>
       <w:lvlText w:val="%9."/>
@@ -3823,7 +4178,7 @@
     <w:nsid w:val="614E2E4C"/>
     <w:multiLevelType w:val="multilevel"/>
     <w:tmpl w:val="614E2E4C"/>
-    <w:lvl w:ilvl="0" w:tentative="0">
+    <w:lvl w:ilvl="0">
       <w:start w:val="1"/>
       <w:numFmt w:val="decimal"/>
       <w:lvlText w:val="%1)"/>
@@ -3832,7 +4187,7 @@
         <w:ind w:left="840" w:hanging="420"/>
       </w:pPr>
     </w:lvl>
-    <w:lvl w:ilvl="1" w:tentative="0">
+    <w:lvl w:ilvl="1">
       <w:start w:val="1"/>
       <w:numFmt w:val="lowerLetter"/>
       <w:lvlText w:val="%2)"/>
@@ -3841,7 +4196,7 @@
         <w:ind w:left="1260" w:hanging="420"/>
       </w:pPr>
     </w:lvl>
-    <w:lvl w:ilvl="2" w:tentative="0">
+    <w:lvl w:ilvl="2">
       <w:start w:val="1"/>
       <w:numFmt w:val="lowerRoman"/>
       <w:lvlText w:val="%3."/>
@@ -3850,7 +4205,7 @@
         <w:ind w:left="1680" w:hanging="420"/>
       </w:pPr>
     </w:lvl>
-    <w:lvl w:ilvl="3" w:tentative="0">
+    <w:lvl w:ilvl="3">
       <w:start w:val="1"/>
       <w:numFmt w:val="decimal"/>
       <w:lvlText w:val="%4."/>
@@ -3859,7 +4214,7 @@
         <w:ind w:left="2100" w:hanging="420"/>
       </w:pPr>
     </w:lvl>
-    <w:lvl w:ilvl="4" w:tentative="0">
+    <w:lvl w:ilvl="4">
       <w:start w:val="1"/>
       <w:numFmt w:val="lowerLetter"/>
       <w:lvlText w:val="%5)"/>
@@ -3868,7 +4223,7 @@
         <w:ind w:left="2520" w:hanging="420"/>
       </w:pPr>
     </w:lvl>
-    <w:lvl w:ilvl="5" w:tentative="0">
+    <w:lvl w:ilvl="5">
       <w:start w:val="1"/>
       <w:numFmt w:val="lowerRoman"/>
       <w:lvlText w:val="%6."/>
@@ -3877,7 +4232,7 @@
         <w:ind w:left="2940" w:hanging="420"/>
       </w:pPr>
     </w:lvl>
-    <w:lvl w:ilvl="6" w:tentative="0">
+    <w:lvl w:ilvl="6">
       <w:start w:val="1"/>
       <w:numFmt w:val="decimal"/>
       <w:lvlText w:val="%7."/>
@@ -3886,7 +4241,7 @@
         <w:ind w:left="3360" w:hanging="420"/>
       </w:pPr>
     </w:lvl>
-    <w:lvl w:ilvl="7" w:tentative="0">
+    <w:lvl w:ilvl="7">
       <w:start w:val="1"/>
       <w:numFmt w:val="lowerLetter"/>
       <w:lvlText w:val="%8)"/>
@@ -3895,7 +4250,7 @@
         <w:ind w:left="3780" w:hanging="420"/>
       </w:pPr>
     </w:lvl>
-    <w:lvl w:ilvl="8" w:tentative="0">
+    <w:lvl w:ilvl="8">
       <w:start w:val="1"/>
       <w:numFmt w:val="lowerRoman"/>
       <w:lvlText w:val="%9."/>
@@ -3909,7 +4264,7 @@
     <w:nsid w:val="62B17298"/>
     <w:multiLevelType w:val="multilevel"/>
     <w:tmpl w:val="62B17298"/>
-    <w:lvl w:ilvl="0" w:tentative="0">
+    <w:lvl w:ilvl="0">
       <w:start w:val="2"/>
       <w:numFmt w:val="decimal"/>
       <w:lvlText w:val="%1"/>
@@ -3921,7 +4276,7 @@
         <w:rFonts w:hint="default"/>
       </w:rPr>
     </w:lvl>
-    <w:lvl w:ilvl="1" w:tentative="0">
+    <w:lvl w:ilvl="1">
       <w:start w:val="3"/>
       <w:numFmt w:val="decimal"/>
       <w:isLgl/>
@@ -3934,7 +4289,7 @@
         <w:rFonts w:hint="default"/>
       </w:rPr>
     </w:lvl>
-    <w:lvl w:ilvl="2" w:tentative="0">
+    <w:lvl w:ilvl="2">
       <w:start w:val="2"/>
       <w:numFmt w:val="decimal"/>
       <w:isLgl/>
@@ -3947,7 +4302,7 @@
         <w:rFonts w:hint="default"/>
       </w:rPr>
     </w:lvl>
-    <w:lvl w:ilvl="3" w:tentative="0">
+    <w:lvl w:ilvl="3">
       <w:start w:val="1"/>
       <w:numFmt w:val="decimal"/>
       <w:isLgl/>
@@ -3960,7 +4315,7 @@
         <w:rFonts w:hint="default"/>
       </w:rPr>
     </w:lvl>
-    <w:lvl w:ilvl="4" w:tentative="0">
+    <w:lvl w:ilvl="4">
       <w:start w:val="1"/>
       <w:numFmt w:val="decimal"/>
       <w:isLgl/>
@@ -3973,7 +4328,7 @@
         <w:rFonts w:hint="default"/>
       </w:rPr>
     </w:lvl>
-    <w:lvl w:ilvl="5" w:tentative="0">
+    <w:lvl w:ilvl="5">
       <w:start w:val="1"/>
       <w:numFmt w:val="decimal"/>
       <w:isLgl/>
@@ -3986,7 +4341,7 @@
         <w:rFonts w:hint="default"/>
       </w:rPr>
     </w:lvl>
-    <w:lvl w:ilvl="6" w:tentative="0">
+    <w:lvl w:ilvl="6">
       <w:start w:val="1"/>
       <w:numFmt w:val="decimal"/>
       <w:isLgl/>
@@ -3999,7 +4354,7 @@
         <w:rFonts w:hint="default"/>
       </w:rPr>
     </w:lvl>
-    <w:lvl w:ilvl="7" w:tentative="0">
+    <w:lvl w:ilvl="7">
       <w:start w:val="1"/>
       <w:numFmt w:val="decimal"/>
       <w:isLgl/>
@@ -4012,7 +4367,7 @@
         <w:rFonts w:hint="default"/>
       </w:rPr>
     </w:lvl>
-    <w:lvl w:ilvl="8" w:tentative="0">
+    <w:lvl w:ilvl="8">
       <w:start w:val="1"/>
       <w:numFmt w:val="decimal"/>
       <w:isLgl/>
@@ -4054,289 +4409,408 @@
 </file>
 
 <file path=word/styles.xml><?xml version="1.0" encoding="utf-8"?>
-<w:styles xmlns:mc="http://schemas.openxmlformats.org/markup-compatibility/2006" xmlns:o="urn:schemas-microsoft-com:office:office" xmlns:r="http://schemas.openxmlformats.org/officeDocument/2006/relationships" xmlns:m="http://schemas.openxmlformats.org/officeDocument/2006/math" xmlns:v="urn:schemas-microsoft-com:vml" xmlns:w="http://schemas.openxmlformats.org/wordprocessingml/2006/main" xmlns:w14="http://schemas.microsoft.com/office/word/2010/wordml" xmlns:w10="urn:schemas-microsoft-com:office:word" xmlns:sl="http://schemas.openxmlformats.org/schemaLibrary/2006/main" mc:Ignorable="w14">
+<w:styles xmlns:mc="http://schemas.openxmlformats.org/markup-compatibility/2006" xmlns:r="http://schemas.openxmlformats.org/officeDocument/2006/relationships" xmlns:w="http://schemas.openxmlformats.org/wordprocessingml/2006/main" xmlns:w14="http://schemas.microsoft.com/office/word/2010/wordml" xmlns:w15="http://schemas.microsoft.com/office/word/2012/wordml" mc:Ignorable="w14 w15">
   <w:docDefaults>
     <w:rPrDefault>
       <w:rPr>
-        <w:rFonts w:asciiTheme="minorHAnsi" w:hAnsiTheme="minorHAnsi" w:eastAsiaTheme="minorEastAsia" w:cstheme="minorBidi"/>
+        <w:rFonts w:asciiTheme="minorHAnsi" w:eastAsiaTheme="minorEastAsia" w:hAnsiTheme="minorHAnsi" w:cstheme="minorBidi"/>
+        <w:lang w:val="en-US" w:eastAsia="zh-CN" w:bidi="ar-SA"/>
       </w:rPr>
     </w:rPrDefault>
+    <w:pPrDefault/>
   </w:docDefaults>
-  <w:latentStyles w:count="260" w:defQFormat="0" w:defUnhideWhenUsed="1" w:defSemiHidden="1" w:defUIPriority="99" w:defLockedState="0">
-    <w:lsdException w:qFormat="1" w:unhideWhenUsed="0" w:uiPriority="0" w:semiHidden="0" w:name="Normal"/>
-    <w:lsdException w:qFormat="1" w:unhideWhenUsed="0" w:uiPriority="9" w:semiHidden="0" w:name="heading 1"/>
-    <w:lsdException w:qFormat="1" w:uiPriority="9" w:semiHidden="0" w:name="heading 2"/>
-    <w:lsdException w:qFormat="1" w:uiPriority="9" w:semiHidden="0" w:name="heading 3"/>
-    <w:lsdException w:qFormat="1" w:uiPriority="9" w:semiHidden="0" w:name="heading 4"/>
-    <w:lsdException w:qFormat="1" w:uiPriority="9" w:name="heading 5"/>
-    <w:lsdException w:qFormat="1" w:uiPriority="9" w:name="heading 6"/>
-    <w:lsdException w:qFormat="1" w:uiPriority="9" w:name="heading 7"/>
-    <w:lsdException w:qFormat="1" w:uiPriority="9" w:name="heading 8"/>
-    <w:lsdException w:qFormat="1" w:uiPriority="9" w:name="heading 9"/>
-    <w:lsdException w:uiPriority="99" w:name="index 1"/>
-    <w:lsdException w:uiPriority="99" w:name="index 2"/>
-    <w:lsdException w:uiPriority="99" w:name="index 3"/>
-    <w:lsdException w:uiPriority="99" w:name="index 4"/>
-    <w:lsdException w:uiPriority="99" w:name="index 5"/>
-    <w:lsdException w:uiPriority="99" w:name="index 6"/>
-    <w:lsdException w:uiPriority="99" w:name="index 7"/>
-    <w:lsdException w:uiPriority="99" w:name="index 8"/>
-    <w:lsdException w:uiPriority="99" w:name="index 9"/>
-    <w:lsdException w:uiPriority="39" w:semiHidden="0" w:name="toc 1"/>
-    <w:lsdException w:qFormat="1" w:uiPriority="39" w:semiHidden="0" w:name="toc 2"/>
-    <w:lsdException w:qFormat="1" w:uiPriority="39" w:semiHidden="0" w:name="toc 3"/>
-    <w:lsdException w:uiPriority="39" w:name="toc 4"/>
-    <w:lsdException w:uiPriority="39" w:name="toc 5"/>
-    <w:lsdException w:uiPriority="39" w:name="toc 6"/>
-    <w:lsdException w:uiPriority="39" w:name="toc 7"/>
-    <w:lsdException w:uiPriority="39" w:name="toc 8"/>
-    <w:lsdException w:uiPriority="39" w:name="toc 9"/>
-    <w:lsdException w:uiPriority="99" w:name="Normal Indent"/>
-    <w:lsdException w:uiPriority="99" w:name="footnote text"/>
-    <w:lsdException w:uiPriority="99" w:name="annotation text"/>
-    <w:lsdException w:uiPriority="99" w:semiHidden="0" w:name="header"/>
-    <w:lsdException w:uiPriority="99" w:semiHidden="0" w:name="footer"/>
-    <w:lsdException w:uiPriority="99" w:name="index heading"/>
-    <w:lsdException w:qFormat="1" w:uiPriority="35" w:name="caption"/>
-    <w:lsdException w:uiPriority="99" w:name="table of figures"/>
-    <w:lsdException w:uiPriority="99" w:name="envelope address"/>
-    <w:lsdException w:uiPriority="99" w:name="envelope return"/>
-    <w:lsdException w:uiPriority="99" w:name="footnote reference"/>
-    <w:lsdException w:uiPriority="99" w:name="annotation reference"/>
-    <w:lsdException w:uiPriority="99" w:name="line number"/>
-    <w:lsdException w:uiPriority="99" w:name="page number"/>
-    <w:lsdException w:uiPriority="99" w:name="endnote reference"/>
-    <w:lsdException w:uiPriority="99" w:name="endnote text"/>
-    <w:lsdException w:uiPriority="99" w:name="table of authorities"/>
-    <w:lsdException w:uiPriority="99" w:name="macro"/>
-    <w:lsdException w:uiPriority="99" w:name="toa heading"/>
-    <w:lsdException w:uiPriority="99" w:name="List"/>
-    <w:lsdException w:uiPriority="99" w:name="List Bullet"/>
-    <w:lsdException w:uiPriority="99" w:name="List Number"/>
-    <w:lsdException w:uiPriority="99" w:name="List 2"/>
-    <w:lsdException w:uiPriority="99" w:name="List 3"/>
-    <w:lsdException w:uiPriority="99" w:name="List 4"/>
-    <w:lsdException w:uiPriority="99" w:name="List 5"/>
-    <w:lsdException w:uiPriority="99" w:name="List Bullet 2"/>
-    <w:lsdException w:uiPriority="99" w:name="List Bullet 3"/>
-    <w:lsdException w:uiPriority="99" w:name="List Bullet 4"/>
-    <w:lsdException w:uiPriority="99" w:name="List Bullet 5"/>
-    <w:lsdException w:uiPriority="99" w:name="List Number 2"/>
-    <w:lsdException w:uiPriority="99" w:name="List Number 3"/>
-    <w:lsdException w:uiPriority="99" w:name="List Number 4"/>
-    <w:lsdException w:uiPriority="99" w:name="List Number 5"/>
-    <w:lsdException w:qFormat="1" w:unhideWhenUsed="0" w:uiPriority="10" w:semiHidden="0" w:name="Title"/>
-    <w:lsdException w:uiPriority="99" w:name="Closing"/>
-    <w:lsdException w:uiPriority="99" w:name="Signature"/>
-    <w:lsdException w:uiPriority="1" w:name="Default Paragraph Font"/>
-    <w:lsdException w:uiPriority="99" w:name="Body Text"/>
-    <w:lsdException w:uiPriority="99" w:name="Body Text Indent"/>
-    <w:lsdException w:uiPriority="99" w:name="List Continue"/>
-    <w:lsdException w:uiPriority="99" w:name="List Continue 2"/>
-    <w:lsdException w:uiPriority="99" w:name="List Continue 3"/>
-    <w:lsdException w:uiPriority="99" w:name="List Continue 4"/>
-    <w:lsdException w:uiPriority="99" w:name="List Continue 5"/>
-    <w:lsdException w:uiPriority="99" w:name="Message Header"/>
-    <w:lsdException w:qFormat="1" w:unhideWhenUsed="0" w:uiPriority="11" w:semiHidden="0" w:name="Subtitle"/>
-    <w:lsdException w:uiPriority="99" w:name="Salutation"/>
-    <w:lsdException w:uiPriority="99" w:name="Date"/>
-    <w:lsdException w:uiPriority="99" w:name="Body Text First Indent"/>
-    <w:lsdException w:uiPriority="99" w:name="Body Text First Indent 2"/>
-    <w:lsdException w:uiPriority="99" w:name="Note Heading"/>
-    <w:lsdException w:uiPriority="99" w:name="Body Text 2"/>
-    <w:lsdException w:uiPriority="99" w:name="Body Text 3"/>
-    <w:lsdException w:uiPriority="99" w:name="Body Text Indent 2"/>
-    <w:lsdException w:uiPriority="99" w:name="Body Text Indent 3"/>
-    <w:lsdException w:uiPriority="99" w:name="Block Text"/>
-    <w:lsdException w:qFormat="1" w:uiPriority="99" w:semiHidden="0" w:name="Hyperlink"/>
-    <w:lsdException w:uiPriority="99" w:name="FollowedHyperlink"/>
-    <w:lsdException w:qFormat="1" w:unhideWhenUsed="0" w:uiPriority="22" w:semiHidden="0" w:name="Strong"/>
-    <w:lsdException w:qFormat="1" w:unhideWhenUsed="0" w:uiPriority="20" w:semiHidden="0" w:name="Emphasis"/>
-    <w:lsdException w:uiPriority="99" w:name="Document Map"/>
-    <w:lsdException w:uiPriority="99" w:name="Plain Text"/>
-    <w:lsdException w:uiPriority="99" w:name="E-mail Signature"/>
-    <w:lsdException w:uiPriority="99" w:name="Normal (Web)"/>
-    <w:lsdException w:uiPriority="99" w:name="HTML Acronym"/>
-    <w:lsdException w:uiPriority="99" w:name="HTML Address"/>
-    <w:lsdException w:uiPriority="99" w:name="HTML Cite"/>
-    <w:lsdException w:uiPriority="99" w:name="HTML Code"/>
-    <w:lsdException w:uiPriority="99" w:name="HTML Definition"/>
-    <w:lsdException w:uiPriority="99" w:name="HTML Keyboard"/>
-    <w:lsdException w:uiPriority="99" w:semiHidden="0" w:name="HTML Preformatted"/>
-    <w:lsdException w:uiPriority="99" w:name="HTML Sample"/>
-    <w:lsdException w:uiPriority="99" w:name="HTML Typewriter"/>
-    <w:lsdException w:uiPriority="99" w:name="HTML Variable"/>
-    <w:lsdException w:uiPriority="99" w:name="Normal Table"/>
-    <w:lsdException w:uiPriority="99" w:name="annotation subject"/>
-    <w:lsdException w:uiPriority="99" w:name="Table Simple 1"/>
-    <w:lsdException w:uiPriority="99" w:name="Table Simple 2"/>
-    <w:lsdException w:uiPriority="99" w:name="Table Simple 3"/>
-    <w:lsdException w:uiPriority="99" w:name="Table Classic 1"/>
-    <w:lsdException w:uiPriority="99" w:name="Table Classic 2"/>
-    <w:lsdException w:uiPriority="99" w:name="Table Classic 3"/>
-    <w:lsdException w:uiPriority="99" w:name="Table Classic 4"/>
-    <w:lsdException w:uiPriority="99" w:name="Table Colorful 1"/>
-    <w:lsdException w:uiPriority="99" w:name="Table Colorful 2"/>
-    <w:lsdException w:uiPriority="99" w:name="Table Colorful 3"/>
-    <w:lsdException w:uiPriority="99" w:name="Table Columns 1"/>
-    <w:lsdException w:uiPriority="99" w:name="Table Columns 2"/>
-    <w:lsdException w:uiPriority="99" w:name="Table Columns 3"/>
-    <w:lsdException w:uiPriority="99" w:name="Table Columns 4"/>
-    <w:lsdException w:uiPriority="99" w:name="Table Columns 5"/>
-    <w:lsdException w:uiPriority="99" w:name="Table Grid 1"/>
-    <w:lsdException w:uiPriority="99" w:name="Table Grid 2"/>
-    <w:lsdException w:uiPriority="99" w:name="Table Grid 3"/>
-    <w:lsdException w:uiPriority="99" w:name="Table Grid 4"/>
-    <w:lsdException w:uiPriority="99" w:name="Table Grid 5"/>
-    <w:lsdException w:uiPriority="99" w:name="Table Grid 6"/>
-    <w:lsdException w:uiPriority="99" w:name="Table Grid 7"/>
-    <w:lsdException w:uiPriority="99" w:name="Table Grid 8"/>
-    <w:lsdException w:uiPriority="99" w:name="Table List 1"/>
-    <w:lsdException w:uiPriority="99" w:name="Table List 2"/>
-    <w:lsdException w:uiPriority="99" w:name="Table List 3"/>
-    <w:lsdException w:uiPriority="99" w:name="Table List 4"/>
-    <w:lsdException w:uiPriority="99" w:name="Table List 5"/>
-    <w:lsdException w:uiPriority="99" w:name="Table List 6"/>
-    <w:lsdException w:uiPriority="99" w:name="Table List 7"/>
-    <w:lsdException w:uiPriority="99" w:name="Table List 8"/>
-    <w:lsdException w:uiPriority="99" w:name="Table 3D effects 1"/>
-    <w:lsdException w:uiPriority="99" w:name="Table 3D effects 2"/>
-    <w:lsdException w:uiPriority="99" w:name="Table 3D effects 3"/>
-    <w:lsdException w:uiPriority="99" w:name="Table Contemporary"/>
-    <w:lsdException w:uiPriority="99" w:name="Table Elegant"/>
-    <w:lsdException w:uiPriority="99" w:name="Table Professional"/>
-    <w:lsdException w:uiPriority="99" w:name="Table Subtle 1"/>
-    <w:lsdException w:uiPriority="99" w:name="Table Subtle 2"/>
-    <w:lsdException w:uiPriority="99" w:name="Table Web 1"/>
-    <w:lsdException w:uiPriority="99" w:name="Table Web 2"/>
-    <w:lsdException w:uiPriority="99" w:name="Table Web 3"/>
-    <w:lsdException w:qFormat="1" w:uiPriority="99" w:semiHidden="0" w:name="Balloon Text"/>
-    <w:lsdException w:uiPriority="59" w:name="Table Grid"/>
-    <w:lsdException w:uiPriority="99" w:name="Table Theme"/>
-    <w:lsdException w:unhideWhenUsed="0" w:uiPriority="60" w:semiHidden="0" w:name="Light Shading"/>
-    <w:lsdException w:unhideWhenUsed="0" w:uiPriority="61" w:semiHidden="0" w:name="Light List"/>
-    <w:lsdException w:unhideWhenUsed="0" w:uiPriority="62" w:semiHidden="0" w:name="Light Grid"/>
-    <w:lsdException w:unhideWhenUsed="0" w:uiPriority="63" w:semiHidden="0" w:name="Medium Shading 1"/>
-    <w:lsdException w:unhideWhenUsed="0" w:uiPriority="64" w:semiHidden="0" w:name="Medium Shading 2"/>
-    <w:lsdException w:unhideWhenUsed="0" w:uiPriority="65" w:semiHidden="0" w:name="Medium List 1"/>
-    <w:lsdException w:unhideWhenUsed="0" w:uiPriority="66" w:semiHidden="0" w:name="Medium List 2"/>
-    <w:lsdException w:unhideWhenUsed="0" w:uiPriority="67" w:semiHidden="0" w:name="Medium Grid 1"/>
-    <w:lsdException w:unhideWhenUsed="0" w:uiPriority="68" w:semiHidden="0" w:name="Medium Grid 2"/>
-    <w:lsdException w:unhideWhenUsed="0" w:uiPriority="69" w:semiHidden="0" w:name="Medium Grid 3"/>
-    <w:lsdException w:unhideWhenUsed="0" w:uiPriority="70" w:semiHidden="0" w:name="Dark List"/>
-    <w:lsdException w:unhideWhenUsed="0" w:uiPriority="71" w:semiHidden="0" w:name="Colorful Shading"/>
-    <w:lsdException w:unhideWhenUsed="0" w:uiPriority="72" w:semiHidden="0" w:name="Colorful List"/>
-    <w:lsdException w:unhideWhenUsed="0" w:uiPriority="73" w:semiHidden="0" w:name="Colorful Grid"/>
-    <w:lsdException w:unhideWhenUsed="0" w:uiPriority="60" w:semiHidden="0" w:name="Light Shading Accent 1"/>
-    <w:lsdException w:unhideWhenUsed="0" w:uiPriority="61" w:semiHidden="0" w:name="Light List Accent 1"/>
-    <w:lsdException w:unhideWhenUsed="0" w:uiPriority="62" w:semiHidden="0" w:name="Light Grid Accent 1"/>
-    <w:lsdException w:unhideWhenUsed="0" w:uiPriority="63" w:semiHidden="0" w:name="Medium Shading 1 Accent 1"/>
-    <w:lsdException w:unhideWhenUsed="0" w:uiPriority="64" w:semiHidden="0" w:name="Medium Shading 2 Accent 1"/>
-    <w:lsdException w:unhideWhenUsed="0" w:uiPriority="65" w:semiHidden="0" w:name="Medium List 1 Accent 1"/>
-    <w:lsdException w:qFormat="1" w:unhideWhenUsed="0" w:uiPriority="34" w:semiHidden="0" w:name="List Paragraph"/>
-    <w:lsdException w:unhideWhenUsed="0" w:uiPriority="66" w:semiHidden="0" w:name="Medium List 2 Accent 1"/>
-    <w:lsdException w:unhideWhenUsed="0" w:uiPriority="67" w:semiHidden="0" w:name="Medium Grid 1 Accent 1"/>
-    <w:lsdException w:unhideWhenUsed="0" w:uiPriority="68" w:semiHidden="0" w:name="Medium Grid 2 Accent 1"/>
-    <w:lsdException w:unhideWhenUsed="0" w:uiPriority="69" w:semiHidden="0" w:name="Medium Grid 3 Accent 1"/>
-    <w:lsdException w:unhideWhenUsed="0" w:uiPriority="70" w:semiHidden="0" w:name="Dark List Accent 1"/>
-    <w:lsdException w:unhideWhenUsed="0" w:uiPriority="71" w:semiHidden="0" w:name="Colorful Shading Accent 1"/>
-    <w:lsdException w:unhideWhenUsed="0" w:uiPriority="72" w:semiHidden="0" w:name="Colorful List Accent 1"/>
-    <w:lsdException w:unhideWhenUsed="0" w:uiPriority="73" w:semiHidden="0" w:name="Colorful Grid Accent 1"/>
-    <w:lsdException w:unhideWhenUsed="0" w:uiPriority="60" w:semiHidden="0" w:name="Light Shading Accent 2"/>
-    <w:lsdException w:unhideWhenUsed="0" w:uiPriority="61" w:semiHidden="0" w:name="Light List Accent 2"/>
-    <w:lsdException w:unhideWhenUsed="0" w:uiPriority="62" w:semiHidden="0" w:name="Light Grid Accent 2"/>
-    <w:lsdException w:unhideWhenUsed="0" w:uiPriority="63" w:semiHidden="0" w:name="Medium Shading 1 Accent 2"/>
-    <w:lsdException w:unhideWhenUsed="0" w:uiPriority="64" w:semiHidden="0" w:name="Medium Shading 2 Accent 2"/>
-    <w:lsdException w:unhideWhenUsed="0" w:uiPriority="65" w:semiHidden="0" w:name="Medium List 1 Accent 2"/>
-    <w:lsdException w:unhideWhenUsed="0" w:uiPriority="66" w:semiHidden="0" w:name="Medium List 2 Accent 2"/>
-    <w:lsdException w:unhideWhenUsed="0" w:uiPriority="67" w:semiHidden="0" w:name="Medium Grid 1 Accent 2"/>
-    <w:lsdException w:unhideWhenUsed="0" w:uiPriority="68" w:semiHidden="0" w:name="Medium Grid 2 Accent 2"/>
-    <w:lsdException w:unhideWhenUsed="0" w:uiPriority="69" w:semiHidden="0" w:name="Medium Grid 3 Accent 2"/>
-    <w:lsdException w:unhideWhenUsed="0" w:uiPriority="70" w:semiHidden="0" w:name="Dark List Accent 2"/>
-    <w:lsdException w:unhideWhenUsed="0" w:uiPriority="71" w:semiHidden="0" w:name="Colorful Shading Accent 2"/>
-    <w:lsdException w:unhideWhenUsed="0" w:uiPriority="72" w:semiHidden="0" w:name="Colorful List Accent 2"/>
-    <w:lsdException w:unhideWhenUsed="0" w:uiPriority="73" w:semiHidden="0" w:name="Colorful Grid Accent 2"/>
-    <w:lsdException w:unhideWhenUsed="0" w:uiPriority="60" w:semiHidden="0" w:name="Light Shading Accent 3"/>
-    <w:lsdException w:unhideWhenUsed="0" w:uiPriority="61" w:semiHidden="0" w:name="Light List Accent 3"/>
-    <w:lsdException w:unhideWhenUsed="0" w:uiPriority="62" w:semiHidden="0" w:name="Light Grid Accent 3"/>
-    <w:lsdException w:unhideWhenUsed="0" w:uiPriority="63" w:semiHidden="0" w:name="Medium Shading 1 Accent 3"/>
-    <w:lsdException w:unhideWhenUsed="0" w:uiPriority="64" w:semiHidden="0" w:name="Medium Shading 2 Accent 3"/>
-    <w:lsdException w:unhideWhenUsed="0" w:uiPriority="65" w:semiHidden="0" w:name="Medium List 1 Accent 3"/>
-    <w:lsdException w:unhideWhenUsed="0" w:uiPriority="66" w:semiHidden="0" w:name="Medium List 2 Accent 3"/>
-    <w:lsdException w:unhideWhenUsed="0" w:uiPriority="67" w:semiHidden="0" w:name="Medium Grid 1 Accent 3"/>
-    <w:lsdException w:unhideWhenUsed="0" w:uiPriority="68" w:semiHidden="0" w:name="Medium Grid 2 Accent 3"/>
-    <w:lsdException w:unhideWhenUsed="0" w:uiPriority="69" w:semiHidden="0" w:name="Medium Grid 3 Accent 3"/>
-    <w:lsdException w:unhideWhenUsed="0" w:uiPriority="70" w:semiHidden="0" w:name="Dark List Accent 3"/>
-    <w:lsdException w:unhideWhenUsed="0" w:uiPriority="71" w:semiHidden="0" w:name="Colorful Shading Accent 3"/>
-    <w:lsdException w:unhideWhenUsed="0" w:uiPriority="72" w:semiHidden="0" w:name="Colorful List Accent 3"/>
-    <w:lsdException w:unhideWhenUsed="0" w:uiPriority="73" w:semiHidden="0" w:name="Colorful Grid Accent 3"/>
-    <w:lsdException w:unhideWhenUsed="0" w:uiPriority="60" w:semiHidden="0" w:name="Light Shading Accent 4"/>
-    <w:lsdException w:unhideWhenUsed="0" w:uiPriority="61" w:semiHidden="0" w:name="Light List Accent 4"/>
-    <w:lsdException w:unhideWhenUsed="0" w:uiPriority="62" w:semiHidden="0" w:name="Light Grid Accent 4"/>
-    <w:lsdException w:unhideWhenUsed="0" w:uiPriority="63" w:semiHidden="0" w:name="Medium Shading 1 Accent 4"/>
-    <w:lsdException w:unhideWhenUsed="0" w:uiPriority="64" w:semiHidden="0" w:name="Medium Shading 2 Accent 4"/>
-    <w:lsdException w:unhideWhenUsed="0" w:uiPriority="65" w:semiHidden="0" w:name="Medium List 1 Accent 4"/>
-    <w:lsdException w:unhideWhenUsed="0" w:uiPriority="66" w:semiHidden="0" w:name="Medium List 2 Accent 4"/>
-    <w:lsdException w:unhideWhenUsed="0" w:uiPriority="67" w:semiHidden="0" w:name="Medium Grid 1 Accent 4"/>
-    <w:lsdException w:unhideWhenUsed="0" w:uiPriority="68" w:semiHidden="0" w:name="Medium Grid 2 Accent 4"/>
-    <w:lsdException w:unhideWhenUsed="0" w:uiPriority="69" w:semiHidden="0" w:name="Medium Grid 3 Accent 4"/>
-    <w:lsdException w:unhideWhenUsed="0" w:uiPriority="70" w:semiHidden="0" w:name="Dark List Accent 4"/>
-    <w:lsdException w:unhideWhenUsed="0" w:uiPriority="71" w:semiHidden="0" w:name="Colorful Shading Accent 4"/>
-    <w:lsdException w:unhideWhenUsed="0" w:uiPriority="72" w:semiHidden="0" w:name="Colorful List Accent 4"/>
-    <w:lsdException w:unhideWhenUsed="0" w:uiPriority="73" w:semiHidden="0" w:name="Colorful Grid Accent 4"/>
-    <w:lsdException w:unhideWhenUsed="0" w:uiPriority="60" w:semiHidden="0" w:name="Light Shading Accent 5"/>
-    <w:lsdException w:unhideWhenUsed="0" w:uiPriority="61" w:semiHidden="0" w:name="Light List Accent 5"/>
-    <w:lsdException w:unhideWhenUsed="0" w:uiPriority="62" w:semiHidden="0" w:name="Light Grid Accent 5"/>
-    <w:lsdException w:unhideWhenUsed="0" w:uiPriority="63" w:semiHidden="0" w:name="Medium Shading 1 Accent 5"/>
-    <w:lsdException w:unhideWhenUsed="0" w:uiPriority="64" w:semiHidden="0" w:name="Medium Shading 2 Accent 5"/>
-    <w:lsdException w:unhideWhenUsed="0" w:uiPriority="65" w:semiHidden="0" w:name="Medium List 1 Accent 5"/>
-    <w:lsdException w:unhideWhenUsed="0" w:uiPriority="66" w:semiHidden="0" w:name="Medium List 2 Accent 5"/>
-    <w:lsdException w:unhideWhenUsed="0" w:uiPriority="67" w:semiHidden="0" w:name="Medium Grid 1 Accent 5"/>
-    <w:lsdException w:unhideWhenUsed="0" w:uiPriority="68" w:semiHidden="0" w:name="Medium Grid 2 Accent 5"/>
-    <w:lsdException w:unhideWhenUsed="0" w:uiPriority="69" w:semiHidden="0" w:name="Medium Grid 3 Accent 5"/>
-    <w:lsdException w:unhideWhenUsed="0" w:uiPriority="70" w:semiHidden="0" w:name="Dark List Accent 5"/>
-    <w:lsdException w:unhideWhenUsed="0" w:uiPriority="71" w:semiHidden="0" w:name="Colorful Shading Accent 5"/>
-    <w:lsdException w:unhideWhenUsed="0" w:uiPriority="72" w:semiHidden="0" w:name="Colorful List Accent 5"/>
-    <w:lsdException w:unhideWhenUsed="0" w:uiPriority="73" w:semiHidden="0" w:name="Colorful Grid Accent 5"/>
-    <w:lsdException w:unhideWhenUsed="0" w:uiPriority="60" w:semiHidden="0" w:name="Light Shading Accent 6"/>
-    <w:lsdException w:unhideWhenUsed="0" w:uiPriority="61" w:semiHidden="0" w:name="Light List Accent 6"/>
-    <w:lsdException w:unhideWhenUsed="0" w:uiPriority="62" w:semiHidden="0" w:name="Light Grid Accent 6"/>
-    <w:lsdException w:unhideWhenUsed="0" w:uiPriority="63" w:semiHidden="0" w:name="Medium Shading 1 Accent 6"/>
-    <w:lsdException w:unhideWhenUsed="0" w:uiPriority="64" w:semiHidden="0" w:name="Medium Shading 2 Accent 6"/>
-    <w:lsdException w:unhideWhenUsed="0" w:uiPriority="65" w:semiHidden="0" w:name="Medium List 1 Accent 6"/>
-    <w:lsdException w:unhideWhenUsed="0" w:uiPriority="66" w:semiHidden="0" w:name="Medium List 2 Accent 6"/>
-    <w:lsdException w:unhideWhenUsed="0" w:uiPriority="67" w:semiHidden="0" w:name="Medium Grid 1 Accent 6"/>
-    <w:lsdException w:unhideWhenUsed="0" w:uiPriority="68" w:semiHidden="0" w:name="Medium Grid 2 Accent 6"/>
-    <w:lsdException w:unhideWhenUsed="0" w:uiPriority="69" w:semiHidden="0" w:name="Medium Grid 3 Accent 6"/>
-    <w:lsdException w:unhideWhenUsed="0" w:uiPriority="70" w:semiHidden="0" w:name="Dark List Accent 6"/>
-    <w:lsdException w:unhideWhenUsed="0" w:uiPriority="71" w:semiHidden="0" w:name="Colorful Shading Accent 6"/>
-    <w:lsdException w:unhideWhenUsed="0" w:uiPriority="72" w:semiHidden="0" w:name="Colorful List Accent 6"/>
-    <w:lsdException w:unhideWhenUsed="0" w:uiPriority="73" w:semiHidden="0" w:name="Colorful Grid Accent 6"/>
+  <w:latentStyles w:defLockedState="0" w:defUIPriority="99" w:defSemiHidden="0" w:defUnhideWhenUsed="0" w:defQFormat="0" w:count="371">
+    <w:lsdException w:name="Normal" w:uiPriority="0" w:qFormat="1"/>
+    <w:lsdException w:name="heading 1" w:uiPriority="9" w:qFormat="1"/>
+    <w:lsdException w:name="heading 2" w:uiPriority="9" w:unhideWhenUsed="1" w:qFormat="1"/>
+    <w:lsdException w:name="heading 3" w:uiPriority="9" w:unhideWhenUsed="1" w:qFormat="1"/>
+    <w:lsdException w:name="heading 4" w:uiPriority="9" w:unhideWhenUsed="1" w:qFormat="1"/>
+    <w:lsdException w:name="heading 5" w:semiHidden="1" w:uiPriority="9" w:unhideWhenUsed="1" w:qFormat="1"/>
+    <w:lsdException w:name="heading 6" w:semiHidden="1" w:uiPriority="9" w:unhideWhenUsed="1" w:qFormat="1"/>
+    <w:lsdException w:name="heading 7" w:semiHidden="1" w:uiPriority="9" w:unhideWhenUsed="1" w:qFormat="1"/>
+    <w:lsdException w:name="heading 8" w:semiHidden="1" w:uiPriority="9" w:unhideWhenUsed="1" w:qFormat="1"/>
+    <w:lsdException w:name="heading 9" w:semiHidden="1" w:uiPriority="9" w:unhideWhenUsed="1" w:qFormat="1"/>
+    <w:lsdException w:name="index 1" w:semiHidden="1" w:unhideWhenUsed="1"/>
+    <w:lsdException w:name="index 2" w:semiHidden="1" w:unhideWhenUsed="1"/>
+    <w:lsdException w:name="index 3" w:semiHidden="1" w:unhideWhenUsed="1"/>
+    <w:lsdException w:name="index 4" w:semiHidden="1" w:unhideWhenUsed="1"/>
+    <w:lsdException w:name="index 5" w:semiHidden="1" w:unhideWhenUsed="1"/>
+    <w:lsdException w:name="index 6" w:semiHidden="1" w:unhideWhenUsed="1"/>
+    <w:lsdException w:name="index 7" w:semiHidden="1" w:unhideWhenUsed="1"/>
+    <w:lsdException w:name="index 8" w:semiHidden="1" w:unhideWhenUsed="1"/>
+    <w:lsdException w:name="index 9" w:semiHidden="1" w:unhideWhenUsed="1"/>
+    <w:lsdException w:name="toc 1" w:uiPriority="39" w:unhideWhenUsed="1"/>
+    <w:lsdException w:name="toc 2" w:uiPriority="39" w:unhideWhenUsed="1" w:qFormat="1"/>
+    <w:lsdException w:name="toc 3" w:uiPriority="39" w:unhideWhenUsed="1" w:qFormat="1"/>
+    <w:lsdException w:name="toc 4" w:semiHidden="1" w:uiPriority="39" w:unhideWhenUsed="1"/>
+    <w:lsdException w:name="toc 5" w:semiHidden="1" w:uiPriority="39" w:unhideWhenUsed="1"/>
+    <w:lsdException w:name="toc 6" w:semiHidden="1" w:uiPriority="39" w:unhideWhenUsed="1"/>
+    <w:lsdException w:name="toc 7" w:semiHidden="1" w:uiPriority="39" w:unhideWhenUsed="1"/>
+    <w:lsdException w:name="toc 8" w:semiHidden="1" w:uiPriority="39" w:unhideWhenUsed="1"/>
+    <w:lsdException w:name="toc 9" w:semiHidden="1" w:uiPriority="39" w:unhideWhenUsed="1"/>
+    <w:lsdException w:name="Normal Indent" w:semiHidden="1" w:unhideWhenUsed="1"/>
+    <w:lsdException w:name="footnote text" w:semiHidden="1" w:unhideWhenUsed="1"/>
+    <w:lsdException w:name="annotation text" w:semiHidden="1" w:unhideWhenUsed="1"/>
+    <w:lsdException w:name="header" w:unhideWhenUsed="1"/>
+    <w:lsdException w:name="footer" w:unhideWhenUsed="1"/>
+    <w:lsdException w:name="index heading" w:semiHidden="1" w:unhideWhenUsed="1"/>
+    <w:lsdException w:name="caption" w:semiHidden="1" w:uiPriority="35" w:unhideWhenUsed="1" w:qFormat="1"/>
+    <w:lsdException w:name="table of figures" w:semiHidden="1" w:unhideWhenUsed="1"/>
+    <w:lsdException w:name="envelope address" w:semiHidden="1" w:unhideWhenUsed="1"/>
+    <w:lsdException w:name="envelope return" w:semiHidden="1" w:unhideWhenUsed="1"/>
+    <w:lsdException w:name="footnote reference" w:semiHidden="1" w:unhideWhenUsed="1"/>
+    <w:lsdException w:name="annotation reference" w:semiHidden="1" w:unhideWhenUsed="1"/>
+    <w:lsdException w:name="line number" w:semiHidden="1" w:unhideWhenUsed="1"/>
+    <w:lsdException w:name="page number" w:semiHidden="1" w:unhideWhenUsed="1"/>
+    <w:lsdException w:name="endnote reference" w:semiHidden="1" w:unhideWhenUsed="1"/>
+    <w:lsdException w:name="endnote text" w:semiHidden="1" w:unhideWhenUsed="1"/>
+    <w:lsdException w:name="table of authorities" w:semiHidden="1" w:unhideWhenUsed="1"/>
+    <w:lsdException w:name="macro" w:semiHidden="1" w:unhideWhenUsed="1"/>
+    <w:lsdException w:name="toa heading" w:semiHidden="1" w:unhideWhenUsed="1"/>
+    <w:lsdException w:name="List" w:semiHidden="1" w:unhideWhenUsed="1"/>
+    <w:lsdException w:name="List Bullet" w:semiHidden="1" w:unhideWhenUsed="1"/>
+    <w:lsdException w:name="List Number" w:semiHidden="1" w:unhideWhenUsed="1"/>
+    <w:lsdException w:name="List 2" w:semiHidden="1" w:unhideWhenUsed="1"/>
+    <w:lsdException w:name="List 3" w:semiHidden="1" w:unhideWhenUsed="1"/>
+    <w:lsdException w:name="List 4" w:semiHidden="1" w:unhideWhenUsed="1"/>
+    <w:lsdException w:name="List 5" w:semiHidden="1" w:unhideWhenUsed="1"/>
+    <w:lsdException w:name="List Bullet 2" w:semiHidden="1" w:unhideWhenUsed="1"/>
+    <w:lsdException w:name="List Bullet 3" w:semiHidden="1" w:unhideWhenUsed="1"/>
+    <w:lsdException w:name="List Bullet 4" w:semiHidden="1" w:unhideWhenUsed="1"/>
+    <w:lsdException w:name="List Bullet 5" w:semiHidden="1" w:unhideWhenUsed="1"/>
+    <w:lsdException w:name="List Number 2" w:semiHidden="1" w:unhideWhenUsed="1"/>
+    <w:lsdException w:name="List Number 3" w:semiHidden="1" w:unhideWhenUsed="1"/>
+    <w:lsdException w:name="List Number 4" w:semiHidden="1" w:unhideWhenUsed="1"/>
+    <w:lsdException w:name="List Number 5" w:semiHidden="1" w:unhideWhenUsed="1"/>
+    <w:lsdException w:name="Title" w:uiPriority="10" w:qFormat="1"/>
+    <w:lsdException w:name="Closing" w:semiHidden="1" w:unhideWhenUsed="1"/>
+    <w:lsdException w:name="Signature" w:semiHidden="1" w:unhideWhenUsed="1"/>
+    <w:lsdException w:name="Default Paragraph Font" w:semiHidden="1" w:uiPriority="1" w:unhideWhenUsed="1"/>
+    <w:lsdException w:name="Body Text" w:semiHidden="1" w:unhideWhenUsed="1"/>
+    <w:lsdException w:name="Body Text Indent" w:semiHidden="1" w:unhideWhenUsed="1"/>
+    <w:lsdException w:name="List Continue" w:semiHidden="1" w:unhideWhenUsed="1"/>
+    <w:lsdException w:name="List Continue 2" w:semiHidden="1" w:unhideWhenUsed="1"/>
+    <w:lsdException w:name="List Continue 3" w:semiHidden="1" w:unhideWhenUsed="1"/>
+    <w:lsdException w:name="List Continue 4" w:semiHidden="1" w:unhideWhenUsed="1"/>
+    <w:lsdException w:name="List Continue 5" w:semiHidden="1" w:unhideWhenUsed="1"/>
+    <w:lsdException w:name="Message Header" w:semiHidden="1" w:unhideWhenUsed="1"/>
+    <w:lsdException w:name="Subtitle" w:uiPriority="11" w:qFormat="1"/>
+    <w:lsdException w:name="Salutation" w:semiHidden="1" w:unhideWhenUsed="1"/>
+    <w:lsdException w:name="Date" w:semiHidden="1" w:unhideWhenUsed="1"/>
+    <w:lsdException w:name="Body Text First Indent" w:semiHidden="1" w:unhideWhenUsed="1"/>
+    <w:lsdException w:name="Body Text First Indent 2" w:semiHidden="1" w:unhideWhenUsed="1"/>
+    <w:lsdException w:name="Note Heading" w:semiHidden="1" w:unhideWhenUsed="1"/>
+    <w:lsdException w:name="Body Text 2" w:semiHidden="1" w:unhideWhenUsed="1"/>
+    <w:lsdException w:name="Body Text 3" w:semiHidden="1" w:unhideWhenUsed="1"/>
+    <w:lsdException w:name="Body Text Indent 2" w:semiHidden="1" w:unhideWhenUsed="1"/>
+    <w:lsdException w:name="Body Text Indent 3" w:semiHidden="1" w:unhideWhenUsed="1"/>
+    <w:lsdException w:name="Block Text" w:semiHidden="1" w:unhideWhenUsed="1"/>
+    <w:lsdException w:name="Hyperlink" w:unhideWhenUsed="1" w:qFormat="1"/>
+    <w:lsdException w:name="FollowedHyperlink" w:semiHidden="1" w:unhideWhenUsed="1"/>
+    <w:lsdException w:name="Strong" w:uiPriority="22" w:qFormat="1"/>
+    <w:lsdException w:name="Emphasis" w:uiPriority="20" w:qFormat="1"/>
+    <w:lsdException w:name="Document Map" w:semiHidden="1" w:unhideWhenUsed="1"/>
+    <w:lsdException w:name="Plain Text" w:semiHidden="1" w:unhideWhenUsed="1"/>
+    <w:lsdException w:name="E-mail Signature" w:semiHidden="1" w:unhideWhenUsed="1"/>
+    <w:lsdException w:name="HTML Top of Form" w:semiHidden="1" w:unhideWhenUsed="1"/>
+    <w:lsdException w:name="HTML Bottom of Form" w:semiHidden="1" w:unhideWhenUsed="1"/>
+    <w:lsdException w:name="Normal (Web)" w:semiHidden="1" w:unhideWhenUsed="1"/>
+    <w:lsdException w:name="HTML Acronym" w:semiHidden="1" w:unhideWhenUsed="1"/>
+    <w:lsdException w:name="HTML Address" w:semiHidden="1" w:unhideWhenUsed="1"/>
+    <w:lsdException w:name="HTML Cite" w:semiHidden="1" w:unhideWhenUsed="1"/>
+    <w:lsdException w:name="HTML Code" w:semiHidden="1" w:unhideWhenUsed="1"/>
+    <w:lsdException w:name="HTML Definition" w:semiHidden="1" w:unhideWhenUsed="1"/>
+    <w:lsdException w:name="HTML Keyboard" w:semiHidden="1" w:unhideWhenUsed="1"/>
+    <w:lsdException w:name="HTML Preformatted" w:unhideWhenUsed="1"/>
+    <w:lsdException w:name="HTML Sample" w:semiHidden="1" w:unhideWhenUsed="1"/>
+    <w:lsdException w:name="HTML Typewriter" w:semiHidden="1" w:unhideWhenUsed="1"/>
+    <w:lsdException w:name="HTML Variable" w:semiHidden="1" w:unhideWhenUsed="1"/>
+    <w:lsdException w:name="Normal Table" w:semiHidden="1" w:unhideWhenUsed="1"/>
+    <w:lsdException w:name="annotation subject" w:semiHidden="1" w:unhideWhenUsed="1"/>
+    <w:lsdException w:name="No List" w:semiHidden="1" w:unhideWhenUsed="1"/>
+    <w:lsdException w:name="Outline List 1" w:semiHidden="1" w:unhideWhenUsed="1"/>
+    <w:lsdException w:name="Outline List 2" w:semiHidden="1" w:unhideWhenUsed="1"/>
+    <w:lsdException w:name="Outline List 3" w:semiHidden="1" w:unhideWhenUsed="1"/>
+    <w:lsdException w:name="Table Simple 1" w:semiHidden="1" w:unhideWhenUsed="1"/>
+    <w:lsdException w:name="Table Simple 2" w:semiHidden="1" w:unhideWhenUsed="1"/>
+    <w:lsdException w:name="Table Simple 3" w:semiHidden="1" w:unhideWhenUsed="1"/>
+    <w:lsdException w:name="Table Classic 1" w:semiHidden="1" w:unhideWhenUsed="1"/>
+    <w:lsdException w:name="Table Classic 2" w:semiHidden="1" w:unhideWhenUsed="1"/>
+    <w:lsdException w:name="Table Classic 3" w:semiHidden="1" w:unhideWhenUsed="1"/>
+    <w:lsdException w:name="Table Classic 4" w:semiHidden="1" w:unhideWhenUsed="1"/>
+    <w:lsdException w:name="Table Colorful 1" w:semiHidden="1" w:unhideWhenUsed="1"/>
+    <w:lsdException w:name="Table Colorful 2" w:semiHidden="1" w:unhideWhenUsed="1"/>
+    <w:lsdException w:name="Table Colorful 3" w:semiHidden="1" w:unhideWhenUsed="1"/>
+    <w:lsdException w:name="Table Columns 1" w:semiHidden="1" w:unhideWhenUsed="1"/>
+    <w:lsdException w:name="Table Columns 2" w:semiHidden="1" w:unhideWhenUsed="1"/>
+    <w:lsdException w:name="Table Columns 3" w:semiHidden="1" w:unhideWhenUsed="1"/>
+    <w:lsdException w:name="Table Columns 4" w:semiHidden="1" w:unhideWhenUsed="1"/>
+    <w:lsdException w:name="Table Columns 5" w:semiHidden="1" w:unhideWhenUsed="1"/>
+    <w:lsdException w:name="Table Grid 1" w:semiHidden="1" w:unhideWhenUsed="1"/>
+    <w:lsdException w:name="Table Grid 2" w:semiHidden="1" w:unhideWhenUsed="1"/>
+    <w:lsdException w:name="Table Grid 3" w:semiHidden="1" w:unhideWhenUsed="1"/>
+    <w:lsdException w:name="Table Grid 4" w:semiHidden="1" w:unhideWhenUsed="1"/>
+    <w:lsdException w:name="Table Grid 5" w:semiHidden="1" w:unhideWhenUsed="1"/>
+    <w:lsdException w:name="Table Grid 6" w:semiHidden="1" w:unhideWhenUsed="1"/>
+    <w:lsdException w:name="Table Grid 7" w:semiHidden="1" w:unhideWhenUsed="1"/>
+    <w:lsdException w:name="Table Grid 8" w:semiHidden="1" w:unhideWhenUsed="1"/>
+    <w:lsdException w:name="Table List 1" w:semiHidden="1" w:unhideWhenUsed="1"/>
+    <w:lsdException w:name="Table List 2" w:semiHidden="1" w:unhideWhenUsed="1"/>
+    <w:lsdException w:name="Table List 3" w:semiHidden="1" w:unhideWhenUsed="1"/>
+    <w:lsdException w:name="Table List 4" w:semiHidden="1" w:unhideWhenUsed="1"/>
+    <w:lsdException w:name="Table List 5" w:semiHidden="1" w:unhideWhenUsed="1"/>
+    <w:lsdException w:name="Table List 6" w:semiHidden="1" w:unhideWhenUsed="1"/>
+    <w:lsdException w:name="Table List 7" w:semiHidden="1" w:unhideWhenUsed="1"/>
+    <w:lsdException w:name="Table List 8" w:semiHidden="1" w:unhideWhenUsed="1"/>
+    <w:lsdException w:name="Table 3D effects 1" w:semiHidden="1" w:unhideWhenUsed="1"/>
+    <w:lsdException w:name="Table 3D effects 2" w:semiHidden="1" w:unhideWhenUsed="1"/>
+    <w:lsdException w:name="Table 3D effects 3" w:semiHidden="1" w:unhideWhenUsed="1"/>
+    <w:lsdException w:name="Table Contemporary" w:semiHidden="1" w:unhideWhenUsed="1"/>
+    <w:lsdException w:name="Table Elegant" w:semiHidden="1" w:unhideWhenUsed="1"/>
+    <w:lsdException w:name="Table Professional" w:semiHidden="1" w:unhideWhenUsed="1"/>
+    <w:lsdException w:name="Table Subtle 1" w:semiHidden="1" w:unhideWhenUsed="1"/>
+    <w:lsdException w:name="Table Subtle 2" w:semiHidden="1" w:unhideWhenUsed="1"/>
+    <w:lsdException w:name="Table Web 1" w:semiHidden="1" w:unhideWhenUsed="1"/>
+    <w:lsdException w:name="Table Web 2" w:semiHidden="1" w:unhideWhenUsed="1"/>
+    <w:lsdException w:name="Table Web 3" w:semiHidden="1" w:unhideWhenUsed="1"/>
+    <w:lsdException w:name="Balloon Text" w:unhideWhenUsed="1" w:qFormat="1"/>
+    <w:lsdException w:name="Table Grid" w:uiPriority="59"/>
+    <w:lsdException w:name="Table Theme" w:semiHidden="1" w:unhideWhenUsed="1"/>
+    <w:lsdException w:name="Placeholder Text" w:semiHidden="1"/>
+    <w:lsdException w:name="Light Shading" w:uiPriority="60"/>
+    <w:lsdException w:name="Light List" w:uiPriority="61"/>
+    <w:lsdException w:name="Light Grid" w:uiPriority="62"/>
+    <w:lsdException w:name="Medium Shading 1" w:uiPriority="63"/>
+    <w:lsdException w:name="Medium Shading 2" w:uiPriority="64"/>
+    <w:lsdException w:name="Medium List 1" w:uiPriority="65"/>
+    <w:lsdException w:name="Medium List 2" w:uiPriority="66"/>
+    <w:lsdException w:name="Medium Grid 1" w:uiPriority="67"/>
+    <w:lsdException w:name="Medium Grid 2" w:uiPriority="68"/>
+    <w:lsdException w:name="Medium Grid 3" w:uiPriority="69"/>
+    <w:lsdException w:name="Dark List" w:uiPriority="70"/>
+    <w:lsdException w:name="Colorful Shading" w:uiPriority="71"/>
+    <w:lsdException w:name="Colorful List" w:uiPriority="72"/>
+    <w:lsdException w:name="Colorful Grid" w:uiPriority="73"/>
+    <w:lsdException w:name="Light Shading Accent 1" w:uiPriority="60"/>
+    <w:lsdException w:name="Light List Accent 1" w:uiPriority="61"/>
+    <w:lsdException w:name="Light Grid Accent 1" w:uiPriority="62"/>
+    <w:lsdException w:name="Medium Shading 1 Accent 1" w:uiPriority="63"/>
+    <w:lsdException w:name="Medium Shading 2 Accent 1" w:uiPriority="64"/>
+    <w:lsdException w:name="Medium List 1 Accent 1" w:uiPriority="65"/>
+    <w:lsdException w:name="Revision" w:semiHidden="1"/>
+    <w:lsdException w:name="List Paragraph" w:uiPriority="34" w:qFormat="1"/>
+    <w:lsdException w:name="Medium List 2 Accent 1" w:uiPriority="66"/>
+    <w:lsdException w:name="Medium Grid 1 Accent 1" w:uiPriority="67"/>
+    <w:lsdException w:name="Medium Grid 2 Accent 1" w:uiPriority="68"/>
+    <w:lsdException w:name="Medium Grid 3 Accent 1" w:uiPriority="69"/>
+    <w:lsdException w:name="Dark List Accent 1" w:uiPriority="70"/>
+    <w:lsdException w:name="Colorful Shading Accent 1" w:uiPriority="71"/>
+    <w:lsdException w:name="Colorful List Accent 1" w:uiPriority="72"/>
+    <w:lsdException w:name="Colorful Grid Accent 1" w:uiPriority="73"/>
+    <w:lsdException w:name="Light Shading Accent 2" w:uiPriority="60"/>
+    <w:lsdException w:name="Light List Accent 2" w:uiPriority="61"/>
+    <w:lsdException w:name="Light Grid Accent 2" w:uiPriority="62"/>
+    <w:lsdException w:name="Medium Shading 1 Accent 2" w:uiPriority="63"/>
+    <w:lsdException w:name="Medium Shading 2 Accent 2" w:uiPriority="64"/>
+    <w:lsdException w:name="Medium List 1 Accent 2" w:uiPriority="65"/>
+    <w:lsdException w:name="Medium List 2 Accent 2" w:uiPriority="66"/>
+    <w:lsdException w:name="Medium Grid 1 Accent 2" w:uiPriority="67"/>
+    <w:lsdException w:name="Medium Grid 2 Accent 2" w:uiPriority="68"/>
+    <w:lsdException w:name="Medium Grid 3 Accent 2" w:uiPriority="69"/>
+    <w:lsdException w:name="Dark List Accent 2" w:uiPriority="70"/>
+    <w:lsdException w:name="Colorful Shading Accent 2" w:uiPriority="71"/>
+    <w:lsdException w:name="Colorful List Accent 2" w:uiPriority="72"/>
+    <w:lsdException w:name="Colorful Grid Accent 2" w:uiPriority="73"/>
+    <w:lsdException w:name="Light Shading Accent 3" w:uiPriority="60"/>
+    <w:lsdException w:name="Light List Accent 3" w:uiPriority="61"/>
+    <w:lsdException w:name="Light Grid Accent 3" w:uiPriority="62"/>
+    <w:lsdException w:name="Medium Shading 1 Accent 3" w:uiPriority="63"/>
+    <w:lsdException w:name="Medium Shading 2 Accent 3" w:uiPriority="64"/>
+    <w:lsdException w:name="Medium List 1 Accent 3" w:uiPriority="65"/>
+    <w:lsdException w:name="Medium List 2 Accent 3" w:uiPriority="66"/>
+    <w:lsdException w:name="Medium Grid 1 Accent 3" w:uiPriority="67"/>
+    <w:lsdException w:name="Medium Grid 2 Accent 3" w:uiPriority="68"/>
+    <w:lsdException w:name="Medium Grid 3 Accent 3" w:uiPriority="69"/>
+    <w:lsdException w:name="Dark List Accent 3" w:uiPriority="70"/>
+    <w:lsdException w:name="Colorful Shading Accent 3" w:uiPriority="71"/>
+    <w:lsdException w:name="Colorful List Accent 3" w:uiPriority="72"/>
+    <w:lsdException w:name="Colorful Grid Accent 3" w:uiPriority="73"/>
+    <w:lsdException w:name="Light Shading Accent 4" w:uiPriority="60"/>
+    <w:lsdException w:name="Light List Accent 4" w:uiPriority="61"/>
+    <w:lsdException w:name="Light Grid Accent 4" w:uiPriority="62"/>
+    <w:lsdException w:name="Medium Shading 1 Accent 4" w:uiPriority="63"/>
+    <w:lsdException w:name="Medium Shading 2 Accent 4" w:uiPriority="64"/>
+    <w:lsdException w:name="Medium List 1 Accent 4" w:uiPriority="65"/>
+    <w:lsdException w:name="Medium List 2 Accent 4" w:uiPriority="66"/>
+    <w:lsdException w:name="Medium Grid 1 Accent 4" w:uiPriority="67"/>
+    <w:lsdException w:name="Medium Grid 2 Accent 4" w:uiPriority="68"/>
+    <w:lsdException w:name="Medium Grid 3 Accent 4" w:uiPriority="69"/>
+    <w:lsdException w:name="Dark List Accent 4" w:uiPriority="70"/>
+    <w:lsdException w:name="Colorful Shading Accent 4" w:uiPriority="71"/>
+    <w:lsdException w:name="Colorful List Accent 4" w:uiPriority="72"/>
+    <w:lsdException w:name="Colorful Grid Accent 4" w:uiPriority="73"/>
+    <w:lsdException w:name="Light Shading Accent 5" w:uiPriority="60"/>
+    <w:lsdException w:name="Light List Accent 5" w:uiPriority="61"/>
+    <w:lsdException w:name="Light Grid Accent 5" w:uiPriority="62"/>
+    <w:lsdException w:name="Medium Shading 1 Accent 5" w:uiPriority="63"/>
+    <w:lsdException w:name="Medium Shading 2 Accent 5" w:uiPriority="64"/>
+    <w:lsdException w:name="Medium List 1 Accent 5" w:uiPriority="65"/>
+    <w:lsdException w:name="Medium List 2 Accent 5" w:uiPriority="66"/>
+    <w:lsdException w:name="Medium Grid 1 Accent 5" w:uiPriority="67"/>
+    <w:lsdException w:name="Medium Grid 2 Accent 5" w:uiPriority="68"/>
+    <w:lsdException w:name="Medium Grid 3 Accent 5" w:uiPriority="69"/>
+    <w:lsdException w:name="Dark List Accent 5" w:uiPriority="70"/>
+    <w:lsdException w:name="Colorful Shading Accent 5" w:uiPriority="71"/>
+    <w:lsdException w:name="Colorful List Accent 5" w:uiPriority="72"/>
+    <w:lsdException w:name="Colorful Grid Accent 5" w:uiPriority="73"/>
+    <w:lsdException w:name="Light Shading Accent 6" w:uiPriority="60"/>
+    <w:lsdException w:name="Light List Accent 6" w:uiPriority="61"/>
+    <w:lsdException w:name="Light Grid Accent 6" w:uiPriority="62"/>
+    <w:lsdException w:name="Medium Shading 1 Accent 6" w:uiPriority="63"/>
+    <w:lsdException w:name="Medium Shading 2 Accent 6" w:uiPriority="64"/>
+    <w:lsdException w:name="Medium List 1 Accent 6" w:uiPriority="65"/>
+    <w:lsdException w:name="Medium List 2 Accent 6" w:uiPriority="66"/>
+    <w:lsdException w:name="Medium Grid 1 Accent 6" w:uiPriority="67"/>
+    <w:lsdException w:name="Medium Grid 2 Accent 6" w:uiPriority="68"/>
+    <w:lsdException w:name="Medium Grid 3 Accent 6" w:uiPriority="69"/>
+    <w:lsdException w:name="Dark List Accent 6" w:uiPriority="70"/>
+    <w:lsdException w:name="Colorful Shading Accent 6" w:uiPriority="71"/>
+    <w:lsdException w:name="Colorful List Accent 6" w:uiPriority="72"/>
+    <w:lsdException w:name="Colorful Grid Accent 6" w:uiPriority="73"/>
+    <w:lsdException w:name="Subtle Emphasis" w:uiPriority="19" w:qFormat="1"/>
+    <w:lsdException w:name="Intense Emphasis" w:uiPriority="21" w:qFormat="1"/>
+    <w:lsdException w:name="Subtle Reference" w:uiPriority="31" w:qFormat="1"/>
+    <w:lsdException w:name="Intense Reference" w:uiPriority="32" w:qFormat="1"/>
+    <w:lsdException w:name="Book Title" w:uiPriority="33" w:qFormat="1"/>
+    <w:lsdException w:name="Bibliography" w:semiHidden="1" w:uiPriority="37" w:unhideWhenUsed="1"/>
+    <w:lsdException w:name="TOC Heading" w:semiHidden="1" w:uiPriority="39" w:unhideWhenUsed="1" w:qFormat="1"/>
+    <w:lsdException w:name="Plain Table 1" w:uiPriority="41"/>
+    <w:lsdException w:name="Plain Table 2" w:uiPriority="42"/>
+    <w:lsdException w:name="Plain Table 3" w:uiPriority="43"/>
+    <w:lsdException w:name="Plain Table 4" w:uiPriority="44"/>
+    <w:lsdException w:name="Plain Table 5" w:uiPriority="45"/>
+    <w:lsdException w:name="Grid Table Light" w:uiPriority="40"/>
+    <w:lsdException w:name="Grid Table 1 Light" w:uiPriority="46"/>
+    <w:lsdException w:name="Grid Table 2" w:uiPriority="47"/>
+    <w:lsdException w:name="Grid Table 3" w:uiPriority="48"/>
+    <w:lsdException w:name="Grid Table 4" w:uiPriority="49"/>
+    <w:lsdException w:name="Grid Table 5 Dark" w:uiPriority="50"/>
+    <w:lsdException w:name="Grid Table 6 Colorful" w:uiPriority="51"/>
+    <w:lsdException w:name="Grid Table 7 Colorful" w:uiPriority="52"/>
+    <w:lsdException w:name="Grid Table 1 Light Accent 1" w:uiPriority="46"/>
+    <w:lsdException w:name="Grid Table 2 Accent 1" w:uiPriority="47"/>
+    <w:lsdException w:name="Grid Table 3 Accent 1" w:uiPriority="48"/>
+    <w:lsdException w:name="Grid Table 4 Accent 1" w:uiPriority="49"/>
+    <w:lsdException w:name="Grid Table 5 Dark Accent 1" w:uiPriority="50"/>
+    <w:lsdException w:name="Grid Table 6 Colorful Accent 1" w:uiPriority="51"/>
+    <w:lsdException w:name="Grid Table 7 Colorful Accent 1" w:uiPriority="52"/>
+    <w:lsdException w:name="Grid Table 1 Light Accent 2" w:uiPriority="46"/>
+    <w:lsdException w:name="Grid Table 2 Accent 2" w:uiPriority="47"/>
+    <w:lsdException w:name="Grid Table 3 Accent 2" w:uiPriority="48"/>
+    <w:lsdException w:name="Grid Table 4 Accent 2" w:uiPriority="49"/>
+    <w:lsdException w:name="Grid Table 5 Dark Accent 2" w:uiPriority="50"/>
+    <w:lsdException w:name="Grid Table 6 Colorful Accent 2" w:uiPriority="51"/>
+    <w:lsdException w:name="Grid Table 7 Colorful Accent 2" w:uiPriority="52"/>
+    <w:lsdException w:name="Grid Table 1 Light Accent 3" w:uiPriority="46"/>
+    <w:lsdException w:name="Grid Table 2 Accent 3" w:uiPriority="47"/>
+    <w:lsdException w:name="Grid Table 3 Accent 3" w:uiPriority="48"/>
+    <w:lsdException w:name="Grid Table 4 Accent 3" w:uiPriority="49"/>
+    <w:lsdException w:name="Grid Table 5 Dark Accent 3" w:uiPriority="50"/>
+    <w:lsdException w:name="Grid Table 6 Colorful Accent 3" w:uiPriority="51"/>
+    <w:lsdException w:name="Grid Table 7 Colorful Accent 3" w:uiPriority="52"/>
+    <w:lsdException w:name="Grid Table 1 Light Accent 4" w:uiPriority="46"/>
+    <w:lsdException w:name="Grid Table 2 Accent 4" w:uiPriority="47"/>
+    <w:lsdException w:name="Grid Table 3 Accent 4" w:uiPriority="48"/>
+    <w:lsdException w:name="Grid Table 4 Accent 4" w:uiPriority="49"/>
+    <w:lsdException w:name="Grid Table 5 Dark Accent 4" w:uiPriority="50"/>
+    <w:lsdException w:name="Grid Table 6 Colorful Accent 4" w:uiPriority="51"/>
+    <w:lsdException w:name="Grid Table 7 Colorful Accent 4" w:uiPriority="52"/>
+    <w:lsdException w:name="Grid Table 1 Light Accent 5" w:uiPriority="46"/>
+    <w:lsdException w:name="Grid Table 2 Accent 5" w:uiPriority="47"/>
+    <w:lsdException w:name="Grid Table 3 Accent 5" w:uiPriority="48"/>
+    <w:lsdException w:name="Grid Table 4 Accent 5" w:uiPriority="49"/>
+    <w:lsdException w:name="Grid Table 5 Dark Accent 5" w:uiPriority="50"/>
+    <w:lsdException w:name="Grid Table 6 Colorful Accent 5" w:uiPriority="51"/>
+    <w:lsdException w:name="Grid Table 7 Colorful Accent 5" w:uiPriority="52"/>
+    <w:lsdException w:name="Grid Table 1 Light Accent 6" w:uiPriority="46"/>
+    <w:lsdException w:name="Grid Table 2 Accent 6" w:uiPriority="47"/>
+    <w:lsdException w:name="Grid Table 3 Accent 6" w:uiPriority="48"/>
+    <w:lsdException w:name="Grid Table 4 Accent 6" w:uiPriority="49"/>
+    <w:lsdException w:name="Grid Table 5 Dark Accent 6" w:uiPriority="50"/>
+    <w:lsdException w:name="Grid Table 6 Colorful Accent 6" w:uiPriority="51"/>
+    <w:lsdException w:name="Grid Table 7 Colorful Accent 6" w:uiPriority="52"/>
+    <w:lsdException w:name="List Table 1 Light" w:uiPriority="46"/>
+    <w:lsdException w:name="List Table 2" w:uiPriority="47"/>
+    <w:lsdException w:name="List Table 3" w:uiPriority="48"/>
+    <w:lsdException w:name="List Table 4" w:uiPriority="49"/>
+    <w:lsdException w:name="List Table 5 Dark" w:uiPriority="50"/>
+    <w:lsdException w:name="List Table 6 Colorful" w:uiPriority="51"/>
+    <w:lsdException w:name="List Table 7 Colorful" w:uiPriority="52"/>
+    <w:lsdException w:name="List Table 1 Light Accent 1" w:uiPriority="46"/>
+    <w:lsdException w:name="List Table 2 Accent 1" w:uiPriority="47"/>
+    <w:lsdException w:name="List Table 3 Accent 1" w:uiPriority="48"/>
+    <w:lsdException w:name="List Table 4 Accent 1" w:uiPriority="49"/>
+    <w:lsdException w:name="List Table 5 Dark Accent 1" w:uiPriority="50"/>
+    <w:lsdException w:name="List Table 6 Colorful Accent 1" w:uiPriority="51"/>
+    <w:lsdException w:name="List Table 7 Colorful Accent 1" w:uiPriority="52"/>
+    <w:lsdException w:name="List Table 1 Light Accent 2" w:uiPriority="46"/>
+    <w:lsdException w:name="List Table 2 Accent 2" w:uiPriority="47"/>
+    <w:lsdException w:name="List Table 3 Accent 2" w:uiPriority="48"/>
+    <w:lsdException w:name="List Table 4 Accent 2" w:uiPriority="49"/>
+    <w:lsdException w:name="List Table 5 Dark Accent 2" w:uiPriority="50"/>
+    <w:lsdException w:name="List Table 6 Colorful Accent 2" w:uiPriority="51"/>
+    <w:lsdException w:name="List Table 7 Colorful Accent 2" w:uiPriority="52"/>
+    <w:lsdException w:name="List Table 1 Light Accent 3" w:uiPriority="46"/>
+    <w:lsdException w:name="List Table 2 Accent 3" w:uiPriority="47"/>
+    <w:lsdException w:name="List Table 3 Accent 3" w:uiPriority="48"/>
+    <w:lsdException w:name="List Table 4 Accent 3" w:uiPriority="49"/>
+    <w:lsdException w:name="List Table 5 Dark Accent 3" w:uiPriority="50"/>
+    <w:lsdException w:name="List Table 6 Colorful Accent 3" w:uiPriority="51"/>
+    <w:lsdException w:name="List Table 7 Colorful Accent 3" w:uiPriority="52"/>
+    <w:lsdException w:name="List Table 1 Light Accent 4" w:uiPriority="46"/>
+    <w:lsdException w:name="List Table 2 Accent 4" w:uiPriority="47"/>
+    <w:lsdException w:name="List Table 3 Accent 4" w:uiPriority="48"/>
+    <w:lsdException w:name="List Table 4 Accent 4" w:uiPriority="49"/>
+    <w:lsdException w:name="List Table 5 Dark Accent 4" w:uiPriority="50"/>
+    <w:lsdException w:name="List Table 6 Colorful Accent 4" w:uiPriority="51"/>
+    <w:lsdException w:name="List Table 7 Colorful Accent 4" w:uiPriority="52"/>
+    <w:lsdException w:name="List Table 1 Light Accent 5" w:uiPriority="46"/>
+    <w:lsdException w:name="List Table 2 Accent 5" w:uiPriority="47"/>
+    <w:lsdException w:name="List Table 3 Accent 5" w:uiPriority="48"/>
+    <w:lsdException w:name="List Table 4 Accent 5" w:uiPriority="49"/>
+    <w:lsdException w:name="List Table 5 Dark Accent 5" w:uiPriority="50"/>
+    <w:lsdException w:name="List Table 6 Colorful Accent 5" w:uiPriority="51"/>
+    <w:lsdException w:name="List Table 7 Colorful Accent 5" w:uiPriority="52"/>
+    <w:lsdException w:name="List Table 1 Light Accent 6" w:uiPriority="46"/>
+    <w:lsdException w:name="List Table 2 Accent 6" w:uiPriority="47"/>
+    <w:lsdException w:name="List Table 3 Accent 6" w:uiPriority="48"/>
+    <w:lsdException w:name="List Table 4 Accent 6" w:uiPriority="49"/>
+    <w:lsdException w:name="List Table 5 Dark Accent 6" w:uiPriority="50"/>
+    <w:lsdException w:name="List Table 6 Colorful Accent 6" w:uiPriority="51"/>
+    <w:lsdException w:name="List Table 7 Colorful Accent 6" w:uiPriority="52"/>
   </w:latentStyles>
-  <w:style w:type="paragraph" w:default="1" w:styleId="1">
+  <w:style w:type="paragraph" w:default="1" w:styleId="a">
     <w:name w:val="Normal"/>
     <w:qFormat/>
-    <w:uiPriority w:val="0"/>
     <w:pPr>
       <w:widowControl w:val="0"/>
       <w:spacing w:line="360" w:lineRule="auto"/>
       <w:jc w:val="both"/>
     </w:pPr>
     <w:rPr>
-      <w:rFonts w:ascii="Monaco" w:hAnsi="Monaco" w:eastAsia="宋体" w:cstheme="minorBidi"/>
+      <w:rFonts w:ascii="Monaco" w:eastAsia="宋体" w:hAnsi="Monaco"/>
       <w:kern w:val="2"/>
       <w:sz w:val="24"/>
       <w:szCs w:val="22"/>
-      <w:lang w:val="en-US" w:eastAsia="zh-CN" w:bidi="ar-SA"/>
     </w:rPr>
   </w:style>
-  <w:style w:type="paragraph" w:styleId="2">
+  <w:style w:type="paragraph" w:styleId="1">
     <w:name w:val="heading 1"/>
-    <w:basedOn w:val="1"/>
-    <w:next w:val="1"/>
-    <w:link w:val="27"/>
+    <w:basedOn w:val="a"/>
+    <w:next w:val="a"/>
+    <w:link w:val="1Char"/>
+    <w:uiPriority w:val="9"/>
     <w:qFormat/>
-    <w:uiPriority w:val="9"/>
     <w:pPr>
       <w:keepNext/>
       <w:keepLines/>
@@ -4351,14 +4825,14 @@
       <w:szCs w:val="44"/>
     </w:rPr>
   </w:style>
-  <w:style w:type="paragraph" w:styleId="3">
+  <w:style w:type="paragraph" w:styleId="2">
     <w:name w:val="heading 2"/>
-    <w:basedOn w:val="1"/>
-    <w:next w:val="1"/>
-    <w:link w:val="28"/>
+    <w:basedOn w:val="a"/>
+    <w:next w:val="a"/>
+    <w:link w:val="2Char"/>
+    <w:uiPriority w:val="9"/>
     <w:unhideWhenUsed/>
     <w:qFormat/>
-    <w:uiPriority w:val="9"/>
     <w:pPr>
       <w:keepNext/>
       <w:keepLines/>
@@ -4366,21 +4840,21 @@
       <w:outlineLvl w:val="1"/>
     </w:pPr>
     <w:rPr>
-      <w:rFonts w:asciiTheme="majorHAnsi" w:hAnsiTheme="majorHAnsi" w:eastAsiaTheme="majorEastAsia" w:cstheme="majorBidi"/>
+      <w:rFonts w:asciiTheme="majorHAnsi" w:eastAsiaTheme="majorEastAsia" w:hAnsiTheme="majorHAnsi" w:cstheme="majorBidi"/>
       <w:b/>
       <w:bCs/>
       <w:sz w:val="32"/>
       <w:szCs w:val="32"/>
     </w:rPr>
   </w:style>
-  <w:style w:type="paragraph" w:styleId="4">
+  <w:style w:type="paragraph" w:styleId="3">
     <w:name w:val="heading 3"/>
-    <w:basedOn w:val="1"/>
-    <w:next w:val="1"/>
-    <w:link w:val="32"/>
+    <w:basedOn w:val="a"/>
+    <w:next w:val="a"/>
+    <w:link w:val="3Char"/>
+    <w:uiPriority w:val="9"/>
     <w:unhideWhenUsed/>
     <w:qFormat/>
-    <w:uiPriority w:val="9"/>
     <w:pPr>
       <w:keepNext/>
       <w:keepLines/>
@@ -4394,14 +4868,14 @@
       <w:szCs w:val="32"/>
     </w:rPr>
   </w:style>
-  <w:style w:type="paragraph" w:styleId="5">
+  <w:style w:type="paragraph" w:styleId="4">
     <w:name w:val="heading 4"/>
-    <w:basedOn w:val="1"/>
-    <w:next w:val="1"/>
-    <w:link w:val="33"/>
+    <w:basedOn w:val="a"/>
+    <w:next w:val="a"/>
+    <w:link w:val="4Char"/>
+    <w:uiPriority w:val="9"/>
     <w:unhideWhenUsed/>
     <w:qFormat/>
-    <w:uiPriority w:val="9"/>
     <w:pPr>
       <w:keepNext/>
       <w:keepLines/>
@@ -4409,24 +4883,26 @@
       <w:outlineLvl w:val="3"/>
     </w:pPr>
     <w:rPr>
-      <w:rFonts w:asciiTheme="majorHAnsi" w:hAnsiTheme="majorHAnsi" w:eastAsiaTheme="majorEastAsia" w:cstheme="majorBidi"/>
+      <w:rFonts w:asciiTheme="majorHAnsi" w:eastAsiaTheme="majorEastAsia" w:hAnsiTheme="majorHAnsi" w:cstheme="majorBidi"/>
       <w:b/>
       <w:bCs/>
       <w:sz w:val="28"/>
       <w:szCs w:val="28"/>
     </w:rPr>
   </w:style>
-  <w:style w:type="character" w:default="1" w:styleId="14">
+  <w:style w:type="character" w:default="1" w:styleId="a0">
     <w:name w:val="Default Paragraph Font"/>
+    <w:uiPriority w:val="1"/>
+    <w:semiHidden/>
     <w:unhideWhenUsed/>
-    <w:uiPriority w:val="1"/>
   </w:style>
-  <w:style w:type="table" w:default="1" w:styleId="17">
+  <w:style w:type="table" w:default="1" w:styleId="a1">
     <w:name w:val="Normal Table"/>
+    <w:uiPriority w:val="99"/>
+    <w:semiHidden/>
     <w:unhideWhenUsed/>
-    <w:uiPriority w:val="99"/>
     <w:tblPr>
-      <w:tblLayout w:type="fixed"/>
+      <w:tblInd w:w="0" w:type="dxa"/>
       <w:tblCellMar>
         <w:top w:w="0" w:type="dxa"/>
         <w:left w:w="108" w:type="dxa"/>
@@ -4435,35 +4911,41 @@
       </w:tblCellMar>
     </w:tblPr>
   </w:style>
-  <w:style w:type="paragraph" w:styleId="6">
+  <w:style w:type="numbering" w:default="1" w:styleId="a2">
+    <w:name w:val="No List"/>
+    <w:uiPriority w:val="99"/>
+    <w:semiHidden/>
+    <w:unhideWhenUsed/>
+  </w:style>
+  <w:style w:type="paragraph" w:styleId="30">
     <w:name w:val="toc 3"/>
-    <w:basedOn w:val="1"/>
-    <w:next w:val="1"/>
+    <w:basedOn w:val="a"/>
+    <w:next w:val="a"/>
+    <w:uiPriority w:val="39"/>
     <w:unhideWhenUsed/>
     <w:qFormat/>
-    <w:uiPriority w:val="39"/>
     <w:pPr>
-      <w:ind w:left="840" w:leftChars="400"/>
+      <w:ind w:leftChars="400" w:left="840"/>
     </w:pPr>
   </w:style>
-  <w:style w:type="paragraph" w:styleId="7">
+  <w:style w:type="paragraph" w:styleId="a3">
     <w:name w:val="Balloon Text"/>
-    <w:basedOn w:val="1"/>
-    <w:link w:val="18"/>
+    <w:basedOn w:val="a"/>
+    <w:link w:val="Char"/>
+    <w:uiPriority w:val="99"/>
     <w:unhideWhenUsed/>
     <w:qFormat/>
-    <w:uiPriority w:val="99"/>
     <w:rPr>
       <w:sz w:val="18"/>
       <w:szCs w:val="18"/>
     </w:rPr>
   </w:style>
-  <w:style w:type="paragraph" w:styleId="8">
+  <w:style w:type="paragraph" w:styleId="a4">
     <w:name w:val="footer"/>
-    <w:basedOn w:val="1"/>
-    <w:link w:val="21"/>
+    <w:basedOn w:val="a"/>
+    <w:link w:val="Char0"/>
+    <w:uiPriority w:val="99"/>
     <w:unhideWhenUsed/>
-    <w:uiPriority w:val="99"/>
     <w:pPr>
       <w:tabs>
         <w:tab w:val="center" w:pos="4153"/>
@@ -4477,15 +4959,15 @@
       <w:szCs w:val="18"/>
     </w:rPr>
   </w:style>
-  <w:style w:type="paragraph" w:styleId="9">
+  <w:style w:type="paragraph" w:styleId="a5">
     <w:name w:val="header"/>
-    <w:basedOn w:val="1"/>
-    <w:link w:val="20"/>
+    <w:basedOn w:val="a"/>
+    <w:link w:val="Char1"/>
+    <w:uiPriority w:val="99"/>
     <w:unhideWhenUsed/>
-    <w:uiPriority w:val="99"/>
     <w:pPr>
       <w:pBdr>
-        <w:bottom w:val="single" w:color="auto" w:sz="6" w:space="1"/>
+        <w:bottom w:val="single" w:sz="6" w:space="1" w:color="auto"/>
       </w:pBdr>
       <w:tabs>
         <w:tab w:val="center" w:pos="4153"/>
@@ -4501,28 +4983,28 @@
   </w:style>
   <w:style w:type="paragraph" w:styleId="10">
     <w:name w:val="toc 1"/>
-    <w:basedOn w:val="1"/>
-    <w:next w:val="1"/>
+    <w:basedOn w:val="a"/>
+    <w:next w:val="a"/>
+    <w:uiPriority w:val="39"/>
     <w:unhideWhenUsed/>
+  </w:style>
+  <w:style w:type="paragraph" w:styleId="20">
+    <w:name w:val="toc 2"/>
+    <w:basedOn w:val="a"/>
+    <w:next w:val="a"/>
     <w:uiPriority w:val="39"/>
-  </w:style>
-  <w:style w:type="paragraph" w:styleId="11">
-    <w:name w:val="toc 2"/>
-    <w:basedOn w:val="1"/>
-    <w:next w:val="1"/>
     <w:unhideWhenUsed/>
     <w:qFormat/>
-    <w:uiPriority w:val="39"/>
     <w:pPr>
-      <w:ind w:left="420" w:leftChars="200"/>
+      <w:ind w:leftChars="200" w:left="420"/>
     </w:pPr>
   </w:style>
-  <w:style w:type="paragraph" w:styleId="12">
+  <w:style w:type="paragraph" w:styleId="HTML">
     <w:name w:val="HTML Preformatted"/>
-    <w:basedOn w:val="1"/>
-    <w:link w:val="30"/>
+    <w:basedOn w:val="a"/>
+    <w:link w:val="HTMLChar"/>
+    <w:uiPriority w:val="99"/>
     <w:unhideWhenUsed/>
-    <w:uiPriority w:val="99"/>
     <w:pPr>
       <w:widowControl/>
       <w:tabs>
@@ -4551,13 +5033,13 @@
       <w:szCs w:val="24"/>
     </w:rPr>
   </w:style>
-  <w:style w:type="paragraph" w:styleId="13">
+  <w:style w:type="paragraph" w:styleId="a6">
     <w:name w:val="Title"/>
-    <w:basedOn w:val="1"/>
-    <w:next w:val="1"/>
-    <w:link w:val="29"/>
+    <w:basedOn w:val="a"/>
+    <w:next w:val="a"/>
+    <w:link w:val="Char2"/>
+    <w:uiPriority w:val="10"/>
     <w:qFormat/>
-    <w:uiPriority w:val="10"/>
     <w:pPr>
       <w:spacing w:before="240" w:after="60"/>
       <w:jc w:val="center"/>
@@ -4571,96 +5053,93 @@
       <w:szCs w:val="32"/>
     </w:rPr>
   </w:style>
-  <w:style w:type="character" w:styleId="15">
+  <w:style w:type="character" w:styleId="a7">
     <w:name w:val="Strong"/>
-    <w:basedOn w:val="14"/>
+    <w:basedOn w:val="a0"/>
+    <w:uiPriority w:val="22"/>
     <w:qFormat/>
-    <w:uiPriority w:val="22"/>
     <w:rPr>
       <w:b/>
       <w:bCs/>
     </w:rPr>
   </w:style>
-  <w:style w:type="character" w:styleId="16">
+  <w:style w:type="character" w:styleId="a8">
     <w:name w:val="Hyperlink"/>
-    <w:basedOn w:val="14"/>
+    <w:basedOn w:val="a0"/>
+    <w:uiPriority w:val="99"/>
     <w:unhideWhenUsed/>
     <w:qFormat/>
-    <w:uiPriority w:val="99"/>
     <w:rPr>
       <w:color w:val="0000FF" w:themeColor="hyperlink"/>
       <w:u w:val="single"/>
     </w:rPr>
   </w:style>
-  <w:style w:type="character" w:customStyle="1" w:styleId="18">
+  <w:style w:type="character" w:customStyle="1" w:styleId="Char">
     <w:name w:val="批注框文本 Char"/>
-    <w:basedOn w:val="14"/>
-    <w:link w:val="7"/>
+    <w:basedOn w:val="a0"/>
+    <w:link w:val="a3"/>
+    <w:uiPriority w:val="99"/>
     <w:semiHidden/>
     <w:qFormat/>
+    <w:rPr>
+      <w:sz w:val="18"/>
+      <w:szCs w:val="18"/>
+    </w:rPr>
+  </w:style>
+  <w:style w:type="paragraph" w:styleId="a9">
+    <w:name w:val="List Paragraph"/>
+    <w:basedOn w:val="a"/>
+    <w:uiPriority w:val="34"/>
+    <w:qFormat/>
+    <w:pPr>
+      <w:ind w:firstLine="420"/>
+    </w:pPr>
+  </w:style>
+  <w:style w:type="character" w:customStyle="1" w:styleId="Char1">
+    <w:name w:val="页眉 Char"/>
+    <w:basedOn w:val="a0"/>
+    <w:link w:val="a5"/>
     <w:uiPriority w:val="99"/>
     <w:rPr>
       <w:sz w:val="18"/>
       <w:szCs w:val="18"/>
     </w:rPr>
   </w:style>
-  <w:style w:type="paragraph" w:styleId="19">
-    <w:name w:val="List Paragraph"/>
-    <w:basedOn w:val="1"/>
-    <w:qFormat/>
-    <w:uiPriority w:val="34"/>
-    <w:pPr>
-      <w:ind w:firstLine="420"/>
-    </w:pPr>
-  </w:style>
-  <w:style w:type="character" w:customStyle="1" w:styleId="20">
-    <w:name w:val="页眉 Char"/>
-    <w:basedOn w:val="14"/>
-    <w:link w:val="9"/>
+  <w:style w:type="character" w:customStyle="1" w:styleId="Char0">
+    <w:name w:val="页脚 Char"/>
+    <w:basedOn w:val="a0"/>
+    <w:link w:val="a4"/>
     <w:uiPriority w:val="99"/>
     <w:rPr>
       <w:sz w:val="18"/>
       <w:szCs w:val="18"/>
     </w:rPr>
   </w:style>
-  <w:style w:type="character" w:customStyle="1" w:styleId="21">
-    <w:name w:val="页脚 Char"/>
-    <w:basedOn w:val="14"/>
-    <w:link w:val="8"/>
-    <w:uiPriority w:val="99"/>
+  <w:style w:type="character" w:customStyle="1" w:styleId="sc8">
+    <w:name w:val="sc8"/>
+    <w:basedOn w:val="a0"/>
     <w:rPr>
-      <w:sz w:val="18"/>
-      <w:szCs w:val="18"/>
-    </w:rPr>
-  </w:style>
-  <w:style w:type="character" w:customStyle="1" w:styleId="22">
-    <w:name w:val="sc8"/>
-    <w:basedOn w:val="14"/>
-    <w:uiPriority w:val="0"/>
-    <w:rPr>
-      <w:rFonts w:hint="default" w:ascii="Consolas" w:hAnsi="Consolas" w:cs="Consolas"/>
+      <w:rFonts w:ascii="Consolas" w:hAnsi="Consolas" w:cs="Consolas" w:hint="default"/>
       <w:color w:val="000000"/>
       <w:sz w:val="28"/>
       <w:szCs w:val="28"/>
     </w:rPr>
   </w:style>
-  <w:style w:type="character" w:customStyle="1" w:styleId="23">
+  <w:style w:type="character" w:customStyle="1" w:styleId="sc0">
     <w:name w:val="sc0"/>
-    <w:basedOn w:val="14"/>
-    <w:uiPriority w:val="0"/>
+    <w:basedOn w:val="a0"/>
     <w:rPr>
-      <w:rFonts w:hint="default" w:ascii="Consolas" w:hAnsi="Consolas" w:cs="Consolas"/>
+      <w:rFonts w:ascii="Consolas" w:hAnsi="Consolas" w:cs="Consolas" w:hint="default"/>
       <w:color w:val="000000"/>
       <w:sz w:val="28"/>
       <w:szCs w:val="28"/>
     </w:rPr>
   </w:style>
-  <w:style w:type="character" w:customStyle="1" w:styleId="24">
+  <w:style w:type="character" w:customStyle="1" w:styleId="sc71">
     <w:name w:val="sc71"/>
-    <w:basedOn w:val="14"/>
-    <w:uiPriority w:val="0"/>
+    <w:basedOn w:val="a0"/>
     <w:rPr>
-      <w:rFonts w:hint="default" w:ascii="Consolas" w:hAnsi="Consolas" w:cs="Consolas"/>
+      <w:rFonts w:ascii="Consolas" w:hAnsi="Consolas" w:cs="Consolas" w:hint="default"/>
       <w:b/>
       <w:bCs/>
       <w:color w:val="804000"/>
@@ -4668,23 +5147,21 @@
       <w:szCs w:val="28"/>
     </w:rPr>
   </w:style>
-  <w:style w:type="character" w:customStyle="1" w:styleId="25">
+  <w:style w:type="character" w:customStyle="1" w:styleId="sc31">
     <w:name w:val="sc31"/>
-    <w:basedOn w:val="14"/>
-    <w:uiPriority w:val="0"/>
+    <w:basedOn w:val="a0"/>
     <w:rPr>
-      <w:rFonts w:hint="default" w:ascii="Consolas" w:hAnsi="Consolas" w:cs="Consolas"/>
+      <w:rFonts w:ascii="Consolas" w:hAnsi="Consolas" w:cs="Consolas" w:hint="default"/>
       <w:color w:val="FF0000"/>
       <w:sz w:val="28"/>
       <w:szCs w:val="28"/>
     </w:rPr>
   </w:style>
-  <w:style w:type="character" w:customStyle="1" w:styleId="26">
+  <w:style w:type="character" w:customStyle="1" w:styleId="sc41">
     <w:name w:val="sc41"/>
-    <w:basedOn w:val="14"/>
-    <w:uiPriority w:val="0"/>
+    <w:basedOn w:val="a0"/>
     <w:rPr>
-      <w:rFonts w:hint="default" w:ascii="Consolas" w:hAnsi="Consolas" w:cs="Consolas"/>
+      <w:rFonts w:ascii="Consolas" w:hAnsi="Consolas" w:cs="Consolas" w:hint="default"/>
       <w:b/>
       <w:bCs/>
       <w:color w:val="0000FF"/>
@@ -4692,12 +5169,12 @@
       <w:szCs w:val="28"/>
     </w:rPr>
   </w:style>
-  <w:style w:type="character" w:customStyle="1" w:styleId="27">
+  <w:style w:type="character" w:customStyle="1" w:styleId="1Char">
     <w:name w:val="标题 1 Char"/>
-    <w:basedOn w:val="14"/>
-    <w:link w:val="2"/>
+    <w:basedOn w:val="a0"/>
+    <w:link w:val="1"/>
+    <w:uiPriority w:val="9"/>
     <w:qFormat/>
-    <w:uiPriority w:val="9"/>
     <w:rPr>
       <w:b/>
       <w:bCs/>
@@ -4706,52 +5183,52 @@
       <w:szCs w:val="44"/>
     </w:rPr>
   </w:style>
-  <w:style w:type="character" w:customStyle="1" w:styleId="28">
+  <w:style w:type="character" w:customStyle="1" w:styleId="2Char">
     <w:name w:val="标题 2 Char"/>
-    <w:basedOn w:val="14"/>
-    <w:link w:val="3"/>
+    <w:basedOn w:val="a0"/>
+    <w:link w:val="2"/>
     <w:uiPriority w:val="9"/>
     <w:rPr>
-      <w:rFonts w:asciiTheme="majorHAnsi" w:hAnsiTheme="majorHAnsi" w:eastAsiaTheme="majorEastAsia" w:cstheme="majorBidi"/>
+      <w:rFonts w:asciiTheme="majorHAnsi" w:eastAsiaTheme="majorEastAsia" w:hAnsiTheme="majorHAnsi" w:cstheme="majorBidi"/>
       <w:b/>
       <w:bCs/>
       <w:sz w:val="32"/>
       <w:szCs w:val="32"/>
     </w:rPr>
   </w:style>
-  <w:style w:type="character" w:customStyle="1" w:styleId="29">
+  <w:style w:type="character" w:customStyle="1" w:styleId="Char2">
     <w:name w:val="标题 Char"/>
-    <w:basedOn w:val="14"/>
-    <w:link w:val="13"/>
+    <w:basedOn w:val="a0"/>
+    <w:link w:val="a6"/>
     <w:uiPriority w:val="10"/>
     <w:rPr>
-      <w:rFonts w:eastAsia="宋体" w:asciiTheme="majorHAnsi" w:hAnsiTheme="majorHAnsi" w:cstheme="majorBidi"/>
+      <w:rFonts w:asciiTheme="majorHAnsi" w:eastAsia="宋体" w:hAnsiTheme="majorHAnsi" w:cstheme="majorBidi"/>
       <w:b/>
       <w:bCs/>
       <w:sz w:val="32"/>
       <w:szCs w:val="32"/>
     </w:rPr>
   </w:style>
-  <w:style w:type="character" w:customStyle="1" w:styleId="30">
+  <w:style w:type="character" w:customStyle="1" w:styleId="HTMLChar">
     <w:name w:val="HTML 预设格式 Char"/>
-    <w:basedOn w:val="14"/>
-    <w:link w:val="12"/>
+    <w:basedOn w:val="a0"/>
+    <w:link w:val="HTML"/>
+    <w:uiPriority w:val="99"/>
     <w:semiHidden/>
-    <w:uiPriority w:val="99"/>
     <w:rPr>
-      <w:rFonts w:ascii="宋体" w:hAnsi="宋体" w:eastAsia="宋体" w:cs="宋体"/>
+      <w:rFonts w:ascii="宋体" w:eastAsia="宋体" w:hAnsi="宋体" w:cs="宋体"/>
       <w:kern w:val="0"/>
       <w:sz w:val="24"/>
       <w:szCs w:val="24"/>
     </w:rPr>
   </w:style>
-  <w:style w:type="paragraph" w:customStyle="1" w:styleId="31">
+  <w:style w:type="paragraph" w:customStyle="1" w:styleId="TOC1">
     <w:name w:val="TOC 标题1"/>
-    <w:basedOn w:val="2"/>
-    <w:next w:val="1"/>
+    <w:basedOn w:val="1"/>
+    <w:next w:val="a"/>
+    <w:uiPriority w:val="39"/>
     <w:unhideWhenUsed/>
     <w:qFormat/>
-    <w:uiPriority w:val="39"/>
     <w:pPr>
       <w:widowControl/>
       <w:spacing w:before="240" w:after="0" w:line="259" w:lineRule="auto"/>
@@ -4759,60 +5236,59 @@
       <w:outlineLvl w:val="9"/>
     </w:pPr>
     <w:rPr>
-      <w:rFonts w:asciiTheme="majorHAnsi" w:hAnsiTheme="majorHAnsi" w:eastAsiaTheme="majorEastAsia" w:cstheme="majorBidi"/>
+      <w:rFonts w:asciiTheme="majorHAnsi" w:eastAsiaTheme="majorEastAsia" w:hAnsiTheme="majorHAnsi" w:cstheme="majorBidi"/>
       <w:b w:val="0"/>
       <w:bCs w:val="0"/>
-      <w:color w:val="366091" w:themeColor="accent1" w:themeShade="BF"/>
+      <w:color w:val="365F91" w:themeColor="accent1" w:themeShade="BF"/>
       <w:kern w:val="0"/>
       <w:sz w:val="32"/>
       <w:szCs w:val="32"/>
     </w:rPr>
   </w:style>
-  <w:style w:type="character" w:customStyle="1" w:styleId="32">
+  <w:style w:type="character" w:customStyle="1" w:styleId="3Char">
     <w:name w:val="标题 3 Char"/>
-    <w:basedOn w:val="14"/>
-    <w:link w:val="4"/>
+    <w:basedOn w:val="a0"/>
+    <w:link w:val="3"/>
+    <w:uiPriority w:val="9"/>
     <w:qFormat/>
-    <w:uiPriority w:val="9"/>
     <w:rPr>
-      <w:rFonts w:ascii="Monaco" w:hAnsi="Monaco" w:eastAsia="宋体"/>
+      <w:rFonts w:ascii="Monaco" w:eastAsia="宋体" w:hAnsi="Monaco"/>
       <w:b/>
       <w:bCs/>
       <w:sz w:val="32"/>
       <w:szCs w:val="32"/>
     </w:rPr>
   </w:style>
-  <w:style w:type="character" w:customStyle="1" w:styleId="33">
+  <w:style w:type="character" w:customStyle="1" w:styleId="4Char">
     <w:name w:val="标题 4 Char"/>
-    <w:basedOn w:val="14"/>
-    <w:link w:val="5"/>
+    <w:basedOn w:val="a0"/>
+    <w:link w:val="4"/>
+    <w:uiPriority w:val="9"/>
     <w:qFormat/>
-    <w:uiPriority w:val="9"/>
     <w:rPr>
-      <w:rFonts w:asciiTheme="majorHAnsi" w:hAnsiTheme="majorHAnsi" w:eastAsiaTheme="majorEastAsia" w:cstheme="majorBidi"/>
+      <w:rFonts w:asciiTheme="majorHAnsi" w:eastAsiaTheme="majorEastAsia" w:hAnsiTheme="majorHAnsi" w:cstheme="majorBidi"/>
       <w:b/>
       <w:bCs/>
       <w:sz w:val="28"/>
       <w:szCs w:val="28"/>
     </w:rPr>
   </w:style>
-  <w:style w:type="character" w:customStyle="1" w:styleId="34">
+  <w:style w:type="character" w:customStyle="1" w:styleId="11">
     <w:name w:val="明显强调1"/>
-    <w:basedOn w:val="14"/>
+    <w:basedOn w:val="a0"/>
+    <w:uiPriority w:val="21"/>
     <w:qFormat/>
-    <w:uiPriority w:val="21"/>
     <w:rPr>
       <w:i/>
       <w:iCs/>
       <w:color w:val="4F81BD" w:themeColor="accent1"/>
     </w:rPr>
   </w:style>
-  <w:style w:type="character" w:customStyle="1" w:styleId="35">
+  <w:style w:type="character" w:customStyle="1" w:styleId="sc51">
     <w:name w:val="sc51"/>
-    <w:basedOn w:val="14"/>
-    <w:uiPriority w:val="0"/>
+    <w:basedOn w:val="a0"/>
     <w:rPr>
-      <w:rFonts w:hint="default" w:ascii="Consolas" w:hAnsi="Consolas" w:cs="Consolas"/>
+      <w:rFonts w:ascii="Consolas" w:hAnsi="Consolas" w:cs="Consolas" w:hint="default"/>
       <w:color w:val="808080"/>
       <w:sz w:val="28"/>
       <w:szCs w:val="28"/>
@@ -5100,6 +5576,7 @@
     </a:fmtScheme>
   </a:themeElements>
   <a:objectDefaults/>
+  <a:extraClrSchemeLst/>
 </a:theme>
 </file>
 
@@ -5124,7 +5601,9 @@
 </file>
 
 <file path=customXml/itemProps2.xml><?xml version="1.0" encoding="utf-8"?>
-<ds:datastoreItem xmlns:ds="http://schemas.openxmlformats.org/officeDocument/2006/customXml" ds:itemID="{FFA19269-84CE-41AE-B61F-1A6DF9AD8AF1}">
-  <ds:schemaRefs/>
+<ds:datastoreItem xmlns:ds="http://schemas.openxmlformats.org/officeDocument/2006/customXml" ds:itemID="{69AB6742-36D4-4667-B3A0-FB8A9BD9EF3C}">
+  <ds:schemaRefs>
+    <ds:schemaRef ds:uri="http://schemas.openxmlformats.org/officeDocument/2006/bibliography"/>
+  </ds:schemaRefs>
 </ds:datastoreItem>
 </file>